--- a/manuscript/manuscript.docx
+++ b/manuscript/manuscript.docx
@@ -42,6 +42,86 @@
     </w:p>
     <w:p>
       <w:pPr>
+        <w:pStyle w:val="Author"/>
+      </w:pPr>
+      <w:r>
+        <w:t xml:space="preserve">Stephen</w:t>
+      </w:r>
+      <w:r>
+        <w:t xml:space="preserve"> </w:t>
+      </w:r>
+      <w:r>
+        <w:t xml:space="preserve">D.</w:t>
+      </w:r>
+      <w:r>
+        <w:t xml:space="preserve"> </w:t>
+      </w:r>
+      <w:r>
+        <w:t xml:space="preserve">Shivers,</w:t>
+      </w:r>
+      <w:r>
+        <w:t xml:space="preserve"> </w:t>
+      </w:r>
+      <w:r>
+        <w:t xml:space="preserve">Sophie</w:t>
+      </w:r>
+      <w:r>
+        <w:t xml:space="preserve"> </w:t>
+      </w:r>
+      <w:r>
+        <w:t xml:space="preserve">Fournier,</w:t>
+      </w:r>
+      <w:r>
+        <w:t xml:space="preserve"> </w:t>
+      </w:r>
+      <w:r>
+        <w:t xml:space="preserve">Jakob</w:t>
+      </w:r>
+      <w:r>
+        <w:t xml:space="preserve"> </w:t>
+      </w:r>
+      <w:r>
+        <w:t xml:space="preserve">Stankoski,</w:t>
+      </w:r>
+      <w:r>
+        <w:t xml:space="preserve"> </w:t>
+      </w:r>
+      <w:r>
+        <w:t xml:space="preserve">Jeffrey</w:t>
+      </w:r>
+      <w:r>
+        <w:t xml:space="preserve"> </w:t>
+      </w:r>
+      <w:r>
+        <w:t xml:space="preserve">W.</w:t>
+      </w:r>
+      <w:r>
+        <w:t xml:space="preserve"> </w:t>
+      </w:r>
+      <w:r>
+        <w:t xml:space="preserve">Hollister,</w:t>
+      </w:r>
+      <w:r>
+        <w:t xml:space="preserve"> </w:t>
+      </w:r>
+      <w:r>
+        <w:t xml:space="preserve">Betty</w:t>
+      </w:r>
+      <w:r>
+        <w:t xml:space="preserve"> </w:t>
+      </w:r>
+      <w:r>
+        <w:t xml:space="preserve">J.</w:t>
+      </w:r>
+      <w:r>
+        <w:t xml:space="preserve"> </w:t>
+      </w:r>
+      <w:r>
+        <w:t xml:space="preserve">Kreakie</w:t>
+      </w:r>
+    </w:p>
+    <w:p>
+      <w:pPr>
         <w:pStyle w:val="Abstract"/>
       </w:pPr>
       <w:r>
@@ -96,7 +176,7 @@
         <w:t xml:space="preserve">looks.</w:t>
       </w:r>
     </w:p>
-    <w:bookmarkStart w:id="21" w:name="introduction"/>
+    <w:bookmarkStart w:id="20" w:name="introduction"/>
     <w:p>
       <w:pPr>
         <w:pStyle w:val="Heading2"/>
@@ -110,36 +190,27 @@
         <w:pStyle w:val="FirstParagraph"/>
       </w:pPr>
       <w:r>
-        <w:rPr>
-          <w:rStyle w:val="VerbatimChar"/>
-          <w:iCs/>
-          <w:i/>
-        </w:rPr>
-        <w:t xml:space="preserve">Quarto</w:t>
-      </w:r>
-      <w:r>
-        <w:t xml:space="preserve"> </w:t>
-      </w:r>
-      <w:r>
-        <w:t xml:space="preserve">enables you to weave together content and executable code into a finished document. To learn more about Quarto see</w:t>
-      </w:r>
-      <w:r>
-        <w:t xml:space="preserve"> </w:t>
-      </w:r>
-      <w:hyperlink r:id="rId20">
-        <w:r>
-          <w:rPr>
-            <w:rStyle w:val="Hyperlink"/>
-          </w:rPr>
-          <w:t xml:space="preserve">https://quarto.org</w:t>
-        </w:r>
-      </w:hyperlink>
-      <w:r>
-        <w:t xml:space="preserve">.</w:t>
-      </w:r>
-    </w:p>
-    <w:bookmarkEnd w:id="21"/>
-    <w:bookmarkStart w:id="22" w:name="methods"/>
+        <w:t xml:space="preserve">Possible Journals: Lake and Reservoir Management, PLOS One, PLOS Water, Ecosphere, F1000Research,</w:t>
+      </w:r>
+    </w:p>
+    <w:p>
+      <w:pPr>
+        <w:pStyle w:val="BodyText"/>
+      </w:pPr>
+      <w:r>
+        <w:t xml:space="preserve">The goal of this paper is to compare accuracy and precision of a variety of fluorometers with respect to chlorophyll and phycocyanin across a variety of waterbodies as well as with lab grown cultures of green algae and cyanobacteria.</w:t>
+      </w:r>
+    </w:p>
+    <w:p>
+      <w:pPr>
+        <w:pStyle w:val="BodyText"/>
+      </w:pPr>
+      <w:r>
+        <w:t xml:space="preserve">This worked well until the fluorometer gave us problems.</w:t>
+      </w:r>
+    </w:p>
+    <w:bookmarkEnd w:id="20"/>
+    <w:bookmarkStart w:id="21" w:name="methods"/>
     <w:p>
       <w:pPr>
         <w:pStyle w:val="Heading2"/>
@@ -220,6 +291,334 @@
     </w:p>
     <w:p>
       <w:pPr>
+        <w:pStyle w:val="SourceCode"/>
+      </w:pPr>
+      <w:r>
+        <w:rPr>
+          <w:rStyle w:val="FunctionTok"/>
+        </w:rPr>
+        <w:t xml:space="preserve">library</w:t>
+      </w:r>
+      <w:r>
+        <w:rPr>
+          <w:rStyle w:val="NormalTok"/>
+        </w:rPr>
+        <w:t xml:space="preserve">(dplyr)</w:t>
+      </w:r>
+    </w:p>
+    <w:p>
+      <w:pPr>
+        <w:pStyle w:val="SourceCode"/>
+      </w:pPr>
+      <w:r>
+        <w:br/>
+      </w:r>
+      <w:r>
+        <w:rPr>
+          <w:rStyle w:val="VerbatimChar"/>
+        </w:rPr>
+        <w:t xml:space="preserve">Attaching package: 'dplyr'</w:t>
+      </w:r>
+    </w:p>
+    <w:p>
+      <w:pPr>
+        <w:pStyle w:val="SourceCode"/>
+      </w:pPr>
+      <w:r>
+        <w:rPr>
+          <w:rStyle w:val="VerbatimChar"/>
+        </w:rPr>
+        <w:t xml:space="preserve">The following objects are masked from 'package:stats':</w:t>
+      </w:r>
+      <w:r>
+        <w:br/>
+      </w:r>
+      <w:r>
+        <w:br/>
+      </w:r>
+      <w:r>
+        <w:rPr>
+          <w:rStyle w:val="VerbatimChar"/>
+        </w:rPr>
+        <w:t xml:space="preserve">    filter, lag</w:t>
+      </w:r>
+    </w:p>
+    <w:p>
+      <w:pPr>
+        <w:pStyle w:val="SourceCode"/>
+      </w:pPr>
+      <w:r>
+        <w:rPr>
+          <w:rStyle w:val="VerbatimChar"/>
+        </w:rPr>
+        <w:t xml:space="preserve">The following objects are masked from 'package:base':</w:t>
+      </w:r>
+      <w:r>
+        <w:br/>
+      </w:r>
+      <w:r>
+        <w:br/>
+      </w:r>
+      <w:r>
+        <w:rPr>
+          <w:rStyle w:val="VerbatimChar"/>
+        </w:rPr>
+        <w:t xml:space="preserve">    intersect, setdiff, setequal, union</w:t>
+      </w:r>
+    </w:p>
+    <w:p>
+      <w:pPr>
+        <w:pStyle w:val="SourceCode"/>
+      </w:pPr>
+      <w:r>
+        <w:rPr>
+          <w:rStyle w:val="FunctionTok"/>
+        </w:rPr>
+        <w:t xml:space="preserve">library</w:t>
+      </w:r>
+      <w:r>
+        <w:rPr>
+          <w:rStyle w:val="NormalTok"/>
+        </w:rPr>
+        <w:t xml:space="preserve">(readr)</w:t>
+      </w:r>
+      <w:r>
+        <w:br/>
+      </w:r>
+      <w:r>
+        <w:rPr>
+          <w:rStyle w:val="FunctionTok"/>
+        </w:rPr>
+        <w:t xml:space="preserve">read_csv</w:t>
+      </w:r>
+      <w:r>
+        <w:rPr>
+          <w:rStyle w:val="NormalTok"/>
+        </w:rPr>
+        <w:t xml:space="preserve">(</w:t>
+      </w:r>
+      <w:r>
+        <w:rPr>
+          <w:rStyle w:val="StringTok"/>
+        </w:rPr>
+        <w:t xml:space="preserve">"../data/cleaned_fluoroproj_data.csv"</w:t>
+      </w:r>
+      <w:r>
+        <w:rPr>
+          <w:rStyle w:val="NormalTok"/>
+        </w:rPr>
+        <w:t xml:space="preserve">)</w:t>
+      </w:r>
+    </w:p>
+    <w:p>
+      <w:pPr>
+        <w:pStyle w:val="SourceCode"/>
+      </w:pPr>
+      <w:r>
+        <w:rPr>
+          <w:rStyle w:val="VerbatimChar"/>
+        </w:rPr>
+        <w:t xml:space="preserve">Rows: 5271 Columns: 9</w:t>
+      </w:r>
+    </w:p>
+    <w:p>
+      <w:pPr>
+        <w:pStyle w:val="SourceCode"/>
+      </w:pPr>
+      <w:r>
+        <w:rPr>
+          <w:rStyle w:val="VerbatimChar"/>
+        </w:rPr>
+        <w:t xml:space="preserve">── Column specification ────────────────────────────────────────────────────────</w:t>
+      </w:r>
+      <w:r>
+        <w:br/>
+      </w:r>
+      <w:r>
+        <w:rPr>
+          <w:rStyle w:val="VerbatimChar"/>
+        </w:rPr>
+        <w:t xml:space="preserve">Delimiter: ","</w:t>
+      </w:r>
+      <w:r>
+        <w:br/>
+      </w:r>
+      <w:r>
+        <w:rPr>
+          <w:rStyle w:val="VerbatimChar"/>
+        </w:rPr>
+        <w:t xml:space="preserve">chr  (5): waterbody, instrument, method, variable, units</w:t>
+      </w:r>
+      <w:r>
+        <w:br/>
+      </w:r>
+      <w:r>
+        <w:rPr>
+          <w:rStyle w:val="VerbatimChar"/>
+        </w:rPr>
+        <w:t xml:space="preserve">dbl  (3): field_dups, lab_reps, value</w:t>
+      </w:r>
+      <w:r>
+        <w:br/>
+      </w:r>
+      <w:r>
+        <w:rPr>
+          <w:rStyle w:val="VerbatimChar"/>
+        </w:rPr>
+        <w:t xml:space="preserve">date (1): date</w:t>
+      </w:r>
+      <w:r>
+        <w:br/>
+      </w:r>
+      <w:r>
+        <w:br/>
+      </w:r>
+      <w:r>
+        <w:rPr>
+          <w:rStyle w:val="VerbatimChar"/>
+        </w:rPr>
+        <w:t xml:space="preserve">ℹ Use `spec()` to retrieve the full column specification for this data.</w:t>
+      </w:r>
+      <w:r>
+        <w:br/>
+      </w:r>
+      <w:r>
+        <w:rPr>
+          <w:rStyle w:val="VerbatimChar"/>
+        </w:rPr>
+        <w:t xml:space="preserve">ℹ Specify the column types or set `show_col_types = FALSE` to quiet this message.</w:t>
+      </w:r>
+    </w:p>
+    <w:p>
+      <w:pPr>
+        <w:pStyle w:val="SourceCode"/>
+      </w:pPr>
+      <w:r>
+        <w:rPr>
+          <w:rStyle w:val="VerbatimChar"/>
+        </w:rPr>
+        <w:t xml:space="preserve"># A tibble: 5,271 × 9</w:t>
+      </w:r>
+      <w:r>
+        <w:br/>
+      </w:r>
+      <w:r>
+        <w:rPr>
+          <w:rStyle w:val="VerbatimChar"/>
+        </w:rPr>
+        <w:t xml:space="preserve">   date       waterbody field_dups lab_reps instr…¹ method varia…² units   value</w:t>
+      </w:r>
+      <w:r>
+        <w:br/>
+      </w:r>
+      <w:r>
+        <w:rPr>
+          <w:rStyle w:val="VerbatimChar"/>
+        </w:rPr>
+        <w:t xml:space="preserve">   &lt;date&gt;     &lt;chr&gt;          &lt;dbl&gt;    &lt;dbl&gt; &lt;chr&gt;   &lt;chr&gt;  &lt;chr&gt;   &lt;chr&gt;   &lt;dbl&gt;</w:t>
+      </w:r>
+      <w:r>
+        <w:br/>
+      </w:r>
+      <w:r>
+        <w:rPr>
+          <w:rStyle w:val="VerbatimChar"/>
+        </w:rPr>
+        <w:t xml:space="preserve"> 1 2021-10-06 yawgoo             1        1 cyanof… fresh  pc:chl  ratio   0.341</w:t>
+      </w:r>
+      <w:r>
+        <w:br/>
+      </w:r>
+      <w:r>
+        <w:rPr>
+          <w:rStyle w:val="VerbatimChar"/>
+        </w:rPr>
+        <w:t xml:space="preserve"> 2 2021-10-06 yawgoo             1        2 cyanof… fresh  pc:chl  ratio   0.644</w:t>
+      </w:r>
+      <w:r>
+        <w:br/>
+      </w:r>
+      <w:r>
+        <w:rPr>
+          <w:rStyle w:val="VerbatimChar"/>
+        </w:rPr>
+        <w:t xml:space="preserve"> 3 2021-10-06 yawgoo             1        3 cyanof… fresh  pc:chl  ratio   0.698</w:t>
+      </w:r>
+      <w:r>
+        <w:br/>
+      </w:r>
+      <w:r>
+        <w:rPr>
+          <w:rStyle w:val="VerbatimChar"/>
+        </w:rPr>
+        <w:t xml:space="preserve"> 4 2021-10-06 yawgoo             2        1 cyanof… fresh  pc:chl  ratio   0.299</w:t>
+      </w:r>
+      <w:r>
+        <w:br/>
+      </w:r>
+      <w:r>
+        <w:rPr>
+          <w:rStyle w:val="VerbatimChar"/>
+        </w:rPr>
+        <w:t xml:space="preserve"> 5 2021-10-06 yawgoo             2        2 cyanof… fresh  pc:chl  ratio   0.318</w:t>
+      </w:r>
+      <w:r>
+        <w:br/>
+      </w:r>
+      <w:r>
+        <w:rPr>
+          <w:rStyle w:val="VerbatimChar"/>
+        </w:rPr>
+        <w:t xml:space="preserve"> 6 2021-10-06 yawgoo             2        3 cyanof… fresh  pc:chl  ratio   0.436</w:t>
+      </w:r>
+      <w:r>
+        <w:br/>
+      </w:r>
+      <w:r>
+        <w:rPr>
+          <w:rStyle w:val="VerbatimChar"/>
+        </w:rPr>
+        <w:t xml:space="preserve"> 7 2021-10-06 yawgoo             3        1 cyanof… fresh  pc:chl  ratio   0.383</w:t>
+      </w:r>
+      <w:r>
+        <w:br/>
+      </w:r>
+      <w:r>
+        <w:rPr>
+          <w:rStyle w:val="VerbatimChar"/>
+        </w:rPr>
+        <w:t xml:space="preserve"> 8 2021-10-06 yawgoo             3        2 cyanof… fresh  pc:chl  ratio   0.470</w:t>
+      </w:r>
+      <w:r>
+        <w:br/>
+      </w:r>
+      <w:r>
+        <w:rPr>
+          <w:rStyle w:val="VerbatimChar"/>
+        </w:rPr>
+        <w:t xml:space="preserve"> 9 2021-10-06 yawgoo             3        3 cyanof… fresh  pc:chl  ratio   0.539</w:t>
+      </w:r>
+      <w:r>
+        <w:br/>
+      </w:r>
+      <w:r>
+        <w:rPr>
+          <w:rStyle w:val="VerbatimChar"/>
+        </w:rPr>
+        <w:t xml:space="preserve">10 2021-10-06 yawgoo             1        1 cyanof… fresh  phyco   rfu   119.   </w:t>
+      </w:r>
+      <w:r>
+        <w:br/>
+      </w:r>
+      <w:r>
+        <w:rPr>
+          <w:rStyle w:val="VerbatimChar"/>
+        </w:rPr>
+        <w:t xml:space="preserve"># … with 5,261 more rows, and abbreviated variable names ¹​instrument, ²​variable</w:t>
+      </w:r>
+    </w:p>
+    <w:p>
+      <w:pPr>
         <w:pStyle w:val="FirstParagraph"/>
       </w:pPr>
       <w:r>
@@ -260,14 +659,56 @@
         <w:t xml:space="preserve">option disables the printing of code (only output is displayed).</w:t>
       </w:r>
     </w:p>
+    <w:bookmarkEnd w:id="21"/>
+    <w:bookmarkStart w:id="22" w:name="results"/>
+    <w:p>
+      <w:pPr>
+        <w:pStyle w:val="Heading2"/>
+      </w:pPr>
+      <w:r>
+        <w:t xml:space="preserve">Results</w:t>
+      </w:r>
+    </w:p>
+    <w:p>
+      <w:pPr>
+        <w:pStyle w:val="FirstParagraph"/>
+      </w:pPr>
+      <w:r>
+        <w:t xml:space="preserve">Here are our results. Fear us.</w:t>
+      </w:r>
+    </w:p>
+    <w:p>
+      <w:pPr>
+        <w:pStyle w:val="BodyText"/>
+      </w:pPr>
+      <w:r>
+        <w:t xml:space="preserve">Figure ideas:</w:t>
+      </w:r>
+    </w:p>
+    <w:p>
+      <w:pPr>
+        <w:pStyle w:val="BodyText"/>
+      </w:pPr>
+      <w:r>
+        <w:t xml:space="preserve">scatterplots: ext chl/phyco on y, chl/phyco from each insturment on x, colors/shapes for each waterbody/culture</w:t>
+      </w:r>
+    </w:p>
+    <w:p>
+      <w:pPr>
+        <w:pStyle w:val="BodyText"/>
+      </w:pPr>
+      <w:r>
+        <w:t xml:space="preserve">boxplots (need to be same units): first boxplot is extracted, compare to all others.</w:t>
+      </w:r>
+    </w:p>
     <w:bookmarkEnd w:id="22"/>
-    <w:bookmarkStart w:id="23" w:name="results"/>
+    <w:bookmarkStart w:id="23" w:name="discussion"/>
     <w:p>
       <w:pPr>
         <w:pStyle w:val="Heading2"/>
       </w:pPr>
       <w:r>
-        <w:t xml:space="preserve">Results</w:t>
+        <w:t xml:space="preserve">Discussion</w:t>
       </w:r>
     </w:p>
     <w:p>
@@ -275,38 +716,20 @@
         <w:pStyle w:val="FirstParagraph"/>
       </w:pPr>
       <w:r>
-        <w:t xml:space="preserve">Here are our results. Fear us.</w:t>
+        <w:t xml:space="preserve">Discuss amongst yourselves.</w:t>
       </w:r>
     </w:p>
     <w:bookmarkEnd w:id="23"/>
-    <w:bookmarkStart w:id="24" w:name="discussion"/>
+    <w:bookmarkStart w:id="24" w:name="references"/>
     <w:p>
       <w:pPr>
         <w:pStyle w:val="Heading2"/>
       </w:pPr>
       <w:r>
-        <w:t xml:space="preserve">Discussion</w:t>
-      </w:r>
-    </w:p>
-    <w:p>
-      <w:pPr>
-        <w:pStyle w:val="FirstParagraph"/>
-      </w:pPr>
-      <w:r>
-        <w:t xml:space="preserve">Discuss amongst yourselves.</w:t>
+        <w:t xml:space="preserve">References</w:t>
       </w:r>
     </w:p>
     <w:bookmarkEnd w:id="24"/>
-    <w:bookmarkStart w:id="25" w:name="references"/>
-    <w:p>
-      <w:pPr>
-        <w:pStyle w:val="Heading2"/>
-      </w:pPr>
-      <w:r>
-        <w:t xml:space="preserve">References</w:t>
-      </w:r>
-    </w:p>
-    <w:bookmarkEnd w:id="25"/>
     <w:sectPr/>
   </w:body>
 </w:document>

--- a/manuscript/manuscript.docx
+++ b/manuscript/manuscript.docx
@@ -176,7 +176,7 @@
         <w:t xml:space="preserve">looks.</w:t>
       </w:r>
     </w:p>
-    <w:bookmarkStart w:id="20" w:name="introduction"/>
+    <w:bookmarkStart w:id="23" w:name="introduction"/>
     <w:p>
       <w:pPr>
         <w:pStyle w:val="Heading2"/>
@@ -198,7 +198,16 @@
         <w:pStyle w:val="BodyText"/>
       </w:pPr>
       <w:r>
-        <w:t xml:space="preserve">The goal of this paper is to compare accuracy and precision of a variety of fluorometers with respect to chlorophyll and phycocyanin across a variety of waterbodies as well as with lab grown cultures of green algae and cyanobacteria.</w:t>
+        <w:t xml:space="preserve">The goal of this paper is to compare accuracy and precision of a variety of fluorometers with respect to chlorophyll and phycocyanin across a variety of waterbodies as well as with lab grown cultures of green algae and cyanobacteria</w:t>
+      </w:r>
+      <w:r>
+        <w:t xml:space="preserve"> </w:t>
+      </w:r>
+      <w:r>
+        <w:t xml:space="preserve">(Nojavan A. et al. 2019; Hollister and Kreakie 2016)</w:t>
+      </w:r>
+      <w:r>
+        <w:t xml:space="preserve">.</w:t>
       </w:r>
     </w:p>
     <w:p>
@@ -206,11 +215,1754 @@
         <w:pStyle w:val="BodyText"/>
       </w:pPr>
       <w:r>
-        <w:t xml:space="preserve">This worked well until the fluorometer gave us problems.</w:t>
-      </w:r>
-    </w:p>
-    <w:bookmarkEnd w:id="20"/>
-    <w:bookmarkStart w:id="21" w:name="methods"/>
+        <w:t xml:space="preserve">This worked well until the fluorometer gave us problems</w:t>
+      </w:r>
+      <w:r>
+        <w:t xml:space="preserve"> </w:t>
+      </w:r>
+      <w:r>
+        <w:t xml:space="preserve">(Hollister and Kreakie 2016; Walsh et al. 2017)</w:t>
+      </w:r>
+    </w:p>
+    <w:p>
+      <w:pPr>
+        <w:pStyle w:val="BodyText"/>
+      </w:pPr>
+      <w:r>
+        <w:t xml:space="preserve">With culture, first look not very linear, but split out but green, cyan, and mixed each grouping shows linear relationship between extracted and in situ turner. Might not matter that different waterbodies would be in different green/cyano/mix classes. But the pattern between extracted and in situ/handheld flouros should be similar</w:t>
+      </w:r>
+      <w:r>
+        <w:t xml:space="preserve"> </w:t>
+      </w:r>
+      <w:r>
+        <w:t xml:space="preserve">Hodges et al. (2017)</w:t>
+      </w:r>
+      <w:r>
+        <w:t xml:space="preserve">. Different pattern with any handheld/in situ would suggest it not perfomring well.</w:t>
+      </w:r>
+    </w:p>
+    <w:p>
+      <w:pPr>
+        <w:pStyle w:val="SourceCode"/>
+      </w:pPr>
+      <w:r>
+        <w:rPr>
+          <w:rStyle w:val="FunctionTok"/>
+        </w:rPr>
+        <w:t xml:space="preserve">library</w:t>
+      </w:r>
+      <w:r>
+        <w:rPr>
+          <w:rStyle w:val="NormalTok"/>
+        </w:rPr>
+        <w:t xml:space="preserve">(readr)</w:t>
+      </w:r>
+      <w:r>
+        <w:br/>
+      </w:r>
+      <w:r>
+        <w:rPr>
+          <w:rStyle w:val="FunctionTok"/>
+        </w:rPr>
+        <w:t xml:space="preserve">library</w:t>
+      </w:r>
+      <w:r>
+        <w:rPr>
+          <w:rStyle w:val="NormalTok"/>
+        </w:rPr>
+        <w:t xml:space="preserve">(dplyr)</w:t>
+      </w:r>
+    </w:p>
+    <w:p>
+      <w:pPr>
+        <w:pStyle w:val="SourceCode"/>
+      </w:pPr>
+      <w:r>
+        <w:rPr>
+          <w:rStyle w:val="VerbatimChar"/>
+        </w:rPr>
+        <w:t xml:space="preserve">Warning: package 'dplyr' was built under R version 4.2.3</w:t>
+      </w:r>
+    </w:p>
+    <w:p>
+      <w:pPr>
+        <w:pStyle w:val="SourceCode"/>
+      </w:pPr>
+      <w:r>
+        <w:br/>
+      </w:r>
+      <w:r>
+        <w:rPr>
+          <w:rStyle w:val="VerbatimChar"/>
+        </w:rPr>
+        <w:t xml:space="preserve">Attaching package: 'dplyr'</w:t>
+      </w:r>
+    </w:p>
+    <w:p>
+      <w:pPr>
+        <w:pStyle w:val="SourceCode"/>
+      </w:pPr>
+      <w:r>
+        <w:rPr>
+          <w:rStyle w:val="VerbatimChar"/>
+        </w:rPr>
+        <w:t xml:space="preserve">The following objects are masked from 'package:stats':</w:t>
+      </w:r>
+      <w:r>
+        <w:br/>
+      </w:r>
+      <w:r>
+        <w:br/>
+      </w:r>
+      <w:r>
+        <w:rPr>
+          <w:rStyle w:val="VerbatimChar"/>
+        </w:rPr>
+        <w:t xml:space="preserve">    filter, lag</w:t>
+      </w:r>
+    </w:p>
+    <w:p>
+      <w:pPr>
+        <w:pStyle w:val="SourceCode"/>
+      </w:pPr>
+      <w:r>
+        <w:rPr>
+          <w:rStyle w:val="VerbatimChar"/>
+        </w:rPr>
+        <w:t xml:space="preserve">The following objects are masked from 'package:base':</w:t>
+      </w:r>
+      <w:r>
+        <w:br/>
+      </w:r>
+      <w:r>
+        <w:br/>
+      </w:r>
+      <w:r>
+        <w:rPr>
+          <w:rStyle w:val="VerbatimChar"/>
+        </w:rPr>
+        <w:t xml:space="preserve">    intersect, setdiff, setequal, union</w:t>
+      </w:r>
+    </w:p>
+    <w:p>
+      <w:pPr>
+        <w:pStyle w:val="SourceCode"/>
+      </w:pPr>
+      <w:r>
+        <w:rPr>
+          <w:rStyle w:val="FunctionTok"/>
+        </w:rPr>
+        <w:t xml:space="preserve">library</w:t>
+      </w:r>
+      <w:r>
+        <w:rPr>
+          <w:rStyle w:val="NormalTok"/>
+        </w:rPr>
+        <w:t xml:space="preserve">(ggplot2)</w:t>
+      </w:r>
+      <w:r>
+        <w:br/>
+      </w:r>
+      <w:r>
+        <w:br/>
+      </w:r>
+      <w:r>
+        <w:rPr>
+          <w:rStyle w:val="NormalTok"/>
+        </w:rPr>
+        <w:t xml:space="preserve">prelim_ext_chl </w:t>
+      </w:r>
+      <w:r>
+        <w:rPr>
+          <w:rStyle w:val="OtherTok"/>
+        </w:rPr>
+        <w:t xml:space="preserve">&lt;-</w:t>
+      </w:r>
+      <w:r>
+        <w:rPr>
+          <w:rStyle w:val="NormalTok"/>
+        </w:rPr>
+        <w:t xml:space="preserve"> </w:t>
+      </w:r>
+      <w:r>
+        <w:rPr>
+          <w:rStyle w:val="FunctionTok"/>
+        </w:rPr>
+        <w:t xml:space="preserve">read_csv</w:t>
+      </w:r>
+      <w:r>
+        <w:rPr>
+          <w:rStyle w:val="NormalTok"/>
+        </w:rPr>
+        <w:t xml:space="preserve">(here</w:t>
+      </w:r>
+      <w:r>
+        <w:rPr>
+          <w:rStyle w:val="SpecialCharTok"/>
+        </w:rPr>
+        <w:t xml:space="preserve">::</w:t>
+      </w:r>
+      <w:r>
+        <w:rPr>
+          <w:rStyle w:val="FunctionTok"/>
+        </w:rPr>
+        <w:t xml:space="preserve">here</w:t>
+      </w:r>
+      <w:r>
+        <w:rPr>
+          <w:rStyle w:val="NormalTok"/>
+        </w:rPr>
+        <w:t xml:space="preserve">(</w:t>
+      </w:r>
+      <w:r>
+        <w:rPr>
+          <w:rStyle w:val="StringTok"/>
+        </w:rPr>
+        <w:t xml:space="preserve">"data/raw/extracted chl/extracted_chl_fluororproj_prelimanary_test_2023_3_29.csv"</w:t>
+      </w:r>
+      <w:r>
+        <w:rPr>
+          <w:rStyle w:val="NormalTok"/>
+        </w:rPr>
+        <w:t xml:space="preserve">)) </w:t>
+      </w:r>
+      <w:r>
+        <w:rPr>
+          <w:rStyle w:val="SpecialCharTok"/>
+        </w:rPr>
+        <w:t xml:space="preserve">|&gt;</w:t>
+      </w:r>
+      <w:r>
+        <w:br/>
+      </w:r>
+      <w:r>
+        <w:rPr>
+          <w:rStyle w:val="NormalTok"/>
+        </w:rPr>
+        <w:t xml:space="preserve">  </w:t>
+      </w:r>
+      <w:r>
+        <w:rPr>
+          <w:rStyle w:val="FunctionTok"/>
+        </w:rPr>
+        <w:t xml:space="preserve">group_by</w:t>
+      </w:r>
+      <w:r>
+        <w:rPr>
+          <w:rStyle w:val="NormalTok"/>
+        </w:rPr>
+        <w:t xml:space="preserve">(waterbody) </w:t>
+      </w:r>
+      <w:r>
+        <w:rPr>
+          <w:rStyle w:val="SpecialCharTok"/>
+        </w:rPr>
+        <w:t xml:space="preserve">|&gt;</w:t>
+      </w:r>
+      <w:r>
+        <w:br/>
+      </w:r>
+      <w:r>
+        <w:rPr>
+          <w:rStyle w:val="NormalTok"/>
+        </w:rPr>
+        <w:t xml:space="preserve">  </w:t>
+      </w:r>
+      <w:r>
+        <w:rPr>
+          <w:rStyle w:val="FunctionTok"/>
+        </w:rPr>
+        <w:t xml:space="preserve">summarize</w:t>
+      </w:r>
+      <w:r>
+        <w:rPr>
+          <w:rStyle w:val="NormalTok"/>
+        </w:rPr>
+        <w:t xml:space="preserve">(</w:t>
+      </w:r>
+      <w:r>
+        <w:rPr>
+          <w:rStyle w:val="AttributeTok"/>
+        </w:rPr>
+        <w:t xml:space="preserve">extracted =</w:t>
+      </w:r>
+      <w:r>
+        <w:rPr>
+          <w:rStyle w:val="NormalTok"/>
+        </w:rPr>
+        <w:t xml:space="preserve"> </w:t>
+      </w:r>
+      <w:r>
+        <w:rPr>
+          <w:rStyle w:val="FunctionTok"/>
+        </w:rPr>
+        <w:t xml:space="preserve">mean</w:t>
+      </w:r>
+      <w:r>
+        <w:rPr>
+          <w:rStyle w:val="NormalTok"/>
+        </w:rPr>
+        <w:t xml:space="preserve">(value, </w:t>
+      </w:r>
+      <w:r>
+        <w:rPr>
+          <w:rStyle w:val="AttributeTok"/>
+        </w:rPr>
+        <w:t xml:space="preserve">na.rm =</w:t>
+      </w:r>
+      <w:r>
+        <w:rPr>
+          <w:rStyle w:val="NormalTok"/>
+        </w:rPr>
+        <w:t xml:space="preserve"> </w:t>
+      </w:r>
+      <w:r>
+        <w:rPr>
+          <w:rStyle w:val="ConstantTok"/>
+        </w:rPr>
+        <w:t xml:space="preserve">TRUE</w:t>
+      </w:r>
+      <w:r>
+        <w:rPr>
+          <w:rStyle w:val="NormalTok"/>
+        </w:rPr>
+        <w:t xml:space="preserve">)) </w:t>
+      </w:r>
+      <w:r>
+        <w:rPr>
+          <w:rStyle w:val="SpecialCharTok"/>
+        </w:rPr>
+        <w:t xml:space="preserve">|&gt;</w:t>
+      </w:r>
+      <w:r>
+        <w:br/>
+      </w:r>
+      <w:r>
+        <w:rPr>
+          <w:rStyle w:val="NormalTok"/>
+        </w:rPr>
+        <w:t xml:space="preserve">  </w:t>
+      </w:r>
+      <w:r>
+        <w:rPr>
+          <w:rStyle w:val="FunctionTok"/>
+        </w:rPr>
+        <w:t xml:space="preserve">arrange</w:t>
+      </w:r>
+      <w:r>
+        <w:rPr>
+          <w:rStyle w:val="NormalTok"/>
+        </w:rPr>
+        <w:t xml:space="preserve">(waterbody)</w:t>
+      </w:r>
+    </w:p>
+    <w:p>
+      <w:pPr>
+        <w:pStyle w:val="SourceCode"/>
+      </w:pPr>
+      <w:r>
+        <w:rPr>
+          <w:rStyle w:val="VerbatimChar"/>
+        </w:rPr>
+        <w:t xml:space="preserve">Rows: 18 Columns: 10</w:t>
+      </w:r>
+    </w:p>
+    <w:p>
+      <w:pPr>
+        <w:pStyle w:val="SourceCode"/>
+      </w:pPr>
+      <w:r>
+        <w:rPr>
+          <w:rStyle w:val="VerbatimChar"/>
+        </w:rPr>
+        <w:t xml:space="preserve">── Column specification ────────────────────────────────────────────────────────</w:t>
+      </w:r>
+      <w:r>
+        <w:br/>
+      </w:r>
+      <w:r>
+        <w:rPr>
+          <w:rStyle w:val="VerbatimChar"/>
+        </w:rPr>
+        <w:t xml:space="preserve">Delimiter: ","</w:t>
+      </w:r>
+      <w:r>
+        <w:br/>
+      </w:r>
+      <w:r>
+        <w:rPr>
+          <w:rStyle w:val="VerbatimChar"/>
+        </w:rPr>
+        <w:t xml:space="preserve">chr (4): units, waterbody, variable, fluorometer</w:t>
+      </w:r>
+      <w:r>
+        <w:br/>
+      </w:r>
+      <w:r>
+        <w:rPr>
+          <w:rStyle w:val="VerbatimChar"/>
+        </w:rPr>
+        <w:t xml:space="preserve">dbl (6): value, reps, day, month, year, filter_vol</w:t>
+      </w:r>
+      <w:r>
+        <w:br/>
+      </w:r>
+      <w:r>
+        <w:br/>
+      </w:r>
+      <w:r>
+        <w:rPr>
+          <w:rStyle w:val="VerbatimChar"/>
+        </w:rPr>
+        <w:t xml:space="preserve">ℹ Use `spec()` to retrieve the full column specification for this data.</w:t>
+      </w:r>
+      <w:r>
+        <w:br/>
+      </w:r>
+      <w:r>
+        <w:rPr>
+          <w:rStyle w:val="VerbatimChar"/>
+        </w:rPr>
+        <w:t xml:space="preserve">ℹ Specify the column types or set `show_col_types = FALSE` to quiet this message.</w:t>
+      </w:r>
+    </w:p>
+    <w:p>
+      <w:pPr>
+        <w:pStyle w:val="SourceCode"/>
+      </w:pPr>
+      <w:r>
+        <w:rPr>
+          <w:rStyle w:val="NormalTok"/>
+        </w:rPr>
+        <w:t xml:space="preserve">prelim_in_viv </w:t>
+      </w:r>
+      <w:r>
+        <w:rPr>
+          <w:rStyle w:val="OtherTok"/>
+        </w:rPr>
+        <w:t xml:space="preserve">&lt;-</w:t>
+      </w:r>
+      <w:r>
+        <w:rPr>
+          <w:rStyle w:val="NormalTok"/>
+        </w:rPr>
+        <w:t xml:space="preserve"> </w:t>
+      </w:r>
+      <w:r>
+        <w:rPr>
+          <w:rStyle w:val="FunctionTok"/>
+        </w:rPr>
+        <w:t xml:space="preserve">read_csv</w:t>
+      </w:r>
+      <w:r>
+        <w:rPr>
+          <w:rStyle w:val="NormalTok"/>
+        </w:rPr>
+        <w:t xml:space="preserve">(here</w:t>
+      </w:r>
+      <w:r>
+        <w:rPr>
+          <w:rStyle w:val="SpecialCharTok"/>
+        </w:rPr>
+        <w:t xml:space="preserve">::</w:t>
+      </w:r>
+      <w:r>
+        <w:rPr>
+          <w:rStyle w:val="FunctionTok"/>
+        </w:rPr>
+        <w:t xml:space="preserve">here</w:t>
+      </w:r>
+      <w:r>
+        <w:rPr>
+          <w:rStyle w:val="NormalTok"/>
+        </w:rPr>
+        <w:t xml:space="preserve">(</w:t>
+      </w:r>
+      <w:r>
+        <w:rPr>
+          <w:rStyle w:val="StringTok"/>
+        </w:rPr>
+        <w:t xml:space="preserve">"data/raw/trilogy in vivo/trilogy in vivo 2023_03_28_fresh.csv"</w:t>
+      </w:r>
+      <w:r>
+        <w:rPr>
+          <w:rStyle w:val="NormalTok"/>
+        </w:rPr>
+        <w:t xml:space="preserve">)) </w:t>
+      </w:r>
+      <w:r>
+        <w:rPr>
+          <w:rStyle w:val="SpecialCharTok"/>
+        </w:rPr>
+        <w:t xml:space="preserve">|&gt;</w:t>
+      </w:r>
+      <w:r>
+        <w:br/>
+      </w:r>
+      <w:r>
+        <w:rPr>
+          <w:rStyle w:val="NormalTok"/>
+        </w:rPr>
+        <w:t xml:space="preserve">  </w:t>
+      </w:r>
+      <w:r>
+        <w:rPr>
+          <w:rStyle w:val="FunctionTok"/>
+        </w:rPr>
+        <w:t xml:space="preserve">mutate</w:t>
+      </w:r>
+      <w:r>
+        <w:rPr>
+          <w:rStyle w:val="NormalTok"/>
+        </w:rPr>
+        <w:t xml:space="preserve">(</w:t>
+      </w:r>
+      <w:r>
+        <w:rPr>
+          <w:rStyle w:val="AttributeTok"/>
+        </w:rPr>
+        <w:t xml:space="preserve">waterbody =</w:t>
+      </w:r>
+      <w:r>
+        <w:rPr>
+          <w:rStyle w:val="NormalTok"/>
+        </w:rPr>
+        <w:t xml:space="preserve"> </w:t>
+      </w:r>
+      <w:r>
+        <w:rPr>
+          <w:rStyle w:val="FunctionTok"/>
+        </w:rPr>
+        <w:t xml:space="preserve">case_when</w:t>
+      </w:r>
+      <w:r>
+        <w:rPr>
+          <w:rStyle w:val="NormalTok"/>
+        </w:rPr>
+        <w:t xml:space="preserve">(waterbody </w:t>
+      </w:r>
+      <w:r>
+        <w:rPr>
+          <w:rStyle w:val="SpecialCharTok"/>
+        </w:rPr>
+        <w:t xml:space="preserve">==</w:t>
+      </w:r>
+      <w:r>
+        <w:rPr>
+          <w:rStyle w:val="NormalTok"/>
+        </w:rPr>
+        <w:t xml:space="preserve"> </w:t>
+      </w:r>
+      <w:r>
+        <w:rPr>
+          <w:rStyle w:val="StringTok"/>
+        </w:rPr>
+        <w:t xml:space="preserve">"culture_aba"</w:t>
+      </w:r>
+      <w:r>
+        <w:rPr>
+          <w:rStyle w:val="NormalTok"/>
+        </w:rPr>
+        <w:t xml:space="preserve"> </w:t>
+      </w:r>
+      <w:r>
+        <w:rPr>
+          <w:rStyle w:val="SpecialCharTok"/>
+        </w:rPr>
+        <w:t xml:space="preserve">~</w:t>
+      </w:r>
+      <w:r>
+        <w:br/>
+      </w:r>
+      <w:r>
+        <w:rPr>
+          <w:rStyle w:val="NormalTok"/>
+        </w:rPr>
+        <w:t xml:space="preserve">                                 </w:t>
+      </w:r>
+      <w:r>
+        <w:rPr>
+          <w:rStyle w:val="StringTok"/>
+        </w:rPr>
+        <w:t xml:space="preserve">"culture_ana"</w:t>
+      </w:r>
+      <w:r>
+        <w:rPr>
+          <w:rStyle w:val="NormalTok"/>
+        </w:rPr>
+        <w:t xml:space="preserve">,</w:t>
+      </w:r>
+      <w:r>
+        <w:br/>
+      </w:r>
+      <w:r>
+        <w:rPr>
+          <w:rStyle w:val="NormalTok"/>
+        </w:rPr>
+        <w:t xml:space="preserve">                               </w:t>
+      </w:r>
+      <w:r>
+        <w:rPr>
+          <w:rStyle w:val="ConstantTok"/>
+        </w:rPr>
+        <w:t xml:space="preserve">TRUE</w:t>
+      </w:r>
+      <w:r>
+        <w:rPr>
+          <w:rStyle w:val="NormalTok"/>
+        </w:rPr>
+        <w:t xml:space="preserve"> </w:t>
+      </w:r>
+      <w:r>
+        <w:rPr>
+          <w:rStyle w:val="SpecialCharTok"/>
+        </w:rPr>
+        <w:t xml:space="preserve">~</w:t>
+      </w:r>
+      <w:r>
+        <w:rPr>
+          <w:rStyle w:val="NormalTok"/>
+        </w:rPr>
+        <w:t xml:space="preserve"> waterbody))</w:t>
+      </w:r>
+      <w:r>
+        <w:rPr>
+          <w:rStyle w:val="SpecialCharTok"/>
+        </w:rPr>
+        <w:t xml:space="preserve">|&gt;</w:t>
+      </w:r>
+      <w:r>
+        <w:br/>
+      </w:r>
+      <w:r>
+        <w:rPr>
+          <w:rStyle w:val="NormalTok"/>
+        </w:rPr>
+        <w:t xml:space="preserve">  </w:t>
+      </w:r>
+      <w:r>
+        <w:rPr>
+          <w:rStyle w:val="FunctionTok"/>
+        </w:rPr>
+        <w:t xml:space="preserve">group_by</w:t>
+      </w:r>
+      <w:r>
+        <w:rPr>
+          <w:rStyle w:val="NormalTok"/>
+        </w:rPr>
+        <w:t xml:space="preserve">(waterbody) </w:t>
+      </w:r>
+      <w:r>
+        <w:rPr>
+          <w:rStyle w:val="SpecialCharTok"/>
+        </w:rPr>
+        <w:t xml:space="preserve">|&gt;</w:t>
+      </w:r>
+      <w:r>
+        <w:br/>
+      </w:r>
+      <w:r>
+        <w:rPr>
+          <w:rStyle w:val="NormalTok"/>
+        </w:rPr>
+        <w:t xml:space="preserve">  </w:t>
+      </w:r>
+      <w:r>
+        <w:rPr>
+          <w:rStyle w:val="FunctionTok"/>
+        </w:rPr>
+        <w:t xml:space="preserve">summarize</w:t>
+      </w:r>
+      <w:r>
+        <w:rPr>
+          <w:rStyle w:val="NormalTok"/>
+        </w:rPr>
+        <w:t xml:space="preserve">(</w:t>
+      </w:r>
+      <w:r>
+        <w:rPr>
+          <w:rStyle w:val="AttributeTok"/>
+        </w:rPr>
+        <w:t xml:space="preserve">in_vivo =</w:t>
+      </w:r>
+      <w:r>
+        <w:rPr>
+          <w:rStyle w:val="NormalTok"/>
+        </w:rPr>
+        <w:t xml:space="preserve"> </w:t>
+      </w:r>
+      <w:r>
+        <w:rPr>
+          <w:rStyle w:val="FunctionTok"/>
+        </w:rPr>
+        <w:t xml:space="preserve">mean</w:t>
+      </w:r>
+      <w:r>
+        <w:rPr>
+          <w:rStyle w:val="NormalTok"/>
+        </w:rPr>
+        <w:t xml:space="preserve">(value, </w:t>
+      </w:r>
+      <w:r>
+        <w:rPr>
+          <w:rStyle w:val="AttributeTok"/>
+        </w:rPr>
+        <w:t xml:space="preserve">na.rm =</w:t>
+      </w:r>
+      <w:r>
+        <w:rPr>
+          <w:rStyle w:val="NormalTok"/>
+        </w:rPr>
+        <w:t xml:space="preserve"> </w:t>
+      </w:r>
+      <w:r>
+        <w:rPr>
+          <w:rStyle w:val="ConstantTok"/>
+        </w:rPr>
+        <w:t xml:space="preserve">TRUE</w:t>
+      </w:r>
+      <w:r>
+        <w:rPr>
+          <w:rStyle w:val="NormalTok"/>
+        </w:rPr>
+        <w:t xml:space="preserve">)) </w:t>
+      </w:r>
+      <w:r>
+        <w:rPr>
+          <w:rStyle w:val="SpecialCharTok"/>
+        </w:rPr>
+        <w:t xml:space="preserve">|&gt;</w:t>
+      </w:r>
+      <w:r>
+        <w:br/>
+      </w:r>
+      <w:r>
+        <w:rPr>
+          <w:rStyle w:val="NormalTok"/>
+        </w:rPr>
+        <w:t xml:space="preserve">  </w:t>
+      </w:r>
+      <w:r>
+        <w:rPr>
+          <w:rStyle w:val="FunctionTok"/>
+        </w:rPr>
+        <w:t xml:space="preserve">arrange</w:t>
+      </w:r>
+      <w:r>
+        <w:rPr>
+          <w:rStyle w:val="NormalTok"/>
+        </w:rPr>
+        <w:t xml:space="preserve">(waterbody)</w:t>
+      </w:r>
+    </w:p>
+    <w:p>
+      <w:pPr>
+        <w:pStyle w:val="SourceCode"/>
+      </w:pPr>
+      <w:r>
+        <w:rPr>
+          <w:rStyle w:val="VerbatimChar"/>
+        </w:rPr>
+        <w:t xml:space="preserve">Rows: 25 Columns: 11</w:t>
+      </w:r>
+      <w:r>
+        <w:br/>
+      </w:r>
+      <w:r>
+        <w:rPr>
+          <w:rStyle w:val="VerbatimChar"/>
+        </w:rPr>
+        <w:t xml:space="preserve">── Column specification ────────────────────────────────────────────────────────</w:t>
+      </w:r>
+      <w:r>
+        <w:br/>
+      </w:r>
+      <w:r>
+        <w:rPr>
+          <w:rStyle w:val="VerbatimChar"/>
+        </w:rPr>
+        <w:t xml:space="preserve">Delimiter: ","</w:t>
+      </w:r>
+      <w:r>
+        <w:br/>
+      </w:r>
+      <w:r>
+        <w:rPr>
+          <w:rStyle w:val="VerbatimChar"/>
+        </w:rPr>
+        <w:t xml:space="preserve">chr (4): waterbody, variable, fresh/frozen, fluorometer</w:t>
+      </w:r>
+      <w:r>
+        <w:br/>
+      </w:r>
+      <w:r>
+        <w:rPr>
+          <w:rStyle w:val="VerbatimChar"/>
+        </w:rPr>
+        <w:t xml:space="preserve">dbl (7): value, site, dup, reps, day, month, year</w:t>
+      </w:r>
+      <w:r>
+        <w:br/>
+      </w:r>
+      <w:r>
+        <w:br/>
+      </w:r>
+      <w:r>
+        <w:rPr>
+          <w:rStyle w:val="VerbatimChar"/>
+        </w:rPr>
+        <w:t xml:space="preserve">ℹ Use `spec()` to retrieve the full column specification for this data.</w:t>
+      </w:r>
+      <w:r>
+        <w:br/>
+      </w:r>
+      <w:r>
+        <w:rPr>
+          <w:rStyle w:val="VerbatimChar"/>
+        </w:rPr>
+        <w:t xml:space="preserve">ℹ Specify the column types or set `show_col_types = FALSE` to quiet this message.</w:t>
+      </w:r>
+    </w:p>
+    <w:p>
+      <w:pPr>
+        <w:pStyle w:val="SourceCode"/>
+      </w:pPr>
+      <w:r>
+        <w:rPr>
+          <w:rStyle w:val="NormalTok"/>
+        </w:rPr>
+        <w:t xml:space="preserve">all </w:t>
+      </w:r>
+      <w:r>
+        <w:rPr>
+          <w:rStyle w:val="OtherTok"/>
+        </w:rPr>
+        <w:t xml:space="preserve">&lt;-</w:t>
+      </w:r>
+      <w:r>
+        <w:rPr>
+          <w:rStyle w:val="NormalTok"/>
+        </w:rPr>
+        <w:t xml:space="preserve"> </w:t>
+      </w:r>
+      <w:r>
+        <w:rPr>
+          <w:rStyle w:val="FunctionTok"/>
+        </w:rPr>
+        <w:t xml:space="preserve">bind_cols</w:t>
+      </w:r>
+      <w:r>
+        <w:rPr>
+          <w:rStyle w:val="NormalTok"/>
+        </w:rPr>
+        <w:t xml:space="preserve"> (prelim_ext_chl, prelim_in_viv) </w:t>
+      </w:r>
+      <w:r>
+        <w:rPr>
+          <w:rStyle w:val="SpecialCharTok"/>
+        </w:rPr>
+        <w:t xml:space="preserve">|&gt;</w:t>
+      </w:r>
+      <w:r>
+        <w:br/>
+      </w:r>
+      <w:r>
+        <w:rPr>
+          <w:rStyle w:val="NormalTok"/>
+        </w:rPr>
+        <w:t xml:space="preserve">  </w:t>
+      </w:r>
+      <w:r>
+        <w:rPr>
+          <w:rStyle w:val="FunctionTok"/>
+        </w:rPr>
+        <w:t xml:space="preserve">select</w:t>
+      </w:r>
+      <w:r>
+        <w:rPr>
+          <w:rStyle w:val="NormalTok"/>
+        </w:rPr>
+        <w:t xml:space="preserve">(</w:t>
+      </w:r>
+      <w:r>
+        <w:rPr>
+          <w:rStyle w:val="AttributeTok"/>
+        </w:rPr>
+        <w:t xml:space="preserve">culture =</w:t>
+      </w:r>
+      <w:r>
+        <w:rPr>
+          <w:rStyle w:val="NormalTok"/>
+        </w:rPr>
+        <w:t xml:space="preserve"> waterbody...</w:t>
+      </w:r>
+      <w:r>
+        <w:rPr>
+          <w:rStyle w:val="DecValTok"/>
+        </w:rPr>
+        <w:t xml:space="preserve">1</w:t>
+      </w:r>
+      <w:r>
+        <w:rPr>
+          <w:rStyle w:val="NormalTok"/>
+        </w:rPr>
+        <w:t xml:space="preserve">, extracted, in_vivo) </w:t>
+      </w:r>
+      <w:r>
+        <w:rPr>
+          <w:rStyle w:val="SpecialCharTok"/>
+        </w:rPr>
+        <w:t xml:space="preserve">|&gt;</w:t>
+      </w:r>
+      <w:r>
+        <w:br/>
+      </w:r>
+      <w:r>
+        <w:rPr>
+          <w:rStyle w:val="NormalTok"/>
+        </w:rPr>
+        <w:t xml:space="preserve">  </w:t>
+      </w:r>
+      <w:r>
+        <w:rPr>
+          <w:rStyle w:val="FunctionTok"/>
+        </w:rPr>
+        <w:t xml:space="preserve">filter</w:t>
+      </w:r>
+      <w:r>
+        <w:rPr>
+          <w:rStyle w:val="NormalTok"/>
+        </w:rPr>
+        <w:t xml:space="preserve">(</w:t>
+      </w:r>
+      <w:r>
+        <w:rPr>
+          <w:rStyle w:val="SpecialCharTok"/>
+        </w:rPr>
+        <w:t xml:space="preserve">!</w:t>
+      </w:r>
+      <w:r>
+        <w:rPr>
+          <w:rStyle w:val="FunctionTok"/>
+        </w:rPr>
+        <w:t xml:space="preserve">is.na</w:t>
+      </w:r>
+      <w:r>
+        <w:rPr>
+          <w:rStyle w:val="NormalTok"/>
+        </w:rPr>
+        <w:t xml:space="preserve">(culture)) </w:t>
+      </w:r>
+      <w:r>
+        <w:rPr>
+          <w:rStyle w:val="SpecialCharTok"/>
+        </w:rPr>
+        <w:t xml:space="preserve">|&gt;</w:t>
+      </w:r>
+      <w:r>
+        <w:br/>
+      </w:r>
+      <w:r>
+        <w:rPr>
+          <w:rStyle w:val="NormalTok"/>
+        </w:rPr>
+        <w:t xml:space="preserve">  </w:t>
+      </w:r>
+      <w:r>
+        <w:rPr>
+          <w:rStyle w:val="FunctionTok"/>
+        </w:rPr>
+        <w:t xml:space="preserve">mutate</w:t>
+      </w:r>
+      <w:r>
+        <w:rPr>
+          <w:rStyle w:val="NormalTok"/>
+        </w:rPr>
+        <w:t xml:space="preserve">(</w:t>
+      </w:r>
+      <w:r>
+        <w:rPr>
+          <w:rStyle w:val="AttributeTok"/>
+        </w:rPr>
+        <w:t xml:space="preserve">class =</w:t>
+      </w:r>
+      <w:r>
+        <w:rPr>
+          <w:rStyle w:val="NormalTok"/>
+        </w:rPr>
+        <w:t xml:space="preserve"> </w:t>
+      </w:r>
+      <w:r>
+        <w:rPr>
+          <w:rStyle w:val="FunctionTok"/>
+        </w:rPr>
+        <w:t xml:space="preserve">case_when</w:t>
+      </w:r>
+      <w:r>
+        <w:rPr>
+          <w:rStyle w:val="NormalTok"/>
+        </w:rPr>
+        <w:t xml:space="preserve">(culture </w:t>
+      </w:r>
+      <w:r>
+        <w:rPr>
+          <w:rStyle w:val="SpecialCharTok"/>
+        </w:rPr>
+        <w:t xml:space="preserve">==</w:t>
+      </w:r>
+      <w:r>
+        <w:rPr>
+          <w:rStyle w:val="NormalTok"/>
+        </w:rPr>
+        <w:t xml:space="preserve"> </w:t>
+      </w:r>
+      <w:r>
+        <w:rPr>
+          <w:rStyle w:val="StringTok"/>
+        </w:rPr>
+        <w:t xml:space="preserve">"culture_ana"</w:t>
+      </w:r>
+      <w:r>
+        <w:rPr>
+          <w:rStyle w:val="NormalTok"/>
+        </w:rPr>
+        <w:t xml:space="preserve"> </w:t>
+      </w:r>
+      <w:r>
+        <w:rPr>
+          <w:rStyle w:val="SpecialCharTok"/>
+        </w:rPr>
+        <w:t xml:space="preserve">~</w:t>
+      </w:r>
+      <w:r>
+        <w:br/>
+      </w:r>
+      <w:r>
+        <w:rPr>
+          <w:rStyle w:val="NormalTok"/>
+        </w:rPr>
+        <w:t xml:space="preserve">                             </w:t>
+      </w:r>
+      <w:r>
+        <w:rPr>
+          <w:rStyle w:val="StringTok"/>
+        </w:rPr>
+        <w:t xml:space="preserve">"cyano"</w:t>
+      </w:r>
+      <w:r>
+        <w:rPr>
+          <w:rStyle w:val="NormalTok"/>
+        </w:rPr>
+        <w:t xml:space="preserve">,</w:t>
+      </w:r>
+      <w:r>
+        <w:br/>
+      </w:r>
+      <w:r>
+        <w:rPr>
+          <w:rStyle w:val="NormalTok"/>
+        </w:rPr>
+        <w:t xml:space="preserve">                           culture </w:t>
+      </w:r>
+      <w:r>
+        <w:rPr>
+          <w:rStyle w:val="SpecialCharTok"/>
+        </w:rPr>
+        <w:t xml:space="preserve">==</w:t>
+      </w:r>
+      <w:r>
+        <w:rPr>
+          <w:rStyle w:val="NormalTok"/>
+        </w:rPr>
+        <w:t xml:space="preserve"> </w:t>
+      </w:r>
+      <w:r>
+        <w:rPr>
+          <w:rStyle w:val="StringTok"/>
+        </w:rPr>
+        <w:t xml:space="preserve">"culture_ana_pando"</w:t>
+      </w:r>
+      <w:r>
+        <w:rPr>
+          <w:rStyle w:val="NormalTok"/>
+        </w:rPr>
+        <w:t xml:space="preserve"> </w:t>
+      </w:r>
+      <w:r>
+        <w:rPr>
+          <w:rStyle w:val="SpecialCharTok"/>
+        </w:rPr>
+        <w:t xml:space="preserve">~</w:t>
+      </w:r>
+      <w:r>
+        <w:br/>
+      </w:r>
+      <w:r>
+        <w:rPr>
+          <w:rStyle w:val="NormalTok"/>
+        </w:rPr>
+        <w:t xml:space="preserve">                             </w:t>
+      </w:r>
+      <w:r>
+        <w:rPr>
+          <w:rStyle w:val="StringTok"/>
+        </w:rPr>
+        <w:t xml:space="preserve">"mix"</w:t>
+      </w:r>
+      <w:r>
+        <w:rPr>
+          <w:rStyle w:val="NormalTok"/>
+        </w:rPr>
+        <w:t xml:space="preserve">,</w:t>
+      </w:r>
+      <w:r>
+        <w:br/>
+      </w:r>
+      <w:r>
+        <w:rPr>
+          <w:rStyle w:val="NormalTok"/>
+        </w:rPr>
+        <w:t xml:space="preserve">                           culture </w:t>
+      </w:r>
+      <w:r>
+        <w:rPr>
+          <w:rStyle w:val="SpecialCharTok"/>
+        </w:rPr>
+        <w:t xml:space="preserve">==</w:t>
+      </w:r>
+      <w:r>
+        <w:rPr>
+          <w:rStyle w:val="NormalTok"/>
+        </w:rPr>
+        <w:t xml:space="preserve"> </w:t>
+      </w:r>
+      <w:r>
+        <w:rPr>
+          <w:rStyle w:val="StringTok"/>
+        </w:rPr>
+        <w:t xml:space="preserve">"culture_mic"</w:t>
+      </w:r>
+      <w:r>
+        <w:rPr>
+          <w:rStyle w:val="NormalTok"/>
+        </w:rPr>
+        <w:t xml:space="preserve"> </w:t>
+      </w:r>
+      <w:r>
+        <w:rPr>
+          <w:rStyle w:val="SpecialCharTok"/>
+        </w:rPr>
+        <w:t xml:space="preserve">~</w:t>
+      </w:r>
+      <w:r>
+        <w:br/>
+      </w:r>
+      <w:r>
+        <w:rPr>
+          <w:rStyle w:val="NormalTok"/>
+        </w:rPr>
+        <w:t xml:space="preserve">                             </w:t>
+      </w:r>
+      <w:r>
+        <w:rPr>
+          <w:rStyle w:val="StringTok"/>
+        </w:rPr>
+        <w:t xml:space="preserve">"cyano"</w:t>
+      </w:r>
+      <w:r>
+        <w:rPr>
+          <w:rStyle w:val="NormalTok"/>
+        </w:rPr>
+        <w:t xml:space="preserve">,</w:t>
+      </w:r>
+      <w:r>
+        <w:br/>
+      </w:r>
+      <w:r>
+        <w:rPr>
+          <w:rStyle w:val="NormalTok"/>
+        </w:rPr>
+        <w:t xml:space="preserve">                           culture </w:t>
+      </w:r>
+      <w:r>
+        <w:rPr>
+          <w:rStyle w:val="SpecialCharTok"/>
+        </w:rPr>
+        <w:t xml:space="preserve">==</w:t>
+      </w:r>
+      <w:r>
+        <w:rPr>
+          <w:rStyle w:val="NormalTok"/>
+        </w:rPr>
+        <w:t xml:space="preserve"> </w:t>
+      </w:r>
+      <w:r>
+        <w:rPr>
+          <w:rStyle w:val="StringTok"/>
+        </w:rPr>
+        <w:t xml:space="preserve">"culture_mic_ana"</w:t>
+      </w:r>
+      <w:r>
+        <w:rPr>
+          <w:rStyle w:val="NormalTok"/>
+        </w:rPr>
+        <w:t xml:space="preserve"> </w:t>
+      </w:r>
+      <w:r>
+        <w:rPr>
+          <w:rStyle w:val="SpecialCharTok"/>
+        </w:rPr>
+        <w:t xml:space="preserve">~</w:t>
+      </w:r>
+      <w:r>
+        <w:br/>
+      </w:r>
+      <w:r>
+        <w:rPr>
+          <w:rStyle w:val="NormalTok"/>
+        </w:rPr>
+        <w:t xml:space="preserve">                             </w:t>
+      </w:r>
+      <w:r>
+        <w:rPr>
+          <w:rStyle w:val="StringTok"/>
+        </w:rPr>
+        <w:t xml:space="preserve">"cyano"</w:t>
+      </w:r>
+      <w:r>
+        <w:rPr>
+          <w:rStyle w:val="NormalTok"/>
+        </w:rPr>
+        <w:t xml:space="preserve">,</w:t>
+      </w:r>
+      <w:r>
+        <w:br/>
+      </w:r>
+      <w:r>
+        <w:rPr>
+          <w:rStyle w:val="NormalTok"/>
+        </w:rPr>
+        <w:t xml:space="preserve">                           culture </w:t>
+      </w:r>
+      <w:r>
+        <w:rPr>
+          <w:rStyle w:val="SpecialCharTok"/>
+        </w:rPr>
+        <w:t xml:space="preserve">==</w:t>
+      </w:r>
+      <w:r>
+        <w:rPr>
+          <w:rStyle w:val="NormalTok"/>
+        </w:rPr>
+        <w:t xml:space="preserve"> </w:t>
+      </w:r>
+      <w:r>
+        <w:rPr>
+          <w:rStyle w:val="StringTok"/>
+        </w:rPr>
+        <w:t xml:space="preserve">"culture_mic_pando"</w:t>
+      </w:r>
+      <w:r>
+        <w:rPr>
+          <w:rStyle w:val="NormalTok"/>
+        </w:rPr>
+        <w:t xml:space="preserve"> </w:t>
+      </w:r>
+      <w:r>
+        <w:rPr>
+          <w:rStyle w:val="SpecialCharTok"/>
+        </w:rPr>
+        <w:t xml:space="preserve">~</w:t>
+      </w:r>
+      <w:r>
+        <w:br/>
+      </w:r>
+      <w:r>
+        <w:rPr>
+          <w:rStyle w:val="NormalTok"/>
+        </w:rPr>
+        <w:t xml:space="preserve">                             </w:t>
+      </w:r>
+      <w:r>
+        <w:rPr>
+          <w:rStyle w:val="StringTok"/>
+        </w:rPr>
+        <w:t xml:space="preserve">"mix"</w:t>
+      </w:r>
+      <w:r>
+        <w:rPr>
+          <w:rStyle w:val="NormalTok"/>
+        </w:rPr>
+        <w:t xml:space="preserve">,</w:t>
+      </w:r>
+      <w:r>
+        <w:br/>
+      </w:r>
+      <w:r>
+        <w:rPr>
+          <w:rStyle w:val="NormalTok"/>
+        </w:rPr>
+        <w:t xml:space="preserve">                           culture </w:t>
+      </w:r>
+      <w:r>
+        <w:rPr>
+          <w:rStyle w:val="SpecialCharTok"/>
+        </w:rPr>
+        <w:t xml:space="preserve">==</w:t>
+      </w:r>
+      <w:r>
+        <w:rPr>
+          <w:rStyle w:val="NormalTok"/>
+        </w:rPr>
+        <w:t xml:space="preserve"> </w:t>
+      </w:r>
+      <w:r>
+        <w:rPr>
+          <w:rStyle w:val="StringTok"/>
+        </w:rPr>
+        <w:t xml:space="preserve">"culture_pando"</w:t>
+      </w:r>
+      <w:r>
+        <w:rPr>
+          <w:rStyle w:val="NormalTok"/>
+        </w:rPr>
+        <w:t xml:space="preserve"> </w:t>
+      </w:r>
+      <w:r>
+        <w:rPr>
+          <w:rStyle w:val="SpecialCharTok"/>
+        </w:rPr>
+        <w:t xml:space="preserve">~</w:t>
+      </w:r>
+      <w:r>
+        <w:br/>
+      </w:r>
+      <w:r>
+        <w:rPr>
+          <w:rStyle w:val="NormalTok"/>
+        </w:rPr>
+        <w:t xml:space="preserve">                             </w:t>
+      </w:r>
+      <w:r>
+        <w:rPr>
+          <w:rStyle w:val="StringTok"/>
+        </w:rPr>
+        <w:t xml:space="preserve">"greens"</w:t>
+      </w:r>
+      <w:r>
+        <w:rPr>
+          <w:rStyle w:val="NormalTok"/>
+        </w:rPr>
+        <w:t xml:space="preserve">,</w:t>
+      </w:r>
+      <w:r>
+        <w:br/>
+      </w:r>
+      <w:r>
+        <w:rPr>
+          <w:rStyle w:val="NormalTok"/>
+        </w:rPr>
+        <w:t xml:space="preserve">                           culture </w:t>
+      </w:r>
+      <w:r>
+        <w:rPr>
+          <w:rStyle w:val="SpecialCharTok"/>
+        </w:rPr>
+        <w:t xml:space="preserve">==</w:t>
+      </w:r>
+      <w:r>
+        <w:rPr>
+          <w:rStyle w:val="NormalTok"/>
+        </w:rPr>
+        <w:t xml:space="preserve"> </w:t>
+      </w:r>
+      <w:r>
+        <w:rPr>
+          <w:rStyle w:val="StringTok"/>
+        </w:rPr>
+        <w:t xml:space="preserve">"culture_pedia"</w:t>
+      </w:r>
+      <w:r>
+        <w:rPr>
+          <w:rStyle w:val="NormalTok"/>
+        </w:rPr>
+        <w:t xml:space="preserve"> </w:t>
+      </w:r>
+      <w:r>
+        <w:rPr>
+          <w:rStyle w:val="SpecialCharTok"/>
+        </w:rPr>
+        <w:t xml:space="preserve">~</w:t>
+      </w:r>
+      <w:r>
+        <w:br/>
+      </w:r>
+      <w:r>
+        <w:rPr>
+          <w:rStyle w:val="NormalTok"/>
+        </w:rPr>
+        <w:t xml:space="preserve">                             </w:t>
+      </w:r>
+      <w:r>
+        <w:rPr>
+          <w:rStyle w:val="StringTok"/>
+        </w:rPr>
+        <w:t xml:space="preserve">"greens"</w:t>
+      </w:r>
+      <w:r>
+        <w:rPr>
+          <w:rStyle w:val="NormalTok"/>
+        </w:rPr>
+        <w:t xml:space="preserve">,</w:t>
+      </w:r>
+      <w:r>
+        <w:br/>
+      </w:r>
+      <w:r>
+        <w:rPr>
+          <w:rStyle w:val="NormalTok"/>
+        </w:rPr>
+        <w:t xml:space="preserve">                           culture </w:t>
+      </w:r>
+      <w:r>
+        <w:rPr>
+          <w:rStyle w:val="SpecialCharTok"/>
+        </w:rPr>
+        <w:t xml:space="preserve">==</w:t>
+      </w:r>
+      <w:r>
+        <w:rPr>
+          <w:rStyle w:val="NormalTok"/>
+        </w:rPr>
+        <w:t xml:space="preserve"> </w:t>
+      </w:r>
+      <w:r>
+        <w:rPr>
+          <w:rStyle w:val="StringTok"/>
+        </w:rPr>
+        <w:t xml:space="preserve">"culture_pedia_pando"</w:t>
+      </w:r>
+      <w:r>
+        <w:rPr>
+          <w:rStyle w:val="NormalTok"/>
+        </w:rPr>
+        <w:t xml:space="preserve"> </w:t>
+      </w:r>
+      <w:r>
+        <w:rPr>
+          <w:rStyle w:val="SpecialCharTok"/>
+        </w:rPr>
+        <w:t xml:space="preserve">~</w:t>
+      </w:r>
+      <w:r>
+        <w:br/>
+      </w:r>
+      <w:r>
+        <w:rPr>
+          <w:rStyle w:val="NormalTok"/>
+        </w:rPr>
+        <w:t xml:space="preserve">                             </w:t>
+      </w:r>
+      <w:r>
+        <w:rPr>
+          <w:rStyle w:val="StringTok"/>
+        </w:rPr>
+        <w:t xml:space="preserve">"greens"</w:t>
+      </w:r>
+      <w:r>
+        <w:rPr>
+          <w:rStyle w:val="NormalTok"/>
+        </w:rPr>
+        <w:t xml:space="preserve">,</w:t>
+      </w:r>
+      <w:r>
+        <w:br/>
+      </w:r>
+      <w:r>
+        <w:rPr>
+          <w:rStyle w:val="NormalTok"/>
+        </w:rPr>
+        <w:t xml:space="preserve">                           culture </w:t>
+      </w:r>
+      <w:r>
+        <w:rPr>
+          <w:rStyle w:val="SpecialCharTok"/>
+        </w:rPr>
+        <w:t xml:space="preserve">==</w:t>
+      </w:r>
+      <w:r>
+        <w:rPr>
+          <w:rStyle w:val="NormalTok"/>
+        </w:rPr>
+        <w:t xml:space="preserve"> </w:t>
+      </w:r>
+      <w:r>
+        <w:rPr>
+          <w:rStyle w:val="StringTok"/>
+        </w:rPr>
+        <w:t xml:space="preserve">"culture_mic_ana_pando_pedia"</w:t>
+      </w:r>
+      <w:r>
+        <w:rPr>
+          <w:rStyle w:val="NormalTok"/>
+        </w:rPr>
+        <w:t xml:space="preserve"> </w:t>
+      </w:r>
+      <w:r>
+        <w:rPr>
+          <w:rStyle w:val="SpecialCharTok"/>
+        </w:rPr>
+        <w:t xml:space="preserve">~</w:t>
+      </w:r>
+      <w:r>
+        <w:br/>
+      </w:r>
+      <w:r>
+        <w:rPr>
+          <w:rStyle w:val="NormalTok"/>
+        </w:rPr>
+        <w:t xml:space="preserve">                             </w:t>
+      </w:r>
+      <w:r>
+        <w:rPr>
+          <w:rStyle w:val="StringTok"/>
+        </w:rPr>
+        <w:t xml:space="preserve">"mix"</w:t>
+      </w:r>
+      <w:r>
+        <w:rPr>
+          <w:rStyle w:val="NormalTok"/>
+        </w:rPr>
+        <w:t xml:space="preserve">,</w:t>
+      </w:r>
+      <w:r>
+        <w:br/>
+      </w:r>
+      <w:r>
+        <w:rPr>
+          <w:rStyle w:val="NormalTok"/>
+        </w:rPr>
+        <w:t xml:space="preserve">                           </w:t>
+      </w:r>
+      <w:r>
+        <w:rPr>
+          <w:rStyle w:val="ConstantTok"/>
+        </w:rPr>
+        <w:t xml:space="preserve">TRUE</w:t>
+      </w:r>
+      <w:r>
+        <w:rPr>
+          <w:rStyle w:val="NormalTok"/>
+        </w:rPr>
+        <w:t xml:space="preserve"> </w:t>
+      </w:r>
+      <w:r>
+        <w:rPr>
+          <w:rStyle w:val="SpecialCharTok"/>
+        </w:rPr>
+        <w:t xml:space="preserve">~</w:t>
+      </w:r>
+      <w:r>
+        <w:rPr>
+          <w:rStyle w:val="NormalTok"/>
+        </w:rPr>
+        <w:t xml:space="preserve"> culture))</w:t>
+      </w:r>
+    </w:p>
+    <w:p>
+      <w:pPr>
+        <w:pStyle w:val="SourceCode"/>
+      </w:pPr>
+      <w:r>
+        <w:rPr>
+          <w:rStyle w:val="VerbatimChar"/>
+        </w:rPr>
+        <w:t xml:space="preserve">New names:</w:t>
+      </w:r>
+      <w:r>
+        <w:br/>
+      </w:r>
+      <w:r>
+        <w:rPr>
+          <w:rStyle w:val="VerbatimChar"/>
+        </w:rPr>
+        <w:t xml:space="preserve">• `waterbody` -&gt; `waterbody...1`</w:t>
+      </w:r>
+      <w:r>
+        <w:br/>
+      </w:r>
+      <w:r>
+        <w:rPr>
+          <w:rStyle w:val="VerbatimChar"/>
+        </w:rPr>
+        <w:t xml:space="preserve">• `waterbody` -&gt; `waterbody...3`</w:t>
+      </w:r>
+    </w:p>
+    <w:p>
+      <w:pPr>
+        <w:pStyle w:val="SourceCode"/>
+      </w:pPr>
+      <w:r>
+        <w:rPr>
+          <w:rStyle w:val="FunctionTok"/>
+        </w:rPr>
+        <w:t xml:space="preserve">ggplot</w:t>
+      </w:r>
+      <w:r>
+        <w:rPr>
+          <w:rStyle w:val="NormalTok"/>
+        </w:rPr>
+        <w:t xml:space="preserve">(all, </w:t>
+      </w:r>
+      <w:r>
+        <w:rPr>
+          <w:rStyle w:val="FunctionTok"/>
+        </w:rPr>
+        <w:t xml:space="preserve">aes</w:t>
+      </w:r>
+      <w:r>
+        <w:rPr>
+          <w:rStyle w:val="NormalTok"/>
+        </w:rPr>
+        <w:t xml:space="preserve">(</w:t>
+      </w:r>
+      <w:r>
+        <w:rPr>
+          <w:rStyle w:val="AttributeTok"/>
+        </w:rPr>
+        <w:t xml:space="preserve">x =</w:t>
+      </w:r>
+      <w:r>
+        <w:rPr>
+          <w:rStyle w:val="NormalTok"/>
+        </w:rPr>
+        <w:t xml:space="preserve"> extracted, </w:t>
+      </w:r>
+      <w:r>
+        <w:rPr>
+          <w:rStyle w:val="AttributeTok"/>
+        </w:rPr>
+        <w:t xml:space="preserve">y =</w:t>
+      </w:r>
+      <w:r>
+        <w:rPr>
+          <w:rStyle w:val="NormalTok"/>
+        </w:rPr>
+        <w:t xml:space="preserve"> in_vivo, </w:t>
+      </w:r>
+      <w:r>
+        <w:rPr>
+          <w:rStyle w:val="AttributeTok"/>
+        </w:rPr>
+        <w:t xml:space="preserve">color =</w:t>
+      </w:r>
+      <w:r>
+        <w:rPr>
+          <w:rStyle w:val="NormalTok"/>
+        </w:rPr>
+        <w:t xml:space="preserve"> class)) </w:t>
+      </w:r>
+      <w:r>
+        <w:rPr>
+          <w:rStyle w:val="SpecialCharTok"/>
+        </w:rPr>
+        <w:t xml:space="preserve">+</w:t>
+      </w:r>
+      <w:r>
+        <w:br/>
+      </w:r>
+      <w:r>
+        <w:rPr>
+          <w:rStyle w:val="NormalTok"/>
+        </w:rPr>
+        <w:t xml:space="preserve">  </w:t>
+      </w:r>
+      <w:r>
+        <w:rPr>
+          <w:rStyle w:val="FunctionTok"/>
+        </w:rPr>
+        <w:t xml:space="preserve">geom_point</w:t>
+      </w:r>
+      <w:r>
+        <w:rPr>
+          <w:rStyle w:val="NormalTok"/>
+        </w:rPr>
+        <w:t xml:space="preserve">(</w:t>
+      </w:r>
+      <w:r>
+        <w:rPr>
+          <w:rStyle w:val="AttributeTok"/>
+        </w:rPr>
+        <w:t xml:space="preserve">size =</w:t>
+      </w:r>
+      <w:r>
+        <w:rPr>
+          <w:rStyle w:val="NormalTok"/>
+        </w:rPr>
+        <w:t xml:space="preserve"> </w:t>
+      </w:r>
+      <w:r>
+        <w:rPr>
+          <w:rStyle w:val="DecValTok"/>
+        </w:rPr>
+        <w:t xml:space="preserve">5</w:t>
+      </w:r>
+      <w:r>
+        <w:rPr>
+          <w:rStyle w:val="NormalTok"/>
+        </w:rPr>
+        <w:t xml:space="preserve">)</w:t>
+      </w:r>
+    </w:p>
+    <w:p>
+      <w:pPr>
+        <w:pStyle w:val="FirstParagraph"/>
+      </w:pPr>
+      <w:r>
+        <w:drawing>
+          <wp:inline>
+            <wp:extent cx="4620126" cy="3696101"/>
+            <wp:effectExtent b="0" l="0" r="0" t="0"/>
+            <wp:docPr descr="" title="" id="21" name="Picture"/>
+            <a:graphic>
+              <a:graphicData uri="http://schemas.openxmlformats.org/drawingml/2006/picture">
+                <pic:pic>
+                  <pic:nvPicPr>
+                    <pic:cNvPr descr="manuscript_files/figure-docx/comparisons-1.png" id="22" name="Picture"/>
+                    <pic:cNvPicPr>
+                      <a:picLocks noChangeArrowheads="1" noChangeAspect="1"/>
+                    </pic:cNvPicPr>
+                  </pic:nvPicPr>
+                  <pic:blipFill>
+                    <a:blip r:embed="rId20"/>
+                    <a:stretch>
+                      <a:fillRect/>
+                    </a:stretch>
+                  </pic:blipFill>
+                  <pic:spPr bwMode="auto">
+                    <a:xfrm>
+                      <a:off x="0" y="0"/>
+                      <a:ext cx="4620126" cy="3696101"/>
+                    </a:xfrm>
+                    <a:prstGeom prst="rect">
+                      <a:avLst/>
+                    </a:prstGeom>
+                    <a:noFill/>
+                    <a:ln w="9525">
+                      <a:noFill/>
+                      <a:headEnd/>
+                      <a:tailEnd/>
+                    </a:ln>
+                  </pic:spPr>
+                </pic:pic>
+              </a:graphicData>
+            </a:graphic>
+          </wp:inline>
+        </w:drawing>
+      </w:r>
+    </w:p>
+    <w:bookmarkEnd w:id="23"/>
+    <w:bookmarkStart w:id="28" w:name="methods"/>
     <w:p>
       <w:pPr>
         <w:pStyle w:val="Heading2"/>
@@ -240,7 +1992,7 @@
         <w:t xml:space="preserve"> </w:t>
       </w:r>
       <w:r>
-        <w:t xml:space="preserve">button a document will be generated that includes both content and the output of embedded code. You can embed code like this:</w:t>
+        <w:t xml:space="preserve">button a document will be generated that includes both content and the output of embedded code . You can embed code like this:</w:t>
       </w:r>
     </w:p>
     <w:p>
@@ -305,19 +2057,124 @@
         </w:rPr>
         <w:t xml:space="preserve">(dplyr)</w:t>
       </w:r>
+      <w:r>
+        <w:br/>
+      </w:r>
+      <w:r>
+        <w:rPr>
+          <w:rStyle w:val="FunctionTok"/>
+        </w:rPr>
+        <w:t xml:space="preserve">library</w:t>
+      </w:r>
+      <w:r>
+        <w:rPr>
+          <w:rStyle w:val="NormalTok"/>
+        </w:rPr>
+        <w:t xml:space="preserve">(readr)</w:t>
+      </w:r>
+      <w:r>
+        <w:br/>
+      </w:r>
+      <w:r>
+        <w:rPr>
+          <w:rStyle w:val="FunctionTok"/>
+        </w:rPr>
+        <w:t xml:space="preserve">read_csv</w:t>
+      </w:r>
+      <w:r>
+        <w:rPr>
+          <w:rStyle w:val="NormalTok"/>
+        </w:rPr>
+        <w:t xml:space="preserve">(</w:t>
+      </w:r>
+      <w:r>
+        <w:rPr>
+          <w:rStyle w:val="StringTok"/>
+        </w:rPr>
+        <w:t xml:space="preserve">"../data/cleaned_fluoroproj_data.csv"</w:t>
+      </w:r>
+      <w:r>
+        <w:rPr>
+          <w:rStyle w:val="NormalTok"/>
+        </w:rPr>
+        <w:t xml:space="preserve">)</w:t>
+      </w:r>
     </w:p>
     <w:p>
       <w:pPr>
         <w:pStyle w:val="SourceCode"/>
       </w:pPr>
       <w:r>
-        <w:br/>
-      </w:r>
-      <w:r>
-        <w:rPr>
-          <w:rStyle w:val="VerbatimChar"/>
-        </w:rPr>
-        <w:t xml:space="preserve">Attaching package: 'dplyr'</w:t>
+        <w:rPr>
+          <w:rStyle w:val="VerbatimChar"/>
+        </w:rPr>
+        <w:t xml:space="preserve">Rows: 5271 Columns: 9</w:t>
+      </w:r>
+      <w:r>
+        <w:br/>
+      </w:r>
+      <w:r>
+        <w:rPr>
+          <w:rStyle w:val="VerbatimChar"/>
+        </w:rPr>
+        <w:t xml:space="preserve">── Column specification ────────────────────────────────────────────────────────</w:t>
+      </w:r>
+      <w:r>
+        <w:br/>
+      </w:r>
+      <w:r>
+        <w:rPr>
+          <w:rStyle w:val="VerbatimChar"/>
+        </w:rPr>
+        <w:t xml:space="preserve">Delimiter: ","</w:t>
+      </w:r>
+      <w:r>
+        <w:br/>
+      </w:r>
+      <w:r>
+        <w:rPr>
+          <w:rStyle w:val="VerbatimChar"/>
+        </w:rPr>
+        <w:t xml:space="preserve">chr  (5): waterbody, instrument, method, variable, units</w:t>
+      </w:r>
+      <w:r>
+        <w:br/>
+      </w:r>
+      <w:r>
+        <w:rPr>
+          <w:rStyle w:val="VerbatimChar"/>
+        </w:rPr>
+        <w:t xml:space="preserve">dbl  (3): field_dups, lab_reps, value</w:t>
+      </w:r>
+      <w:r>
+        <w:br/>
+      </w:r>
+      <w:r>
+        <w:rPr>
+          <w:rStyle w:val="VerbatimChar"/>
+        </w:rPr>
+        <w:t xml:space="preserve">date (1): date</w:t>
+      </w:r>
+      <w:r>
+        <w:br/>
+      </w:r>
+      <w:r>
+        <w:br/>
+      </w:r>
+      <w:r>
+        <w:rPr>
+          <w:rStyle w:val="VerbatimChar"/>
+        </w:rPr>
+        <w:t xml:space="preserve">ℹ Use `spec()` to retrieve the full column specification for this data.</w:t>
+      </w:r>
+      <w:r>
+        <w:br/>
+      </w:r>
+      <w:r>
+        <w:rPr>
+          <w:rStyle w:val="VerbatimChar"/>
+        </w:rPr>
+        <w:t xml:space="preserve">ℹ Specify the column types or set `show_col_types = FALSE` to quiet this message.</w:t>
       </w:r>
     </w:p>
     <w:p>
@@ -328,19 +2185,141 @@
         <w:rPr>
           <w:rStyle w:val="VerbatimChar"/>
         </w:rPr>
-        <w:t xml:space="preserve">The following objects are masked from 'package:stats':</w:t>
-      </w:r>
-      <w:r>
-        <w:br/>
-      </w:r>
-      <w:r>
-        <w:br/>
-      </w:r>
-      <w:r>
-        <w:rPr>
-          <w:rStyle w:val="VerbatimChar"/>
-        </w:rPr>
-        <w:t xml:space="preserve">    filter, lag</w:t>
+        <w:t xml:space="preserve"># A tibble: 5,271 × 9</w:t>
+      </w:r>
+      <w:r>
+        <w:br/>
+      </w:r>
+      <w:r>
+        <w:rPr>
+          <w:rStyle w:val="VerbatimChar"/>
+        </w:rPr>
+        <w:t xml:space="preserve">   date       waterbody field_dups lab_reps instrument method variable units</w:t>
+      </w:r>
+      <w:r>
+        <w:br/>
+      </w:r>
+      <w:r>
+        <w:rPr>
+          <w:rStyle w:val="VerbatimChar"/>
+        </w:rPr>
+        <w:t xml:space="preserve">   &lt;date&gt;     &lt;chr&gt;          &lt;dbl&gt;    &lt;dbl&gt; &lt;chr&gt;      &lt;chr&gt;  &lt;chr&gt;    &lt;chr&gt;</w:t>
+      </w:r>
+      <w:r>
+        <w:br/>
+      </w:r>
+      <w:r>
+        <w:rPr>
+          <w:rStyle w:val="VerbatimChar"/>
+        </w:rPr>
+        <w:t xml:space="preserve"> 1 2021-10-06 yawgoo             1        1 cyanofluor fresh  pc:chl   ratio</w:t>
+      </w:r>
+      <w:r>
+        <w:br/>
+      </w:r>
+      <w:r>
+        <w:rPr>
+          <w:rStyle w:val="VerbatimChar"/>
+        </w:rPr>
+        <w:t xml:space="preserve"> 2 2021-10-06 yawgoo             1        2 cyanofluor fresh  pc:chl   ratio</w:t>
+      </w:r>
+      <w:r>
+        <w:br/>
+      </w:r>
+      <w:r>
+        <w:rPr>
+          <w:rStyle w:val="VerbatimChar"/>
+        </w:rPr>
+        <w:t xml:space="preserve"> 3 2021-10-06 yawgoo             1        3 cyanofluor fresh  pc:chl   ratio</w:t>
+      </w:r>
+      <w:r>
+        <w:br/>
+      </w:r>
+      <w:r>
+        <w:rPr>
+          <w:rStyle w:val="VerbatimChar"/>
+        </w:rPr>
+        <w:t xml:space="preserve"> 4 2021-10-06 yawgoo             2        1 cyanofluor fresh  pc:chl   ratio</w:t>
+      </w:r>
+      <w:r>
+        <w:br/>
+      </w:r>
+      <w:r>
+        <w:rPr>
+          <w:rStyle w:val="VerbatimChar"/>
+        </w:rPr>
+        <w:t xml:space="preserve"> 5 2021-10-06 yawgoo             2        2 cyanofluor fresh  pc:chl   ratio</w:t>
+      </w:r>
+      <w:r>
+        <w:br/>
+      </w:r>
+      <w:r>
+        <w:rPr>
+          <w:rStyle w:val="VerbatimChar"/>
+        </w:rPr>
+        <w:t xml:space="preserve"> 6 2021-10-06 yawgoo             2        3 cyanofluor fresh  pc:chl   ratio</w:t>
+      </w:r>
+      <w:r>
+        <w:br/>
+      </w:r>
+      <w:r>
+        <w:rPr>
+          <w:rStyle w:val="VerbatimChar"/>
+        </w:rPr>
+        <w:t xml:space="preserve"> 7 2021-10-06 yawgoo             3        1 cyanofluor fresh  pc:chl   ratio</w:t>
+      </w:r>
+      <w:r>
+        <w:br/>
+      </w:r>
+      <w:r>
+        <w:rPr>
+          <w:rStyle w:val="VerbatimChar"/>
+        </w:rPr>
+        <w:t xml:space="preserve"> 8 2021-10-06 yawgoo             3        2 cyanofluor fresh  pc:chl   ratio</w:t>
+      </w:r>
+      <w:r>
+        <w:br/>
+      </w:r>
+      <w:r>
+        <w:rPr>
+          <w:rStyle w:val="VerbatimChar"/>
+        </w:rPr>
+        <w:t xml:space="preserve"> 9 2021-10-06 yawgoo             3        3 cyanofluor fresh  pc:chl   ratio</w:t>
+      </w:r>
+      <w:r>
+        <w:br/>
+      </w:r>
+      <w:r>
+        <w:rPr>
+          <w:rStyle w:val="VerbatimChar"/>
+        </w:rPr>
+        <w:t xml:space="preserve">10 2021-10-06 yawgoo             1        1 cyanofluor fresh  phyco    rfu  </w:t>
+      </w:r>
+      <w:r>
+        <w:br/>
+      </w:r>
+      <w:r>
+        <w:rPr>
+          <w:rStyle w:val="VerbatimChar"/>
+        </w:rPr>
+        <w:t xml:space="preserve"># ℹ 5,261 more rows</w:t>
+      </w:r>
+      <w:r>
+        <w:br/>
+      </w:r>
+      <w:r>
+        <w:rPr>
+          <w:rStyle w:val="VerbatimChar"/>
+        </w:rPr>
+        <w:t xml:space="preserve"># ℹ 1 more variable: value &lt;dbl&gt;</w:t>
+      </w:r>
+    </w:p>
+    <w:p>
+      <w:pPr>
+        <w:pStyle w:val="FirstParagraph"/>
+      </w:pPr>
+      <w:r>
+        <w:t xml:space="preserve">You can add options to executable code like this</w:t>
       </w:r>
     </w:p>
     <w:p>
@@ -351,270 +2330,7 @@
         <w:rPr>
           <w:rStyle w:val="VerbatimChar"/>
         </w:rPr>
-        <w:t xml:space="preserve">The following objects are masked from 'package:base':</w:t>
-      </w:r>
-      <w:r>
-        <w:br/>
-      </w:r>
-      <w:r>
-        <w:br/>
-      </w:r>
-      <w:r>
-        <w:rPr>
-          <w:rStyle w:val="VerbatimChar"/>
-        </w:rPr>
-        <w:t xml:space="preserve">    intersect, setdiff, setequal, union</w:t>
-      </w:r>
-    </w:p>
-    <w:p>
-      <w:pPr>
-        <w:pStyle w:val="SourceCode"/>
-      </w:pPr>
-      <w:r>
-        <w:rPr>
-          <w:rStyle w:val="FunctionTok"/>
-        </w:rPr>
-        <w:t xml:space="preserve">library</w:t>
-      </w:r>
-      <w:r>
-        <w:rPr>
-          <w:rStyle w:val="NormalTok"/>
-        </w:rPr>
-        <w:t xml:space="preserve">(readr)</w:t>
-      </w:r>
-      <w:r>
-        <w:br/>
-      </w:r>
-      <w:r>
-        <w:rPr>
-          <w:rStyle w:val="FunctionTok"/>
-        </w:rPr>
-        <w:t xml:space="preserve">read_csv</w:t>
-      </w:r>
-      <w:r>
-        <w:rPr>
-          <w:rStyle w:val="NormalTok"/>
-        </w:rPr>
-        <w:t xml:space="preserve">(</w:t>
-      </w:r>
-      <w:r>
-        <w:rPr>
-          <w:rStyle w:val="StringTok"/>
-        </w:rPr>
-        <w:t xml:space="preserve">"../data/cleaned_fluoroproj_data.csv"</w:t>
-      </w:r>
-      <w:r>
-        <w:rPr>
-          <w:rStyle w:val="NormalTok"/>
-        </w:rPr>
-        <w:t xml:space="preserve">)</w:t>
-      </w:r>
-    </w:p>
-    <w:p>
-      <w:pPr>
-        <w:pStyle w:val="SourceCode"/>
-      </w:pPr>
-      <w:r>
-        <w:rPr>
-          <w:rStyle w:val="VerbatimChar"/>
-        </w:rPr>
-        <w:t xml:space="preserve">Rows: 5271 Columns: 9</w:t>
-      </w:r>
-    </w:p>
-    <w:p>
-      <w:pPr>
-        <w:pStyle w:val="SourceCode"/>
-      </w:pPr>
-      <w:r>
-        <w:rPr>
-          <w:rStyle w:val="VerbatimChar"/>
-        </w:rPr>
-        <w:t xml:space="preserve">── Column specification ────────────────────────────────────────────────────────</w:t>
-      </w:r>
-      <w:r>
-        <w:br/>
-      </w:r>
-      <w:r>
-        <w:rPr>
-          <w:rStyle w:val="VerbatimChar"/>
-        </w:rPr>
-        <w:t xml:space="preserve">Delimiter: ","</w:t>
-      </w:r>
-      <w:r>
-        <w:br/>
-      </w:r>
-      <w:r>
-        <w:rPr>
-          <w:rStyle w:val="VerbatimChar"/>
-        </w:rPr>
-        <w:t xml:space="preserve">chr  (5): waterbody, instrument, method, variable, units</w:t>
-      </w:r>
-      <w:r>
-        <w:br/>
-      </w:r>
-      <w:r>
-        <w:rPr>
-          <w:rStyle w:val="VerbatimChar"/>
-        </w:rPr>
-        <w:t xml:space="preserve">dbl  (3): field_dups, lab_reps, value</w:t>
-      </w:r>
-      <w:r>
-        <w:br/>
-      </w:r>
-      <w:r>
-        <w:rPr>
-          <w:rStyle w:val="VerbatimChar"/>
-        </w:rPr>
-        <w:t xml:space="preserve">date (1): date</w:t>
-      </w:r>
-      <w:r>
-        <w:br/>
-      </w:r>
-      <w:r>
-        <w:br/>
-      </w:r>
-      <w:r>
-        <w:rPr>
-          <w:rStyle w:val="VerbatimChar"/>
-        </w:rPr>
-        <w:t xml:space="preserve">ℹ Use `spec()` to retrieve the full column specification for this data.</w:t>
-      </w:r>
-      <w:r>
-        <w:br/>
-      </w:r>
-      <w:r>
-        <w:rPr>
-          <w:rStyle w:val="VerbatimChar"/>
-        </w:rPr>
-        <w:t xml:space="preserve">ℹ Specify the column types or set `show_col_types = FALSE` to quiet this message.</w:t>
-      </w:r>
-    </w:p>
-    <w:p>
-      <w:pPr>
-        <w:pStyle w:val="SourceCode"/>
-      </w:pPr>
-      <w:r>
-        <w:rPr>
-          <w:rStyle w:val="VerbatimChar"/>
-        </w:rPr>
-        <w:t xml:space="preserve"># A tibble: 5,271 × 9</w:t>
-      </w:r>
-      <w:r>
-        <w:br/>
-      </w:r>
-      <w:r>
-        <w:rPr>
-          <w:rStyle w:val="VerbatimChar"/>
-        </w:rPr>
-        <w:t xml:space="preserve">   date       waterbody field_dups lab_reps instr…¹ method varia…² units   value</w:t>
-      </w:r>
-      <w:r>
-        <w:br/>
-      </w:r>
-      <w:r>
-        <w:rPr>
-          <w:rStyle w:val="VerbatimChar"/>
-        </w:rPr>
-        <w:t xml:space="preserve">   &lt;date&gt;     &lt;chr&gt;          &lt;dbl&gt;    &lt;dbl&gt; &lt;chr&gt;   &lt;chr&gt;  &lt;chr&gt;   &lt;chr&gt;   &lt;dbl&gt;</w:t>
-      </w:r>
-      <w:r>
-        <w:br/>
-      </w:r>
-      <w:r>
-        <w:rPr>
-          <w:rStyle w:val="VerbatimChar"/>
-        </w:rPr>
-        <w:t xml:space="preserve"> 1 2021-10-06 yawgoo             1        1 cyanof… fresh  pc:chl  ratio   0.341</w:t>
-      </w:r>
-      <w:r>
-        <w:br/>
-      </w:r>
-      <w:r>
-        <w:rPr>
-          <w:rStyle w:val="VerbatimChar"/>
-        </w:rPr>
-        <w:t xml:space="preserve"> 2 2021-10-06 yawgoo             1        2 cyanof… fresh  pc:chl  ratio   0.644</w:t>
-      </w:r>
-      <w:r>
-        <w:br/>
-      </w:r>
-      <w:r>
-        <w:rPr>
-          <w:rStyle w:val="VerbatimChar"/>
-        </w:rPr>
-        <w:t xml:space="preserve"> 3 2021-10-06 yawgoo             1        3 cyanof… fresh  pc:chl  ratio   0.698</w:t>
-      </w:r>
-      <w:r>
-        <w:br/>
-      </w:r>
-      <w:r>
-        <w:rPr>
-          <w:rStyle w:val="VerbatimChar"/>
-        </w:rPr>
-        <w:t xml:space="preserve"> 4 2021-10-06 yawgoo             2        1 cyanof… fresh  pc:chl  ratio   0.299</w:t>
-      </w:r>
-      <w:r>
-        <w:br/>
-      </w:r>
-      <w:r>
-        <w:rPr>
-          <w:rStyle w:val="VerbatimChar"/>
-        </w:rPr>
-        <w:t xml:space="preserve"> 5 2021-10-06 yawgoo             2        2 cyanof… fresh  pc:chl  ratio   0.318</w:t>
-      </w:r>
-      <w:r>
-        <w:br/>
-      </w:r>
-      <w:r>
-        <w:rPr>
-          <w:rStyle w:val="VerbatimChar"/>
-        </w:rPr>
-        <w:t xml:space="preserve"> 6 2021-10-06 yawgoo             2        3 cyanof… fresh  pc:chl  ratio   0.436</w:t>
-      </w:r>
-      <w:r>
-        <w:br/>
-      </w:r>
-      <w:r>
-        <w:rPr>
-          <w:rStyle w:val="VerbatimChar"/>
-        </w:rPr>
-        <w:t xml:space="preserve"> 7 2021-10-06 yawgoo             3        1 cyanof… fresh  pc:chl  ratio   0.383</w:t>
-      </w:r>
-      <w:r>
-        <w:br/>
-      </w:r>
-      <w:r>
-        <w:rPr>
-          <w:rStyle w:val="VerbatimChar"/>
-        </w:rPr>
-        <w:t xml:space="preserve"> 8 2021-10-06 yawgoo             3        2 cyanof… fresh  pc:chl  ratio   0.470</w:t>
-      </w:r>
-      <w:r>
-        <w:br/>
-      </w:r>
-      <w:r>
-        <w:rPr>
-          <w:rStyle w:val="VerbatimChar"/>
-        </w:rPr>
-        <w:t xml:space="preserve"> 9 2021-10-06 yawgoo             3        3 cyanof… fresh  pc:chl  ratio   0.539</w:t>
-      </w:r>
-      <w:r>
-        <w:br/>
-      </w:r>
-      <w:r>
-        <w:rPr>
-          <w:rStyle w:val="VerbatimChar"/>
-        </w:rPr>
-        <w:t xml:space="preserve">10 2021-10-06 yawgoo             1        1 cyanof… fresh  phyco   rfu   119.   </w:t>
-      </w:r>
-      <w:r>
-        <w:br/>
-      </w:r>
-      <w:r>
-        <w:rPr>
-          <w:rStyle w:val="VerbatimChar"/>
-        </w:rPr>
-        <w:t xml:space="preserve"># … with 5,261 more rows, and abbreviated variable names ¹​instrument, ²​variable</w:t>
+        <w:t xml:space="preserve">[1] 4</w:t>
       </w:r>
     </w:p>
     <w:p>
@@ -622,18 +2338,110 @@
         <w:pStyle w:val="FirstParagraph"/>
       </w:pPr>
       <w:r>
-        <w:t xml:space="preserve">You can add options to executable code like this</w:t>
-      </w:r>
-    </w:p>
-    <w:p>
-      <w:pPr>
-        <w:pStyle w:val="SourceCode"/>
-      </w:pPr>
-      <w:r>
-        <w:rPr>
-          <w:rStyle w:val="VerbatimChar"/>
-        </w:rPr>
-        <w:t xml:space="preserve">[1] 4</w:t>
+        <w:t xml:space="preserve">The</w:t>
+      </w:r>
+      <w:r>
+        <w:t xml:space="preserve"> </w:t>
+      </w:r>
+      <w:r>
+        <w:rPr>
+          <w:rStyle w:val="VerbatimChar"/>
+        </w:rPr>
+        <w:t xml:space="preserve">echo: false</w:t>
+      </w:r>
+      <w:r>
+        <w:t xml:space="preserve"> </w:t>
+      </w:r>
+      <w:r>
+        <w:t xml:space="preserve">option disables the printing of code (only output is displayed).</w:t>
+      </w:r>
+    </w:p>
+    <w:tbl>
+      <w:tblPr>
+        <w:tblStyle w:val="Table"/>
+        <w:tblW w:type="pct" w:w="5000"/>
+        <w:tblLook w:firstRow="0" w:lastRow="0" w:firstColumn="0" w:lastColumn="0" w:noHBand="0" w:noVBand="0" w:val="0000"/>
+      </w:tblPr>
+      <w:tblGrid>
+        <w:gridCol w:w="7920"/>
+      </w:tblGrid>
+      <w:tr>
+        <w:tc>
+          <w:tcPr/>
+          <w:bookmarkStart w:id="27" w:name="fig-chla-comparison"/>
+          <w:p>
+            <w:pPr>
+              <w:pStyle w:val="Figure"/>
+              <w:jc w:val="center"/>
+            </w:pPr>
+            <w:r>
+              <w:drawing>
+                <wp:inline>
+                  <wp:extent cx="5334000" cy="3022599"/>
+                  <wp:effectExtent b="0" l="0" r="0" t="0"/>
+                  <wp:docPr descr="" title="" id="25" name="Picture"/>
+                  <a:graphic>
+                    <a:graphicData uri="http://schemas.openxmlformats.org/drawingml/2006/picture">
+                      <pic:pic>
+                        <pic:nvPicPr>
+                          <pic:cNvPr descr="images/chla_instrument_compare.png" id="26" name="Picture"/>
+                          <pic:cNvPicPr>
+                            <a:picLocks noChangeArrowheads="1" noChangeAspect="1"/>
+                          </pic:cNvPicPr>
+                        </pic:nvPicPr>
+                        <pic:blipFill>
+                          <a:blip r:embed="rId24"/>
+                          <a:stretch>
+                            <a:fillRect/>
+                          </a:stretch>
+                        </pic:blipFill>
+                        <pic:spPr bwMode="auto">
+                          <a:xfrm>
+                            <a:off x="0" y="0"/>
+                            <a:ext cx="5334000" cy="3022599"/>
+                          </a:xfrm>
+                          <a:prstGeom prst="rect">
+                            <a:avLst/>
+                          </a:prstGeom>
+                          <a:noFill/>
+                          <a:ln w="9525">
+                            <a:noFill/>
+                            <a:headEnd/>
+                            <a:tailEnd/>
+                          </a:ln>
+                        </pic:spPr>
+                      </pic:pic>
+                    </a:graphicData>
+                  </a:graphic>
+                </wp:inline>
+              </w:drawing>
+            </w:r>
+          </w:p>
+          <w:p>
+            <w:pPr>
+              <w:jc w:val="center"/>
+            </w:pPr>
+            <w:pPr>
+              <w:jc w:val="start"/>
+              <w:spacing w:before="200"/>
+              <w:pStyle w:val="ImageCaption"/>
+            </w:pPr>
+            <w:r>
+              <w:t xml:space="preserve">Figure 1: Instrument comparison for Chlorophyll</w:t>
+            </w:r>
+          </w:p>
+          <w:bookmarkEnd w:id="27"/>
+        </w:tc>
+      </w:tr>
+    </w:tbl>
+    <w:bookmarkEnd w:id="28"/>
+    <w:bookmarkStart w:id="29" w:name="results"/>
+    <w:p>
+      <w:pPr>
+        <w:pStyle w:val="Heading2"/>
+      </w:pPr>
+      <w:r>
+        <w:t xml:space="preserve">Results</w:t>
       </w:r>
     </w:p>
     <w:p>
@@ -641,32 +2449,41 @@
         <w:pStyle w:val="FirstParagraph"/>
       </w:pPr>
       <w:r>
-        <w:t xml:space="preserve">The</w:t>
-      </w:r>
-      <w:r>
-        <w:t xml:space="preserve"> </w:t>
-      </w:r>
-      <w:r>
-        <w:rPr>
-          <w:rStyle w:val="VerbatimChar"/>
-        </w:rPr>
-        <w:t xml:space="preserve">echo: false</w:t>
-      </w:r>
-      <w:r>
-        <w:t xml:space="preserve"> </w:t>
-      </w:r>
-      <w:r>
-        <w:t xml:space="preserve">option disables the printing of code (only output is displayed).</w:t>
-      </w:r>
-    </w:p>
-    <w:bookmarkEnd w:id="21"/>
-    <w:bookmarkStart w:id="22" w:name="results"/>
+        <w:t xml:space="preserve">Here are our results. Fear us.</w:t>
+      </w:r>
+    </w:p>
+    <w:p>
+      <w:pPr>
+        <w:pStyle w:val="BodyText"/>
+      </w:pPr>
+      <w:r>
+        <w:t xml:space="preserve">Figure ideas:</w:t>
+      </w:r>
+    </w:p>
+    <w:p>
+      <w:pPr>
+        <w:pStyle w:val="BodyText"/>
+      </w:pPr>
+      <w:r>
+        <w:t xml:space="preserve">scatterplots: ext chl/phyco on y, chl/phyco from each insturment on x, colors/shapes for each waterbody/culture</w:t>
+      </w:r>
+    </w:p>
+    <w:p>
+      <w:pPr>
+        <w:pStyle w:val="BodyText"/>
+      </w:pPr>
+      <w:r>
+        <w:t xml:space="preserve">boxplots (need to be same units): first boxplot is extracted, compare to all others.</w:t>
+      </w:r>
+    </w:p>
+    <w:bookmarkEnd w:id="29"/>
+    <w:bookmarkStart w:id="30" w:name="discussion"/>
     <w:p>
       <w:pPr>
         <w:pStyle w:val="Heading2"/>
       </w:pPr>
       <w:r>
-        <w:t xml:space="preserve">Results</w:t>
+        <w:t xml:space="preserve">Discussion</w:t>
       </w:r>
     </w:p>
     <w:p>
@@ -674,62 +2491,223 @@
         <w:pStyle w:val="FirstParagraph"/>
       </w:pPr>
       <w:r>
-        <w:t xml:space="preserve">Here are our results. Fear us.</w:t>
-      </w:r>
-    </w:p>
-    <w:p>
-      <w:pPr>
-        <w:pStyle w:val="BodyText"/>
-      </w:pPr>
-      <w:r>
-        <w:t xml:space="preserve">Figure ideas:</w:t>
-      </w:r>
-    </w:p>
-    <w:p>
-      <w:pPr>
-        <w:pStyle w:val="BodyText"/>
-      </w:pPr>
-      <w:r>
-        <w:t xml:space="preserve">scatterplots: ext chl/phyco on y, chl/phyco from each insturment on x, colors/shapes for each waterbody/culture</w:t>
-      </w:r>
-    </w:p>
-    <w:p>
-      <w:pPr>
-        <w:pStyle w:val="BodyText"/>
-      </w:pPr>
-      <w:r>
-        <w:t xml:space="preserve">boxplots (need to be same units): first boxplot is extracted, compare to all others.</w:t>
-      </w:r>
-    </w:p>
-    <w:bookmarkEnd w:id="22"/>
-    <w:bookmarkStart w:id="23" w:name="discussion"/>
+        <w:t xml:space="preserve">Discuss amongst yourselves.</w:t>
+      </w:r>
+      <w:r>
+        <w:t xml:space="preserve"> </w:t>
+      </w:r>
+      <w:hyperlink w:anchor="fig-chla-comparison">
+        <w:r>
+          <w:rPr>
+            <w:rStyle w:val="Hyperlink"/>
+          </w:rPr>
+          <w:t xml:space="preserve">Figure 1</w:t>
+        </w:r>
+      </w:hyperlink>
+    </w:p>
+    <w:bookmarkEnd w:id="30"/>
+    <w:bookmarkStart w:id="40" w:name="references"/>
     <w:p>
       <w:pPr>
         <w:pStyle w:val="Heading2"/>
       </w:pPr>
       <w:r>
-        <w:t xml:space="preserve">Discussion</w:t>
-      </w:r>
-    </w:p>
-    <w:p>
-      <w:pPr>
-        <w:pStyle w:val="FirstParagraph"/>
-      </w:pPr>
-      <w:r>
-        <w:t xml:space="preserve">Discuss amongst yourselves.</w:t>
-      </w:r>
-    </w:p>
-    <w:bookmarkEnd w:id="23"/>
-    <w:bookmarkStart w:id="24" w:name="references"/>
-    <w:p>
-      <w:pPr>
-        <w:pStyle w:val="Heading2"/>
-      </w:pPr>
-      <w:r>
         <w:t xml:space="preserve">References</w:t>
       </w:r>
     </w:p>
-    <w:bookmarkEnd w:id="24"/>
+    <w:bookmarkStart w:id="39" w:name="refs"/>
+    <w:bookmarkStart w:id="32" w:name="ref-Hodges2018"/>
+    <w:p>
+      <w:pPr>
+        <w:pStyle w:val="Bibliography"/>
+      </w:pPr>
+      <w:r>
+        <w:t xml:space="preserve">Hodges, Caroline M., Susanna A. Wood, Jonathan Puddick, Christopher G. McBride, and David P. Hamilton. 2017.</w:t>
+      </w:r>
+      <w:r>
+        <w:t xml:space="preserve"> </w:t>
+      </w:r>
+      <w:r>
+        <w:t xml:space="preserve">“Sensor Manufacturer, Temperature, and Cyanobacteria Morphology Affect Phycocyanin Fluorescence Measurements.”</w:t>
+      </w:r>
+      <w:r>
+        <w:t xml:space="preserve"> </w:t>
+      </w:r>
+      <w:r>
+        <w:rPr>
+          <w:iCs/>
+          <w:i/>
+        </w:rPr>
+        <w:t xml:space="preserve">Environmental Science and Pollution Research</w:t>
+      </w:r>
+      <w:r>
+        <w:t xml:space="preserve"> </w:t>
+      </w:r>
+      <w:r>
+        <w:t xml:space="preserve">25 (2): 1079–88.</w:t>
+      </w:r>
+      <w:r>
+        <w:t xml:space="preserve"> </w:t>
+      </w:r>
+      <w:hyperlink r:id="rId31">
+        <w:r>
+          <w:rPr>
+            <w:rStyle w:val="Hyperlink"/>
+          </w:rPr>
+          <w:t xml:space="preserve">https://doi.org/10.1007/s11356-017-0473-5</w:t>
+        </w:r>
+      </w:hyperlink>
+      <w:r>
+        <w:t xml:space="preserve">.</w:t>
+      </w:r>
+    </w:p>
+    <w:bookmarkEnd w:id="32"/>
+    <w:bookmarkStart w:id="34" w:name="ref-Hollister2016"/>
+    <w:p>
+      <w:pPr>
+        <w:pStyle w:val="Bibliography"/>
+      </w:pPr>
+      <w:r>
+        <w:t xml:space="preserve">Hollister, Jeffrey W., and Betty J. Kreakie. 2016.</w:t>
+      </w:r>
+      <w:r>
+        <w:t xml:space="preserve"> </w:t>
+      </w:r>
+      <w:r>
+        <w:t xml:space="preserve">“Associations Between Chlorophyll a and Various Microcystin Health Advisory Concentrations.”</w:t>
+      </w:r>
+      <w:r>
+        <w:t xml:space="preserve"> </w:t>
+      </w:r>
+      <w:r>
+        <w:rPr>
+          <w:iCs/>
+          <w:i/>
+        </w:rPr>
+        <w:t xml:space="preserve">F1000Research</w:t>
+      </w:r>
+      <w:r>
+        <w:t xml:space="preserve"> </w:t>
+      </w:r>
+      <w:r>
+        <w:t xml:space="preserve">5 (June): 151.</w:t>
+      </w:r>
+      <w:r>
+        <w:t xml:space="preserve"> </w:t>
+      </w:r>
+      <w:hyperlink r:id="rId33">
+        <w:r>
+          <w:rPr>
+            <w:rStyle w:val="Hyperlink"/>
+          </w:rPr>
+          <w:t xml:space="preserve">https://doi.org/10.12688/f1000research.7955.2</w:t>
+        </w:r>
+      </w:hyperlink>
+      <w:r>
+        <w:t xml:space="preserve">.</w:t>
+      </w:r>
+    </w:p>
+    <w:bookmarkEnd w:id="34"/>
+    <w:bookmarkStart w:id="36" w:name="ref-Nojavan2019"/>
+    <w:p>
+      <w:pPr>
+        <w:pStyle w:val="Bibliography"/>
+      </w:pPr>
+      <w:r>
+        <w:t xml:space="preserve">Nojavan A., Farnaz, Betty J. Kreakie, Jeffrey W. Hollister, and Song S. Qian. 2019.</w:t>
+      </w:r>
+      <w:r>
+        <w:t xml:space="preserve"> </w:t>
+      </w:r>
+      <w:r>
+        <w:t xml:space="preserve">“Rethinking the Lake Trophic State Index.”</w:t>
+      </w:r>
+      <w:r>
+        <w:t xml:space="preserve"> </w:t>
+      </w:r>
+      <w:r>
+        <w:rPr>
+          <w:iCs/>
+          <w:i/>
+        </w:rPr>
+        <w:t xml:space="preserve">PeerJ</w:t>
+      </w:r>
+      <w:r>
+        <w:t xml:space="preserve"> </w:t>
+      </w:r>
+      <w:r>
+        <w:t xml:space="preserve">7 (November): e7936.</w:t>
+      </w:r>
+      <w:r>
+        <w:t xml:space="preserve"> </w:t>
+      </w:r>
+      <w:hyperlink r:id="rId35">
+        <w:r>
+          <w:rPr>
+            <w:rStyle w:val="Hyperlink"/>
+          </w:rPr>
+          <w:t xml:space="preserve">https://doi.org/10.7717/peerj.7936</w:t>
+        </w:r>
+      </w:hyperlink>
+      <w:r>
+        <w:t xml:space="preserve">.</w:t>
+      </w:r>
+    </w:p>
+    <w:bookmarkEnd w:id="36"/>
+    <w:bookmarkStart w:id="38" w:name="ref-Walsh2017"/>
+    <w:p>
+      <w:pPr>
+        <w:pStyle w:val="Bibliography"/>
+      </w:pPr>
+      <w:r>
+        <w:t xml:space="preserve">Walsh, Eric S., Betty J. Kreakie, Mark G. Cantwell, and Diane Nacci. 2017.</w:t>
+      </w:r>
+      <w:r>
+        <w:t xml:space="preserve"> </w:t>
+      </w:r>
+      <w:r>
+        <w:t xml:space="preserve">“A Random Forest Approach to Predict the Spatial Distribution of Sediment Pollution in an Estuarine System.”</w:t>
+      </w:r>
+      <w:r>
+        <w:t xml:space="preserve"> </w:t>
+      </w:r>
+      <w:r>
+        <w:t xml:space="preserve">Edited by João Miguel Dias.</w:t>
+      </w:r>
+      <w:r>
+        <w:t xml:space="preserve"> </w:t>
+      </w:r>
+      <w:r>
+        <w:rPr>
+          <w:iCs/>
+          <w:i/>
+        </w:rPr>
+        <w:t xml:space="preserve">PLOS ONE</w:t>
+      </w:r>
+      <w:r>
+        <w:t xml:space="preserve"> </w:t>
+      </w:r>
+      <w:r>
+        <w:t xml:space="preserve">12 (7): e0179473.</w:t>
+      </w:r>
+      <w:r>
+        <w:t xml:space="preserve"> </w:t>
+      </w:r>
+      <w:hyperlink r:id="rId37">
+        <w:r>
+          <w:rPr>
+            <w:rStyle w:val="Hyperlink"/>
+          </w:rPr>
+          <w:t xml:space="preserve">https://doi.org/10.1371/journal.pone.0179473</w:t>
+        </w:r>
+      </w:hyperlink>
+      <w:r>
+        <w:t xml:space="preserve">.</w:t>
+      </w:r>
+    </w:p>
+    <w:bookmarkEnd w:id="38"/>
+    <w:bookmarkEnd w:id="39"/>
+    <w:bookmarkEnd w:id="40"/>
     <w:sectPr/>
   </w:body>
 </w:document>

--- a/manuscript/manuscript.docx
+++ b/manuscript/manuscript.docx
@@ -403,6 +403,10 @@
         <w:t xml:space="preserve"> </w:t>
       </w:r>
       <w:r>
+        <w:rPr>
+          <w:iCs/>
+          <w:i/>
+        </w:rPr>
         <w:t xml:space="preserve">a</w:t>
       </w:r>
       <w:r>
@@ -625,6 +629,10 @@
         <w:t xml:space="preserve"> </w:t>
       </w:r>
       <w:r>
+        <w:rPr>
+          <w:iCs/>
+          <w:i/>
+        </w:rPr>
         <w:t xml:space="preserve">a</w:t>
       </w:r>
       <w:r>
@@ -829,6 +837,10 @@
         <w:t xml:space="preserve"> </w:t>
       </w:r>
       <w:r>
+        <w:rPr>
+          <w:iCs/>
+          <w:i/>
+        </w:rPr>
         <w:t xml:space="preserve">a</w:t>
       </w:r>
       <w:r>
@@ -919,6 +931,10 @@
         <w:t xml:space="preserve"> </w:t>
       </w:r>
       <w:r>
+        <w:rPr>
+          <w:iCs/>
+          <w:i/>
+        </w:rPr>
         <w:t xml:space="preserve">a</w:t>
       </w:r>
       <w:r>
@@ -1616,7 +1632,23 @@
         <w:pStyle w:val="BodyText"/>
       </w:pPr>
       <w:r>
-        <w:t xml:space="preserve">A variety of instruments have been developed to measure chlorophyll a and/or phycocyanin using in vivo fluorescence without an extraction step and have a wide range in cost. These instruments distinguish between the pigments based on their differing emission spectra. Some instruments (i.e. PhycoProbe) use multiple leds at varying wavelengths to cause fluorescence of different algal types, thus creating a finer scale breakdown of community composition. These instruments can be used in the field, the lab, or a combination of both.</w:t>
+        <w:t xml:space="preserve">A variety of instruments have been developed to measure chlorophyll</w:t>
+      </w:r>
+      <w:r>
+        <w:t xml:space="preserve"> </w:t>
+      </w:r>
+      <w:r>
+        <w:rPr>
+          <w:iCs/>
+          <w:i/>
+        </w:rPr>
+        <w:t xml:space="preserve">a</w:t>
+      </w:r>
+      <w:r>
+        <w:t xml:space="preserve"> </w:t>
+      </w:r>
+      <w:r>
+        <w:t xml:space="preserve">and/or phycocyanin using in vivo fluorescence without an extraction step and have a wide range in cost. These instruments distinguish between the pigments based on their differing emission spectra. Some instruments (i.e. PhycoProbe) use multiple leds at varying wavelengths to cause fluorescence of different algal types, thus creating a finer scale breakdown of community composition. These instruments can be used in the field, the lab, or a combination of both.</w:t>
       </w:r>
     </w:p>
     <w:p>
@@ -1628,7 +1660,7 @@
       </w:r>
     </w:p>
     <w:bookmarkEnd w:id="20"/>
-    <w:bookmarkStart w:id="26" w:name="methods"/>
+    <w:bookmarkStart w:id="30" w:name="methods"/>
     <w:p>
       <w:pPr>
         <w:pStyle w:val="Heading1"/>
@@ -1655,7 +1687,7 @@
       </w:r>
     </w:p>
     <w:bookmarkEnd w:id="21"/>
-    <w:bookmarkStart w:id="22" w:name="field-sampling-methods"/>
+    <w:bookmarkStart w:id="26" w:name="field-sampling-methods"/>
     <w:p>
       <w:pPr>
         <w:pStyle w:val="Heading2"/>
@@ -1669,148 +1701,18 @@
         <w:pStyle w:val="FirstParagraph"/>
       </w:pPr>
       <w:r>
-        <w:t xml:space="preserve">Field samples were collected from eight ponds in Rhode Island during October and November 2021. Two liter surface samples were collected in triplicate (six total liters) by wading into each pond to a minimum depth of two feet to avoid collecting near the sediment. If a surface scum was present, the scum was gently brushed aside to avoid being collected in the sample bottles. Samples were collected in acid-washed 1 L amber bottles and placed in a cooler with ice. At the same location as sample collection, measurements of chlorophyll and phycocyanin were made using the AlgaeTorch and the FluoroSense.</w:t>
-      </w:r>
-    </w:p>
-    <w:bookmarkEnd w:id="22"/>
-    <w:bookmarkStart w:id="23" w:name="analysis-of-field-samples"/>
-    <w:p>
-      <w:pPr>
-        <w:pStyle w:val="Heading2"/>
-      </w:pPr>
-      <w:r>
-        <w:t xml:space="preserve">Analysis of field samples</w:t>
-      </w:r>
-    </w:p>
-    <w:p>
-      <w:pPr>
-        <w:pStyle w:val="FirstParagraph"/>
-      </w:pPr>
-      <w:r>
-        <w:t xml:space="preserve">Within 24 hours of collection, field samples will be analyzed in triplicate using the PhycoProbe, CyanoFluor, and the Trilogy (in-vivo), as well as filtered onto 0.7 µm pre-ashed glass fiber filters and frozen at -20 °C for solvent-based extraction. Sample water filtered through a 0.22 µm syringe filter was used to correct for yellow substances on the PhycoProbe, CyanoFluor, and Trilogy in-vivo module. Chlorophyll a extraction using 90% acetone followed after a 20 minute period in a sonicating water bath. Phycocyanin extraction followed a 15 minute period in a sonicating water bath and used a 50 mM phosphate buffer. Extracted samples were analyzed using a Turner Trilogy with a chla na module (chlorophyll) and an orange module (phycocyanin).</w:t>
-      </w:r>
-    </w:p>
-    <w:bookmarkEnd w:id="23"/>
-    <w:bookmarkStart w:id="24" w:name="phytoplankton-counts"/>
-    <w:p>
-      <w:pPr>
-        <w:pStyle w:val="Heading2"/>
-      </w:pPr>
-      <w:r>
-        <w:t xml:space="preserve">Phytoplankton Counts</w:t>
-      </w:r>
-    </w:p>
-    <w:p>
-      <w:pPr>
-        <w:pStyle w:val="FirstParagraph"/>
-      </w:pPr>
-      <w:r>
-        <w:t xml:space="preserve">Water samples for phytoplankton identification and enumeration were decanted from field collected samples into 250 ml amber HDPE bottles and were preserved with 25% glutaraldehyde. Samples were stored at 4°C and shipped the week after collection on ice to Phycotech, Inc.</w:t>
-      </w:r>
-    </w:p>
-    <w:p>
-      <w:pPr>
-        <w:pStyle w:val="BodyText"/>
-      </w:pPr>
-      <w:r>
-        <w:t xml:space="preserve">All phytoplankton samples were collected on 2021-10-06. Samples from Barber, Indian and Yawgoo were collected on 2021-10-06 and samples from Curran, Mashapaug, and Warwick were collected on 2021-10-22; fluoromery was performed with 24 hours of sample collection.</w:t>
-      </w:r>
-    </w:p>
-    <w:bookmarkEnd w:id="24"/>
-    <w:bookmarkStart w:id="25" w:name="statistical-analysis"/>
-    <w:p>
-      <w:pPr>
-        <w:pStyle w:val="Heading2"/>
-      </w:pPr>
-      <w:r>
-        <w:t xml:space="preserve">Statistical Analysis</w:t>
-      </w:r>
-    </w:p>
-    <w:p>
-      <w:pPr>
-        <w:pStyle w:val="FirstParagraph"/>
-      </w:pPr>
-      <w:r>
-        <w:t xml:space="preserve">Make some comment about why no 1:1 line, using regression and r2 to compare sensors</w:t>
-      </w:r>
-    </w:p>
-    <w:bookmarkEnd w:id="25"/>
-    <w:bookmarkEnd w:id="26"/>
-    <w:bookmarkStart w:id="52" w:name="results"/>
-    <w:p>
-      <w:pPr>
-        <w:pStyle w:val="Heading1"/>
-      </w:pPr>
-      <w:r>
-        <w:t xml:space="preserve">Results</w:t>
-      </w:r>
-    </w:p>
-    <w:p>
-      <w:pPr>
-        <w:pStyle w:val="FirstParagraph"/>
-      </w:pPr>
-      <w:r>
-        <w:t xml:space="preserve">Extracted chlorophyll measurements ranged from 3.2 ug/L (Indian Lake ) to 81.3 ug/L (Mashapaug Pond). Chlorophyll measurements for all instruments followed the same general pattern as the extracted chlorophyll values (Figure 2).  The Algaetorch and Phycoprobe measurements exhibited a strong relationship with extracted chlorophyll concentrations with R2 values of 0.82 and 0.81, respectively.  The Cyanofluor (R2=0.35) and Trilogy in vivo (R2=0.34) measurements increased as extracted chlorophyll concentrations increased, but the relationship was not as strong compared to the other instruments.</w:t>
-      </w:r>
-    </w:p>
-    <w:p>
-      <w:pPr>
-        <w:pStyle w:val="BodyText"/>
-      </w:pPr>
-      <w:r>
-        <w:t xml:space="preserve">Extracted phycocyanin measurements ranged from 1.3 ug/L (Indian Lake) to 75.0 ug/L (Mashapaug Pond). The Algaetorch (r2=0.86) and Phycoprobe (r2=0.84) were strongly related to extracted phycocyanin concentrations but were not directly comparable as both measurements were of cyanobacteria as chlorophyll instead of a direct measure of phycocyanin (Figure 3). Phycocyanin measurements for the Fluorosense (r2=0.96) and the Cyanofluor (r2=0.78) were also strongly related with extracted phycocyanin . </w:t>
-      </w:r>
-    </w:p>
-    <w:p>
-      <w:pPr>
-        <w:pStyle w:val="BodyText"/>
-      </w:pPr>
-      <w:r>
-        <w:t xml:space="preserve">Cyanophytes were the dominant taxa by relative biovolume at Curran (0.75), Mashapaug (0.87), and Warwick (0.89); Chrysophytes at Barber (0.39) and Yawgoo (0.44); and Bacillariophytes at Indian (0.41)(Figure 4).  Total biovolume concentrations were highest at Mashapaug (2.12x10</w:t>
-      </w:r>
-      <w:r>
-        <w:rPr>
-          <w:vertAlign w:val="superscript"/>
-        </w:rPr>
-        <w:t xml:space="preserve">7</w:t>
-      </w:r>
-      <w:r>
-        <w:t xml:space="preserve">), Warwick (1.44x10</w:t>
-      </w:r>
-      <w:r>
-        <w:rPr>
-          <w:vertAlign w:val="superscript"/>
-        </w:rPr>
-        <w:t xml:space="preserve">7</w:t>
-      </w:r>
-      <w:r>
-        <w:t xml:space="preserve">), and Curran (3.22x10</w:t>
-      </w:r>
-      <w:r>
-        <w:rPr>
-          <w:vertAlign w:val="superscript"/>
-        </w:rPr>
-        <w:t xml:space="preserve">6</w:t>
-      </w:r>
-      <w:r>
-        <w:t xml:space="preserve">)(Figure 5). Microcystis was the dominant genus at Mashapaug and Warwick, while Chrysosporum was dominant at Curran (Table 1).</w:t>
-      </w:r>
-    </w:p>
-    <w:p>
-      <w:pPr>
-        <w:pStyle w:val="BodyText"/>
-      </w:pPr>
-      <w:r>
-        <w:t xml:space="preserve">Extracted chlorophyll a was the most strongly correlated with cyanobacterial cell counts (r2=0.92) followed by the algaetorch (r2=0.78) and the Phycoprobe (r2=0.59). The Cyanofluor (r2=0.12) and Trilogy in vivo module (0.11) were weakly correlated (Figure 6). Phycocyanin measurements from all instruments were strongly correlated with cell counts (r2 between 0.9 and 0.97)(Figure 7).</w:t>
-      </w:r>
-    </w:p>
-    <w:bookmarkStart w:id="30" w:name="summary-of-data"/>
-    <w:p>
-      <w:pPr>
-        <w:pStyle w:val="Heading2"/>
-      </w:pPr>
-      <w:r>
-        <w:t xml:space="preserve">Summary of Data</w:t>
+        <w:t xml:space="preserve">Field samples were collected from eight ponds in Rhode Island during October and November 2021 (</w:t>
+      </w:r>
+      <w:hyperlink w:anchor="fig-map">
+        <w:r>
+          <w:rPr>
+            <w:rStyle w:val="Hyperlink"/>
+          </w:rPr>
+          <w:t xml:space="preserve">Figure 1</w:t>
+        </w:r>
+      </w:hyperlink>
+      <w:r>
+        <w:t xml:space="preserve">). Two liter surface samples were collected in triplicate (six total liters) by wading into each pond to a minimum depth of two feet to avoid collecting near the sediment. If a surface scum was present, the scum was gently brushed aside to avoid being collected in the sample bottles. Samples were collected in acid-washed 1 L amber bottles and placed in a cooler with ice. At the same location as sample collection, measurements of chlorophyll and phycocyanin were made using the AlgaeTorch and the FluoroSense.</w:t>
       </w:r>
     </w:p>
     <w:tbl>
@@ -1825,6 +1727,7 @@
       <w:tr>
         <w:tc>
           <w:tcPr/>
+          <w:bookmarkStart w:id="25" w:name="fig-map"/>
           <w:p>
             <w:pPr>
               <w:pStyle w:val="Figure"/>
@@ -1835,18 +1738,18 @@
                 <wp:inline>
                   <wp:extent cx="3810000" cy="2540000"/>
                   <wp:effectExtent b="0" l="0" r="0" t="0"/>
-                  <wp:docPr descr="" title="" id="28" name="Picture"/>
+                  <wp:docPr descr="" title="" id="23" name="Picture"/>
                   <a:graphic>
                     <a:graphicData uri="http://schemas.openxmlformats.org/drawingml/2006/picture">
                       <pic:pic>
                         <pic:nvPicPr>
-                          <pic:cNvPr descr="images/fig1_map.jpg" id="29" name="Picture"/>
+                          <pic:cNvPr descr="images/fig1_map.jpg" id="24" name="Picture"/>
                           <pic:cNvPicPr>
                             <a:picLocks noChangeArrowheads="1" noChangeAspect="1"/>
                           </pic:cNvPicPr>
                         </pic:nvPicPr>
                         <pic:blipFill>
-                          <a:blip r:embed="rId27"/>
+                          <a:blip r:embed="rId22"/>
                           <a:stretch>
                             <a:fillRect/>
                           </a:stretch>
@@ -1883,20 +1786,146 @@
               <w:pStyle w:val="ImageCaption"/>
             </w:pPr>
             <w:r>
-              <w:t xml:space="preserve">Fig 1. Map of Field Sites</w:t>
-            </w:r>
-          </w:p>
+              <w:t xml:space="preserve">Figure 1: Field sampling locations</w:t>
+            </w:r>
+          </w:p>
+          <w:bookmarkEnd w:id="25"/>
         </w:tc>
       </w:tr>
     </w:tbl>
-    <w:bookmarkEnd w:id="30"/>
-    <w:bookmarkStart w:id="34" w:name="chlorophyll"/>
+    <w:bookmarkEnd w:id="26"/>
+    <w:bookmarkStart w:id="27" w:name="analysis-of-field-samples"/>
     <w:p>
       <w:pPr>
         <w:pStyle w:val="Heading2"/>
       </w:pPr>
       <w:r>
+        <w:t xml:space="preserve">Analysis of field samples</w:t>
+      </w:r>
+    </w:p>
+    <w:p>
+      <w:pPr>
+        <w:pStyle w:val="FirstParagraph"/>
+      </w:pPr>
+      <w:r>
+        <w:t xml:space="preserve">Within 24 hours of collection, field samples will be analyzed in triplicate using the PhycoProbe, CyanoFluor, and the Trilogy (in-vivo), as well as filtered onto 0.7 µm pre-ashed glass fiber filters and frozen at -20 °C for solvent-based extraction. Sample water filtered through a 0.22 µm syringe filter was used to correct for yellow substances on the PhycoProbe, CyanoFluor, and Trilogy in-vivo module. chlorophyll</w:t>
+      </w:r>
+      <w:r>
+        <w:t xml:space="preserve"> </w:t>
+      </w:r>
+      <w:r>
+        <w:rPr>
+          <w:iCs/>
+          <w:i/>
+        </w:rPr>
+        <w:t xml:space="preserve">a</w:t>
+      </w:r>
+      <w:r>
+        <w:t xml:space="preserve"> </w:t>
+      </w:r>
+      <w:r>
+        <w:t xml:space="preserve">extraction using 90% acetone followed after a 20 minute period in a sonicating water bath. Phycocyanin extraction followed a 15 minute period in a sonicating water bath and used a 50 mM phosphate buffer. Extracted samples were analyzed using a Turner Trilogy with a chla na module (chlorophyll) and an orange module (phycocyanin).</w:t>
+      </w:r>
+    </w:p>
+    <w:bookmarkEnd w:id="27"/>
+    <w:bookmarkStart w:id="28" w:name="phytoplankton-counts"/>
+    <w:p>
+      <w:pPr>
+        <w:pStyle w:val="Heading2"/>
+      </w:pPr>
+      <w:r>
+        <w:t xml:space="preserve">Phytoplankton Counts</w:t>
+      </w:r>
+    </w:p>
+    <w:p>
+      <w:pPr>
+        <w:pStyle w:val="FirstParagraph"/>
+      </w:pPr>
+      <w:r>
+        <w:t xml:space="preserve">Water samples for phytoplankton identification and enumeration were decanted from field collected samples into 250 ml amber HDPE bottles and were preserved with 25% glutaraldehyde. Samples were stored at 4°C and shipped the week after collection on ice to Phycotech, Inc.</w:t>
+      </w:r>
+    </w:p>
+    <w:p>
+      <w:pPr>
+        <w:pStyle w:val="BodyText"/>
+      </w:pPr>
+      <w:r>
+        <w:t xml:space="preserve">All phytoplankton samples were collected on 2021-10-06. Samples from Barber, Indian and Yawgoo were collected on 2021-10-06 and samples from Curran, Mashapaug, and Warwick were collected on 2021-10-22; fluoromery was performed with 24 hours of sample collection.</w:t>
+      </w:r>
+    </w:p>
+    <w:bookmarkEnd w:id="28"/>
+    <w:bookmarkStart w:id="29" w:name="data-analysis"/>
+    <w:p>
+      <w:pPr>
+        <w:pStyle w:val="Heading2"/>
+      </w:pPr>
+      <w:r>
+        <w:t xml:space="preserve">Data Analysis</w:t>
+      </w:r>
+    </w:p>
+    <w:p>
+      <w:pPr>
+        <w:pStyle w:val="FirstParagraph"/>
+      </w:pPr>
+      <w:r>
+        <w:t xml:space="preserve">To compare extracted concentrations and cell counts/biovolume to the various instruments we used simple linear regression and scatterplots to assess the fit and compare the different sensors. We derived the coefficient of determination from the regressions as a measure of fit and qualitatively compare the device measurements to the extracted concentrations and phytoplankton counts. We do not compare slopes as we have little expectation that the extracted concentrations would equal the values from the various devices given the difference in units and the different RFU returns across the devices.</w:t>
+      </w:r>
+    </w:p>
+    <w:bookmarkEnd w:id="29"/>
+    <w:bookmarkEnd w:id="30"/>
+    <w:bookmarkStart w:id="59" w:name="results"/>
+    <w:p>
+      <w:pPr>
+        <w:pStyle w:val="Heading1"/>
+      </w:pPr>
+      <w:r>
+        <w:t xml:space="preserve">Results</w:t>
+      </w:r>
+    </w:p>
+    <w:bookmarkStart w:id="31" w:name="summary-of-data"/>
+    <w:p>
+      <w:pPr>
+        <w:pStyle w:val="Heading2"/>
+      </w:pPr>
+      <w:r>
+        <w:t xml:space="preserve">Summary of Data</w:t>
+      </w:r>
+    </w:p>
+    <w:p>
+      <w:pPr>
+        <w:pStyle w:val="FirstParagraph"/>
+      </w:pPr>
+      <w:r>
+        <w:t xml:space="preserve">Need summary of sites and dataFig 1. Map of Field Sites</w:t>
+      </w:r>
+    </w:p>
+    <w:bookmarkEnd w:id="31"/>
+    <w:bookmarkStart w:id="36" w:name="chlorophyll"/>
+    <w:p>
+      <w:pPr>
+        <w:pStyle w:val="Heading2"/>
+      </w:pPr>
+      <w:r>
         <w:t xml:space="preserve">Chlorophyll</w:t>
+      </w:r>
+    </w:p>
+    <w:p>
+      <w:pPr>
+        <w:pStyle w:val="FirstParagraph"/>
+      </w:pPr>
+      <w:r>
+        <w:t xml:space="preserve">Extracted chlorophyll measurements ranged from 3.2 ug/L (Indian Lake ) to 81.3 ug/L (Mashapaug Pond). Chlorophyll measurements for all instruments followed the same general pattern as the extracted chlorophyll values (</w:t>
+      </w:r>
+      <w:hyperlink w:anchor="fig-chlascatter">
+        <w:r>
+          <w:rPr>
+            <w:rStyle w:val="Hyperlink"/>
+          </w:rPr>
+          <w:t xml:space="preserve">Figure 2</w:t>
+        </w:r>
+      </w:hyperlink>
+      <w:r>
+        <w:t xml:space="preserve">).  The Algaetorch and Phycoprobe measurements exhibited a strong relationship with extracted chlorophyll concentrations with R2 values of 0.82 and 0.81, respectively.  The Cyanofluor (R2=0.35) and Trilogy in vivo (R2=0.34) measurements increased as extracted chlorophyll concentrations increased, but the relationship was not as strong compared to the other instruments.</w:t>
       </w:r>
     </w:p>
     <w:tbl>
@@ -1911,6 +1940,7 @@
       <w:tr>
         <w:tc>
           <w:tcPr/>
+          <w:bookmarkStart w:id="35" w:name="fig-chlascatter"/>
           <w:p>
             <w:pPr>
               <w:pStyle w:val="Figure"/>
@@ -1921,18 +1951,18 @@
                 <wp:inline>
                   <wp:extent cx="3810000" cy="2540000"/>
                   <wp:effectExtent b="0" l="0" r="0" t="0"/>
-                  <wp:docPr descr="" title="" id="32" name="Picture"/>
+                  <wp:docPr descr="" title="" id="33" name="Picture"/>
                   <a:graphic>
                     <a:graphicData uri="http://schemas.openxmlformats.org/drawingml/2006/picture">
                       <pic:pic>
                         <pic:nvPicPr>
-                          <pic:cNvPr descr="images/fig2_chla_scatter.jpg" id="33" name="Picture"/>
+                          <pic:cNvPr descr="images/fig2_chla_scatter.jpg" id="34" name="Picture"/>
                           <pic:cNvPicPr>
                             <a:picLocks noChangeArrowheads="1" noChangeAspect="1"/>
                           </pic:cNvPicPr>
                         </pic:nvPicPr>
                         <pic:blipFill>
-                          <a:blip r:embed="rId31"/>
+                          <a:blip r:embed="rId32"/>
                           <a:stretch>
                             <a:fillRect/>
                           </a:stretch>
@@ -1969,20 +1999,40 @@
               <w:pStyle w:val="ImageCaption"/>
             </w:pPr>
             <w:r>
-              <w:t xml:space="preserve">Figure 2. Comparison of fluorometers by waterbody</w:t>
-            </w:r>
-          </w:p>
+              <w:t xml:space="preserve">Figure 2: Comparison of fluorometers by waterbody</w:t>
+            </w:r>
+          </w:p>
+          <w:bookmarkEnd w:id="35"/>
         </w:tc>
       </w:tr>
     </w:tbl>
-    <w:bookmarkEnd w:id="34"/>
-    <w:bookmarkStart w:id="38" w:name="phycocyanin"/>
+    <w:bookmarkEnd w:id="36"/>
+    <w:bookmarkStart w:id="41" w:name="phycocyanin"/>
     <w:p>
       <w:pPr>
         <w:pStyle w:val="Heading2"/>
       </w:pPr>
       <w:r>
         <w:t xml:space="preserve">Phycocyanin</w:t>
+      </w:r>
+    </w:p>
+    <w:p>
+      <w:pPr>
+        <w:pStyle w:val="FirstParagraph"/>
+      </w:pPr>
+      <w:r>
+        <w:t xml:space="preserve">Extracted phycocyanin measurements ranged from 1.3 ug/L (Indian Lake) to 75.0 ug/L (Mashapaug Pond). The Algaetorch (r2=0.86) and Phycoprobe (r2=0.84) were strongly related to extracted phycocyanin concentrations but were not directly comparable as both measurements were of cyanobacteria as chlorophyll instead of a direct measure of phycocyanin (</w:t>
+      </w:r>
+      <w:hyperlink w:anchor="fig-phycoscatter">
+        <w:r>
+          <w:rPr>
+            <w:rStyle w:val="Hyperlink"/>
+          </w:rPr>
+          <w:t xml:space="preserve">Figure 3</w:t>
+        </w:r>
+      </w:hyperlink>
+      <w:r>
+        <w:t xml:space="preserve">). Phycocyanin measurements for the Fluorosense (r2=0.96) and the Cyanofluor (r2=0.78) were also strongly related with extracted phycocyanin.</w:t>
       </w:r>
     </w:p>
     <w:tbl>
@@ -1997,6 +2047,7 @@
       <w:tr>
         <w:tc>
           <w:tcPr/>
+          <w:bookmarkStart w:id="40" w:name="fig-phycoscatter"/>
           <w:p>
             <w:pPr>
               <w:pStyle w:val="Figure"/>
@@ -2007,18 +2058,18 @@
                 <wp:inline>
                   <wp:extent cx="3810000" cy="2540000"/>
                   <wp:effectExtent b="0" l="0" r="0" t="0"/>
-                  <wp:docPr descr="" title="" id="36" name="Picture"/>
+                  <wp:docPr descr="" title="" id="38" name="Picture"/>
                   <a:graphic>
                     <a:graphicData uri="http://schemas.openxmlformats.org/drawingml/2006/picture">
                       <pic:pic>
                         <pic:nvPicPr>
-                          <pic:cNvPr descr="images/fig3_phyco_scatter.jpg" id="37" name="Picture"/>
+                          <pic:cNvPr descr="images/fig3_phyco_scatter.jpg" id="39" name="Picture"/>
                           <pic:cNvPicPr>
                             <a:picLocks noChangeArrowheads="1" noChangeAspect="1"/>
                           </pic:cNvPicPr>
                         </pic:nvPicPr>
                         <pic:blipFill>
-                          <a:blip r:embed="rId35"/>
+                          <a:blip r:embed="rId37"/>
                           <a:stretch>
                             <a:fillRect/>
                           </a:stretch>
@@ -2055,20 +2106,89 @@
               <w:pStyle w:val="ImageCaption"/>
             </w:pPr>
             <w:r>
-              <w:t xml:space="preserve">Figure 3. Comparison of phycocyanin measurements by waterbody</w:t>
-            </w:r>
-          </w:p>
+              <w:t xml:space="preserve">Figure 3: Comparison of phycocyanin measurements by waterbody</w:t>
+            </w:r>
+          </w:p>
+          <w:bookmarkEnd w:id="40"/>
         </w:tc>
       </w:tr>
     </w:tbl>
-    <w:bookmarkEnd w:id="38"/>
-    <w:bookmarkStart w:id="51" w:name="phytoplankton-counts-1"/>
+    <w:bookmarkEnd w:id="41"/>
+    <w:bookmarkStart w:id="58" w:name="phytoplankton-counts-1"/>
     <w:p>
       <w:pPr>
         <w:pStyle w:val="Heading2"/>
       </w:pPr>
       <w:r>
         <w:t xml:space="preserve">Phytoplankton Counts</w:t>
+      </w:r>
+    </w:p>
+    <w:p>
+      <w:pPr>
+        <w:pStyle w:val="FirstParagraph"/>
+      </w:pPr>
+      <w:r>
+        <w:t xml:space="preserve">Cyanophytes were the dominant taxa by relative biovolume at Curran (0.75), Mashapaug (0.87), and Warwick (0.89); Chrysophytes at Barber (0.39) and Yawgoo (0.44); and Bacillariophytes at Indian (0.41)(</w:t>
+      </w:r>
+      <w:hyperlink w:anchor="fig-relbv">
+        <w:r>
+          <w:rPr>
+            <w:rStyle w:val="Hyperlink"/>
+          </w:rPr>
+          <w:t xml:space="preserve">Figure 4</w:t>
+        </w:r>
+      </w:hyperlink>
+      <w:r>
+        <w:t xml:space="preserve">).  Total biovolume concentrations were highest at Mashapaug (2.12x10</w:t>
+      </w:r>
+      <w:r>
+        <w:rPr>
+          <w:vertAlign w:val="superscript"/>
+        </w:rPr>
+        <w:t xml:space="preserve">7</w:t>
+      </w:r>
+      <w:r>
+        <w:t xml:space="preserve">), Warwick (1.44x10</w:t>
+      </w:r>
+      <w:r>
+        <w:rPr>
+          <w:vertAlign w:val="superscript"/>
+        </w:rPr>
+        <w:t xml:space="preserve">7</w:t>
+      </w:r>
+      <w:r>
+        <w:t xml:space="preserve">), and Curran (3.22x10</w:t>
+      </w:r>
+      <w:r>
+        <w:rPr>
+          <w:vertAlign w:val="superscript"/>
+        </w:rPr>
+        <w:t xml:space="preserve">6</w:t>
+      </w:r>
+      <w:r>
+        <w:t xml:space="preserve">)(</w:t>
+      </w:r>
+      <w:hyperlink w:anchor="fig-bv">
+        <w:r>
+          <w:rPr>
+            <w:rStyle w:val="Hyperlink"/>
+          </w:rPr>
+          <w:t xml:space="preserve">Figure 5</w:t>
+        </w:r>
+      </w:hyperlink>
+      <w:r>
+        <w:t xml:space="preserve">). Microcystis was the dominant genus at Mashapaug and Warwick, while Chrysosporum was dominant at Curran (</w:t>
+      </w:r>
+      <w:hyperlink w:anchor="tbl-supp">
+        <w:r>
+          <w:rPr>
+            <w:rStyle w:val="Hyperlink"/>
+          </w:rPr>
+          <w:t xml:space="preserve">Table 1</w:t>
+        </w:r>
+      </w:hyperlink>
+      <w:r>
+        <w:t xml:space="preserve">).</w:t>
       </w:r>
     </w:p>
     <w:tbl>
@@ -2083,90 +2203,7 @@
       <w:tr>
         <w:tc>
           <w:tcPr/>
-          <w:p>
-            <w:pPr>
-              <w:pStyle w:val="Figure"/>
-              <w:jc w:val="center"/>
-            </w:pPr>
-            <w:r>
-              <w:drawing>
-                <wp:inline>
-                  <wp:extent cx="5943600" cy="3962400"/>
-                  <wp:effectExtent b="0" l="0" r="0" t="0"/>
-                  <wp:docPr descr="" title="" id="40" name="Picture"/>
-                  <a:graphic>
-                    <a:graphicData uri="http://schemas.openxmlformats.org/drawingml/2006/picture">
-                      <pic:pic>
-                        <pic:nvPicPr>
-                          <pic:cNvPr descr="images/fig4_rel_bio_bar.jpg" id="41" name="Picture"/>
-                          <pic:cNvPicPr>
-                            <a:picLocks noChangeArrowheads="1" noChangeAspect="1"/>
-                          </pic:cNvPicPr>
-                        </pic:nvPicPr>
-                        <pic:blipFill>
-                          <a:blip r:embed="rId39"/>
-                          <a:stretch>
-                            <a:fillRect/>
-                          </a:stretch>
-                        </pic:blipFill>
-                        <pic:spPr bwMode="auto">
-                          <a:xfrm>
-                            <a:off x="0" y="0"/>
-                            <a:ext cx="5943600" cy="3962400"/>
-                          </a:xfrm>
-                          <a:prstGeom prst="rect">
-                            <a:avLst/>
-                          </a:prstGeom>
-                          <a:noFill/>
-                          <a:ln w="9525">
-                            <a:noFill/>
-                            <a:headEnd/>
-                            <a:tailEnd/>
-                          </a:ln>
-                        </pic:spPr>
-                      </pic:pic>
-                    </a:graphicData>
-                  </a:graphic>
-                </wp:inline>
-              </w:drawing>
-            </w:r>
-          </w:p>
-          <w:p>
-            <w:pPr>
-              <w:jc w:val="center"/>
-            </w:pPr>
-            <w:pPr>
-              <w:jc w:val="start"/>
-              <w:spacing w:before="200"/>
-              <w:pStyle w:val="ImageCaption"/>
-            </w:pPr>
-            <w:r>
-              <w:t xml:space="preserve">Figure 4. Compare Relative Biovolume of divisions by waterbody</w:t>
-            </w:r>
-          </w:p>
-        </w:tc>
-      </w:tr>
-    </w:tbl>
-    <w:p>
-      <w:pPr>
-        <w:pStyle w:val="BodyText"/>
-      </w:pPr>
-      <w:r>
-        <w:t xml:space="preserve"> </w:t>
-      </w:r>
-    </w:p>
-    <w:tbl>
-      <w:tblPr>
-        <w:tblStyle w:val="Table"/>
-        <w:tblW w:type="pct" w:w="5000"/>
-        <w:tblLook w:firstRow="0" w:lastRow="0" w:firstColumn="0" w:lastColumn="0" w:noHBand="0" w:noVBand="0" w:val="0000"/>
-      </w:tblPr>
-      <w:tblGrid>
-        <w:gridCol w:w="7920"/>
-      </w:tblGrid>
-      <w:tr>
-        <w:tc>
-          <w:tcPr/>
+          <w:bookmarkStart w:id="45" w:name="fig-relbv"/>
           <w:p>
             <w:pPr>
               <w:pStyle w:val="Figure"/>
@@ -2182,7 +2219,7 @@
                     <a:graphicData uri="http://schemas.openxmlformats.org/drawingml/2006/picture">
                       <pic:pic>
                         <pic:nvPicPr>
-                          <pic:cNvPr descr="images/fig5_total_bio_bar.jpg" id="44" name="Picture"/>
+                          <pic:cNvPr descr="images/fig4_rel_bio_bar.jpg" id="44" name="Picture"/>
                           <pic:cNvPicPr>
                             <a:picLocks noChangeArrowheads="1" noChangeAspect="1"/>
                           </pic:cNvPicPr>
@@ -2225,9 +2262,10 @@
               <w:pStyle w:val="ImageCaption"/>
             </w:pPr>
             <w:r>
-              <w:t xml:space="preserve">Figure 5. Compare Total Biovlume of divisions by waterbody</w:t>
-            </w:r>
-          </w:p>
+              <w:t xml:space="preserve">Figure 4: Compare Relative Biovolume of divisions by waterbody</w:t>
+            </w:r>
+          </w:p>
+          <w:bookmarkEnd w:id="45"/>
         </w:tc>
       </w:tr>
     </w:tbl>
@@ -2251,6 +2289,7 @@
       <w:tr>
         <w:tc>
           <w:tcPr/>
+          <w:bookmarkStart w:id="49" w:name="fig-bv"/>
           <w:p>
             <w:pPr>
               <w:pStyle w:val="Figure"/>
@@ -2261,18 +2300,18 @@
                 <wp:inline>
                   <wp:extent cx="3810000" cy="2540000"/>
                   <wp:effectExtent b="0" l="0" r="0" t="0"/>
-                  <wp:docPr descr="" title="" id="46" name="Picture"/>
+                  <wp:docPr descr="" title="" id="47" name="Picture"/>
                   <a:graphic>
                     <a:graphicData uri="http://schemas.openxmlformats.org/drawingml/2006/picture">
                       <pic:pic>
                         <pic:nvPicPr>
-                          <pic:cNvPr descr="images/fig6_chl_vs_cells.jpg" id="47" name="Picture"/>
+                          <pic:cNvPr descr="images/fig5_total_bio_bar.jpg" id="48" name="Picture"/>
                           <pic:cNvPicPr>
                             <a:picLocks noChangeArrowheads="1" noChangeAspect="1"/>
                           </pic:cNvPicPr>
                         </pic:nvPicPr>
                         <pic:blipFill>
-                          <a:blip r:embed="rId45"/>
+                          <a:blip r:embed="rId46"/>
                           <a:stretch>
                             <a:fillRect/>
                           </a:stretch>
@@ -2309,9 +2348,10 @@
               <w:pStyle w:val="ImageCaption"/>
             </w:pPr>
             <w:r>
-              <w:t xml:space="preserve">Figure 6. Compare fluorometer chlorophyll to cyanobacteria cell counts</w:t>
-            </w:r>
-          </w:p>
+              <w:t xml:space="preserve">Figure 5: Compare Total Biovlume of divisions by waterbody</w:t>
+            </w:r>
+          </w:p>
+          <w:bookmarkEnd w:id="49"/>
         </w:tc>
       </w:tr>
     </w:tbl>
@@ -2320,7 +2360,45 @@
         <w:pStyle w:val="BodyText"/>
       </w:pPr>
       <w:r>
-        <w:t xml:space="preserve"> </w:t>
+        <w:t xml:space="preserve">Extracted chlorophyll</w:t>
+      </w:r>
+      <w:r>
+        <w:t xml:space="preserve"> </w:t>
+      </w:r>
+      <w:r>
+        <w:rPr>
+          <w:iCs/>
+          <w:i/>
+        </w:rPr>
+        <w:t xml:space="preserve">a</w:t>
+      </w:r>
+      <w:r>
+        <w:t xml:space="preserve"> </w:t>
+      </w:r>
+      <w:r>
+        <w:t xml:space="preserve">was the most strongly correlated with cyanobacterial cell counts (r2=0.92) followed by the algaetorch (r2=0.78) and the Phycoprobe (r2=0.59). The Cyanofluor (r2=0.12) and Trilogy in vivo module (0.11) were weakly correlated (</w:t>
+      </w:r>
+      <w:hyperlink w:anchor="fig-chlcount">
+        <w:r>
+          <w:rPr>
+            <w:rStyle w:val="Hyperlink"/>
+          </w:rPr>
+          <w:t xml:space="preserve">Figure 6</w:t>
+        </w:r>
+      </w:hyperlink>
+      <w:r>
+        <w:t xml:space="preserve">). Phycocyanin measurements from all instruments were strongly correlated with cell counts (r2 between 0.9 and 0.97)(</w:t>
+      </w:r>
+      <w:hyperlink w:anchor="fig-phycocount">
+        <w:r>
+          <w:rPr>
+            <w:rStyle w:val="Hyperlink"/>
+          </w:rPr>
+          <w:t xml:space="preserve">Figure 7</w:t>
+        </w:r>
+      </w:hyperlink>
+      <w:r>
+        <w:t xml:space="preserve">).</w:t>
       </w:r>
     </w:p>
     <w:tbl>
@@ -2335,6 +2413,7 @@
       <w:tr>
         <w:tc>
           <w:tcPr/>
+          <w:bookmarkStart w:id="53" w:name="fig-chlcount"/>
           <w:p>
             <w:pPr>
               <w:pStyle w:val="Figure"/>
@@ -2345,18 +2424,18 @@
                 <wp:inline>
                   <wp:extent cx="3810000" cy="2540000"/>
                   <wp:effectExtent b="0" l="0" r="0" t="0"/>
-                  <wp:docPr descr="" title="" id="49" name="Picture"/>
+                  <wp:docPr descr="" title="" id="51" name="Picture"/>
                   <a:graphic>
                     <a:graphicData uri="http://schemas.openxmlformats.org/drawingml/2006/picture">
                       <pic:pic>
                         <pic:nvPicPr>
-                          <pic:cNvPr descr="images/fig7_phyco_vs_cells.jpg" id="50" name="Picture"/>
+                          <pic:cNvPr descr="images/fig6_chl_vs_cells.jpg" id="52" name="Picture"/>
                           <pic:cNvPicPr>
                             <a:picLocks noChangeArrowheads="1" noChangeAspect="1"/>
                           </pic:cNvPicPr>
                         </pic:nvPicPr>
                         <pic:blipFill>
-                          <a:blip r:embed="rId48"/>
+                          <a:blip r:embed="rId50"/>
                           <a:stretch>
                             <a:fillRect/>
                           </a:stretch>
@@ -2393,9 +2472,10 @@
               <w:pStyle w:val="ImageCaption"/>
             </w:pPr>
             <w:r>
-              <w:t xml:space="preserve">Figure 7. Compare fluorometer phycocyanin to cyanobacteria cell counts</w:t>
-            </w:r>
-          </w:p>
+              <w:t xml:space="preserve">Figure 6: Compare fluorometer chlorophyll to cyanobacteria cell counts</w:t>
+            </w:r>
+          </w:p>
+          <w:bookmarkEnd w:id="53"/>
         </w:tc>
       </w:tr>
     </w:tbl>
@@ -2404,47 +2484,271 @@
         <w:pStyle w:val="BodyText"/>
       </w:pPr>
       <w:r>
-        <w:t xml:space="preserve">Table 1. Waterbody, Cyano Genus, Relative Biovolume Total Biovolume</w:t>
+        <w:t xml:space="preserve"> </w:t>
+      </w:r>
+    </w:p>
+    <w:tbl>
+      <w:tblPr>
+        <w:tblStyle w:val="Table"/>
+        <w:tblW w:type="pct" w:w="5000"/>
+        <w:tblLook w:firstRow="0" w:lastRow="0" w:firstColumn="0" w:lastColumn="0" w:noHBand="0" w:noVBand="0" w:val="0000"/>
+      </w:tblPr>
+      <w:tblGrid>
+        <w:gridCol w:w="7920"/>
+      </w:tblGrid>
+      <w:tr>
+        <w:tc>
+          <w:tcPr/>
+          <w:bookmarkStart w:id="57" w:name="fig-phycocount"/>
+          <w:p>
+            <w:pPr>
+              <w:pStyle w:val="Figure"/>
+              <w:jc w:val="center"/>
+            </w:pPr>
+            <w:r>
+              <w:drawing>
+                <wp:inline>
+                  <wp:extent cx="3810000" cy="2540000"/>
+                  <wp:effectExtent b="0" l="0" r="0" t="0"/>
+                  <wp:docPr descr="" title="" id="55" name="Picture"/>
+                  <a:graphic>
+                    <a:graphicData uri="http://schemas.openxmlformats.org/drawingml/2006/picture">
+                      <pic:pic>
+                        <pic:nvPicPr>
+                          <pic:cNvPr descr="images/fig7_phyco_vs_cells.jpg" id="56" name="Picture"/>
+                          <pic:cNvPicPr>
+                            <a:picLocks noChangeArrowheads="1" noChangeAspect="1"/>
+                          </pic:cNvPicPr>
+                        </pic:nvPicPr>
+                        <pic:blipFill>
+                          <a:blip r:embed="rId54"/>
+                          <a:stretch>
+                            <a:fillRect/>
+                          </a:stretch>
+                        </pic:blipFill>
+                        <pic:spPr bwMode="auto">
+                          <a:xfrm>
+                            <a:off x="0" y="0"/>
+                            <a:ext cx="3810000" cy="2540000"/>
+                          </a:xfrm>
+                          <a:prstGeom prst="rect">
+                            <a:avLst/>
+                          </a:prstGeom>
+                          <a:noFill/>
+                          <a:ln w="9525">
+                            <a:noFill/>
+                            <a:headEnd/>
+                            <a:tailEnd/>
+                          </a:ln>
+                        </pic:spPr>
+                      </pic:pic>
+                    </a:graphicData>
+                  </a:graphic>
+                </wp:inline>
+              </w:drawing>
+            </w:r>
+          </w:p>
+          <w:p>
+            <w:pPr>
+              <w:jc w:val="center"/>
+            </w:pPr>
+            <w:pPr>
+              <w:jc w:val="start"/>
+              <w:spacing w:before="200"/>
+              <w:pStyle w:val="ImageCaption"/>
+            </w:pPr>
+            <w:r>
+              <w:t xml:space="preserve">Figure 7: Compare fluorometer phycocyanin to cyanobacteria cell counts</w:t>
+            </w:r>
+          </w:p>
+          <w:bookmarkEnd w:id="57"/>
+        </w:tc>
+      </w:tr>
+    </w:tbl>
+    <w:bookmarkEnd w:id="58"/>
+    <w:bookmarkEnd w:id="59"/>
+    <w:bookmarkStart w:id="60" w:name="discussion"/>
+    <w:p>
+      <w:pPr>
+        <w:pStyle w:val="Heading1"/>
+      </w:pPr>
+      <w:r>
+        <w:t xml:space="preserve">Discussion</w:t>
       </w:r>
     </w:p>
     <w:p>
       <w:pPr>
-        <w:pStyle w:val="SourceCode"/>
+        <w:pStyle w:val="FirstParagraph"/>
       </w:pPr>
       <w:r>
-        <w:rPr>
-          <w:rStyle w:val="VerbatimChar"/>
-        </w:rPr>
-        <w:t xml:space="preserve">Warning: package 'dplyr' was built under R version 4.2.3</w:t>
+        <w:t xml:space="preserve">The results from this study indicate that in-vivo phycocyanin is better related to extracted phycocyanin when compared to the same measurements for chlorophyll. Similarly, phycocyanin from all instruments was better correlated to cell counts than chlorophyll measurements. Instruments measuring phycocyanin were better able to handle differences in the phytoplankton community between these study ponds that cause chlorophyll measurements to be less strongly correlated with extracted results. Both extracted phycocyanin and chlorophyll were strongly correlated with cell counts across the six study ponds suggesting that pigments are indeed a good proxy for cell counts at least for some waterbodies.</w:t>
       </w:r>
     </w:p>
     <w:p>
       <w:pPr>
-        <w:pStyle w:val="SourceCode"/>
+        <w:pStyle w:val="BodyText"/>
       </w:pPr>
       <w:r>
+        <w:t xml:space="preserve">The relationship between phycocyanin and all fluorometers was strong. The Fluorosense had the strongest correlation even with the differences in phytoplankton concentrations and community dynamics between the waterbodies. However, the Fluorosense overestimated the actual concentrations as compared to extracted values (0-35 ug/L vs 0-12.5 ug/L). Hambdhani et al. also found that the Fluorosense performed well but overestimated chlorophyll</w:t>
+      </w:r>
+      <w:r>
+        <w:t xml:space="preserve"> </w:t>
+      </w:r>
+      <w:r>
         <w:rPr>
-          <w:rStyle w:val="NormalTok"/>
+          <w:iCs/>
+          <w:i/>
         </w:rPr>
-        <w:t xml:space="preserve">knitr</w:t>
+        <w:t xml:space="preserve">a</w:t>
+      </w:r>
+      <w:r>
+        <w:t xml:space="preserve"> </w:t>
+      </w:r>
+      <w:r>
+        <w:t xml:space="preserve">at higher algal concentrations (Hambdhani et al. 2021). Therefore, using this particular instrument to enforce set criteria across a variety of waterbodies would probably not be recommended without further research.</w:t>
+      </w:r>
+    </w:p>
+    <w:p>
+      <w:pPr>
+        <w:pStyle w:val="BodyText"/>
+      </w:pPr>
+      <w:r>
+        <w:t xml:space="preserve">The Algaetorch and Phycoprobe yielded similar measurements and also overestimated phycocyanin concentrations but the output from these instruments is not a direct measure of phycocyanin; instead, these instruments measure the percentage of the chlorophyll that is derived from cyanobacteria. The Cyanofluor output was in rfus and was not directly comparable to extracted phycocyanin without creating a standard curve for the instrument using known phycocyanin standard concentrations, which was beyond the scope of this study. A study by Thomson-Laing et al. did convert rfus to ug/L and found strong correlation between cyanobacteria biovolume and phycocyanin concentration for eleven cyanobacteria cultures (Thomson-Laing et al. 2020). They also found stronger relationships for environmental samples in lakes that were cyanobacteria dominated compared to more diverse lakes.</w:t>
+      </w:r>
+    </w:p>
+    <w:p>
+      <w:pPr>
+        <w:pStyle w:val="BodyText"/>
+      </w:pPr>
+      <w:r>
+        <w:t xml:space="preserve">All of these instruments could be used to effectively monitor for the presence of cyanobacteria by measuring more direct parameters of cyanobacteria than chlorophyll a. All of the fluorometers exhibited a positive relationship with chlorophyll, but the Algaetorch and Phycoprobe had a much stronger relationship. Reduced correlation by the Cyanofluor and Trilogy in vivo module was driven by the underestimation of chlorophyll in Mashapaug Pond and possible overestimation in Warwick and Curran. Phycocyanin concentrations and total biovolume of cyanobacteria were the highest in Mashapaug and it is likely that these high concentrations were underestimating the in-vivo concentrations of chlorophyll (Zamyadi et al . 2012). Therefore, the Algaetorch and Phycoprobe are more successful in properly estimating chlorophyll across a range of different waterbodies, but they are also the most expensive instruments. A study by Silva et al. found that the Fluoroprobe (a similar instrument to the Phycoprobe) was correlated with cell counts at chlorophyll</w:t>
+      </w:r>
+      <w:r>
+        <w:t xml:space="preserve"> </w:t>
       </w:r>
       <w:r>
         <w:rPr>
-          <w:rStyle w:val="SpecialCharTok"/>
+          <w:iCs/>
+          <w:i/>
         </w:rPr>
-        <w:t xml:space="preserve">::</w:t>
+        <w:t xml:space="preserve">a</w:t>
+      </w:r>
+      <w:r>
+        <w:t xml:space="preserve"> </w:t>
+      </w:r>
+      <w:r>
+        <w:t xml:space="preserve">concentrations below 100 ug/L but not above, but the present study did not have study ponds that exceed 100 ug/L (Silva et al. 2016).</w:t>
+      </w:r>
+    </w:p>
+    <w:p>
+      <w:pPr>
+        <w:pStyle w:val="BodyText"/>
+      </w:pPr>
+      <w:r>
+        <w:t xml:space="preserve">This study supports the use of extracted chlorophll and phycocyanin as an alternative to cell counts for the study waterbodies. Currently, in vivo chlorophyll</w:t>
+      </w:r>
+      <w:r>
+        <w:t xml:space="preserve"> </w:t>
       </w:r>
       <w:r>
         <w:rPr>
-          <w:rStyle w:val="FunctionTok"/>
+          <w:iCs/>
+          <w:i/>
         </w:rPr>
-        <w:t xml:space="preserve">kable</w:t>
-      </w:r>
-      <w:r>
-        <w:rPr>
-          <w:rStyle w:val="NormalTok"/>
-        </w:rPr>
-        <w:t xml:space="preserve">(table1)</w:t>
+        <w:t xml:space="preserve">a</w:t>
+      </w:r>
+      <w:r>
+        <w:t xml:space="preserve"> </w:t>
+      </w:r>
+      <w:r>
+        <w:t xml:space="preserve">is typically used for routine monitoring of cyanoHABs, but this study found that phycocyanin to be better correlated with extracted phycocyanin across a variety of instruments. Therefore, measuring in vivo phycocyanin may be a good proxy for cell counts. There are a variety of instruments capable of measuring phycocyanin using in-vivo fluorometry across a spectrum of prices. We hope this study will encourage further research and consideration of using in-vivo phycocyanin as alternative to cell counts and in situations were extractive techniques are not able to be used.</w:t>
+      </w:r>
+    </w:p>
+    <w:bookmarkEnd w:id="60"/>
+    <w:bookmarkStart w:id="61" w:name="summary"/>
+    <w:p>
+      <w:pPr>
+        <w:pStyle w:val="Heading1"/>
+      </w:pPr>
+      <w:r>
+        <w:t xml:space="preserve">Summary</w:t>
+      </w:r>
+    </w:p>
+    <w:p>
+      <w:pPr>
+        <w:pStyle w:val="FirstParagraph"/>
+      </w:pPr>
+      <w:r>
+        <w:t xml:space="preserve">1.) In general, in situ phycocyanin better match to extracted than in situ chlorophyll is to extracted. The cholorophylll relationship is driven by phytoplankton community make up</w:t>
+      </w:r>
+    </w:p>
+    <w:p>
+      <w:pPr>
+        <w:pStyle w:val="BodyText"/>
+      </w:pPr>
+      <w:r>
+        <w:t xml:space="preserve">2.) Extracted chlorophyll and phycocyanin, are great match to cell counts. Suggests pigments are a good proxy for cell counts and could be used in place of cell counts.</w:t>
+      </w:r>
+    </w:p>
+    <w:p>
+      <w:pPr>
+        <w:pStyle w:val="BodyText"/>
+      </w:pPr>
+      <w:r>
+        <w:t xml:space="preserve">3.) A discussion with water quality managers about using extracted or in situ phycocyanin as a replacement for cell counts might be warranted.</w:t>
+      </w:r>
+    </w:p>
+    <w:p>
+      <w:pPr>
+        <w:pStyle w:val="BodyText"/>
+      </w:pPr>
+      <w:r>
+        <w:t xml:space="preserve">Don’t read anything into absolute values (i.e. chlorophyll from one sensor not equal to chlorophyll from another sensor) across sensors, but general patterns are still very useful. Need to know info about specific sites to be useful.</w:t>
+      </w:r>
+    </w:p>
+    <w:p>
+      <w:pPr>
+        <w:pStyle w:val="BodyText"/>
+      </w:pPr>
+      <w:r>
+        <w:t xml:space="preserve">Phycocyanin very good proxy for cell counts. Suggest replacing cell counts for waterbody listing decisions with phycocyanin. Would likely need additional work to furhter explore relationship, build predictive models of cell coutns, etc.</w:t>
+      </w:r>
+    </w:p>
+    <w:bookmarkEnd w:id="61"/>
+    <w:bookmarkStart w:id="62" w:name="acknowledgements"/>
+    <w:p>
+      <w:pPr>
+        <w:pStyle w:val="Heading1"/>
+      </w:pPr>
+      <w:r>
+        <w:t xml:space="preserve">Acknowledgements</w:t>
+      </w:r>
+    </w:p>
+    <w:p>
+      <w:pPr>
+        <w:pStyle w:val="FirstParagraph"/>
+      </w:pPr>
+      <w:r>
+        <w:t xml:space="preserve">And special thanks to Gracie, Anastasia, and Lilac for emotional support during challenging analysis times.</w:t>
+      </w:r>
+    </w:p>
+    <w:bookmarkEnd w:id="62"/>
+    <w:bookmarkStart w:id="64" w:name="supplement"/>
+    <w:p>
+      <w:pPr>
+        <w:pStyle w:val="Heading1"/>
+      </w:pPr>
+      <w:r>
+        <w:t xml:space="preserve">Supplement</w:t>
+      </w:r>
+    </w:p>
+    <w:bookmarkStart w:id="63" w:name="tbl-supp"/>
+    <w:p>
+      <w:pPr>
+        <w:pStyle w:val="TableCaption"/>
+      </w:pPr>
+      <w:r>
+        <w:t xml:space="preserve">Table 1: Waterbody, Cyano Genus, Relative Biovolume Total Biovolume</w:t>
       </w:r>
     </w:p>
     <w:tbl>
@@ -2452,6 +2756,7 @@
         <w:tblStyle w:val="Table"/>
         <w:tblW w:type="pct" w:w="5000"/>
         <w:tblLook w:firstRow="1" w:lastRow="0" w:firstColumn="0" w:lastColumn="0" w:noHBand="0" w:noVBand="0" w:val="0020"/>
+        <w:tblCaption w:val="Table 1: Waterbody, Cyano Genus, Relative Biovolume Total Biovolume"/>
       </w:tblPr>
       <w:tblGrid>
         <w:gridCol w:w="2200"/>
@@ -6813,126 +7118,18 @@
         </w:tc>
       </w:tr>
     </w:tbl>
-    <w:bookmarkEnd w:id="51"/>
-    <w:bookmarkEnd w:id="52"/>
-    <w:bookmarkStart w:id="55" w:name="discussion"/>
+    <w:bookmarkEnd w:id="63"/>
+    <w:bookmarkEnd w:id="64"/>
+    <w:bookmarkStart w:id="65" w:name="references"/>
     <w:p>
       <w:pPr>
         <w:pStyle w:val="Heading1"/>
       </w:pPr>
       <w:r>
-        <w:t xml:space="preserve">Discussion</w:t>
+        <w:t xml:space="preserve">References</w:t>
       </w:r>
     </w:p>
-    <w:p>
-      <w:pPr>
-        <w:pStyle w:val="FirstParagraph"/>
-      </w:pPr>
-      <w:r>
-        <w:t xml:space="preserve">The results from this study indicate that in-vivo phycocyanin is better related to extracted phycocyanin when compared to the same measurements for chlorophyll. Similarly, phycocyanin from all instruments was better correlated to cell counts than chlorophyll measurements. Instruments measuring phycocyanin were better able to handle differences in the phytoplankton community between these study ponds that cause chlorophyll measurements to be less strongly correlated with extracted results. Both extracted phycocyanin and chlorophyll were strongly correlated with cell counts across the six study ponds suggesting that pigments are indeed a good proxy for cell counts at least for some waterbodies. The relationship between phycocyanin and all fluorometers was strong. The Fluorosense had the strongest correlation even with the differences in phytoplankton concentrations and community dynamics between the waterbodies. However, the Fluorosense overestimated the actual concentrations as compared to extracted values (0-35 ug/L vs 0-12.5 ug/L). Hambdhani et al. also found that the Fluorosense performed well but overestimated chlorophyll a at higher algal concentrations (Hambdhani et al. 2021). Therefore, using this particular instrument to enforce set criteria across a variety of waterbodies would probably not be recommended without further research. The Algaetorch and Phycoprobe yielded similar measurements and also overestimated phycocyanin concentrations but the output from these instruments is not a direct measure of phycocyanin; instead, these instruments measure the percentage of the chlorophyll that is derived from cyanobacteria. The Cyanofluor output was in rfus and was not directly comparable to extracted phycocyanin without creating a standard curve for the instrument using known phycocyanin standard concentrations, which was beyond the scope of this study. A study by Thomson-Laing et al. did convert rfus to ug/L and found strong correlation between cyanobacteria biovolume and phycocyanin concentration for eleven cyanobacteria cultures (Thomson-Laing et al. 2020). They also found stronger relationships for environmental samples in lakes that were cyanobacteria dominated compared to more diverse lakes. All of these instruments could be used to effectively monitor for the presence of cyanobacteria by measuring more direct parameters of cyanobacteria than chlorophyll a. All of the fluorometers exhibited a positive relationship with chlorophyll, but the Algaetorch and Phycoprobe had a much stronger relationship. Reduced correlation by the Cyanofluor and Trilogy in vivo module was driven by the underestimation of chlorophyll in Mashapaug Pond and possible overestimation in Warwick and Curran. Phycocyanin concentrations and total biovolume of cyanobacteria were the highest in Mashapaug and it is likely that these high concentrations were underestimating the in-vivo concentrations of chlorophyll (Zamyadi et al . 2012). Therefore, the Algaetorch and Phycoprobe are more successful in properly estimating chlorophyll across a range of different waterbodies, but they are also the most expensive instruments. A study by Silva et al. found that the Fluoroprobe (a similar instrument to the Phycoprobe) was correlated with cell counts at chlorophyll a concentrations below 100 ug/L but not above, but the present study did not have study ponds that exceed 100 ug/L (Silva et al. 2016). This study supports the use of extracted chlorophll and phycocyanin as an alternative to cell counts for the study waterbodies. Currently, in vivo chlorophyll a is typically used for routine monitoring of cyanoHABs, but this study found that phycocyanin to be better correlated with extracted phycocyanin across a variety of instruments. Therefore, measuring in vivo phycocyanin may be a good proxy for cell counts. There are a variety of instruments capable of measuring phycocyanin using in-vivo fluorometry across a spectrum of prices. We hope this study will encourage further research and consideration of using in-vivo phycocyanin as alternative to cell counts and in situations were extractive techniques are not able to be used.</w:t>
-      </w:r>
-    </w:p>
-    <w:p>
-      <w:pPr>
-        <w:pStyle w:val="BodyText"/>
-      </w:pPr>
-      <w:r>
-        <w:t xml:space="preserve">Jeff’s take home:</w:t>
-      </w:r>
-    </w:p>
-    <w:p>
-      <w:pPr>
-        <w:pStyle w:val="BodyText"/>
-      </w:pPr>
-      <w:r>
-        <w:t xml:space="preserve">1.) In general, in situ phycocyanin better match to extracted than in situ chlorophyll is to extracted. The cholorophylll relationship is driven by phytoplankton community make up</w:t>
-      </w:r>
-    </w:p>
-    <w:p>
-      <w:pPr>
-        <w:pStyle w:val="BodyText"/>
-      </w:pPr>
-      <w:r>
-        <w:t xml:space="preserve">2.) Extracted chlorophyll and phycocyanin, are great match to cell counts. Suggests pigments are a good proxy for cell counts and could be used in place of cell counts.</w:t>
-      </w:r>
-    </w:p>
-    <w:p>
-      <w:pPr>
-        <w:pStyle w:val="BodyText"/>
-      </w:pPr>
-      <w:r>
-        <w:t xml:space="preserve">3.) A discussion with water quality managers about using extracted or in situ phycocyanin as a replacement for cell counts might be warranted.</w:t>
-      </w:r>
-    </w:p>
-    <w:p>
-      <w:pPr>
-        <w:pStyle w:val="BodyText"/>
-      </w:pPr>
-      <w:r>
-        <w:t xml:space="preserve">For some instruments, chlorophyll is good but for others it is not so good. Part of the variability can be explained by phytoplankton community distributions</w:t>
-      </w:r>
-    </w:p>
-    <w:p>
-      <w:pPr>
-        <w:pStyle w:val="BodyText"/>
-      </w:pPr>
-      <w:r>
-        <w:t xml:space="preserve">Phycocyanin is good for all instruments.</w:t>
-      </w:r>
-    </w:p>
-    <w:p>
-      <w:pPr>
-        <w:pStyle w:val="BodyText"/>
-      </w:pPr>
-      <w:r>
-        <w:t xml:space="preserve">Don’t read anything into absolute values (i.e. chlorophyll from one sensor not equal to chlorophyll from another sensor) across sensors, but general patterns are still very useful. Need to know info about specific sites to be useful.</w:t>
-      </w:r>
-    </w:p>
-    <w:p>
-      <w:pPr>
-        <w:pStyle w:val="BodyText"/>
-      </w:pPr>
-      <w:r>
-        <w:t xml:space="preserve">Phycocyanin very good proxy for cell counts. Suggest replacing cell counts for waterbody listing decisions with phycocyanin. Would likely need additional work to furhter explore relationship, build predictive models of cell coutns, etc.</w:t>
-      </w:r>
-    </w:p>
-    <w:p>
-      <w:pPr>
-        <w:pStyle w:val="BodyText"/>
-      </w:pPr>
-      <w:r>
-        <w:t xml:space="preserve">Extracted chla and phyco good for cell counts. Outliers for instruments don’t throw off either extracted measurements.</w:t>
-      </w:r>
-    </w:p>
-    <w:bookmarkStart w:id="53" w:name="acknowledgements"/>
-    <w:p>
-      <w:pPr>
-        <w:pStyle w:val="Heading2"/>
-      </w:pPr>
-      <w:r>
-        <w:t xml:space="preserve">Acknowledgements</w:t>
-      </w:r>
-    </w:p>
-    <w:p>
-      <w:pPr>
-        <w:pStyle w:val="FirstParagraph"/>
-      </w:pPr>
-      <w:r>
-        <w:t xml:space="preserve">And special thanks to Gracie, Anastasia, and Lilac for emotional support during challenging analysis times.</w:t>
-      </w:r>
-    </w:p>
-    <w:bookmarkEnd w:id="53"/>
-    <w:bookmarkStart w:id="54" w:name="references"/>
-    <w:p>
-      <w:pPr>
-        <w:pStyle w:val="Heading2"/>
-      </w:pPr>
-      <w:r>
-        <w:t xml:space="preserve">References</w:t>
-      </w:r>
-    </w:p>
-    <w:bookmarkEnd w:id="54"/>
-    <w:bookmarkEnd w:id="55"/>
+    <w:bookmarkEnd w:id="65"/>
     <w:sectPr>
       <w:pgSz w:h="15840" w:w="12240"/>
       <w:pgMar w:bottom="1440" w:footer="720" w:gutter="0" w:header="720" w:left="1440" w:right="1440" w:top="1440"/>

--- a/manuscript/manuscript.docx
+++ b/manuscript/manuscript.docx
@@ -1736,7 +1736,7 @@
             <w:r>
               <w:drawing>
                 <wp:inline>
-                  <wp:extent cx="3810000" cy="2540000"/>
+                  <wp:extent cx="5486400" cy="7315200"/>
                   <wp:effectExtent b="0" l="0" r="0" t="0"/>
                   <wp:docPr descr="" title="" id="23" name="Picture"/>
                   <a:graphic>
@@ -1757,7 +1757,7 @@
                         <pic:spPr bwMode="auto">
                           <a:xfrm>
                             <a:off x="0" y="0"/>
-                            <a:ext cx="3810000" cy="2540000"/>
+                            <a:ext cx="5486400" cy="7315200"/>
                           </a:xfrm>
                           <a:prstGeom prst="rect">
                             <a:avLst/>
@@ -1949,7 +1949,7 @@
             <w:r>
               <w:drawing>
                 <wp:inline>
-                  <wp:extent cx="3810000" cy="2540000"/>
+                  <wp:extent cx="5943600" cy="3671047"/>
                   <wp:effectExtent b="0" l="0" r="0" t="0"/>
                   <wp:docPr descr="" title="" id="33" name="Picture"/>
                   <a:graphic>
@@ -1970,7 +1970,7 @@
                         <pic:spPr bwMode="auto">
                           <a:xfrm>
                             <a:off x="0" y="0"/>
-                            <a:ext cx="3810000" cy="2540000"/>
+                            <a:ext cx="5943600" cy="3671047"/>
                           </a:xfrm>
                           <a:prstGeom prst="rect">
                             <a:avLst/>
@@ -2056,7 +2056,7 @@
             <w:r>
               <w:drawing>
                 <wp:inline>
-                  <wp:extent cx="3810000" cy="2540000"/>
+                  <wp:extent cx="5943600" cy="3671047"/>
                   <wp:effectExtent b="0" l="0" r="0" t="0"/>
                   <wp:docPr descr="" title="" id="38" name="Picture"/>
                   <a:graphic>
@@ -2077,7 +2077,7 @@
                         <pic:spPr bwMode="auto">
                           <a:xfrm>
                             <a:off x="0" y="0"/>
-                            <a:ext cx="3810000" cy="2540000"/>
+                            <a:ext cx="5943600" cy="3671047"/>
                           </a:xfrm>
                           <a:prstGeom prst="rect">
                             <a:avLst/>
@@ -2212,7 +2212,7 @@
             <w:r>
               <w:drawing>
                 <wp:inline>
-                  <wp:extent cx="3810000" cy="2540000"/>
+                  <wp:extent cx="5943600" cy="3671047"/>
                   <wp:effectExtent b="0" l="0" r="0" t="0"/>
                   <wp:docPr descr="" title="" id="43" name="Picture"/>
                   <a:graphic>
@@ -2233,7 +2233,7 @@
                         <pic:spPr bwMode="auto">
                           <a:xfrm>
                             <a:off x="0" y="0"/>
-                            <a:ext cx="3810000" cy="2540000"/>
+                            <a:ext cx="5943600" cy="3671047"/>
                           </a:xfrm>
                           <a:prstGeom prst="rect">
                             <a:avLst/>
@@ -2298,7 +2298,7 @@
             <w:r>
               <w:drawing>
                 <wp:inline>
-                  <wp:extent cx="3810000" cy="2540000"/>
+                  <wp:extent cx="5943600" cy="3671047"/>
                   <wp:effectExtent b="0" l="0" r="0" t="0"/>
                   <wp:docPr descr="" title="" id="47" name="Picture"/>
                   <a:graphic>
@@ -2319,7 +2319,7 @@
                         <pic:spPr bwMode="auto">
                           <a:xfrm>
                             <a:off x="0" y="0"/>
-                            <a:ext cx="3810000" cy="2540000"/>
+                            <a:ext cx="5943600" cy="3671047"/>
                           </a:xfrm>
                           <a:prstGeom prst="rect">
                             <a:avLst/>
@@ -2422,7 +2422,7 @@
             <w:r>
               <w:drawing>
                 <wp:inline>
-                  <wp:extent cx="3810000" cy="2540000"/>
+                  <wp:extent cx="5943600" cy="3671047"/>
                   <wp:effectExtent b="0" l="0" r="0" t="0"/>
                   <wp:docPr descr="" title="" id="51" name="Picture"/>
                   <a:graphic>
@@ -2443,7 +2443,7 @@
                         <pic:spPr bwMode="auto">
                           <a:xfrm>
                             <a:off x="0" y="0"/>
-                            <a:ext cx="3810000" cy="2540000"/>
+                            <a:ext cx="5943600" cy="3671047"/>
                           </a:xfrm>
                           <a:prstGeom prst="rect">
                             <a:avLst/>
@@ -2508,7 +2508,7 @@
             <w:r>
               <w:drawing>
                 <wp:inline>
-                  <wp:extent cx="3810000" cy="2540000"/>
+                  <wp:extent cx="5943600" cy="3671047"/>
                   <wp:effectExtent b="0" l="0" r="0" t="0"/>
                   <wp:docPr descr="" title="" id="55" name="Picture"/>
                   <a:graphic>
@@ -2529,7 +2529,7 @@
                         <pic:spPr bwMode="auto">
                           <a:xfrm>
                             <a:off x="0" y="0"/>
-                            <a:ext cx="3810000" cy="2540000"/>
+                            <a:ext cx="5943600" cy="3671047"/>
                           </a:xfrm>
                           <a:prstGeom prst="rect">
                             <a:avLst/>
@@ -7165,7 +7165,7 @@
 </file>
 
 <file path=word/numbering.xml><?xml version="1.0" encoding="utf-8"?>
-<w:numbering xmlns:cx="http://schemas.microsoft.com/office/drawing/2014/chartex" xmlns:cx1="http://schemas.microsoft.com/office/drawing/2015/9/8/chartex" xmlns:cx2="http://schemas.microsoft.com/office/drawing/2015/10/21/chartex" xmlns:m="http://schemas.openxmlformats.org/officeDocument/2006/math" xmlns:mc="http://schemas.openxmlformats.org/markup-compatibility/2006" xmlns:o="urn:schemas-microsoft-com:office:office" xmlns:r="http://schemas.openxmlformats.org/officeDocument/2006/relationships" xmlns:v="urn:schemas-microsoft-com:vml" xmlns:w="http://schemas.openxmlformats.org/wordprocessingml/2006/main" xmlns:w10="urn:schemas-microsoft-com:office:word" xmlns:w14="http://schemas.microsoft.com/office/word/2010/wordml" xmlns:w15="http://schemas.microsoft.com/office/word/2012/wordml" xmlns:w16se="http://schemas.microsoft.com/office/word/2015/wordml/symex" xmlns:wne="http://schemas.microsoft.com/office/word/2006/wordml" xmlns:wp="http://schemas.openxmlformats.org/drawingml/2006/wordprocessingDrawing" xmlns:wp14="http://schemas.microsoft.com/office/word/2010/wordprocessingDrawing" xmlns:wpc="http://schemas.microsoft.com/office/word/2010/wordprocessingCanvas" xmlns:wpg="http://schemas.microsoft.com/office/word/2010/wordprocessingGroup" xmlns:wpi="http://schemas.microsoft.com/office/word/2010/wordprocessingInk" xmlns:wps="http://schemas.microsoft.com/office/word/2010/wordprocessingShape" mc:Ignorable="w14 w15 w16se wp14">
+<w:numbering xmlns:aink="http://schemas.microsoft.com/office/drawing/2016/ink" xmlns:am3d="http://schemas.microsoft.com/office/drawing/2017/model3d" xmlns:cx="http://schemas.microsoft.com/office/drawing/2014/chartex" xmlns:cx1="http://schemas.microsoft.com/office/drawing/2015/9/8/chartex" xmlns:cx2="http://schemas.microsoft.com/office/drawing/2015/10/21/chartex" xmlns:cx3="http://schemas.microsoft.com/office/drawing/2016/5/9/chartex" xmlns:cx4="http://schemas.microsoft.com/office/drawing/2016/5/10/chartex" xmlns:cx5="http://schemas.microsoft.com/office/drawing/2016/5/11/chartex" xmlns:cx6="http://schemas.microsoft.com/office/drawing/2016/5/12/chartex" xmlns:cx7="http://schemas.microsoft.com/office/drawing/2016/5/13/chartex" xmlns:cx8="http://schemas.microsoft.com/office/drawing/2016/5/14/chartex" xmlns:m="http://schemas.openxmlformats.org/officeDocument/2006/math" xmlns:mc="http://schemas.openxmlformats.org/markup-compatibility/2006" xmlns:o="urn:schemas-microsoft-com:office:office" xmlns:oel="http://schemas.microsoft.com/office/2019/extlst" xmlns:r="http://schemas.openxmlformats.org/officeDocument/2006/relationships" xmlns:v="urn:schemas-microsoft-com:vml" xmlns:w="http://schemas.openxmlformats.org/wordprocessingml/2006/main" xmlns:w10="urn:schemas-microsoft-com:office:word" xmlns:w14="http://schemas.microsoft.com/office/word/2010/wordml" xmlns:w15="http://schemas.microsoft.com/office/word/2012/wordml" xmlns:w16="http://schemas.microsoft.com/office/word/2018/wordml" xmlns:w16cex="http://schemas.microsoft.com/office/word/2018/wordml/cex" xmlns:w16cid="http://schemas.microsoft.com/office/word/2016/wordml/cid" xmlns:w16sdtdh="http://schemas.microsoft.com/office/word/2020/wordml/sdtdatahash" xmlns:w16se="http://schemas.microsoft.com/office/word/2015/wordml/symex" xmlns:wne="http://schemas.microsoft.com/office/word/2006/wordml" xmlns:wp="http://schemas.openxmlformats.org/drawingml/2006/wordprocessingDrawing" xmlns:wp14="http://schemas.microsoft.com/office/word/2010/wordprocessingDrawing" xmlns:wpc="http://schemas.microsoft.com/office/word/2010/wordprocessingCanvas" xmlns:wpg="http://schemas.microsoft.com/office/word/2010/wordprocessingGroup" xmlns:wpi="http://schemas.microsoft.com/office/word/2010/wordprocessingInk" xmlns:wps="http://schemas.microsoft.com/office/word/2010/wordprocessingShape" mc:Ignorable="w14 w15 w16se w16cid w16 w16cex w16sdtdh wp14">
   <w:abstractNum w15:restartNumberingAfterBreak="0" w:abstractNumId="0">
     <w:nsid w:val="877840FB"/>
     <w:multiLevelType w:val="multilevel"/>
@@ -7613,16 +7613,16 @@
       </w:pPr>
     </w:lvl>
   </w:abstractNum>
-  <w:num w:numId="1">
+  <w:num w16cid:durableId="1612518837" w:numId="1">
     <w:abstractNumId w:val="2"/>
   </w:num>
-  <w:num w:numId="2">
+  <w:num w16cid:durableId="1664891118" w:numId="2">
     <w:abstractNumId w:val="0"/>
   </w:num>
-  <w:num w:numId="3">
+  <w:num w16cid:durableId="1666205301" w:numId="3">
     <w:abstractNumId w:val="1"/>
   </w:num>
-  <w:num w:numId="4">
+  <w:num w16cid:durableId="493452353" w:numId="4">
     <w:abstractNumId w:val="3"/>
   </w:num>
   <w:num w:numId="1000">
@@ -7632,7 +7632,7 @@
 </file>
 
 <file path=word/styles.xml><?xml version="1.0" encoding="utf-8"?>
-<w:styles xmlns:mc="http://schemas.openxmlformats.org/markup-compatibility/2006" xmlns:r="http://schemas.openxmlformats.org/officeDocument/2006/relationships" xmlns:w="http://schemas.openxmlformats.org/wordprocessingml/2006/main" xmlns:w14="http://schemas.microsoft.com/office/word/2010/wordml" xmlns:w15="http://schemas.microsoft.com/office/word/2012/wordml" xmlns:w16se="http://schemas.microsoft.com/office/word/2015/wordml/symex" mc:Ignorable="w14 w15 w16se">
+<w:styles xmlns:mc="http://schemas.openxmlformats.org/markup-compatibility/2006" xmlns:r="http://schemas.openxmlformats.org/officeDocument/2006/relationships" xmlns:w="http://schemas.openxmlformats.org/wordprocessingml/2006/main" xmlns:w14="http://schemas.microsoft.com/office/word/2010/wordml" xmlns:w15="http://schemas.microsoft.com/office/word/2012/wordml" xmlns:w16="http://schemas.microsoft.com/office/word/2018/wordml" xmlns:w16cex="http://schemas.microsoft.com/office/word/2018/wordml/cex" xmlns:w16cid="http://schemas.microsoft.com/office/word/2016/wordml/cid" xmlns:w16sdtdh="http://schemas.microsoft.com/office/word/2020/wordml/sdtdatahash" xmlns:w16se="http://schemas.microsoft.com/office/word/2015/wordml/symex" mc:Ignorable="w14 w15 w16se w16cid w16 w16cex w16sdtdh">
   <w:docDefaults>
     <w:rPrDefault>
       <w:rPr>
@@ -7648,7 +7648,7 @@
       </w:pPr>
     </w:pPrDefault>
   </w:docDefaults>
-  <w:latentStyles w:count="372" w:defLockedState="0" w:defQFormat="0" w:defSemiHidden="0" w:defUIPriority="0" w:defUnhideWhenUsed="0">
+  <w:latentStyles w:count="376" w:defLockedState="0" w:defQFormat="0" w:defSemiHidden="0" w:defUIPriority="0" w:defUnhideWhenUsed="0">
     <w:lsdException w:name="heading 9" w:semiHidden="1" w:unhideWhenUsed="1"/>
     <w:lsdException w:name="index 6" w:semiHidden="1" w:unhideWhenUsed="1"/>
     <w:lsdException w:name="index 7" w:semiHidden="1" w:unhideWhenUsed="1"/>
@@ -7729,7 +7729,6 @@
     <w:lsdException w:name="HTML Sample" w:semiHidden="1" w:unhideWhenUsed="1"/>
     <w:lsdException w:name="HTML Typewriter" w:semiHidden="1" w:unhideWhenUsed="1"/>
     <w:lsdException w:name="HTML Variable" w:semiHidden="1" w:unhideWhenUsed="1"/>
-    <w:lsdException w:name="Normal Table" w:semiHidden="1" w:unhideWhenUsed="1"/>
     <w:lsdException w:name="annotation subject" w:semiHidden="1" w:unhideWhenUsed="1"/>
     <w:lsdException w:name="No List" w:semiHidden="1" w:unhideWhenUsed="1"/>
     <w:lsdException w:name="Outline List 1" w:semiHidden="1" w:unhideWhenUsed="1"/>
@@ -7773,10 +7772,8 @@
     <w:lsdException w:name="Table Elegant" w:semiHidden="1" w:unhideWhenUsed="1"/>
     <w:lsdException w:name="Table Professional" w:semiHidden="1" w:unhideWhenUsed="1"/>
     <w:lsdException w:name="Table Subtle 1" w:semiHidden="1" w:unhideWhenUsed="1"/>
-    <w:lsdException w:name="Table Subtle 2" w:semiHidden="1" w:unhideWhenUsed="1"/>
     <w:lsdException w:name="Table Web 1" w:semiHidden="1" w:unhideWhenUsed="1"/>
     <w:lsdException w:name="Table Web 2" w:semiHidden="1" w:unhideWhenUsed="1"/>
-    <w:lsdException w:name="Table Web 3" w:semiHidden="1" w:unhideWhenUsed="1"/>
     <w:lsdException w:name="Balloon Text" w:semiHidden="1" w:unhideWhenUsed="1"/>
     <w:lsdException w:name="Table Theme" w:semiHidden="1" w:unhideWhenUsed="1"/>
     <w:lsdException w:name="Placeholder Text" w:semiHidden="1"/>
@@ -7796,10 +7793,6 @@
     <w:lsdException w:name="Colorful Grid"/>
     <w:lsdException w:name="Light Shading Accent 1"/>
     <w:lsdException w:name="Light List Accent 1"/>
-    <w:lsdException w:name="Light Grid Accent 1"/>
-    <w:lsdException w:name="Medium Shading 1 Accent 1"/>
-    <w:lsdException w:name="Medium Shading 2 Accent 1"/>
-    <w:lsdException w:name="Medium List 1 Accent 1"/>
     <w:lsdException w:name="Revision" w:semiHidden="1"/>
     <w:lsdException w:name="Medium List 2 Accent 1"/>
     <w:lsdException w:name="Medium Grid 1 Accent 1"/>
@@ -7875,10 +7868,6 @@
     <w:lsdException w:name="Medium Grid 1 Accent 6"/>
     <w:lsdException w:name="Medium Grid 2 Accent 6"/>
     <w:lsdException w:name="Medium Grid 3 Accent 6"/>
-    <w:lsdException w:name="Dark List Accent 6"/>
-    <w:lsdException w:name="Colorful Shading Accent 6"/>
-    <w:lsdException w:name="Colorful List Accent 6"/>
-    <w:lsdException w:name="Colorful Grid Accent 6"/>
     <w:lsdException w:name="Bibliography" w:semiHidden="1" w:unhideWhenUsed="1"/>
     <w:lsdException w:name="TOC Heading" w:semiHidden="1" w:unhideWhenUsed="1"/>
     <w:lsdException w:name="Grid Table 4" w:uiPriority="49"/>
@@ -7977,6 +7966,10 @@
     <w:lsdException w:name="List Table 6 Colorful Accent 6" w:uiPriority="51"/>
     <w:lsdException w:name="List Table 7 Colorful Accent 6" w:uiPriority="52"/>
     <w:lsdException w:name="Mention" w:semiHidden="1" w:uiPriority="99" w:unhideWhenUsed="1"/>
+    <w:lsdException w:name="Smart Hyperlink" w:semiHidden="1" w:uiPriority="99" w:unhideWhenUsed="1"/>
+    <w:lsdException w:name="Hashtag" w:semiHidden="1" w:uiPriority="99" w:unhideWhenUsed="1"/>
+    <w:lsdException w:name="Unresolved Mention" w:semiHidden="1" w:uiPriority="99" w:unhideWhenUsed="1"/>
+    <w:lsdException w:name="Smart Link" w:semiHidden="1" w:uiPriority="99" w:unhideWhenUsed="1"/>
   </w:latentStyles>
   <w:style w:default="1" w:styleId="Normal" w:type="paragraph">
     <w:name w:val="Normal"/>

--- a/manuscript/manuscript.docx
+++ b/manuscript/manuscript.docx
@@ -1720,6 +1720,7 @@
         <w:tblStyle w:val="Table"/>
         <w:tblW w:type="pct" w:w="5000"/>
         <w:tblLook w:firstRow="0" w:lastRow="0" w:firstColumn="0" w:lastColumn="0" w:noHBand="0" w:noVBand="0" w:val="0000"/>
+        <w:jc w:val="start"/>
       </w:tblPr>
       <w:tblGrid>
         <w:gridCol w:w="7920"/>
@@ -1730,7 +1731,6 @@
           <w:bookmarkStart w:id="25" w:name="fig-map"/>
           <w:p>
             <w:pPr>
-              <w:pStyle w:val="Figure"/>
               <w:jc w:val="center"/>
             </w:pPr>
             <w:r>
@@ -1933,6 +1933,7 @@
         <w:tblStyle w:val="Table"/>
         <w:tblW w:type="pct" w:w="5000"/>
         <w:tblLook w:firstRow="0" w:lastRow="0" w:firstColumn="0" w:lastColumn="0" w:noHBand="0" w:noVBand="0" w:val="0000"/>
+        <w:jc w:val="start"/>
       </w:tblPr>
       <w:tblGrid>
         <w:gridCol w:w="7920"/>
@@ -1943,7 +1944,6 @@
           <w:bookmarkStart w:id="35" w:name="fig-chlascatter"/>
           <w:p>
             <w:pPr>
-              <w:pStyle w:val="Figure"/>
               <w:jc w:val="center"/>
             </w:pPr>
             <w:r>
@@ -2040,6 +2040,7 @@
         <w:tblStyle w:val="Table"/>
         <w:tblW w:type="pct" w:w="5000"/>
         <w:tblLook w:firstRow="0" w:lastRow="0" w:firstColumn="0" w:lastColumn="0" w:noHBand="0" w:noVBand="0" w:val="0000"/>
+        <w:jc w:val="start"/>
       </w:tblPr>
       <w:tblGrid>
         <w:gridCol w:w="7920"/>
@@ -2050,7 +2051,6 @@
           <w:bookmarkStart w:id="40" w:name="fig-phycoscatter"/>
           <w:p>
             <w:pPr>
-              <w:pStyle w:val="Figure"/>
               <w:jc w:val="center"/>
             </w:pPr>
             <w:r>
@@ -2196,6 +2196,7 @@
         <w:tblStyle w:val="Table"/>
         <w:tblW w:type="pct" w:w="5000"/>
         <w:tblLook w:firstRow="0" w:lastRow="0" w:firstColumn="0" w:lastColumn="0" w:noHBand="0" w:noVBand="0" w:val="0000"/>
+        <w:jc w:val="start"/>
       </w:tblPr>
       <w:tblGrid>
         <w:gridCol w:w="7920"/>
@@ -2206,7 +2207,6 @@
           <w:bookmarkStart w:id="45" w:name="fig-relbv"/>
           <w:p>
             <w:pPr>
-              <w:pStyle w:val="Figure"/>
               <w:jc w:val="center"/>
             </w:pPr>
             <w:r>
@@ -2282,6 +2282,7 @@
         <w:tblStyle w:val="Table"/>
         <w:tblW w:type="pct" w:w="5000"/>
         <w:tblLook w:firstRow="0" w:lastRow="0" w:firstColumn="0" w:lastColumn="0" w:noHBand="0" w:noVBand="0" w:val="0000"/>
+        <w:jc w:val="start"/>
       </w:tblPr>
       <w:tblGrid>
         <w:gridCol w:w="7920"/>
@@ -2292,7 +2293,6 @@
           <w:bookmarkStart w:id="49" w:name="fig-bv"/>
           <w:p>
             <w:pPr>
-              <w:pStyle w:val="Figure"/>
               <w:jc w:val="center"/>
             </w:pPr>
             <w:r>
@@ -2406,6 +2406,7 @@
         <w:tblStyle w:val="Table"/>
         <w:tblW w:type="pct" w:w="5000"/>
         <w:tblLook w:firstRow="0" w:lastRow="0" w:firstColumn="0" w:lastColumn="0" w:noHBand="0" w:noVBand="0" w:val="0000"/>
+        <w:jc w:val="start"/>
       </w:tblPr>
       <w:tblGrid>
         <w:gridCol w:w="7920"/>
@@ -2416,7 +2417,6 @@
           <w:bookmarkStart w:id="53" w:name="fig-chlcount"/>
           <w:p>
             <w:pPr>
-              <w:pStyle w:val="Figure"/>
               <w:jc w:val="center"/>
             </w:pPr>
             <w:r>
@@ -2492,6 +2492,7 @@
         <w:tblStyle w:val="Table"/>
         <w:tblW w:type="pct" w:w="5000"/>
         <w:tblLook w:firstRow="0" w:lastRow="0" w:firstColumn="0" w:lastColumn="0" w:noHBand="0" w:noVBand="0" w:val="0000"/>
+        <w:jc w:val="start"/>
       </w:tblPr>
       <w:tblGrid>
         <w:gridCol w:w="7920"/>
@@ -2502,7 +2503,6 @@
           <w:bookmarkStart w:id="57" w:name="fig-phycocount"/>
           <w:p>
             <w:pPr>
-              <w:pStyle w:val="Figure"/>
               <w:jc w:val="center"/>
             </w:pPr>
             <w:r>
@@ -2621,7 +2621,7 @@
         <w:pStyle w:val="BodyText"/>
       </w:pPr>
       <w:r>
-        <w:t xml:space="preserve">All of these instruments could be used to effectively monitor for the presence of cyanobacteria by measuring more direct parameters of cyanobacteria than chlorophyll a. All of the fluorometers exhibited a positive relationship with chlorophyll, but the Algaetorch and Phycoprobe had a much stronger relationship. Reduced correlation by the Cyanofluor and Trilogy in vivo module was driven by the underestimation of chlorophyll in Mashapaug Pond and possible overestimation in Warwick and Curran. Phycocyanin concentrations and total biovolume of cyanobacteria were the highest in Mashapaug and it is likely that these high concentrations were underestimating the in-vivo concentrations of chlorophyll (Zamyadi et al . 2012). Therefore, the Algaetorch and Phycoprobe are more successful in properly estimating chlorophyll across a range of different waterbodies, but they are also the most expensive instruments. A study by Silva et al. found that the Fluoroprobe (a similar instrument to the Phycoprobe) was correlated with cell counts at chlorophyll</w:t>
+        <w:t xml:space="preserve">All of these instruments could be used to effectively monitor for the presence of cyanobacteria by measuring more direct parameters of cyanobacteria than chlorophyll a. All of the fluorometers exhibited a positive relationship with chlorophyll, but the Algaetorch and Phycoprobe had a much stronger relationship. Reduced correlation by the Cyanofluor and Trilogy in vivo module was driven by the underestimation of chlorophyll in Mashapaug Pond and possible overestimation in Warwick and Curran. Phycocyanin concentrations and total biovolume of cyanobacteria were the highest in Mashapaug and it is likely that these high concentrations were underestimating the in vivo concentrations of chlorophyll (Zamyadi et al . 2012). Therefore, the Algaetorch and Phycoprobe are more successful in properly estimating chlorophyll across a range of different waterbodies, but they are also the most expensive instruments. A study by Silva et al. found that the Fluoroprobe (a similar instrument to the Phycoprobe) was correlated with cell counts at chlorophyll</w:t>
       </w:r>
       <w:r>
         <w:t xml:space="preserve"> </w:t>
@@ -2645,7 +2645,7 @@
         <w:pStyle w:val="BodyText"/>
       </w:pPr>
       <w:r>
-        <w:t xml:space="preserve">This study supports the use of extracted chlorophll and phycocyanin as an alternative to cell counts for the study waterbodies. Currently, in vivo chlorophyll</w:t>
+        <w:t xml:space="preserve">This study supports the use of extracted chlorophyll and phycocyanin as an alternative to cell counts for the study waterbodies. Currently, in vivo chlorophyll</w:t>
       </w:r>
       <w:r>
         <w:t xml:space="preserve"> </w:t>
@@ -2756,6 +2756,7 @@
         <w:tblStyle w:val="Table"/>
         <w:tblW w:type="pct" w:w="5000"/>
         <w:tblLook w:firstRow="1" w:lastRow="0" w:firstColumn="0" w:lastColumn="0" w:noHBand="0" w:noVBand="0" w:val="0020"/>
+        <w:jc w:val="start"/>
         <w:tblCaption w:val="Table 1: Waterbody, Cyano Genus, Relative Biovolume Total Biovolume"/>
       </w:tblPr>
       <w:tblGrid>

--- a/manuscript/manuscript.docx
+++ b/manuscript/manuscript.docx
@@ -759,7 +759,13 @@
         <w:t xml:space="preserve"> </w:t>
       </w:r>
       <w:r>
-        <w:t xml:space="preserve">(r2</w:t>
+        <w:t xml:space="preserve">(R</w:t>
+      </w:r>
+      <w:r>
+        <w:rPr>
+          <w:vertAlign w:val="superscript"/>
+        </w:rPr>
+        <w:t xml:space="preserve">2</w:t>
       </w:r>
       <w:r>
         <w:t xml:space="preserve"> </w:t>
@@ -871,7 +877,13 @@
         <w:t xml:space="preserve"> </w:t>
       </w:r>
       <w:r>
-        <w:t xml:space="preserve">(r2</w:t>
+        <w:t xml:space="preserve">(R</w:t>
+      </w:r>
+      <w:r>
+        <w:rPr>
+          <w:vertAlign w:val="superscript"/>
+        </w:rPr>
+        <w:t xml:space="preserve">2</w:t>
       </w:r>
       <w:r>
         <w:t xml:space="preserve"> </w:t>
@@ -1656,7 +1668,7 @@
         <w:pStyle w:val="BodyText"/>
       </w:pPr>
       <w:r>
-        <w:t xml:space="preserve">Field instruments may be placed directly in a waterbody or require water to be poured into a cuvette and then placed into a handheld fluorometer. Differences in measurement methods represent a potential source of error when comparing instruments. Additionally, instruments may report valued in rfus (raw or relative fluorescence units) or µg/L (concentration) and comparing these values introduces an additional source of error during comparison. In vivo fluorescence can be affected by photochemical quenching causing an underestimation of rfus as photosystems become saturated with light. Estimation problems can also result from differing community composition, particularly if colonial cyanobacteria are present as the interior of large colonies will not fluoresce as readily as the exterior. Finally, the physical properties of the sample water can greatly affect fluorescence readings based on turbidity levels and the presence of CDOM. Some instruments offer a yellow substance correction to help account for CDOM while others do not. How the different instruments handle these various potential problems can affect their accuracy and precision, and the ability to compare across different instrument types. The goal of this paper is to compare different handhelds or in situ fluorometers with respect to a common benchmark (extracted chlorophyll and phycocyanin) across a variety of waterbodies.</w:t>
+        <w:t xml:space="preserve">Field instruments may be placed directly in a waterbody or require water to be poured into a cuvette and then placed into a handheld fluorometer. Differences in measurement methods represent a potential source of error when comparing instruments. Additionally, instruments may report valued in RFUs (raw or relative fluorescence units) or µg/L (concentration) and comparing these values introduces an additional source of error during comparison. In vivo fluorescence can be affected by photochemical quenching causing an underestimation of RFUs as photosystems become saturated with light. Estimation problems can also result from differing community composition, particularly if colonial cyanobacteria are present as the interior of large colonies will not fluoresce as readily as the exterior. Finally, the physical properties of the sample water can greatly affect fluorescence readings based on turbidity levels and the presence of CDOM. Some instruments offer a yellow substance correction to help account for CDOM while others do not. How the different instruments handle these various potential problems can affect their accuracy and precision, and the ability to compare across different instrument types. The goal of this paper is to compare different handhelds or in situ fluorometers with respect to a common benchmark (extracted chlorophyll and phycocyanin) across a variety of waterbodies.</w:t>
       </w:r>
     </w:p>
     <w:bookmarkEnd w:id="20"/>
@@ -1868,12 +1880,12 @@
         <w:pStyle w:val="FirstParagraph"/>
       </w:pPr>
       <w:r>
-        <w:t xml:space="preserve">To compare extracted concentrations and cell counts/biovolume to the various instruments we used simple linear regression and scatterplots to assess the fit and compare the different sensors. We derived the coefficient of determination from the regressions as a measure of fit and qualitatively compare the device measurements to the extracted concentrations and phytoplankton counts. We do not compare slopes as we have little expectation that the extracted concentrations would equal the values from the various devices given the difference in units and the different RFU returns across the devices.</w:t>
+        <w:t xml:space="preserve">To compare extracted concentrations and cell counts/biovolume to the various instruments we used simple linear regression and scatterplots. We derived the coefficient of determination from the regressions as a measure of fit and also qualitatively compare the device measurements to the extracted concentrations and phytoplankton counts with scatterplots. We do not compare slopes nor look for a slope of 1 as we have little expectation that the extracted concentrations would equal the values from the various devices given the difference in units and the different RFU returns across the devices.</w:t>
       </w:r>
     </w:p>
     <w:bookmarkEnd w:id="29"/>
     <w:bookmarkEnd w:id="30"/>
-    <w:bookmarkStart w:id="59" w:name="results"/>
+    <w:bookmarkStart w:id="58" w:name="results"/>
     <w:p>
       <w:pPr>
         <w:pStyle w:val="Heading1"/>
@@ -1882,25 +1894,7 @@
         <w:t xml:space="preserve">Results</w:t>
       </w:r>
     </w:p>
-    <w:bookmarkStart w:id="31" w:name="summary-of-data"/>
-    <w:p>
-      <w:pPr>
-        <w:pStyle w:val="Heading2"/>
-      </w:pPr>
-      <w:r>
-        <w:t xml:space="preserve">Summary of Data</w:t>
-      </w:r>
-    </w:p>
-    <w:p>
-      <w:pPr>
-        <w:pStyle w:val="FirstParagraph"/>
-      </w:pPr>
-      <w:r>
-        <w:t xml:space="preserve">Need summary of sites and dataFig 1. Map of Field Sites</w:t>
-      </w:r>
-    </w:p>
-    <w:bookmarkEnd w:id="31"/>
-    <w:bookmarkStart w:id="36" w:name="chlorophyll"/>
+    <w:bookmarkStart w:id="35" w:name="chlorophyll"/>
     <w:p>
       <w:pPr>
         <w:pStyle w:val="Heading2"/>
@@ -1925,7 +1919,37 @@
         </w:r>
       </w:hyperlink>
       <w:r>
-        <w:t xml:space="preserve">).  The Algaetorch and Phycoprobe measurements exhibited a strong relationship with extracted chlorophyll concentrations with R2 values of 0.82 and 0.81, respectively.  The Cyanofluor (R2=0.35) and Trilogy in vivo (R2=0.34) measurements increased as extracted chlorophyll concentrations increased, but the relationship was not as strong compared to the other instruments.</w:t>
+        <w:t xml:space="preserve">).  The Algaetorch and Phycoprobe measurements exhibited a strong relationship with extracted chlorophyll concentrations with R</w:t>
+      </w:r>
+      <w:r>
+        <w:rPr>
+          <w:vertAlign w:val="superscript"/>
+        </w:rPr>
+        <w:t xml:space="preserve">2</w:t>
+      </w:r>
+      <w:r>
+        <w:t xml:space="preserve"> </w:t>
+      </w:r>
+      <w:r>
+        <w:t xml:space="preserve">values of 0.82 and 0.81, respectively.  The Cyanofluor (R</w:t>
+      </w:r>
+      <w:r>
+        <w:rPr>
+          <w:vertAlign w:val="superscript"/>
+        </w:rPr>
+        <w:t xml:space="preserve">2</w:t>
+      </w:r>
+      <w:r>
+        <w:t xml:space="preserve">=0.35) and Trilogy in vivo (R</w:t>
+      </w:r>
+      <w:r>
+        <w:rPr>
+          <w:vertAlign w:val="superscript"/>
+        </w:rPr>
+        <w:t xml:space="preserve">2</w:t>
+      </w:r>
+      <w:r>
+        <w:t xml:space="preserve">=0.34) measurements increased as extracted chlorophyll concentrations increased, but the relationship was not as strong compared to the other instruments.</w:t>
       </w:r>
     </w:p>
     <w:tbl>
@@ -1941,7 +1965,7 @@
       <w:tr>
         <w:tc>
           <w:tcPr/>
-          <w:bookmarkStart w:id="35" w:name="fig-chlascatter"/>
+          <w:bookmarkStart w:id="34" w:name="fig-chlascatter"/>
           <w:p>
             <w:pPr>
               <w:jc w:val="center"/>
@@ -1951,18 +1975,18 @@
                 <wp:inline>
                   <wp:extent cx="5943600" cy="3671047"/>
                   <wp:effectExtent b="0" l="0" r="0" t="0"/>
-                  <wp:docPr descr="" title="" id="33" name="Picture"/>
+                  <wp:docPr descr="" title="" id="32" name="Picture"/>
                   <a:graphic>
                     <a:graphicData uri="http://schemas.openxmlformats.org/drawingml/2006/picture">
                       <pic:pic>
                         <pic:nvPicPr>
-                          <pic:cNvPr descr="images/fig2_chla_scatter.jpg" id="34" name="Picture"/>
+                          <pic:cNvPr descr="images/fig2_chla_scatter.jpg" id="33" name="Picture"/>
                           <pic:cNvPicPr>
                             <a:picLocks noChangeArrowheads="1" noChangeAspect="1"/>
                           </pic:cNvPicPr>
                         </pic:nvPicPr>
                         <pic:blipFill>
-                          <a:blip r:embed="rId32"/>
+                          <a:blip r:embed="rId31"/>
                           <a:stretch>
                             <a:fillRect/>
                           </a:stretch>
@@ -2002,12 +2026,12 @@
               <w:t xml:space="preserve">Figure 2: Comparison of fluorometers by waterbody</w:t>
             </w:r>
           </w:p>
-          <w:bookmarkEnd w:id="35"/>
+          <w:bookmarkEnd w:id="34"/>
         </w:tc>
       </w:tr>
     </w:tbl>
-    <w:bookmarkEnd w:id="36"/>
-    <w:bookmarkStart w:id="41" w:name="phycocyanin"/>
+    <w:bookmarkEnd w:id="35"/>
+    <w:bookmarkStart w:id="40" w:name="phycocyanin"/>
     <w:p>
       <w:pPr>
         <w:pStyle w:val="Heading2"/>
@@ -2021,7 +2045,25 @@
         <w:pStyle w:val="FirstParagraph"/>
       </w:pPr>
       <w:r>
-        <w:t xml:space="preserve">Extracted phycocyanin measurements ranged from 1.3 ug/L (Indian Lake) to 75.0 ug/L (Mashapaug Pond). The Algaetorch (r2=0.86) and Phycoprobe (r2=0.84) were strongly related to extracted phycocyanin concentrations but were not directly comparable as both measurements were of cyanobacteria as chlorophyll instead of a direct measure of phycocyanin (</w:t>
+        <w:t xml:space="preserve">Extracted phycocyanin measurements ranged from 1.3 ug/L (Indian Lake) to 75.0 ug/L (Mashapaug Pond). The Algaetorch (R</w:t>
+      </w:r>
+      <w:r>
+        <w:rPr>
+          <w:vertAlign w:val="superscript"/>
+        </w:rPr>
+        <w:t xml:space="preserve">2</w:t>
+      </w:r>
+      <w:r>
+        <w:t xml:space="preserve">=0.86) and Phycoprobe (R</w:t>
+      </w:r>
+      <w:r>
+        <w:rPr>
+          <w:vertAlign w:val="superscript"/>
+        </w:rPr>
+        <w:t xml:space="preserve">2</w:t>
+      </w:r>
+      <w:r>
+        <w:t xml:space="preserve">=0.84) were strongly related to extracted phycocyanin concentrations but were not directly comparable as both measurements were of cyanobacteria as chlorophyll instead of a direct measure of phycocyanin (</w:t>
       </w:r>
       <w:hyperlink w:anchor="fig-phycoscatter">
         <w:r>
@@ -2032,7 +2074,25 @@
         </w:r>
       </w:hyperlink>
       <w:r>
-        <w:t xml:space="preserve">). Phycocyanin measurements for the Fluorosense (r2=0.96) and the Cyanofluor (r2=0.78) were also strongly related with extracted phycocyanin.</w:t>
+        <w:t xml:space="preserve">). Phycocyanin measurements for the Fluorosense (R</w:t>
+      </w:r>
+      <w:r>
+        <w:rPr>
+          <w:vertAlign w:val="superscript"/>
+        </w:rPr>
+        <w:t xml:space="preserve">2</w:t>
+      </w:r>
+      <w:r>
+        <w:t xml:space="preserve">=0.96) and the Cyanofluor (R</w:t>
+      </w:r>
+      <w:r>
+        <w:rPr>
+          <w:vertAlign w:val="superscript"/>
+        </w:rPr>
+        <w:t xml:space="preserve">2</w:t>
+      </w:r>
+      <w:r>
+        <w:t xml:space="preserve">=0.78) were also strongly related with extracted phycocyanin.</w:t>
       </w:r>
     </w:p>
     <w:tbl>
@@ -2048,7 +2108,7 @@
       <w:tr>
         <w:tc>
           <w:tcPr/>
-          <w:bookmarkStart w:id="40" w:name="fig-phycoscatter"/>
+          <w:bookmarkStart w:id="39" w:name="fig-phycoscatter"/>
           <w:p>
             <w:pPr>
               <w:jc w:val="center"/>
@@ -2058,18 +2118,18 @@
                 <wp:inline>
                   <wp:extent cx="5943600" cy="3671047"/>
                   <wp:effectExtent b="0" l="0" r="0" t="0"/>
-                  <wp:docPr descr="" title="" id="38" name="Picture"/>
+                  <wp:docPr descr="" title="" id="37" name="Picture"/>
                   <a:graphic>
                     <a:graphicData uri="http://schemas.openxmlformats.org/drawingml/2006/picture">
                       <pic:pic>
                         <pic:nvPicPr>
-                          <pic:cNvPr descr="images/fig3_phyco_scatter.jpg" id="39" name="Picture"/>
+                          <pic:cNvPr descr="images/fig3_phyco_scatter.jpg" id="38" name="Picture"/>
                           <pic:cNvPicPr>
                             <a:picLocks noChangeArrowheads="1" noChangeAspect="1"/>
                           </pic:cNvPicPr>
                         </pic:nvPicPr>
                         <pic:blipFill>
-                          <a:blip r:embed="rId37"/>
+                          <a:blip r:embed="rId36"/>
                           <a:stretch>
                             <a:fillRect/>
                           </a:stretch>
@@ -2109,12 +2169,12 @@
               <w:t xml:space="preserve">Figure 3: Comparison of phycocyanin measurements by waterbody</w:t>
             </w:r>
           </w:p>
-          <w:bookmarkEnd w:id="40"/>
+          <w:bookmarkEnd w:id="39"/>
         </w:tc>
       </w:tr>
     </w:tbl>
-    <w:bookmarkEnd w:id="41"/>
-    <w:bookmarkStart w:id="58" w:name="phytoplankton-counts-1"/>
+    <w:bookmarkEnd w:id="40"/>
+    <w:bookmarkStart w:id="57" w:name="phytoplankton-counts-1"/>
     <w:p>
       <w:pPr>
         <w:pStyle w:val="Heading2"/>
@@ -2204,7 +2264,7 @@
       <w:tr>
         <w:tc>
           <w:tcPr/>
-          <w:bookmarkStart w:id="45" w:name="fig-relbv"/>
+          <w:bookmarkStart w:id="44" w:name="fig-relbv"/>
           <w:p>
             <w:pPr>
               <w:jc w:val="center"/>
@@ -2214,18 +2274,18 @@
                 <wp:inline>
                   <wp:extent cx="5943600" cy="3671047"/>
                   <wp:effectExtent b="0" l="0" r="0" t="0"/>
-                  <wp:docPr descr="" title="" id="43" name="Picture"/>
+                  <wp:docPr descr="" title="" id="42" name="Picture"/>
                   <a:graphic>
                     <a:graphicData uri="http://schemas.openxmlformats.org/drawingml/2006/picture">
                       <pic:pic>
                         <pic:nvPicPr>
-                          <pic:cNvPr descr="images/fig4_rel_bio_bar.jpg" id="44" name="Picture"/>
+                          <pic:cNvPr descr="images/fig4_rel_bio_bar.jpg" id="43" name="Picture"/>
                           <pic:cNvPicPr>
                             <a:picLocks noChangeArrowheads="1" noChangeAspect="1"/>
                           </pic:cNvPicPr>
                         </pic:nvPicPr>
                         <pic:blipFill>
-                          <a:blip r:embed="rId42"/>
+                          <a:blip r:embed="rId41"/>
                           <a:stretch>
                             <a:fillRect/>
                           </a:stretch>
@@ -2265,7 +2325,7 @@
               <w:t xml:space="preserve">Figure 4: Compare Relative Biovolume of divisions by waterbody</w:t>
             </w:r>
           </w:p>
-          <w:bookmarkEnd w:id="45"/>
+          <w:bookmarkEnd w:id="44"/>
         </w:tc>
       </w:tr>
     </w:tbl>
@@ -2290,7 +2350,7 @@
       <w:tr>
         <w:tc>
           <w:tcPr/>
-          <w:bookmarkStart w:id="49" w:name="fig-bv"/>
+          <w:bookmarkStart w:id="48" w:name="fig-bv"/>
           <w:p>
             <w:pPr>
               <w:jc w:val="center"/>
@@ -2300,18 +2360,18 @@
                 <wp:inline>
                   <wp:extent cx="5943600" cy="3671047"/>
                   <wp:effectExtent b="0" l="0" r="0" t="0"/>
-                  <wp:docPr descr="" title="" id="47" name="Picture"/>
+                  <wp:docPr descr="" title="" id="46" name="Picture"/>
                   <a:graphic>
                     <a:graphicData uri="http://schemas.openxmlformats.org/drawingml/2006/picture">
                       <pic:pic>
                         <pic:nvPicPr>
-                          <pic:cNvPr descr="images/fig5_total_bio_bar.jpg" id="48" name="Picture"/>
+                          <pic:cNvPr descr="images/fig5_total_bio_bar.jpg" id="47" name="Picture"/>
                           <pic:cNvPicPr>
                             <a:picLocks noChangeArrowheads="1" noChangeAspect="1"/>
                           </pic:cNvPicPr>
                         </pic:nvPicPr>
                         <pic:blipFill>
-                          <a:blip r:embed="rId46"/>
+                          <a:blip r:embed="rId45"/>
                           <a:stretch>
                             <a:fillRect/>
                           </a:stretch>
@@ -2351,7 +2411,7 @@
               <w:t xml:space="preserve">Figure 5: Compare Total Biovlume of divisions by waterbody</w:t>
             </w:r>
           </w:p>
-          <w:bookmarkEnd w:id="49"/>
+          <w:bookmarkEnd w:id="48"/>
         </w:tc>
       </w:tr>
     </w:tbl>
@@ -2376,7 +2436,43 @@
         <w:t xml:space="preserve"> </w:t>
       </w:r>
       <w:r>
-        <w:t xml:space="preserve">was the most strongly correlated with cyanobacterial cell counts (r2=0.92) followed by the algaetorch (r2=0.78) and the Phycoprobe (r2=0.59). The Cyanofluor (r2=0.12) and Trilogy in vivo module (0.11) were weakly correlated (</w:t>
+        <w:t xml:space="preserve">was the most strongly correlated with cyanobacterial cell counts (R</w:t>
+      </w:r>
+      <w:r>
+        <w:rPr>
+          <w:vertAlign w:val="superscript"/>
+        </w:rPr>
+        <w:t xml:space="preserve">2</w:t>
+      </w:r>
+      <w:r>
+        <w:t xml:space="preserve">=0.92) followed by the algaetorch (R</w:t>
+      </w:r>
+      <w:r>
+        <w:rPr>
+          <w:vertAlign w:val="superscript"/>
+        </w:rPr>
+        <w:t xml:space="preserve">2</w:t>
+      </w:r>
+      <w:r>
+        <w:t xml:space="preserve">=0.78) and the Phycoprobe (R</w:t>
+      </w:r>
+      <w:r>
+        <w:rPr>
+          <w:vertAlign w:val="superscript"/>
+        </w:rPr>
+        <w:t xml:space="preserve">2</w:t>
+      </w:r>
+      <w:r>
+        <w:t xml:space="preserve">=0.59). The Cyanofluor (R</w:t>
+      </w:r>
+      <w:r>
+        <w:rPr>
+          <w:vertAlign w:val="superscript"/>
+        </w:rPr>
+        <w:t xml:space="preserve">2</w:t>
+      </w:r>
+      <w:r>
+        <w:t xml:space="preserve">=0.12) and Trilogy in vivo module (0.11) were weakly correlated (</w:t>
       </w:r>
       <w:hyperlink w:anchor="fig-chlcount">
         <w:r>
@@ -2387,7 +2483,19 @@
         </w:r>
       </w:hyperlink>
       <w:r>
-        <w:t xml:space="preserve">). Phycocyanin measurements from all instruments were strongly correlated with cell counts (r2 between 0.9 and 0.97)(</w:t>
+        <w:t xml:space="preserve">). Phycocyanin measurements from all instruments were strongly correlated with cell counts (R</w:t>
+      </w:r>
+      <w:r>
+        <w:rPr>
+          <w:vertAlign w:val="superscript"/>
+        </w:rPr>
+        <w:t xml:space="preserve">2</w:t>
+      </w:r>
+      <w:r>
+        <w:t xml:space="preserve"> </w:t>
+      </w:r>
+      <w:r>
+        <w:t xml:space="preserve">between 0.9 and 0.97)(</w:t>
       </w:r>
       <w:hyperlink w:anchor="fig-phycocount">
         <w:r>
@@ -2414,7 +2522,7 @@
       <w:tr>
         <w:tc>
           <w:tcPr/>
-          <w:bookmarkStart w:id="53" w:name="fig-chlcount"/>
+          <w:bookmarkStart w:id="52" w:name="fig-chlcount"/>
           <w:p>
             <w:pPr>
               <w:jc w:val="center"/>
@@ -2424,18 +2532,18 @@
                 <wp:inline>
                   <wp:extent cx="5943600" cy="3671047"/>
                   <wp:effectExtent b="0" l="0" r="0" t="0"/>
-                  <wp:docPr descr="" title="" id="51" name="Picture"/>
+                  <wp:docPr descr="" title="" id="50" name="Picture"/>
                   <a:graphic>
                     <a:graphicData uri="http://schemas.openxmlformats.org/drawingml/2006/picture">
                       <pic:pic>
                         <pic:nvPicPr>
-                          <pic:cNvPr descr="images/fig6_chl_vs_cells.jpg" id="52" name="Picture"/>
+                          <pic:cNvPr descr="images/fig6_chl_vs_cells.jpg" id="51" name="Picture"/>
                           <pic:cNvPicPr>
                             <a:picLocks noChangeArrowheads="1" noChangeAspect="1"/>
                           </pic:cNvPicPr>
                         </pic:nvPicPr>
                         <pic:blipFill>
-                          <a:blip r:embed="rId50"/>
+                          <a:blip r:embed="rId49"/>
                           <a:stretch>
                             <a:fillRect/>
                           </a:stretch>
@@ -2475,7 +2583,7 @@
               <w:t xml:space="preserve">Figure 6: Compare fluorometer chlorophyll to cyanobacteria cell counts</w:t>
             </w:r>
           </w:p>
-          <w:bookmarkEnd w:id="53"/>
+          <w:bookmarkEnd w:id="52"/>
         </w:tc>
       </w:tr>
     </w:tbl>
@@ -2500,7 +2608,7 @@
       <w:tr>
         <w:tc>
           <w:tcPr/>
-          <w:bookmarkStart w:id="57" w:name="fig-phycocount"/>
+          <w:bookmarkStart w:id="56" w:name="fig-phycocount"/>
           <w:p>
             <w:pPr>
               <w:jc w:val="center"/>
@@ -2510,18 +2618,18 @@
                 <wp:inline>
                   <wp:extent cx="5943600" cy="3671047"/>
                   <wp:effectExtent b="0" l="0" r="0" t="0"/>
-                  <wp:docPr descr="" title="" id="55" name="Picture"/>
+                  <wp:docPr descr="" title="" id="54" name="Picture"/>
                   <a:graphic>
                     <a:graphicData uri="http://schemas.openxmlformats.org/drawingml/2006/picture">
                       <pic:pic>
                         <pic:nvPicPr>
-                          <pic:cNvPr descr="images/fig7_phyco_vs_cells.jpg" id="56" name="Picture"/>
+                          <pic:cNvPr descr="images/fig7_phyco_vs_cells.jpg" id="55" name="Picture"/>
                           <pic:cNvPicPr>
                             <a:picLocks noChangeArrowheads="1" noChangeAspect="1"/>
                           </pic:cNvPicPr>
                         </pic:nvPicPr>
                         <pic:blipFill>
-                          <a:blip r:embed="rId54"/>
+                          <a:blip r:embed="rId53"/>
                           <a:stretch>
                             <a:fillRect/>
                           </a:stretch>
@@ -2561,13 +2669,13 @@
               <w:t xml:space="preserve">Figure 7: Compare fluorometer phycocyanin to cyanobacteria cell counts</w:t>
             </w:r>
           </w:p>
-          <w:bookmarkEnd w:id="57"/>
+          <w:bookmarkEnd w:id="56"/>
         </w:tc>
       </w:tr>
     </w:tbl>
+    <w:bookmarkEnd w:id="57"/>
     <w:bookmarkEnd w:id="58"/>
-    <w:bookmarkEnd w:id="59"/>
-    <w:bookmarkStart w:id="60" w:name="discussion"/>
+    <w:bookmarkStart w:id="59" w:name="discussion"/>
     <w:p>
       <w:pPr>
         <w:pStyle w:val="Heading1"/>
@@ -2613,7 +2721,7 @@
         <w:pStyle w:val="BodyText"/>
       </w:pPr>
       <w:r>
-        <w:t xml:space="preserve">The Algaetorch and Phycoprobe yielded similar measurements and also overestimated phycocyanin concentrations but the output from these instruments is not a direct measure of phycocyanin; instead, these instruments measure the percentage of the chlorophyll that is derived from cyanobacteria. The Cyanofluor output was in rfus and was not directly comparable to extracted phycocyanin without creating a standard curve for the instrument using known phycocyanin standard concentrations, which was beyond the scope of this study. A study by Thomson-Laing et al. did convert rfus to ug/L and found strong correlation between cyanobacteria biovolume and phycocyanin concentration for eleven cyanobacteria cultures (Thomson-Laing et al. 2020). They also found stronger relationships for environmental samples in lakes that were cyanobacteria dominated compared to more diverse lakes.</w:t>
+        <w:t xml:space="preserve">The Algaetorch and Phycoprobe yielded similar measurements and also overestimated phycocyanin concentrations but the output from these instruments is not a direct measure of phycocyanin; instead, these instruments measure the percentage of the chlorophyll that is derived from cyanobacteria. The Cyanofluor output was in RFUs and was not directly comparable to extracted phycocyanin without creating a standard curve for the instrument using known phycocyanin standard concentrations, which was beyond the scope of this study. A study by Thomson-Laing et al. did convert RFUs to ug/L and found strong correlation between cyanobacteria biovolume and phycocyanin concentration for eleven cyanobacteria cultures (Thomson-Laing et al. 2020). They also found stronger relationships for environmental samples in lakes that were cyanobacteria dominated compared to more diverse lakes.</w:t>
       </w:r>
     </w:p>
     <w:p>
@@ -2621,7 +2729,7 @@
         <w:pStyle w:val="BodyText"/>
       </w:pPr>
       <w:r>
-        <w:t xml:space="preserve">All of these instruments could be used to effectively monitor for the presence of cyanobacteria by measuring more direct parameters of cyanobacteria than chlorophyll a. All of the fluorometers exhibited a positive relationship with chlorophyll, but the Algaetorch and Phycoprobe had a much stronger relationship. Reduced correlation by the Cyanofluor and Trilogy in vivo module was driven by the underestimation of chlorophyll in Mashapaug Pond and possible overestimation in Warwick and Curran. Phycocyanin concentrations and total biovolume of cyanobacteria were the highest in Mashapaug and it is likely that these high concentrations were underestimating the in vivo concentrations of chlorophyll (Zamyadi et al . 2012). Therefore, the Algaetorch and Phycoprobe are more successful in properly estimating chlorophyll across a range of different waterbodies, but they are also the most expensive instruments. A study by Silva et al. found that the Fluoroprobe (a similar instrument to the Phycoprobe) was correlated with cell counts at chlorophyll</w:t>
+        <w:t xml:space="preserve">All of these instruments could be used to effectively monitor for the presence of cyanobacteria by measuring more direct parameters of cyanobacteria than chlorophyll</w:t>
       </w:r>
       <w:r>
         <w:t xml:space="preserve"> </w:t>
@@ -2634,6 +2742,19 @@
         <w:t xml:space="preserve">a</w:t>
       </w:r>
       <w:r>
+        <w:t xml:space="preserve">. All of the fluorometers exhibited a positive relationship with chlorophyll, but the Algaetorch and Phycoprobe had a much stronger relationship. Reduced correlation by the Cyanofluor and Trilogy in vivo module was driven by the underestimation of chlorophyll in Mashapaug Pond and possible overestimation in Warwick and Curran. Phycocyanin concentrations and total biovolume of cyanobacteria were the highest in Mashapaug and it is likely that these high concentrations were underestimating the in vivo concentrations of chlorophyll (Zamyadi et al . 2012). Therefore, the Algaetorch and Phycoprobe are more successful in properly estimating chlorophyll across a range of different waterbodies, but they are also the most expensive instruments. A study by Silva et al. found that the Fluoroprobe (a similar instrument to the Phycoprobe) was correlated with cell counts at chlorophyll</w:t>
+      </w:r>
+      <w:r>
+        <w:t xml:space="preserve"> </w:t>
+      </w:r>
+      <w:r>
+        <w:rPr>
+          <w:iCs/>
+          <w:i/>
+        </w:rPr>
+        <w:t xml:space="preserve">a</w:t>
+      </w:r>
+      <w:r>
         <w:t xml:space="preserve"> </w:t>
       </w:r>
       <w:r>
@@ -2664,14 +2785,14 @@
         <w:t xml:space="preserve">is typically used for routine monitoring of cyanoHABs, but this study found that phycocyanin to be better correlated with extracted phycocyanin across a variety of instruments. Therefore, measuring in vivo phycocyanin may be a good proxy for cell counts. There are a variety of instruments capable of measuring phycocyanin using in-vivo fluorometry across a spectrum of prices. We hope this study will encourage further research and consideration of using in-vivo phycocyanin as alternative to cell counts and in situations were extractive techniques are not able to be used.</w:t>
       </w:r>
     </w:p>
-    <w:bookmarkEnd w:id="60"/>
-    <w:bookmarkStart w:id="61" w:name="summary"/>
+    <w:bookmarkEnd w:id="59"/>
+    <w:bookmarkStart w:id="60" w:name="acknowledgements"/>
     <w:p>
       <w:pPr>
         <w:pStyle w:val="Heading1"/>
       </w:pPr>
       <w:r>
-        <w:t xml:space="preserve">Summary</w:t>
+        <w:t xml:space="preserve">Acknowledgements</w:t>
       </w:r>
     </w:p>
     <w:p>
@@ -2679,70 +2800,20 @@
         <w:pStyle w:val="FirstParagraph"/>
       </w:pPr>
       <w:r>
-        <w:t xml:space="preserve">1.) In general, in situ phycocyanin better match to extracted than in situ chlorophyll is to extracted. The cholorophylll relationship is driven by phytoplankton community make up</w:t>
+        <w:t xml:space="preserve">We are grateful to EPA Reviewer 1, EPA Reviewer 2, EPA Reviewer 3, ACESD QAM, ACESD Supervisor, and Tim Gleason for constructive reviews of this paper. The views expressed in this article are those of the authors and do not necessarily represent the views or policies of the U.S. Environmental Protection Agency. Any mention of trade names, products, or services does not imply an endorsement by the U.S. Government or the U.S. Environmental Protection Agency. The EPA does not endorse any commercial products, services, or enterprises. This contribution is identified by the tracking number ORD-XXXXXX of the Atlantic Coastal Environmental Sciences Division, Office of Research and Development, Center for Environmental Measurement and Modeling, US Environmental Protection Agency. Lastly, special thanks to Gracie, Anastasia, and Lilac for cheer leading and support during challenging analysis times.</w:t>
       </w:r>
     </w:p>
-    <w:p>
-      <w:pPr>
-        <w:pStyle w:val="BodyText"/>
-      </w:pPr>
-      <w:r>
-        <w:t xml:space="preserve">2.) Extracted chlorophyll and phycocyanin, are great match to cell counts. Suggests pigments are a good proxy for cell counts and could be used in place of cell counts.</w:t>
-      </w:r>
-    </w:p>
-    <w:p>
-      <w:pPr>
-        <w:pStyle w:val="BodyText"/>
-      </w:pPr>
-      <w:r>
-        <w:t xml:space="preserve">3.) A discussion with water quality managers about using extracted or in situ phycocyanin as a replacement for cell counts might be warranted.</w:t>
-      </w:r>
-    </w:p>
-    <w:p>
-      <w:pPr>
-        <w:pStyle w:val="BodyText"/>
-      </w:pPr>
-      <w:r>
-        <w:t xml:space="preserve">Don’t read anything into absolute values (i.e. chlorophyll from one sensor not equal to chlorophyll from another sensor) across sensors, but general patterns are still very useful. Need to know info about specific sites to be useful.</w:t>
-      </w:r>
-    </w:p>
-    <w:p>
-      <w:pPr>
-        <w:pStyle w:val="BodyText"/>
-      </w:pPr>
-      <w:r>
-        <w:t xml:space="preserve">Phycocyanin very good proxy for cell counts. Suggest replacing cell counts for waterbody listing decisions with phycocyanin. Would likely need additional work to furhter explore relationship, build predictive models of cell coutns, etc.</w:t>
-      </w:r>
-    </w:p>
-    <w:bookmarkEnd w:id="61"/>
-    <w:bookmarkStart w:id="62" w:name="acknowledgements"/>
+    <w:bookmarkEnd w:id="60"/>
+    <w:bookmarkStart w:id="62" w:name="supplement"/>
     <w:p>
       <w:pPr>
         <w:pStyle w:val="Heading1"/>
       </w:pPr>
       <w:r>
-        <w:t xml:space="preserve">Acknowledgements</w:t>
+        <w:t xml:space="preserve">Supplement</w:t>
       </w:r>
     </w:p>
-    <w:p>
-      <w:pPr>
-        <w:pStyle w:val="FirstParagraph"/>
-      </w:pPr>
-      <w:r>
-        <w:t xml:space="preserve">And special thanks to Gracie, Anastasia, and Lilac for emotional support during challenging analysis times.</w:t>
-      </w:r>
-    </w:p>
-    <w:bookmarkEnd w:id="62"/>
-    <w:bookmarkStart w:id="64" w:name="supplement"/>
-    <w:p>
-      <w:pPr>
-        <w:pStyle w:val="Heading1"/>
-      </w:pPr>
-      <w:r>
-        <w:t xml:space="preserve">Supplement</w:t>
-      </w:r>
-    </w:p>
-    <w:bookmarkStart w:id="63" w:name="tbl-supp"/>
+    <w:bookmarkStart w:id="61" w:name="tbl-supp"/>
     <w:p>
       <w:pPr>
         <w:pStyle w:val="TableCaption"/>
@@ -7119,9 +7190,9 @@
         </w:tc>
       </w:tr>
     </w:tbl>
-    <w:bookmarkEnd w:id="63"/>
-    <w:bookmarkEnd w:id="64"/>
-    <w:bookmarkStart w:id="65" w:name="references"/>
+    <w:bookmarkEnd w:id="61"/>
+    <w:bookmarkEnd w:id="62"/>
+    <w:bookmarkStart w:id="63" w:name="references"/>
     <w:p>
       <w:pPr>
         <w:pStyle w:val="Heading1"/>
@@ -7130,7 +7201,7 @@
         <w:t xml:space="preserve">References</w:t>
       </w:r>
     </w:p>
-    <w:bookmarkEnd w:id="65"/>
+    <w:bookmarkEnd w:id="63"/>
     <w:sectPr>
       <w:pgSz w:h="15840" w:w="12240"/>
       <w:pgMar w:bottom="1440" w:footer="720" w:gutter="0" w:header="720" w:left="1440" w:right="1440" w:top="1440"/>

--- a/manuscript/manuscript.docx
+++ b/manuscript/manuscript.docx
@@ -1885,7 +1885,7 @@
     </w:p>
     <w:bookmarkEnd w:id="29"/>
     <w:bookmarkEnd w:id="30"/>
-    <w:bookmarkStart w:id="58" w:name="results"/>
+    <w:bookmarkStart w:id="60" w:name="results"/>
     <w:p>
       <w:pPr>
         <w:pStyle w:val="Heading1"/>
@@ -1894,7 +1894,7 @@
         <w:t xml:space="preserve">Results</w:t>
       </w:r>
     </w:p>
-    <w:bookmarkStart w:id="35" w:name="chlorophyll"/>
+    <w:bookmarkStart w:id="36" w:name="chlorophyll"/>
     <w:p>
       <w:pPr>
         <w:pStyle w:val="Heading2"/>
@@ -1908,7 +1908,18 @@
         <w:pStyle w:val="FirstParagraph"/>
       </w:pPr>
       <w:r>
-        <w:t xml:space="preserve">Extracted chlorophyll measurements ranged from 3.2 ug/L (Indian Lake ) to 81.3 ug/L (Mashapaug Pond). Chlorophyll measurements for all instruments followed the same general pattern as the extracted chlorophyll values (</w:t>
+        <w:t xml:space="preserve">Extracted chlorophyll measurements ranged from 3.2 ug/L at Indian Lake to 81.3 ug/L in Mashapaug Pond (</w:t>
+      </w:r>
+      <w:hyperlink w:anchor="tbl-chlsummary">
+        <w:r>
+          <w:rPr>
+            <w:rStyle w:val="Hyperlink"/>
+          </w:rPr>
+          <w:t xml:space="preserve">Table 1</w:t>
+        </w:r>
+      </w:hyperlink>
+      <w:r>
+        <w:t xml:space="preserve">). Chlorophyll measurements for all instruments followed the same general pattern as the extracted chlorophyll values (</w:t>
       </w:r>
       <w:hyperlink w:anchor="fig-chlascatter">
         <w:r>
@@ -2030,8 +2041,2340 @@
         </w:tc>
       </w:tr>
     </w:tbl>
+    <w:p>
+      <w:pPr>
+        <w:pStyle w:val="BodyText"/>
+      </w:pPr>
+      <w:r>
+        <w:t xml:space="preserve"> </w:t>
+      </w:r>
+    </w:p>
+    <w:bookmarkStart w:id="35" w:name="tbl-chlsummary"/>
+    <w:p>
+      <w:pPr>
+        <w:pStyle w:val="TableCaption"/>
+      </w:pPr>
+      <w:r>
+        <w:t xml:space="preserve">Table 1: Chlorophyll summary data by waterbody and instrument.</w:t>
+      </w:r>
+    </w:p>
+    <w:tbl>
+      <w:tblPr>
+        <w:tblStyle w:val="Table"/>
+        <w:tblW w:type="auto" w:w="0"/>
+        <w:tblLook w:firstRow="1" w:lastRow="0" w:firstColumn="0" w:lastColumn="0" w:noHBand="0" w:noVBand="0" w:val="0020"/>
+        <w:jc w:val="start"/>
+        <w:tblCaption w:val="Table 1: Chlorophyll summary data by waterbody and instrument."/>
+      </w:tblPr>
+      <w:tblGrid>
+        <w:gridCol w:w="1320"/>
+        <w:gridCol w:w="1320"/>
+        <w:gridCol w:w="1320"/>
+        <w:gridCol w:w="1320"/>
+        <w:gridCol w:w="1320"/>
+        <w:gridCol w:w="1320"/>
+      </w:tblGrid>
+      <w:tr>
+        <w:trPr>
+          <w:tblHeader w:val="true"/>
+        </w:trPr>
+        <w:tc>
+          <w:tcPr/>
+          <w:p>
+            <w:pPr>
+              <w:pStyle w:val="Compact"/>
+              <w:jc w:val="left"/>
+            </w:pPr>
+            <w:r>
+              <w:t xml:space="preserve">waterbody</w:t>
+            </w:r>
+          </w:p>
+        </w:tc>
+        <w:tc>
+          <w:tcPr/>
+          <w:p>
+            <w:pPr>
+              <w:pStyle w:val="Compact"/>
+              <w:jc w:val="left"/>
+            </w:pPr>
+            <w:r>
+              <w:t xml:space="preserve">instrument</w:t>
+            </w:r>
+          </w:p>
+        </w:tc>
+        <w:tc>
+          <w:tcPr/>
+          <w:p>
+            <w:pPr>
+              <w:pStyle w:val="Compact"/>
+              <w:jc w:val="left"/>
+            </w:pPr>
+            <w:r>
+              <w:t xml:space="preserve">variable</w:t>
+            </w:r>
+          </w:p>
+        </w:tc>
+        <w:tc>
+          <w:tcPr/>
+          <w:p>
+            <w:pPr>
+              <w:pStyle w:val="Compact"/>
+              <w:jc w:val="left"/>
+            </w:pPr>
+            <w:r>
+              <w:t xml:space="preserve">units</w:t>
+            </w:r>
+          </w:p>
+        </w:tc>
+        <w:tc>
+          <w:tcPr/>
+          <w:p>
+            <w:pPr>
+              <w:pStyle w:val="Compact"/>
+              <w:jc w:val="right"/>
+            </w:pPr>
+            <w:r>
+              <w:t xml:space="preserve">mean</w:t>
+            </w:r>
+          </w:p>
+        </w:tc>
+        <w:tc>
+          <w:tcPr/>
+          <w:p>
+            <w:pPr>
+              <w:pStyle w:val="Compact"/>
+              <w:jc w:val="right"/>
+            </w:pPr>
+            <w:r>
+              <w:t xml:space="preserve">sd</w:t>
+            </w:r>
+          </w:p>
+        </w:tc>
+      </w:tr>
+      <w:tr>
+        <w:tc>
+          <w:tcPr/>
+          <w:p>
+            <w:pPr>
+              <w:pStyle w:val="Compact"/>
+              <w:jc w:val="left"/>
+            </w:pPr>
+            <w:r>
+              <w:t xml:space="preserve">barber</w:t>
+            </w:r>
+          </w:p>
+        </w:tc>
+        <w:tc>
+          <w:tcPr/>
+          <w:p>
+            <w:pPr>
+              <w:pStyle w:val="Compact"/>
+              <w:jc w:val="left"/>
+            </w:pPr>
+            <w:r>
+              <w:t xml:space="preserve">algaetorch</w:t>
+            </w:r>
+          </w:p>
+        </w:tc>
+        <w:tc>
+          <w:tcPr/>
+          <w:p>
+            <w:pPr>
+              <w:pStyle w:val="Compact"/>
+              <w:jc w:val="left"/>
+            </w:pPr>
+            <w:r>
+              <w:t xml:space="preserve">chl</w:t>
+            </w:r>
+          </w:p>
+        </w:tc>
+        <w:tc>
+          <w:tcPr/>
+          <w:p>
+            <w:pPr>
+              <w:pStyle w:val="Compact"/>
+              <w:jc w:val="left"/>
+            </w:pPr>
+            <w:r>
+              <w:t xml:space="preserve">µg/L</w:t>
+            </w:r>
+          </w:p>
+        </w:tc>
+        <w:tc>
+          <w:tcPr/>
+          <w:p>
+            <w:pPr>
+              <w:pStyle w:val="Compact"/>
+              <w:jc w:val="right"/>
+            </w:pPr>
+            <w:r>
+              <w:t xml:space="preserve">7.766667</w:t>
+            </w:r>
+          </w:p>
+        </w:tc>
+        <w:tc>
+          <w:tcPr/>
+          <w:p>
+            <w:pPr>
+              <w:pStyle w:val="Compact"/>
+              <w:jc w:val="right"/>
+            </w:pPr>
+            <w:r>
+              <w:t xml:space="preserve">0.5507571</w:t>
+            </w:r>
+          </w:p>
+        </w:tc>
+      </w:tr>
+      <w:tr>
+        <w:tc>
+          <w:tcPr/>
+          <w:p>
+            <w:pPr>
+              <w:pStyle w:val="Compact"/>
+              <w:jc w:val="left"/>
+            </w:pPr>
+            <w:r>
+              <w:t xml:space="preserve">barber</w:t>
+            </w:r>
+          </w:p>
+        </w:tc>
+        <w:tc>
+          <w:tcPr/>
+          <w:p>
+            <w:pPr>
+              <w:pStyle w:val="Compact"/>
+              <w:jc w:val="left"/>
+            </w:pPr>
+            <w:r>
+              <w:t xml:space="preserve">cyanofluor</w:t>
+            </w:r>
+          </w:p>
+        </w:tc>
+        <w:tc>
+          <w:tcPr/>
+          <w:p>
+            <w:pPr>
+              <w:pStyle w:val="Compact"/>
+              <w:jc w:val="left"/>
+            </w:pPr>
+            <w:r>
+              <w:t xml:space="preserve">chl</w:t>
+            </w:r>
+          </w:p>
+        </w:tc>
+        <w:tc>
+          <w:tcPr/>
+          <w:p>
+            <w:pPr>
+              <w:pStyle w:val="Compact"/>
+              <w:jc w:val="left"/>
+            </w:pPr>
+            <w:r>
+              <w:t xml:space="preserve">rfu</w:t>
+            </w:r>
+          </w:p>
+        </w:tc>
+        <w:tc>
+          <w:tcPr/>
+          <w:p>
+            <w:pPr>
+              <w:pStyle w:val="Compact"/>
+              <w:jc w:val="right"/>
+            </w:pPr>
+            <w:r>
+              <w:t xml:space="preserve">715.767667</w:t>
+            </w:r>
+          </w:p>
+        </w:tc>
+        <w:tc>
+          <w:tcPr/>
+          <w:p>
+            <w:pPr>
+              <w:pStyle w:val="Compact"/>
+              <w:jc w:val="right"/>
+            </w:pPr>
+            <w:r>
+              <w:t xml:space="preserve">65.4339790</w:t>
+            </w:r>
+          </w:p>
+        </w:tc>
+      </w:tr>
+      <w:tr>
+        <w:tc>
+          <w:tcPr/>
+          <w:p>
+            <w:pPr>
+              <w:pStyle w:val="Compact"/>
+              <w:jc w:val="left"/>
+            </w:pPr>
+            <w:r>
+              <w:t xml:space="preserve">barber</w:t>
+            </w:r>
+          </w:p>
+        </w:tc>
+        <w:tc>
+          <w:tcPr/>
+          <w:p>
+            <w:pPr>
+              <w:pStyle w:val="Compact"/>
+              <w:jc w:val="left"/>
+            </w:pPr>
+            <w:r>
+              <w:t xml:space="preserve">phycoprobe</w:t>
+            </w:r>
+          </w:p>
+        </w:tc>
+        <w:tc>
+          <w:tcPr/>
+          <w:p>
+            <w:pPr>
+              <w:pStyle w:val="Compact"/>
+              <w:jc w:val="left"/>
+            </w:pPr>
+            <w:r>
+              <w:t xml:space="preserve">chl</w:t>
+            </w:r>
+          </w:p>
+        </w:tc>
+        <w:tc>
+          <w:tcPr/>
+          <w:p>
+            <w:pPr>
+              <w:pStyle w:val="Compact"/>
+              <w:jc w:val="left"/>
+            </w:pPr>
+            <w:r>
+              <w:t xml:space="preserve">µg/L</w:t>
+            </w:r>
+          </w:p>
+        </w:tc>
+        <w:tc>
+          <w:tcPr/>
+          <w:p>
+            <w:pPr>
+              <w:pStyle w:val="Compact"/>
+              <w:jc w:val="right"/>
+            </w:pPr>
+            <w:r>
+              <w:t xml:space="preserve">7.045000</w:t>
+            </w:r>
+          </w:p>
+        </w:tc>
+        <w:tc>
+          <w:tcPr/>
+          <w:p>
+            <w:pPr>
+              <w:pStyle w:val="Compact"/>
+              <w:jc w:val="right"/>
+            </w:pPr>
+            <w:r>
+              <w:t xml:space="preserve">0.0775822</w:t>
+            </w:r>
+          </w:p>
+        </w:tc>
+      </w:tr>
+      <w:tr>
+        <w:tc>
+          <w:tcPr/>
+          <w:p>
+            <w:pPr>
+              <w:pStyle w:val="Compact"/>
+              <w:jc w:val="left"/>
+            </w:pPr>
+            <w:r>
+              <w:t xml:space="preserve">barber</w:t>
+            </w:r>
+          </w:p>
+        </w:tc>
+        <w:tc>
+          <w:tcPr/>
+          <w:p>
+            <w:pPr>
+              <w:pStyle w:val="Compact"/>
+              <w:jc w:val="left"/>
+            </w:pPr>
+            <w:r>
+              <w:t xml:space="preserve">trilogy</w:t>
+            </w:r>
+          </w:p>
+        </w:tc>
+        <w:tc>
+          <w:tcPr/>
+          <w:p>
+            <w:pPr>
+              <w:pStyle w:val="Compact"/>
+              <w:jc w:val="left"/>
+            </w:pPr>
+            <w:r>
+              <w:t xml:space="preserve">chl</w:t>
+            </w:r>
+          </w:p>
+        </w:tc>
+        <w:tc>
+          <w:tcPr/>
+          <w:p>
+            <w:pPr>
+              <w:pStyle w:val="Compact"/>
+              <w:jc w:val="left"/>
+            </w:pPr>
+            <w:r>
+              <w:t xml:space="preserve">µg/L</w:t>
+            </w:r>
+          </w:p>
+        </w:tc>
+        <w:tc>
+          <w:tcPr/>
+          <w:p>
+            <w:pPr>
+              <w:pStyle w:val="Compact"/>
+              <w:jc w:val="right"/>
+            </w:pPr>
+            <w:r>
+              <w:t xml:space="preserve">4.468667</w:t>
+            </w:r>
+          </w:p>
+        </w:tc>
+        <w:tc>
+          <w:tcPr/>
+          <w:p>
+            <w:pPr>
+              <w:pStyle w:val="Compact"/>
+              <w:jc w:val="right"/>
+            </w:pPr>
+            <w:r>
+              <w:t xml:space="preserve">0.2012991</w:t>
+            </w:r>
+          </w:p>
+        </w:tc>
+      </w:tr>
+      <w:tr>
+        <w:tc>
+          <w:tcPr/>
+          <w:p>
+            <w:pPr>
+              <w:pStyle w:val="Compact"/>
+              <w:jc w:val="left"/>
+            </w:pPr>
+            <w:r>
+              <w:t xml:space="preserve">barber</w:t>
+            </w:r>
+          </w:p>
+        </w:tc>
+        <w:tc>
+          <w:tcPr/>
+          <w:p>
+            <w:pPr>
+              <w:pStyle w:val="Compact"/>
+              <w:jc w:val="left"/>
+            </w:pPr>
+            <w:r>
+              <w:t xml:space="preserve">trilogy in vivo</w:t>
+            </w:r>
+          </w:p>
+        </w:tc>
+        <w:tc>
+          <w:tcPr/>
+          <w:p>
+            <w:pPr>
+              <w:pStyle w:val="Compact"/>
+              <w:jc w:val="left"/>
+            </w:pPr>
+            <w:r>
+              <w:t xml:space="preserve">chl</w:t>
+            </w:r>
+          </w:p>
+        </w:tc>
+        <w:tc>
+          <w:tcPr/>
+          <w:p>
+            <w:pPr>
+              <w:pStyle w:val="Compact"/>
+              <w:jc w:val="left"/>
+            </w:pPr>
+            <w:r>
+              <w:t xml:space="preserve">rfu</w:t>
+            </w:r>
+          </w:p>
+        </w:tc>
+        <w:tc>
+          <w:tcPr/>
+          <w:p>
+            <w:pPr>
+              <w:pStyle w:val="Compact"/>
+              <w:jc w:val="right"/>
+            </w:pPr>
+            <w:r>
+              <w:t xml:space="preserve">444.144333</w:t>
+            </w:r>
+          </w:p>
+        </w:tc>
+        <w:tc>
+          <w:tcPr/>
+          <w:p>
+            <w:pPr>
+              <w:pStyle w:val="Compact"/>
+              <w:jc w:val="right"/>
+            </w:pPr>
+            <w:r>
+              <w:t xml:space="preserve">43.1596181</w:t>
+            </w:r>
+          </w:p>
+        </w:tc>
+      </w:tr>
+      <w:tr>
+        <w:tc>
+          <w:tcPr/>
+          <w:p>
+            <w:pPr>
+              <w:pStyle w:val="Compact"/>
+              <w:jc w:val="left"/>
+            </w:pPr>
+            <w:r>
+              <w:t xml:space="preserve">curran</w:t>
+            </w:r>
+          </w:p>
+        </w:tc>
+        <w:tc>
+          <w:tcPr/>
+          <w:p>
+            <w:pPr>
+              <w:pStyle w:val="Compact"/>
+              <w:jc w:val="left"/>
+            </w:pPr>
+            <w:r>
+              <w:t xml:space="preserve">algaetorch</w:t>
+            </w:r>
+          </w:p>
+        </w:tc>
+        <w:tc>
+          <w:tcPr/>
+          <w:p>
+            <w:pPr>
+              <w:pStyle w:val="Compact"/>
+              <w:jc w:val="left"/>
+            </w:pPr>
+            <w:r>
+              <w:t xml:space="preserve">chl</w:t>
+            </w:r>
+          </w:p>
+        </w:tc>
+        <w:tc>
+          <w:tcPr/>
+          <w:p>
+            <w:pPr>
+              <w:pStyle w:val="Compact"/>
+              <w:jc w:val="left"/>
+            </w:pPr>
+            <w:r>
+              <w:t xml:space="preserve">µg/L</w:t>
+            </w:r>
+          </w:p>
+        </w:tc>
+        <w:tc>
+          <w:tcPr/>
+          <w:p>
+            <w:pPr>
+              <w:pStyle w:val="Compact"/>
+              <w:jc w:val="right"/>
+            </w:pPr>
+            <w:r>
+              <w:t xml:space="preserve">14.166667</w:t>
+            </w:r>
+          </w:p>
+        </w:tc>
+        <w:tc>
+          <w:tcPr/>
+          <w:p>
+            <w:pPr>
+              <w:pStyle w:val="Compact"/>
+              <w:jc w:val="right"/>
+            </w:pPr>
+            <w:r>
+              <w:t xml:space="preserve">3.0664855</w:t>
+            </w:r>
+          </w:p>
+        </w:tc>
+      </w:tr>
+      <w:tr>
+        <w:tc>
+          <w:tcPr/>
+          <w:p>
+            <w:pPr>
+              <w:pStyle w:val="Compact"/>
+              <w:jc w:val="left"/>
+            </w:pPr>
+            <w:r>
+              <w:t xml:space="preserve">curran</w:t>
+            </w:r>
+          </w:p>
+        </w:tc>
+        <w:tc>
+          <w:tcPr/>
+          <w:p>
+            <w:pPr>
+              <w:pStyle w:val="Compact"/>
+              <w:jc w:val="left"/>
+            </w:pPr>
+            <w:r>
+              <w:t xml:space="preserve">cyanofluor</w:t>
+            </w:r>
+          </w:p>
+        </w:tc>
+        <w:tc>
+          <w:tcPr/>
+          <w:p>
+            <w:pPr>
+              <w:pStyle w:val="Compact"/>
+              <w:jc w:val="left"/>
+            </w:pPr>
+            <w:r>
+              <w:t xml:space="preserve">chl</w:t>
+            </w:r>
+          </w:p>
+        </w:tc>
+        <w:tc>
+          <w:tcPr/>
+          <w:p>
+            <w:pPr>
+              <w:pStyle w:val="Compact"/>
+              <w:jc w:val="left"/>
+            </w:pPr>
+            <w:r>
+              <w:t xml:space="preserve">rfu</w:t>
+            </w:r>
+          </w:p>
+        </w:tc>
+        <w:tc>
+          <w:tcPr/>
+          <w:p>
+            <w:pPr>
+              <w:pStyle w:val="Compact"/>
+              <w:jc w:val="right"/>
+            </w:pPr>
+            <w:r>
+              <w:t xml:space="preserve">3538.666667</w:t>
+            </w:r>
+          </w:p>
+        </w:tc>
+        <w:tc>
+          <w:tcPr/>
+          <w:p>
+            <w:pPr>
+              <w:pStyle w:val="Compact"/>
+              <w:jc w:val="right"/>
+            </w:pPr>
+            <w:r>
+              <w:t xml:space="preserve">282.5552237</w:t>
+            </w:r>
+          </w:p>
+        </w:tc>
+      </w:tr>
+      <w:tr>
+        <w:tc>
+          <w:tcPr/>
+          <w:p>
+            <w:pPr>
+              <w:pStyle w:val="Compact"/>
+              <w:jc w:val="left"/>
+            </w:pPr>
+            <w:r>
+              <w:t xml:space="preserve">curran</w:t>
+            </w:r>
+          </w:p>
+        </w:tc>
+        <w:tc>
+          <w:tcPr/>
+          <w:p>
+            <w:pPr>
+              <w:pStyle w:val="Compact"/>
+              <w:jc w:val="left"/>
+            </w:pPr>
+            <w:r>
+              <w:t xml:space="preserve">phycoprobe</w:t>
+            </w:r>
+          </w:p>
+        </w:tc>
+        <w:tc>
+          <w:tcPr/>
+          <w:p>
+            <w:pPr>
+              <w:pStyle w:val="Compact"/>
+              <w:jc w:val="left"/>
+            </w:pPr>
+            <w:r>
+              <w:t xml:space="preserve">chl</w:t>
+            </w:r>
+          </w:p>
+        </w:tc>
+        <w:tc>
+          <w:tcPr/>
+          <w:p>
+            <w:pPr>
+              <w:pStyle w:val="Compact"/>
+              <w:jc w:val="left"/>
+            </w:pPr>
+            <w:r>
+              <w:t xml:space="preserve">µg/L</w:t>
+            </w:r>
+          </w:p>
+        </w:tc>
+        <w:tc>
+          <w:tcPr/>
+          <w:p>
+            <w:pPr>
+              <w:pStyle w:val="Compact"/>
+              <w:jc w:val="right"/>
+            </w:pPr>
+            <w:r>
+              <w:t xml:space="preserve">27.421333</w:t>
+            </w:r>
+          </w:p>
+        </w:tc>
+        <w:tc>
+          <w:tcPr/>
+          <w:p>
+            <w:pPr>
+              <w:pStyle w:val="Compact"/>
+              <w:jc w:val="right"/>
+            </w:pPr>
+            <w:r>
+              <w:t xml:space="preserve">1.5633638</w:t>
+            </w:r>
+          </w:p>
+        </w:tc>
+      </w:tr>
+      <w:tr>
+        <w:tc>
+          <w:tcPr/>
+          <w:p>
+            <w:pPr>
+              <w:pStyle w:val="Compact"/>
+              <w:jc w:val="left"/>
+            </w:pPr>
+            <w:r>
+              <w:t xml:space="preserve">curran</w:t>
+            </w:r>
+          </w:p>
+        </w:tc>
+        <w:tc>
+          <w:tcPr/>
+          <w:p>
+            <w:pPr>
+              <w:pStyle w:val="Compact"/>
+              <w:jc w:val="left"/>
+            </w:pPr>
+            <w:r>
+              <w:t xml:space="preserve">trilogy</w:t>
+            </w:r>
+          </w:p>
+        </w:tc>
+        <w:tc>
+          <w:tcPr/>
+          <w:p>
+            <w:pPr>
+              <w:pStyle w:val="Compact"/>
+              <w:jc w:val="left"/>
+            </w:pPr>
+            <w:r>
+              <w:t xml:space="preserve">chl</w:t>
+            </w:r>
+          </w:p>
+        </w:tc>
+        <w:tc>
+          <w:tcPr/>
+          <w:p>
+            <w:pPr>
+              <w:pStyle w:val="Compact"/>
+              <w:jc w:val="left"/>
+            </w:pPr>
+            <w:r>
+              <w:t xml:space="preserve">µg/L</w:t>
+            </w:r>
+          </w:p>
+        </w:tc>
+        <w:tc>
+          <w:tcPr/>
+          <w:p>
+            <w:pPr>
+              <w:pStyle w:val="Compact"/>
+              <w:jc w:val="right"/>
+            </w:pPr>
+            <w:r>
+              <w:t xml:space="preserve">19.583000</w:t>
+            </w:r>
+          </w:p>
+        </w:tc>
+        <w:tc>
+          <w:tcPr/>
+          <w:p>
+            <w:pPr>
+              <w:pStyle w:val="Compact"/>
+              <w:jc w:val="right"/>
+            </w:pPr>
+            <w:r>
+              <w:t xml:space="preserve">0.2290502</w:t>
+            </w:r>
+          </w:p>
+        </w:tc>
+      </w:tr>
+      <w:tr>
+        <w:tc>
+          <w:tcPr/>
+          <w:p>
+            <w:pPr>
+              <w:pStyle w:val="Compact"/>
+              <w:jc w:val="left"/>
+            </w:pPr>
+            <w:r>
+              <w:t xml:space="preserve">curran</w:t>
+            </w:r>
+          </w:p>
+        </w:tc>
+        <w:tc>
+          <w:tcPr/>
+          <w:p>
+            <w:pPr>
+              <w:pStyle w:val="Compact"/>
+              <w:jc w:val="left"/>
+            </w:pPr>
+            <w:r>
+              <w:t xml:space="preserve">trilogy in vivo</w:t>
+            </w:r>
+          </w:p>
+        </w:tc>
+        <w:tc>
+          <w:tcPr/>
+          <w:p>
+            <w:pPr>
+              <w:pStyle w:val="Compact"/>
+              <w:jc w:val="left"/>
+            </w:pPr>
+            <w:r>
+              <w:t xml:space="preserve">chl</w:t>
+            </w:r>
+          </w:p>
+        </w:tc>
+        <w:tc>
+          <w:tcPr/>
+          <w:p>
+            <w:pPr>
+              <w:pStyle w:val="Compact"/>
+              <w:jc w:val="left"/>
+            </w:pPr>
+            <w:r>
+              <w:t xml:space="preserve">rfu</w:t>
+            </w:r>
+          </w:p>
+        </w:tc>
+        <w:tc>
+          <w:tcPr/>
+          <w:p>
+            <w:pPr>
+              <w:pStyle w:val="Compact"/>
+              <w:jc w:val="right"/>
+            </w:pPr>
+            <w:r>
+              <w:t xml:space="preserve">2213.419000</w:t>
+            </w:r>
+          </w:p>
+        </w:tc>
+        <w:tc>
+          <w:tcPr/>
+          <w:p>
+            <w:pPr>
+              <w:pStyle w:val="Compact"/>
+              <w:jc w:val="right"/>
+            </w:pPr>
+            <w:r>
+              <w:t xml:space="preserve">171.1978171</w:t>
+            </w:r>
+          </w:p>
+        </w:tc>
+      </w:tr>
+      <w:tr>
+        <w:tc>
+          <w:tcPr/>
+          <w:p>
+            <w:pPr>
+              <w:pStyle w:val="Compact"/>
+              <w:jc w:val="left"/>
+            </w:pPr>
+            <w:r>
+              <w:t xml:space="preserve">indian</w:t>
+            </w:r>
+          </w:p>
+        </w:tc>
+        <w:tc>
+          <w:tcPr/>
+          <w:p>
+            <w:pPr>
+              <w:pStyle w:val="Compact"/>
+              <w:jc w:val="left"/>
+            </w:pPr>
+            <w:r>
+              <w:t xml:space="preserve">algaetorch</w:t>
+            </w:r>
+          </w:p>
+        </w:tc>
+        <w:tc>
+          <w:tcPr/>
+          <w:p>
+            <w:pPr>
+              <w:pStyle w:val="Compact"/>
+              <w:jc w:val="left"/>
+            </w:pPr>
+            <w:r>
+              <w:t xml:space="preserve">chl</w:t>
+            </w:r>
+          </w:p>
+        </w:tc>
+        <w:tc>
+          <w:tcPr/>
+          <w:p>
+            <w:pPr>
+              <w:pStyle w:val="Compact"/>
+              <w:jc w:val="left"/>
+            </w:pPr>
+            <w:r>
+              <w:t xml:space="preserve">µg/L</w:t>
+            </w:r>
+          </w:p>
+        </w:tc>
+        <w:tc>
+          <w:tcPr/>
+          <w:p>
+            <w:pPr>
+              <w:pStyle w:val="Compact"/>
+              <w:jc w:val="right"/>
+            </w:pPr>
+            <w:r>
+              <w:t xml:space="preserve">2.733333</w:t>
+            </w:r>
+          </w:p>
+        </w:tc>
+        <w:tc>
+          <w:tcPr/>
+          <w:p>
+            <w:pPr>
+              <w:pStyle w:val="Compact"/>
+              <w:jc w:val="right"/>
+            </w:pPr>
+            <w:r>
+              <w:t xml:space="preserve">0.2081666</w:t>
+            </w:r>
+          </w:p>
+        </w:tc>
+      </w:tr>
+      <w:tr>
+        <w:tc>
+          <w:tcPr/>
+          <w:p>
+            <w:pPr>
+              <w:pStyle w:val="Compact"/>
+              <w:jc w:val="left"/>
+            </w:pPr>
+            <w:r>
+              <w:t xml:space="preserve">indian</w:t>
+            </w:r>
+          </w:p>
+        </w:tc>
+        <w:tc>
+          <w:tcPr/>
+          <w:p>
+            <w:pPr>
+              <w:pStyle w:val="Compact"/>
+              <w:jc w:val="left"/>
+            </w:pPr>
+            <w:r>
+              <w:t xml:space="preserve">cyanofluor</w:t>
+            </w:r>
+          </w:p>
+        </w:tc>
+        <w:tc>
+          <w:tcPr/>
+          <w:p>
+            <w:pPr>
+              <w:pStyle w:val="Compact"/>
+              <w:jc w:val="left"/>
+            </w:pPr>
+            <w:r>
+              <w:t xml:space="preserve">chl</w:t>
+            </w:r>
+          </w:p>
+        </w:tc>
+        <w:tc>
+          <w:tcPr/>
+          <w:p>
+            <w:pPr>
+              <w:pStyle w:val="Compact"/>
+              <w:jc w:val="left"/>
+            </w:pPr>
+            <w:r>
+              <w:t xml:space="preserve">rfu</w:t>
+            </w:r>
+          </w:p>
+        </w:tc>
+        <w:tc>
+          <w:tcPr/>
+          <w:p>
+            <w:pPr>
+              <w:pStyle w:val="Compact"/>
+              <w:jc w:val="right"/>
+            </w:pPr>
+            <w:r>
+              <w:t xml:space="preserve">212.209667</w:t>
+            </w:r>
+          </w:p>
+        </w:tc>
+        <w:tc>
+          <w:tcPr/>
+          <w:p>
+            <w:pPr>
+              <w:pStyle w:val="Compact"/>
+              <w:jc w:val="right"/>
+            </w:pPr>
+            <w:r>
+              <w:t xml:space="preserve">8.0513622</w:t>
+            </w:r>
+          </w:p>
+        </w:tc>
+      </w:tr>
+      <w:tr>
+        <w:tc>
+          <w:tcPr/>
+          <w:p>
+            <w:pPr>
+              <w:pStyle w:val="Compact"/>
+              <w:jc w:val="left"/>
+            </w:pPr>
+            <w:r>
+              <w:t xml:space="preserve">indian</w:t>
+            </w:r>
+          </w:p>
+        </w:tc>
+        <w:tc>
+          <w:tcPr/>
+          <w:p>
+            <w:pPr>
+              <w:pStyle w:val="Compact"/>
+              <w:jc w:val="left"/>
+            </w:pPr>
+            <w:r>
+              <w:t xml:space="preserve">phycoprobe</w:t>
+            </w:r>
+          </w:p>
+        </w:tc>
+        <w:tc>
+          <w:tcPr/>
+          <w:p>
+            <w:pPr>
+              <w:pStyle w:val="Compact"/>
+              <w:jc w:val="left"/>
+            </w:pPr>
+            <w:r>
+              <w:t xml:space="preserve">chl</w:t>
+            </w:r>
+          </w:p>
+        </w:tc>
+        <w:tc>
+          <w:tcPr/>
+          <w:p>
+            <w:pPr>
+              <w:pStyle w:val="Compact"/>
+              <w:jc w:val="left"/>
+            </w:pPr>
+            <w:r>
+              <w:t xml:space="preserve">µg/L</w:t>
+            </w:r>
+          </w:p>
+        </w:tc>
+        <w:tc>
+          <w:tcPr/>
+          <w:p>
+            <w:pPr>
+              <w:pStyle w:val="Compact"/>
+              <w:jc w:val="right"/>
+            </w:pPr>
+            <w:r>
+              <w:t xml:space="preserve">3.361333</w:t>
+            </w:r>
+          </w:p>
+        </w:tc>
+        <w:tc>
+          <w:tcPr/>
+          <w:p>
+            <w:pPr>
+              <w:pStyle w:val="Compact"/>
+              <w:jc w:val="right"/>
+            </w:pPr>
+            <w:r>
+              <w:t xml:space="preserve">0.0991682</w:t>
+            </w:r>
+          </w:p>
+        </w:tc>
+      </w:tr>
+      <w:tr>
+        <w:tc>
+          <w:tcPr/>
+          <w:p>
+            <w:pPr>
+              <w:pStyle w:val="Compact"/>
+              <w:jc w:val="left"/>
+            </w:pPr>
+            <w:r>
+              <w:t xml:space="preserve">indian</w:t>
+            </w:r>
+          </w:p>
+        </w:tc>
+        <w:tc>
+          <w:tcPr/>
+          <w:p>
+            <w:pPr>
+              <w:pStyle w:val="Compact"/>
+              <w:jc w:val="left"/>
+            </w:pPr>
+            <w:r>
+              <w:t xml:space="preserve">trilogy</w:t>
+            </w:r>
+          </w:p>
+        </w:tc>
+        <w:tc>
+          <w:tcPr/>
+          <w:p>
+            <w:pPr>
+              <w:pStyle w:val="Compact"/>
+              <w:jc w:val="left"/>
+            </w:pPr>
+            <w:r>
+              <w:t xml:space="preserve">chl</w:t>
+            </w:r>
+          </w:p>
+        </w:tc>
+        <w:tc>
+          <w:tcPr/>
+          <w:p>
+            <w:pPr>
+              <w:pStyle w:val="Compact"/>
+              <w:jc w:val="left"/>
+            </w:pPr>
+            <w:r>
+              <w:t xml:space="preserve">µg/L</w:t>
+            </w:r>
+          </w:p>
+        </w:tc>
+        <w:tc>
+          <w:tcPr/>
+          <w:p>
+            <w:pPr>
+              <w:pStyle w:val="Compact"/>
+              <w:jc w:val="right"/>
+            </w:pPr>
+            <w:r>
+              <w:t xml:space="preserve">1.251333</w:t>
+            </w:r>
+          </w:p>
+        </w:tc>
+        <w:tc>
+          <w:tcPr/>
+          <w:p>
+            <w:pPr>
+              <w:pStyle w:val="Compact"/>
+              <w:jc w:val="right"/>
+            </w:pPr>
+            <w:r>
+              <w:t xml:space="preserve">0.0415251</w:t>
+            </w:r>
+          </w:p>
+        </w:tc>
+      </w:tr>
+      <w:tr>
+        <w:tc>
+          <w:tcPr/>
+          <w:p>
+            <w:pPr>
+              <w:pStyle w:val="Compact"/>
+              <w:jc w:val="left"/>
+            </w:pPr>
+            <w:r>
+              <w:t xml:space="preserve">indian</w:t>
+            </w:r>
+          </w:p>
+        </w:tc>
+        <w:tc>
+          <w:tcPr/>
+          <w:p>
+            <w:pPr>
+              <w:pStyle w:val="Compact"/>
+              <w:jc w:val="left"/>
+            </w:pPr>
+            <w:r>
+              <w:t xml:space="preserve">trilogy in vivo</w:t>
+            </w:r>
+          </w:p>
+        </w:tc>
+        <w:tc>
+          <w:tcPr/>
+          <w:p>
+            <w:pPr>
+              <w:pStyle w:val="Compact"/>
+              <w:jc w:val="left"/>
+            </w:pPr>
+            <w:r>
+              <w:t xml:space="preserve">chl</w:t>
+            </w:r>
+          </w:p>
+        </w:tc>
+        <w:tc>
+          <w:tcPr/>
+          <w:p>
+            <w:pPr>
+              <w:pStyle w:val="Compact"/>
+              <w:jc w:val="left"/>
+            </w:pPr>
+            <w:r>
+              <w:t xml:space="preserve">rfu</w:t>
+            </w:r>
+          </w:p>
+        </w:tc>
+        <w:tc>
+          <w:tcPr/>
+          <w:p>
+            <w:pPr>
+              <w:pStyle w:val="Compact"/>
+              <w:jc w:val="right"/>
+            </w:pPr>
+            <w:r>
+              <w:t xml:space="preserve">147.531000</w:t>
+            </w:r>
+          </w:p>
+        </w:tc>
+        <w:tc>
+          <w:tcPr/>
+          <w:p>
+            <w:pPr>
+              <w:pStyle w:val="Compact"/>
+              <w:jc w:val="right"/>
+            </w:pPr>
+            <w:r>
+              <w:t xml:space="preserve">13.6757334</w:t>
+            </w:r>
+          </w:p>
+        </w:tc>
+      </w:tr>
+      <w:tr>
+        <w:tc>
+          <w:tcPr/>
+          <w:p>
+            <w:pPr>
+              <w:pStyle w:val="Compact"/>
+              <w:jc w:val="left"/>
+            </w:pPr>
+            <w:r>
+              <w:t xml:space="preserve">mashapaug</w:t>
+            </w:r>
+          </w:p>
+        </w:tc>
+        <w:tc>
+          <w:tcPr/>
+          <w:p>
+            <w:pPr>
+              <w:pStyle w:val="Compact"/>
+              <w:jc w:val="left"/>
+            </w:pPr>
+            <w:r>
+              <w:t xml:space="preserve">algaetorch</w:t>
+            </w:r>
+          </w:p>
+        </w:tc>
+        <w:tc>
+          <w:tcPr/>
+          <w:p>
+            <w:pPr>
+              <w:pStyle w:val="Compact"/>
+              <w:jc w:val="left"/>
+            </w:pPr>
+            <w:r>
+              <w:t xml:space="preserve">chl</w:t>
+            </w:r>
+          </w:p>
+        </w:tc>
+        <w:tc>
+          <w:tcPr/>
+          <w:p>
+            <w:pPr>
+              <w:pStyle w:val="Compact"/>
+              <w:jc w:val="left"/>
+            </w:pPr>
+            <w:r>
+              <w:t xml:space="preserve">µg/L</w:t>
+            </w:r>
+          </w:p>
+        </w:tc>
+        <w:tc>
+          <w:tcPr/>
+          <w:p>
+            <w:pPr>
+              <w:pStyle w:val="Compact"/>
+              <w:jc w:val="right"/>
+            </w:pPr>
+            <w:r>
+              <w:t xml:space="preserve">23.800000</w:t>
+            </w:r>
+          </w:p>
+        </w:tc>
+        <w:tc>
+          <w:tcPr/>
+          <w:p>
+            <w:pPr>
+              <w:pStyle w:val="Compact"/>
+              <w:jc w:val="right"/>
+            </w:pPr>
+            <w:r>
+              <w:t xml:space="preserve">2.3643181</w:t>
+            </w:r>
+          </w:p>
+        </w:tc>
+      </w:tr>
+      <w:tr>
+        <w:tc>
+          <w:tcPr/>
+          <w:p>
+            <w:pPr>
+              <w:pStyle w:val="Compact"/>
+              <w:jc w:val="left"/>
+            </w:pPr>
+            <w:r>
+              <w:t xml:space="preserve">mashapaug</w:t>
+            </w:r>
+          </w:p>
+        </w:tc>
+        <w:tc>
+          <w:tcPr/>
+          <w:p>
+            <w:pPr>
+              <w:pStyle w:val="Compact"/>
+              <w:jc w:val="left"/>
+            </w:pPr>
+            <w:r>
+              <w:t xml:space="preserve">cyanofluor</w:t>
+            </w:r>
+          </w:p>
+        </w:tc>
+        <w:tc>
+          <w:tcPr/>
+          <w:p>
+            <w:pPr>
+              <w:pStyle w:val="Compact"/>
+              <w:jc w:val="left"/>
+            </w:pPr>
+            <w:r>
+              <w:t xml:space="preserve">chl</w:t>
+            </w:r>
+          </w:p>
+        </w:tc>
+        <w:tc>
+          <w:tcPr/>
+          <w:p>
+            <w:pPr>
+              <w:pStyle w:val="Compact"/>
+              <w:jc w:val="left"/>
+            </w:pPr>
+            <w:r>
+              <w:t xml:space="preserve">rfu</w:t>
+            </w:r>
+          </w:p>
+        </w:tc>
+        <w:tc>
+          <w:tcPr/>
+          <w:p>
+            <w:pPr>
+              <w:pStyle w:val="Compact"/>
+              <w:jc w:val="right"/>
+            </w:pPr>
+            <w:r>
+              <w:t xml:space="preserve">1295.414667</w:t>
+            </w:r>
+          </w:p>
+        </w:tc>
+        <w:tc>
+          <w:tcPr/>
+          <w:p>
+            <w:pPr>
+              <w:pStyle w:val="Compact"/>
+              <w:jc w:val="right"/>
+            </w:pPr>
+            <w:r>
+              <w:t xml:space="preserve">351.4313508</w:t>
+            </w:r>
+          </w:p>
+        </w:tc>
+      </w:tr>
+      <w:tr>
+        <w:tc>
+          <w:tcPr/>
+          <w:p>
+            <w:pPr>
+              <w:pStyle w:val="Compact"/>
+              <w:jc w:val="left"/>
+            </w:pPr>
+            <w:r>
+              <w:t xml:space="preserve">mashapaug</w:t>
+            </w:r>
+          </w:p>
+        </w:tc>
+        <w:tc>
+          <w:tcPr/>
+          <w:p>
+            <w:pPr>
+              <w:pStyle w:val="Compact"/>
+              <w:jc w:val="left"/>
+            </w:pPr>
+            <w:r>
+              <w:t xml:space="preserve">phycoprobe</w:t>
+            </w:r>
+          </w:p>
+        </w:tc>
+        <w:tc>
+          <w:tcPr/>
+          <w:p>
+            <w:pPr>
+              <w:pStyle w:val="Compact"/>
+              <w:jc w:val="left"/>
+            </w:pPr>
+            <w:r>
+              <w:t xml:space="preserve">chl</w:t>
+            </w:r>
+          </w:p>
+        </w:tc>
+        <w:tc>
+          <w:tcPr/>
+          <w:p>
+            <w:pPr>
+              <w:pStyle w:val="Compact"/>
+              <w:jc w:val="left"/>
+            </w:pPr>
+            <w:r>
+              <w:t xml:space="preserve">µg/L</w:t>
+            </w:r>
+          </w:p>
+        </w:tc>
+        <w:tc>
+          <w:tcPr/>
+          <w:p>
+            <w:pPr>
+              <w:pStyle w:val="Compact"/>
+              <w:jc w:val="right"/>
+            </w:pPr>
+            <w:r>
+              <w:t xml:space="preserve">29.779000</w:t>
+            </w:r>
+          </w:p>
+        </w:tc>
+        <w:tc>
+          <w:tcPr/>
+          <w:p>
+            <w:pPr>
+              <w:pStyle w:val="Compact"/>
+              <w:jc w:val="right"/>
+            </w:pPr>
+            <w:r>
+              <w:t xml:space="preserve">4.0382975</w:t>
+            </w:r>
+          </w:p>
+        </w:tc>
+      </w:tr>
+      <w:tr>
+        <w:tc>
+          <w:tcPr/>
+          <w:p>
+            <w:pPr>
+              <w:pStyle w:val="Compact"/>
+              <w:jc w:val="left"/>
+            </w:pPr>
+            <w:r>
+              <w:t xml:space="preserve">mashapaug</w:t>
+            </w:r>
+          </w:p>
+        </w:tc>
+        <w:tc>
+          <w:tcPr/>
+          <w:p>
+            <w:pPr>
+              <w:pStyle w:val="Compact"/>
+              <w:jc w:val="left"/>
+            </w:pPr>
+            <w:r>
+              <w:t xml:space="preserve">trilogy</w:t>
+            </w:r>
+          </w:p>
+        </w:tc>
+        <w:tc>
+          <w:tcPr/>
+          <w:p>
+            <w:pPr>
+              <w:pStyle w:val="Compact"/>
+              <w:jc w:val="left"/>
+            </w:pPr>
+            <w:r>
+              <w:t xml:space="preserve">chl</w:t>
+            </w:r>
+          </w:p>
+        </w:tc>
+        <w:tc>
+          <w:tcPr/>
+          <w:p>
+            <w:pPr>
+              <w:pStyle w:val="Compact"/>
+              <w:jc w:val="left"/>
+            </w:pPr>
+            <w:r>
+              <w:t xml:space="preserve">µg/L</w:t>
+            </w:r>
+          </w:p>
+        </w:tc>
+        <w:tc>
+          <w:tcPr/>
+          <w:p>
+            <w:pPr>
+              <w:pStyle w:val="Compact"/>
+              <w:jc w:val="right"/>
+            </w:pPr>
+            <w:r>
+              <w:t xml:space="preserve">32.204667</w:t>
+            </w:r>
+          </w:p>
+        </w:tc>
+        <w:tc>
+          <w:tcPr/>
+          <w:p>
+            <w:pPr>
+              <w:pStyle w:val="Compact"/>
+              <w:jc w:val="right"/>
+            </w:pPr>
+            <w:r>
+              <w:t xml:space="preserve">3.5591806</w:t>
+            </w:r>
+          </w:p>
+        </w:tc>
+      </w:tr>
+      <w:tr>
+        <w:tc>
+          <w:tcPr/>
+          <w:p>
+            <w:pPr>
+              <w:pStyle w:val="Compact"/>
+              <w:jc w:val="left"/>
+            </w:pPr>
+            <w:r>
+              <w:t xml:space="preserve">mashapaug</w:t>
+            </w:r>
+          </w:p>
+        </w:tc>
+        <w:tc>
+          <w:tcPr/>
+          <w:p>
+            <w:pPr>
+              <w:pStyle w:val="Compact"/>
+              <w:jc w:val="left"/>
+            </w:pPr>
+            <w:r>
+              <w:t xml:space="preserve">trilogy in vivo</w:t>
+            </w:r>
+          </w:p>
+        </w:tc>
+        <w:tc>
+          <w:tcPr/>
+          <w:p>
+            <w:pPr>
+              <w:pStyle w:val="Compact"/>
+              <w:jc w:val="left"/>
+            </w:pPr>
+            <w:r>
+              <w:t xml:space="preserve">chl</w:t>
+            </w:r>
+          </w:p>
+        </w:tc>
+        <w:tc>
+          <w:tcPr/>
+          <w:p>
+            <w:pPr>
+              <w:pStyle w:val="Compact"/>
+              <w:jc w:val="left"/>
+            </w:pPr>
+            <w:r>
+              <w:t xml:space="preserve">rfu</w:t>
+            </w:r>
+          </w:p>
+        </w:tc>
+        <w:tc>
+          <w:tcPr/>
+          <w:p>
+            <w:pPr>
+              <w:pStyle w:val="Compact"/>
+              <w:jc w:val="right"/>
+            </w:pPr>
+            <w:r>
+              <w:t xml:space="preserve">768.423333</w:t>
+            </w:r>
+          </w:p>
+        </w:tc>
+        <w:tc>
+          <w:tcPr/>
+          <w:p>
+            <w:pPr>
+              <w:pStyle w:val="Compact"/>
+              <w:jc w:val="right"/>
+            </w:pPr>
+            <w:r>
+              <w:t xml:space="preserve">193.8320654</w:t>
+            </w:r>
+          </w:p>
+        </w:tc>
+      </w:tr>
+      <w:tr>
+        <w:tc>
+          <w:tcPr/>
+          <w:p>
+            <w:pPr>
+              <w:pStyle w:val="Compact"/>
+              <w:jc w:val="left"/>
+            </w:pPr>
+            <w:r>
+              <w:t xml:space="preserve">warwick</w:t>
+            </w:r>
+          </w:p>
+        </w:tc>
+        <w:tc>
+          <w:tcPr/>
+          <w:p>
+            <w:pPr>
+              <w:pStyle w:val="Compact"/>
+              <w:jc w:val="left"/>
+            </w:pPr>
+            <w:r>
+              <w:t xml:space="preserve">algaetorch</w:t>
+            </w:r>
+          </w:p>
+        </w:tc>
+        <w:tc>
+          <w:tcPr/>
+          <w:p>
+            <w:pPr>
+              <w:pStyle w:val="Compact"/>
+              <w:jc w:val="left"/>
+            </w:pPr>
+            <w:r>
+              <w:t xml:space="preserve">chl</w:t>
+            </w:r>
+          </w:p>
+        </w:tc>
+        <w:tc>
+          <w:tcPr/>
+          <w:p>
+            <w:pPr>
+              <w:pStyle w:val="Compact"/>
+              <w:jc w:val="left"/>
+            </w:pPr>
+            <w:r>
+              <w:t xml:space="preserve">µg/L</w:t>
+            </w:r>
+          </w:p>
+        </w:tc>
+        <w:tc>
+          <w:tcPr/>
+          <w:p>
+            <w:pPr>
+              <w:pStyle w:val="Compact"/>
+              <w:jc w:val="right"/>
+            </w:pPr>
+            <w:r>
+              <w:t xml:space="preserve">22.700000</w:t>
+            </w:r>
+          </w:p>
+        </w:tc>
+        <w:tc>
+          <w:tcPr/>
+          <w:p>
+            <w:pPr>
+              <w:pStyle w:val="Compact"/>
+              <w:jc w:val="right"/>
+            </w:pPr>
+            <w:r>
+              <w:t xml:space="preserve">0.4000000</w:t>
+            </w:r>
+          </w:p>
+        </w:tc>
+      </w:tr>
+      <w:tr>
+        <w:tc>
+          <w:tcPr/>
+          <w:p>
+            <w:pPr>
+              <w:pStyle w:val="Compact"/>
+              <w:jc w:val="left"/>
+            </w:pPr>
+            <w:r>
+              <w:t xml:space="preserve">warwick</w:t>
+            </w:r>
+          </w:p>
+        </w:tc>
+        <w:tc>
+          <w:tcPr/>
+          <w:p>
+            <w:pPr>
+              <w:pStyle w:val="Compact"/>
+              <w:jc w:val="left"/>
+            </w:pPr>
+            <w:r>
+              <w:t xml:space="preserve">cyanofluor</w:t>
+            </w:r>
+          </w:p>
+        </w:tc>
+        <w:tc>
+          <w:tcPr/>
+          <w:p>
+            <w:pPr>
+              <w:pStyle w:val="Compact"/>
+              <w:jc w:val="left"/>
+            </w:pPr>
+            <w:r>
+              <w:t xml:space="preserve">chl</w:t>
+            </w:r>
+          </w:p>
+        </w:tc>
+        <w:tc>
+          <w:tcPr/>
+          <w:p>
+            <w:pPr>
+              <w:pStyle w:val="Compact"/>
+              <w:jc w:val="left"/>
+            </w:pPr>
+            <w:r>
+              <w:t xml:space="preserve">rfu</w:t>
+            </w:r>
+          </w:p>
+        </w:tc>
+        <w:tc>
+          <w:tcPr/>
+          <w:p>
+            <w:pPr>
+              <w:pStyle w:val="Compact"/>
+              <w:jc w:val="right"/>
+            </w:pPr>
+            <w:r>
+              <w:t xml:space="preserve">3714.811333</w:t>
+            </w:r>
+          </w:p>
+        </w:tc>
+        <w:tc>
+          <w:tcPr/>
+          <w:p>
+            <w:pPr>
+              <w:pStyle w:val="Compact"/>
+              <w:jc w:val="right"/>
+            </w:pPr>
+            <w:r>
+              <w:t xml:space="preserve">493.5017599</w:t>
+            </w:r>
+          </w:p>
+        </w:tc>
+      </w:tr>
+      <w:tr>
+        <w:tc>
+          <w:tcPr/>
+          <w:p>
+            <w:pPr>
+              <w:pStyle w:val="Compact"/>
+              <w:jc w:val="left"/>
+            </w:pPr>
+            <w:r>
+              <w:t xml:space="preserve">warwick</w:t>
+            </w:r>
+          </w:p>
+        </w:tc>
+        <w:tc>
+          <w:tcPr/>
+          <w:p>
+            <w:pPr>
+              <w:pStyle w:val="Compact"/>
+              <w:jc w:val="left"/>
+            </w:pPr>
+            <w:r>
+              <w:t xml:space="preserve">phycoprobe</w:t>
+            </w:r>
+          </w:p>
+        </w:tc>
+        <w:tc>
+          <w:tcPr/>
+          <w:p>
+            <w:pPr>
+              <w:pStyle w:val="Compact"/>
+              <w:jc w:val="left"/>
+            </w:pPr>
+            <w:r>
+              <w:t xml:space="preserve">chl</w:t>
+            </w:r>
+          </w:p>
+        </w:tc>
+        <w:tc>
+          <w:tcPr/>
+          <w:p>
+            <w:pPr>
+              <w:pStyle w:val="Compact"/>
+              <w:jc w:val="left"/>
+            </w:pPr>
+            <w:r>
+              <w:t xml:space="preserve">µg/L</w:t>
+            </w:r>
+          </w:p>
+        </w:tc>
+        <w:tc>
+          <w:tcPr/>
+          <w:p>
+            <w:pPr>
+              <w:pStyle w:val="Compact"/>
+              <w:jc w:val="right"/>
+            </w:pPr>
+            <w:r>
+              <w:t xml:space="preserve">35.738000</w:t>
+            </w:r>
+          </w:p>
+        </w:tc>
+        <w:tc>
+          <w:tcPr/>
+          <w:p>
+            <w:pPr>
+              <w:pStyle w:val="Compact"/>
+              <w:jc w:val="right"/>
+            </w:pPr>
+            <w:r>
+              <w:t xml:space="preserve">0.7251531</w:t>
+            </w:r>
+          </w:p>
+        </w:tc>
+      </w:tr>
+      <w:tr>
+        <w:tc>
+          <w:tcPr/>
+          <w:p>
+            <w:pPr>
+              <w:pStyle w:val="Compact"/>
+              <w:jc w:val="left"/>
+            </w:pPr>
+            <w:r>
+              <w:t xml:space="preserve">warwick</w:t>
+            </w:r>
+          </w:p>
+        </w:tc>
+        <w:tc>
+          <w:tcPr/>
+          <w:p>
+            <w:pPr>
+              <w:pStyle w:val="Compact"/>
+              <w:jc w:val="left"/>
+            </w:pPr>
+            <w:r>
+              <w:t xml:space="preserve">trilogy</w:t>
+            </w:r>
+          </w:p>
+        </w:tc>
+        <w:tc>
+          <w:tcPr/>
+          <w:p>
+            <w:pPr>
+              <w:pStyle w:val="Compact"/>
+              <w:jc w:val="left"/>
+            </w:pPr>
+            <w:r>
+              <w:t xml:space="preserve">chl</w:t>
+            </w:r>
+          </w:p>
+        </w:tc>
+        <w:tc>
+          <w:tcPr/>
+          <w:p>
+            <w:pPr>
+              <w:pStyle w:val="Compact"/>
+              <w:jc w:val="left"/>
+            </w:pPr>
+            <w:r>
+              <w:t xml:space="preserve">µg/L</w:t>
+            </w:r>
+          </w:p>
+        </w:tc>
+        <w:tc>
+          <w:tcPr/>
+          <w:p>
+            <w:pPr>
+              <w:pStyle w:val="Compact"/>
+              <w:jc w:val="right"/>
+            </w:pPr>
+            <w:r>
+              <w:t xml:space="preserve">20.029667</w:t>
+            </w:r>
+          </w:p>
+        </w:tc>
+        <w:tc>
+          <w:tcPr/>
+          <w:p>
+            <w:pPr>
+              <w:pStyle w:val="Compact"/>
+              <w:jc w:val="right"/>
+            </w:pPr>
+            <w:r>
+              <w:t xml:space="preserve">0.9715381</w:t>
+            </w:r>
+          </w:p>
+        </w:tc>
+      </w:tr>
+      <w:tr>
+        <w:tc>
+          <w:tcPr/>
+          <w:p>
+            <w:pPr>
+              <w:pStyle w:val="Compact"/>
+              <w:jc w:val="left"/>
+            </w:pPr>
+            <w:r>
+              <w:t xml:space="preserve">warwick</w:t>
+            </w:r>
+          </w:p>
+        </w:tc>
+        <w:tc>
+          <w:tcPr/>
+          <w:p>
+            <w:pPr>
+              <w:pStyle w:val="Compact"/>
+              <w:jc w:val="left"/>
+            </w:pPr>
+            <w:r>
+              <w:t xml:space="preserve">trilogy in vivo</w:t>
+            </w:r>
+          </w:p>
+        </w:tc>
+        <w:tc>
+          <w:tcPr/>
+          <w:p>
+            <w:pPr>
+              <w:pStyle w:val="Compact"/>
+              <w:jc w:val="left"/>
+            </w:pPr>
+            <w:r>
+              <w:t xml:space="preserve">chl</w:t>
+            </w:r>
+          </w:p>
+        </w:tc>
+        <w:tc>
+          <w:tcPr/>
+          <w:p>
+            <w:pPr>
+              <w:pStyle w:val="Compact"/>
+              <w:jc w:val="left"/>
+            </w:pPr>
+            <w:r>
+              <w:t xml:space="preserve">rfu</w:t>
+            </w:r>
+          </w:p>
+        </w:tc>
+        <w:tc>
+          <w:tcPr/>
+          <w:p>
+            <w:pPr>
+              <w:pStyle w:val="Compact"/>
+              <w:jc w:val="right"/>
+            </w:pPr>
+            <w:r>
+              <w:t xml:space="preserve">2160.846667</w:t>
+            </w:r>
+          </w:p>
+        </w:tc>
+        <w:tc>
+          <w:tcPr/>
+          <w:p>
+            <w:pPr>
+              <w:pStyle w:val="Compact"/>
+              <w:jc w:val="right"/>
+            </w:pPr>
+            <w:r>
+              <w:t xml:space="preserve">402.5396104</w:t>
+            </w:r>
+          </w:p>
+        </w:tc>
+      </w:tr>
+      <w:tr>
+        <w:tc>
+          <w:tcPr/>
+          <w:p>
+            <w:pPr>
+              <w:pStyle w:val="Compact"/>
+              <w:jc w:val="left"/>
+            </w:pPr>
+            <w:r>
+              <w:t xml:space="preserve">yawgoo</w:t>
+            </w:r>
+          </w:p>
+        </w:tc>
+        <w:tc>
+          <w:tcPr/>
+          <w:p>
+            <w:pPr>
+              <w:pStyle w:val="Compact"/>
+              <w:jc w:val="left"/>
+            </w:pPr>
+            <w:r>
+              <w:t xml:space="preserve">algaetorch</w:t>
+            </w:r>
+          </w:p>
+        </w:tc>
+        <w:tc>
+          <w:tcPr/>
+          <w:p>
+            <w:pPr>
+              <w:pStyle w:val="Compact"/>
+              <w:jc w:val="left"/>
+            </w:pPr>
+            <w:r>
+              <w:t xml:space="preserve">chl</w:t>
+            </w:r>
+          </w:p>
+        </w:tc>
+        <w:tc>
+          <w:tcPr/>
+          <w:p>
+            <w:pPr>
+              <w:pStyle w:val="Compact"/>
+              <w:jc w:val="left"/>
+            </w:pPr>
+            <w:r>
+              <w:t xml:space="preserve">µg/L</w:t>
+            </w:r>
+          </w:p>
+        </w:tc>
+        <w:tc>
+          <w:tcPr/>
+          <w:p>
+            <w:pPr>
+              <w:pStyle w:val="Compact"/>
+              <w:jc w:val="right"/>
+            </w:pPr>
+            <w:r>
+              <w:t xml:space="preserve">3.500000</w:t>
+            </w:r>
+          </w:p>
+        </w:tc>
+        <w:tc>
+          <w:tcPr/>
+          <w:p>
+            <w:pPr>
+              <w:pStyle w:val="Compact"/>
+              <w:jc w:val="right"/>
+            </w:pPr>
+            <w:r>
+              <w:t xml:space="preserve">NA</w:t>
+            </w:r>
+          </w:p>
+        </w:tc>
+      </w:tr>
+      <w:tr>
+        <w:tc>
+          <w:tcPr/>
+          <w:p>
+            <w:pPr>
+              <w:pStyle w:val="Compact"/>
+              <w:jc w:val="left"/>
+            </w:pPr>
+            <w:r>
+              <w:t xml:space="preserve">yawgoo</w:t>
+            </w:r>
+          </w:p>
+        </w:tc>
+        <w:tc>
+          <w:tcPr/>
+          <w:p>
+            <w:pPr>
+              <w:pStyle w:val="Compact"/>
+              <w:jc w:val="left"/>
+            </w:pPr>
+            <w:r>
+              <w:t xml:space="preserve">cyanofluor</w:t>
+            </w:r>
+          </w:p>
+        </w:tc>
+        <w:tc>
+          <w:tcPr/>
+          <w:p>
+            <w:pPr>
+              <w:pStyle w:val="Compact"/>
+              <w:jc w:val="left"/>
+            </w:pPr>
+            <w:r>
+              <w:t xml:space="preserve">chl</w:t>
+            </w:r>
+          </w:p>
+        </w:tc>
+        <w:tc>
+          <w:tcPr/>
+          <w:p>
+            <w:pPr>
+              <w:pStyle w:val="Compact"/>
+              <w:jc w:val="left"/>
+            </w:pPr>
+            <w:r>
+              <w:t xml:space="preserve">rfu</w:t>
+            </w:r>
+          </w:p>
+        </w:tc>
+        <w:tc>
+          <w:tcPr/>
+          <w:p>
+            <w:pPr>
+              <w:pStyle w:val="Compact"/>
+              <w:jc w:val="right"/>
+            </w:pPr>
+            <w:r>
+              <w:t xml:space="preserve">309.228000</w:t>
+            </w:r>
+          </w:p>
+        </w:tc>
+        <w:tc>
+          <w:tcPr/>
+          <w:p>
+            <w:pPr>
+              <w:pStyle w:val="Compact"/>
+              <w:jc w:val="right"/>
+            </w:pPr>
+            <w:r>
+              <w:t xml:space="preserve">12.6486455</w:t>
+            </w:r>
+          </w:p>
+        </w:tc>
+      </w:tr>
+      <w:tr>
+        <w:tc>
+          <w:tcPr/>
+          <w:p>
+            <w:pPr>
+              <w:pStyle w:val="Compact"/>
+              <w:jc w:val="left"/>
+            </w:pPr>
+            <w:r>
+              <w:t xml:space="preserve">yawgoo</w:t>
+            </w:r>
+          </w:p>
+        </w:tc>
+        <w:tc>
+          <w:tcPr/>
+          <w:p>
+            <w:pPr>
+              <w:pStyle w:val="Compact"/>
+              <w:jc w:val="left"/>
+            </w:pPr>
+            <w:r>
+              <w:t xml:space="preserve">phycoprobe</w:t>
+            </w:r>
+          </w:p>
+        </w:tc>
+        <w:tc>
+          <w:tcPr/>
+          <w:p>
+            <w:pPr>
+              <w:pStyle w:val="Compact"/>
+              <w:jc w:val="left"/>
+            </w:pPr>
+            <w:r>
+              <w:t xml:space="preserve">chl</w:t>
+            </w:r>
+          </w:p>
+        </w:tc>
+        <w:tc>
+          <w:tcPr/>
+          <w:p>
+            <w:pPr>
+              <w:pStyle w:val="Compact"/>
+              <w:jc w:val="left"/>
+            </w:pPr>
+            <w:r>
+              <w:t xml:space="preserve">µg/L</w:t>
+            </w:r>
+          </w:p>
+        </w:tc>
+        <w:tc>
+          <w:tcPr/>
+          <w:p>
+            <w:pPr>
+              <w:pStyle w:val="Compact"/>
+              <w:jc w:val="right"/>
+            </w:pPr>
+            <w:r>
+              <w:t xml:space="preserve">4.460667</w:t>
+            </w:r>
+          </w:p>
+        </w:tc>
+        <w:tc>
+          <w:tcPr/>
+          <w:p>
+            <w:pPr>
+              <w:pStyle w:val="Compact"/>
+              <w:jc w:val="right"/>
+            </w:pPr>
+            <w:r>
+              <w:t xml:space="preserve">0.1345263</w:t>
+            </w:r>
+          </w:p>
+        </w:tc>
+      </w:tr>
+      <w:tr>
+        <w:tc>
+          <w:tcPr/>
+          <w:p>
+            <w:pPr>
+              <w:pStyle w:val="Compact"/>
+              <w:jc w:val="left"/>
+            </w:pPr>
+            <w:r>
+              <w:t xml:space="preserve">yawgoo</w:t>
+            </w:r>
+          </w:p>
+        </w:tc>
+        <w:tc>
+          <w:tcPr/>
+          <w:p>
+            <w:pPr>
+              <w:pStyle w:val="Compact"/>
+              <w:jc w:val="left"/>
+            </w:pPr>
+            <w:r>
+              <w:t xml:space="preserve">trilogy</w:t>
+            </w:r>
+          </w:p>
+        </w:tc>
+        <w:tc>
+          <w:tcPr/>
+          <w:p>
+            <w:pPr>
+              <w:pStyle w:val="Compact"/>
+              <w:jc w:val="left"/>
+            </w:pPr>
+            <w:r>
+              <w:t xml:space="preserve">chl</w:t>
+            </w:r>
+          </w:p>
+        </w:tc>
+        <w:tc>
+          <w:tcPr/>
+          <w:p>
+            <w:pPr>
+              <w:pStyle w:val="Compact"/>
+              <w:jc w:val="left"/>
+            </w:pPr>
+            <w:r>
+              <w:t xml:space="preserve">µg/L</w:t>
+            </w:r>
+          </w:p>
+        </w:tc>
+        <w:tc>
+          <w:tcPr/>
+          <w:p>
+            <w:pPr>
+              <w:pStyle w:val="Compact"/>
+              <w:jc w:val="right"/>
+            </w:pPr>
+            <w:r>
+              <w:t xml:space="preserve">2.800667</w:t>
+            </w:r>
+          </w:p>
+        </w:tc>
+        <w:tc>
+          <w:tcPr/>
+          <w:p>
+            <w:pPr>
+              <w:pStyle w:val="Compact"/>
+              <w:jc w:val="right"/>
+            </w:pPr>
+            <w:r>
+              <w:t xml:space="preserve">0.1562445</w:t>
+            </w:r>
+          </w:p>
+        </w:tc>
+      </w:tr>
+      <w:tr>
+        <w:tc>
+          <w:tcPr/>
+          <w:p>
+            <w:pPr>
+              <w:pStyle w:val="Compact"/>
+              <w:jc w:val="left"/>
+            </w:pPr>
+            <w:r>
+              <w:t xml:space="preserve">yawgoo</w:t>
+            </w:r>
+          </w:p>
+        </w:tc>
+        <w:tc>
+          <w:tcPr/>
+          <w:p>
+            <w:pPr>
+              <w:pStyle w:val="Compact"/>
+              <w:jc w:val="left"/>
+            </w:pPr>
+            <w:r>
+              <w:t xml:space="preserve">trilogy in vivo</w:t>
+            </w:r>
+          </w:p>
+        </w:tc>
+        <w:tc>
+          <w:tcPr/>
+          <w:p>
+            <w:pPr>
+              <w:pStyle w:val="Compact"/>
+              <w:jc w:val="left"/>
+            </w:pPr>
+            <w:r>
+              <w:t xml:space="preserve">chl</w:t>
+            </w:r>
+          </w:p>
+        </w:tc>
+        <w:tc>
+          <w:tcPr/>
+          <w:p>
+            <w:pPr>
+              <w:pStyle w:val="Compact"/>
+              <w:jc w:val="left"/>
+            </w:pPr>
+            <w:r>
+              <w:t xml:space="preserve">rfu</w:t>
+            </w:r>
+          </w:p>
+        </w:tc>
+        <w:tc>
+          <w:tcPr/>
+          <w:p>
+            <w:pPr>
+              <w:pStyle w:val="Compact"/>
+              <w:jc w:val="right"/>
+            </w:pPr>
+            <w:r>
+              <w:t xml:space="preserve">211.555667</w:t>
+            </w:r>
+          </w:p>
+        </w:tc>
+        <w:tc>
+          <w:tcPr/>
+          <w:p>
+            <w:pPr>
+              <w:pStyle w:val="Compact"/>
+              <w:jc w:val="right"/>
+            </w:pPr>
+            <w:r>
+              <w:t xml:space="preserve">14.6262123</w:t>
+            </w:r>
+          </w:p>
+        </w:tc>
+      </w:tr>
+    </w:tbl>
     <w:bookmarkEnd w:id="35"/>
-    <w:bookmarkStart w:id="40" w:name="phycocyanin"/>
+    <w:bookmarkEnd w:id="36"/>
+    <w:bookmarkStart w:id="42" w:name="phycocyanin"/>
     <w:p>
       <w:pPr>
         <w:pStyle w:val="Heading2"/>
@@ -2045,7 +4388,18 @@
         <w:pStyle w:val="FirstParagraph"/>
       </w:pPr>
       <w:r>
-        <w:t xml:space="preserve">Extracted phycocyanin measurements ranged from 1.3 ug/L (Indian Lake) to 75.0 ug/L (Mashapaug Pond). The Algaetorch (R</w:t>
+        <w:t xml:space="preserve">Extracted phycocyanin measurements ranged from 1.3 ug/L at Indian Lake to 75.0 ug/L in Mashapaug Pond (</w:t>
+      </w:r>
+      <w:hyperlink w:anchor="tbl-phycosummary">
+        <w:r>
+          <w:rPr>
+            <w:rStyle w:val="Hyperlink"/>
+          </w:rPr>
+          <w:t xml:space="preserve">Table 2</w:t>
+        </w:r>
+      </w:hyperlink>
+      <w:r>
+        <w:t xml:space="preserve">). The Algaetorch (R</w:t>
       </w:r>
       <w:r>
         <w:rPr>
@@ -2108,7 +4462,7 @@
       <w:tr>
         <w:tc>
           <w:tcPr/>
-          <w:bookmarkStart w:id="39" w:name="fig-phycoscatter"/>
+          <w:bookmarkStart w:id="40" w:name="fig-phycoscatter"/>
           <w:p>
             <w:pPr>
               <w:jc w:val="center"/>
@@ -2118,18 +4472,18 @@
                 <wp:inline>
                   <wp:extent cx="5943600" cy="3671047"/>
                   <wp:effectExtent b="0" l="0" r="0" t="0"/>
-                  <wp:docPr descr="" title="" id="37" name="Picture"/>
+                  <wp:docPr descr="" title="" id="38" name="Picture"/>
                   <a:graphic>
                     <a:graphicData uri="http://schemas.openxmlformats.org/drawingml/2006/picture">
                       <pic:pic>
                         <pic:nvPicPr>
-                          <pic:cNvPr descr="images/fig3_phyco_scatter.jpg" id="38" name="Picture"/>
+                          <pic:cNvPr descr="images/fig3_phyco_scatter.jpg" id="39" name="Picture"/>
                           <pic:cNvPicPr>
                             <a:picLocks noChangeArrowheads="1" noChangeAspect="1"/>
                           </pic:cNvPicPr>
                         </pic:nvPicPr>
                         <pic:blipFill>
-                          <a:blip r:embed="rId36"/>
+                          <a:blip r:embed="rId37"/>
                           <a:stretch>
                             <a:fillRect/>
                           </a:stretch>
@@ -2169,12 +4523,2344 @@
               <w:t xml:space="preserve">Figure 3: Comparison of phycocyanin measurements by waterbody</w:t>
             </w:r>
           </w:p>
-          <w:bookmarkEnd w:id="39"/>
+          <w:bookmarkEnd w:id="40"/>
         </w:tc>
       </w:tr>
     </w:tbl>
-    <w:bookmarkEnd w:id="40"/>
-    <w:bookmarkStart w:id="57" w:name="phytoplankton-counts-1"/>
+    <w:p>
+      <w:pPr>
+        <w:pStyle w:val="BodyText"/>
+      </w:pPr>
+      <w:r>
+        <w:t xml:space="preserve"> </w:t>
+      </w:r>
+    </w:p>
+    <w:bookmarkStart w:id="41" w:name="tbl-phycosummary"/>
+    <w:p>
+      <w:pPr>
+        <w:pStyle w:val="TableCaption"/>
+      </w:pPr>
+      <w:r>
+        <w:t xml:space="preserve">Table 2: Phycocyanin summary data by waterbody and instrument.</w:t>
+      </w:r>
+    </w:p>
+    <w:tbl>
+      <w:tblPr>
+        <w:tblStyle w:val="Table"/>
+        <w:tblW w:type="pct" w:w="5000"/>
+        <w:tblLook w:firstRow="1" w:lastRow="0" w:firstColumn="0" w:lastColumn="0" w:noHBand="0" w:noVBand="0" w:val="0020"/>
+        <w:jc w:val="start"/>
+        <w:tblCaption w:val="Table 2: Phycocyanin summary data by waterbody and instrument."/>
+      </w:tblPr>
+      <w:tblGrid>
+        <w:gridCol w:w="1042"/>
+        <w:gridCol w:w="1250"/>
+        <w:gridCol w:w="937"/>
+        <w:gridCol w:w="2084"/>
+        <w:gridCol w:w="1354"/>
+        <w:gridCol w:w="1250"/>
+      </w:tblGrid>
+      <w:tr>
+        <w:trPr>
+          <w:tblHeader w:val="true"/>
+        </w:trPr>
+        <w:tc>
+          <w:tcPr/>
+          <w:p>
+            <w:pPr>
+              <w:pStyle w:val="Compact"/>
+              <w:jc w:val="left"/>
+            </w:pPr>
+            <w:r>
+              <w:t xml:space="preserve">waterbody</w:t>
+            </w:r>
+          </w:p>
+        </w:tc>
+        <w:tc>
+          <w:tcPr/>
+          <w:p>
+            <w:pPr>
+              <w:pStyle w:val="Compact"/>
+              <w:jc w:val="left"/>
+            </w:pPr>
+            <w:r>
+              <w:t xml:space="preserve">instrument</w:t>
+            </w:r>
+          </w:p>
+        </w:tc>
+        <w:tc>
+          <w:tcPr/>
+          <w:p>
+            <w:pPr>
+              <w:pStyle w:val="Compact"/>
+              <w:jc w:val="left"/>
+            </w:pPr>
+            <w:r>
+              <w:t xml:space="preserve">variable</w:t>
+            </w:r>
+          </w:p>
+        </w:tc>
+        <w:tc>
+          <w:tcPr/>
+          <w:p>
+            <w:pPr>
+              <w:pStyle w:val="Compact"/>
+              <w:jc w:val="left"/>
+            </w:pPr>
+            <w:r>
+              <w:t xml:space="preserve">units</w:t>
+            </w:r>
+          </w:p>
+        </w:tc>
+        <w:tc>
+          <w:tcPr/>
+          <w:p>
+            <w:pPr>
+              <w:pStyle w:val="Compact"/>
+              <w:jc w:val="right"/>
+            </w:pPr>
+            <w:r>
+              <w:t xml:space="preserve">mean</w:t>
+            </w:r>
+          </w:p>
+        </w:tc>
+        <w:tc>
+          <w:tcPr/>
+          <w:p>
+            <w:pPr>
+              <w:pStyle w:val="Compact"/>
+              <w:jc w:val="right"/>
+            </w:pPr>
+            <w:r>
+              <w:t xml:space="preserve">sd</w:t>
+            </w:r>
+          </w:p>
+        </w:tc>
+      </w:tr>
+      <w:tr>
+        <w:tc>
+          <w:tcPr/>
+          <w:p>
+            <w:pPr>
+              <w:pStyle w:val="Compact"/>
+              <w:jc w:val="left"/>
+            </w:pPr>
+            <w:r>
+              <w:t xml:space="preserve">barber</w:t>
+            </w:r>
+          </w:p>
+        </w:tc>
+        <w:tc>
+          <w:tcPr/>
+          <w:p>
+            <w:pPr>
+              <w:pStyle w:val="Compact"/>
+              <w:jc w:val="left"/>
+            </w:pPr>
+            <w:r>
+              <w:t xml:space="preserve">algaetorch</w:t>
+            </w:r>
+          </w:p>
+        </w:tc>
+        <w:tc>
+          <w:tcPr/>
+          <w:p>
+            <w:pPr>
+              <w:pStyle w:val="Compact"/>
+              <w:jc w:val="left"/>
+            </w:pPr>
+            <w:r>
+              <w:t xml:space="preserve">phyco</w:t>
+            </w:r>
+          </w:p>
+        </w:tc>
+        <w:tc>
+          <w:tcPr/>
+          <w:p>
+            <w:pPr>
+              <w:pStyle w:val="Compact"/>
+              <w:jc w:val="left"/>
+            </w:pPr>
+            <w:r>
+              <w:t xml:space="preserve">µg/L of chlorophyll</w:t>
+            </w:r>
+          </w:p>
+        </w:tc>
+        <w:tc>
+          <w:tcPr/>
+          <w:p>
+            <w:pPr>
+              <w:pStyle w:val="Compact"/>
+              <w:jc w:val="right"/>
+            </w:pPr>
+            <w:r>
+              <w:t xml:space="preserve">1.1333333</w:t>
+            </w:r>
+          </w:p>
+        </w:tc>
+        <w:tc>
+          <w:tcPr/>
+          <w:p>
+            <w:pPr>
+              <w:pStyle w:val="Compact"/>
+              <w:jc w:val="right"/>
+            </w:pPr>
+            <w:r>
+              <w:t xml:space="preserve">0.4932883</w:t>
+            </w:r>
+          </w:p>
+        </w:tc>
+      </w:tr>
+      <w:tr>
+        <w:tc>
+          <w:tcPr/>
+          <w:p>
+            <w:pPr>
+              <w:pStyle w:val="Compact"/>
+              <w:jc w:val="left"/>
+            </w:pPr>
+            <w:r>
+              <w:t xml:space="preserve">barber</w:t>
+            </w:r>
+          </w:p>
+        </w:tc>
+        <w:tc>
+          <w:tcPr/>
+          <w:p>
+            <w:pPr>
+              <w:pStyle w:val="Compact"/>
+              <w:jc w:val="left"/>
+            </w:pPr>
+            <w:r>
+              <w:t xml:space="preserve">cyanofluor</w:t>
+            </w:r>
+          </w:p>
+        </w:tc>
+        <w:tc>
+          <w:tcPr/>
+          <w:p>
+            <w:pPr>
+              <w:pStyle w:val="Compact"/>
+              <w:jc w:val="left"/>
+            </w:pPr>
+            <w:r>
+              <w:t xml:space="preserve">phyco</w:t>
+            </w:r>
+          </w:p>
+        </w:tc>
+        <w:tc>
+          <w:tcPr/>
+          <w:p>
+            <w:pPr>
+              <w:pStyle w:val="Compact"/>
+              <w:jc w:val="left"/>
+            </w:pPr>
+            <w:r>
+              <w:t xml:space="preserve">rfu</w:t>
+            </w:r>
+          </w:p>
+        </w:tc>
+        <w:tc>
+          <w:tcPr/>
+          <w:p>
+            <w:pPr>
+              <w:pStyle w:val="Compact"/>
+              <w:jc w:val="right"/>
+            </w:pPr>
+            <w:r>
+              <w:t xml:space="preserve">87.7310000</w:t>
+            </w:r>
+          </w:p>
+        </w:tc>
+        <w:tc>
+          <w:tcPr/>
+          <w:p>
+            <w:pPr>
+              <w:pStyle w:val="Compact"/>
+              <w:jc w:val="right"/>
+            </w:pPr>
+            <w:r>
+              <w:t xml:space="preserve">12.9522918</w:t>
+            </w:r>
+          </w:p>
+        </w:tc>
+      </w:tr>
+      <w:tr>
+        <w:tc>
+          <w:tcPr/>
+          <w:p>
+            <w:pPr>
+              <w:pStyle w:val="Compact"/>
+              <w:jc w:val="left"/>
+            </w:pPr>
+            <w:r>
+              <w:t xml:space="preserve">barber</w:t>
+            </w:r>
+          </w:p>
+        </w:tc>
+        <w:tc>
+          <w:tcPr/>
+          <w:p>
+            <w:pPr>
+              <w:pStyle w:val="Compact"/>
+              <w:jc w:val="left"/>
+            </w:pPr>
+            <w:r>
+              <w:t xml:space="preserve">fluorosense</w:t>
+            </w:r>
+          </w:p>
+        </w:tc>
+        <w:tc>
+          <w:tcPr/>
+          <w:p>
+            <w:pPr>
+              <w:pStyle w:val="Compact"/>
+              <w:jc w:val="left"/>
+            </w:pPr>
+            <w:r>
+              <w:t xml:space="preserve">phyco</w:t>
+            </w:r>
+          </w:p>
+        </w:tc>
+        <w:tc>
+          <w:tcPr/>
+          <w:p>
+            <w:pPr>
+              <w:pStyle w:val="Compact"/>
+              <w:jc w:val="left"/>
+            </w:pPr>
+            <w:r>
+              <w:t xml:space="preserve">µg/L</w:t>
+            </w:r>
+          </w:p>
+        </w:tc>
+        <w:tc>
+          <w:tcPr/>
+          <w:p>
+            <w:pPr>
+              <w:pStyle w:val="Compact"/>
+              <w:jc w:val="right"/>
+            </w:pPr>
+            <w:r>
+              <w:t xml:space="preserve">2.3333333</w:t>
+            </w:r>
+          </w:p>
+        </w:tc>
+        <w:tc>
+          <w:tcPr/>
+          <w:p>
+            <w:pPr>
+              <w:pStyle w:val="Compact"/>
+              <w:jc w:val="right"/>
+            </w:pPr>
+            <w:r>
+              <w:t xml:space="preserve">0.5773503</w:t>
+            </w:r>
+          </w:p>
+        </w:tc>
+      </w:tr>
+      <w:tr>
+        <w:tc>
+          <w:tcPr/>
+          <w:p>
+            <w:pPr>
+              <w:pStyle w:val="Compact"/>
+              <w:jc w:val="left"/>
+            </w:pPr>
+            <w:r>
+              <w:t xml:space="preserve">barber</w:t>
+            </w:r>
+          </w:p>
+        </w:tc>
+        <w:tc>
+          <w:tcPr/>
+          <w:p>
+            <w:pPr>
+              <w:pStyle w:val="Compact"/>
+              <w:jc w:val="left"/>
+            </w:pPr>
+            <w:r>
+              <w:t xml:space="preserve">phycoprobe</w:t>
+            </w:r>
+          </w:p>
+        </w:tc>
+        <w:tc>
+          <w:tcPr/>
+          <w:p>
+            <w:pPr>
+              <w:pStyle w:val="Compact"/>
+              <w:jc w:val="left"/>
+            </w:pPr>
+            <w:r>
+              <w:t xml:space="preserve">phyco</w:t>
+            </w:r>
+          </w:p>
+        </w:tc>
+        <w:tc>
+          <w:tcPr/>
+          <w:p>
+            <w:pPr>
+              <w:pStyle w:val="Compact"/>
+              <w:jc w:val="left"/>
+            </w:pPr>
+            <w:r>
+              <w:t xml:space="preserve">µg/L of chlorophyll</w:t>
+            </w:r>
+          </w:p>
+        </w:tc>
+        <w:tc>
+          <w:tcPr/>
+          <w:p>
+            <w:pPr>
+              <w:pStyle w:val="Compact"/>
+              <w:jc w:val="right"/>
+            </w:pPr>
+            <w:r>
+              <w:t xml:space="preserve">0.5496667</w:t>
+            </w:r>
+          </w:p>
+        </w:tc>
+        <w:tc>
+          <w:tcPr/>
+          <w:p>
+            <w:pPr>
+              <w:pStyle w:val="Compact"/>
+              <w:jc w:val="right"/>
+            </w:pPr>
+            <w:r>
+              <w:t xml:space="preserve">0.1362400</w:t>
+            </w:r>
+          </w:p>
+        </w:tc>
+      </w:tr>
+      <w:tr>
+        <w:tc>
+          <w:tcPr/>
+          <w:p>
+            <w:pPr>
+              <w:pStyle w:val="Compact"/>
+              <w:jc w:val="left"/>
+            </w:pPr>
+            <w:r>
+              <w:t xml:space="preserve">barber</w:t>
+            </w:r>
+          </w:p>
+        </w:tc>
+        <w:tc>
+          <w:tcPr/>
+          <w:p>
+            <w:pPr>
+              <w:pStyle w:val="Compact"/>
+              <w:jc w:val="left"/>
+            </w:pPr>
+            <w:r>
+              <w:t xml:space="preserve">trilogy</w:t>
+            </w:r>
+          </w:p>
+        </w:tc>
+        <w:tc>
+          <w:tcPr/>
+          <w:p>
+            <w:pPr>
+              <w:pStyle w:val="Compact"/>
+              <w:jc w:val="left"/>
+            </w:pPr>
+            <w:r>
+              <w:t xml:space="preserve">phyco</w:t>
+            </w:r>
+          </w:p>
+        </w:tc>
+        <w:tc>
+          <w:tcPr/>
+          <w:p>
+            <w:pPr>
+              <w:pStyle w:val="Compact"/>
+              <w:jc w:val="left"/>
+            </w:pPr>
+            <w:r>
+              <w:t xml:space="preserve">µg/L</w:t>
+            </w:r>
+          </w:p>
+        </w:tc>
+        <w:tc>
+          <w:tcPr/>
+          <w:p>
+            <w:pPr>
+              <w:pStyle w:val="Compact"/>
+              <w:jc w:val="right"/>
+            </w:pPr>
+            <w:r>
+              <w:t xml:space="preserve">0.2293333</w:t>
+            </w:r>
+          </w:p>
+        </w:tc>
+        <w:tc>
+          <w:tcPr/>
+          <w:p>
+            <w:pPr>
+              <w:pStyle w:val="Compact"/>
+              <w:jc w:val="right"/>
+            </w:pPr>
+            <w:r>
+              <w:t xml:space="preserve">0.0466083</w:t>
+            </w:r>
+          </w:p>
+        </w:tc>
+      </w:tr>
+      <w:tr>
+        <w:tc>
+          <w:tcPr/>
+          <w:p>
+            <w:pPr>
+              <w:pStyle w:val="Compact"/>
+              <w:jc w:val="left"/>
+            </w:pPr>
+            <w:r>
+              <w:t xml:space="preserve">curran</w:t>
+            </w:r>
+          </w:p>
+        </w:tc>
+        <w:tc>
+          <w:tcPr/>
+          <w:p>
+            <w:pPr>
+              <w:pStyle w:val="Compact"/>
+              <w:jc w:val="left"/>
+            </w:pPr>
+            <w:r>
+              <w:t xml:space="preserve">algaetorch</w:t>
+            </w:r>
+          </w:p>
+        </w:tc>
+        <w:tc>
+          <w:tcPr/>
+          <w:p>
+            <w:pPr>
+              <w:pStyle w:val="Compact"/>
+              <w:jc w:val="left"/>
+            </w:pPr>
+            <w:r>
+              <w:t xml:space="preserve">phyco</w:t>
+            </w:r>
+          </w:p>
+        </w:tc>
+        <w:tc>
+          <w:tcPr/>
+          <w:p>
+            <w:pPr>
+              <w:pStyle w:val="Compact"/>
+              <w:jc w:val="left"/>
+            </w:pPr>
+            <w:r>
+              <w:t xml:space="preserve">µg/L of chlorophyll</w:t>
+            </w:r>
+          </w:p>
+        </w:tc>
+        <w:tc>
+          <w:tcPr/>
+          <w:p>
+            <w:pPr>
+              <w:pStyle w:val="Compact"/>
+              <w:jc w:val="right"/>
+            </w:pPr>
+            <w:r>
+              <w:t xml:space="preserve">3.8333333</w:t>
+            </w:r>
+          </w:p>
+        </w:tc>
+        <w:tc>
+          <w:tcPr/>
+          <w:p>
+            <w:pPr>
+              <w:pStyle w:val="Compact"/>
+              <w:jc w:val="right"/>
+            </w:pPr>
+            <w:r>
+              <w:t xml:space="preserve">1.0408330</w:t>
+            </w:r>
+          </w:p>
+        </w:tc>
+      </w:tr>
+      <w:tr>
+        <w:tc>
+          <w:tcPr/>
+          <w:p>
+            <w:pPr>
+              <w:pStyle w:val="Compact"/>
+              <w:jc w:val="left"/>
+            </w:pPr>
+            <w:r>
+              <w:t xml:space="preserve">curran</w:t>
+            </w:r>
+          </w:p>
+        </w:tc>
+        <w:tc>
+          <w:tcPr/>
+          <w:p>
+            <w:pPr>
+              <w:pStyle w:val="Compact"/>
+              <w:jc w:val="left"/>
+            </w:pPr>
+            <w:r>
+              <w:t xml:space="preserve">cyanofluor</w:t>
+            </w:r>
+          </w:p>
+        </w:tc>
+        <w:tc>
+          <w:tcPr/>
+          <w:p>
+            <w:pPr>
+              <w:pStyle w:val="Compact"/>
+              <w:jc w:val="left"/>
+            </w:pPr>
+            <w:r>
+              <w:t xml:space="preserve">phyco</w:t>
+            </w:r>
+          </w:p>
+        </w:tc>
+        <w:tc>
+          <w:tcPr/>
+          <w:p>
+            <w:pPr>
+              <w:pStyle w:val="Compact"/>
+              <w:jc w:val="left"/>
+            </w:pPr>
+            <w:r>
+              <w:t xml:space="preserve">rfu</w:t>
+            </w:r>
+          </w:p>
+        </w:tc>
+        <w:tc>
+          <w:tcPr/>
+          <w:p>
+            <w:pPr>
+              <w:pStyle w:val="Compact"/>
+              <w:jc w:val="right"/>
+            </w:pPr>
+            <w:r>
+              <w:t xml:space="preserve">252.0200000</w:t>
+            </w:r>
+          </w:p>
+        </w:tc>
+        <w:tc>
+          <w:tcPr/>
+          <w:p>
+            <w:pPr>
+              <w:pStyle w:val="Compact"/>
+              <w:jc w:val="right"/>
+            </w:pPr>
+            <w:r>
+              <w:t xml:space="preserve">92.0288948</w:t>
+            </w:r>
+          </w:p>
+        </w:tc>
+      </w:tr>
+      <w:tr>
+        <w:tc>
+          <w:tcPr/>
+          <w:p>
+            <w:pPr>
+              <w:pStyle w:val="Compact"/>
+              <w:jc w:val="left"/>
+            </w:pPr>
+            <w:r>
+              <w:t xml:space="preserve">curran</w:t>
+            </w:r>
+          </w:p>
+        </w:tc>
+        <w:tc>
+          <w:tcPr/>
+          <w:p>
+            <w:pPr>
+              <w:pStyle w:val="Compact"/>
+              <w:jc w:val="left"/>
+            </w:pPr>
+            <w:r>
+              <w:t xml:space="preserve">fluorosense</w:t>
+            </w:r>
+          </w:p>
+        </w:tc>
+        <w:tc>
+          <w:tcPr/>
+          <w:p>
+            <w:pPr>
+              <w:pStyle w:val="Compact"/>
+              <w:jc w:val="left"/>
+            </w:pPr>
+            <w:r>
+              <w:t xml:space="preserve">phyco</w:t>
+            </w:r>
+          </w:p>
+        </w:tc>
+        <w:tc>
+          <w:tcPr/>
+          <w:p>
+            <w:pPr>
+              <w:pStyle w:val="Compact"/>
+              <w:jc w:val="left"/>
+            </w:pPr>
+            <w:r>
+              <w:t xml:space="preserve">µg/L</w:t>
+            </w:r>
+          </w:p>
+        </w:tc>
+        <w:tc>
+          <w:tcPr/>
+          <w:p>
+            <w:pPr>
+              <w:pStyle w:val="Compact"/>
+              <w:jc w:val="right"/>
+            </w:pPr>
+            <w:r>
+              <w:t xml:space="preserve">4.6666667</w:t>
+            </w:r>
+          </w:p>
+        </w:tc>
+        <w:tc>
+          <w:tcPr/>
+          <w:p>
+            <w:pPr>
+              <w:pStyle w:val="Compact"/>
+              <w:jc w:val="right"/>
+            </w:pPr>
+            <w:r>
+              <w:t xml:space="preserve">1.1547005</w:t>
+            </w:r>
+          </w:p>
+        </w:tc>
+      </w:tr>
+      <w:tr>
+        <w:tc>
+          <w:tcPr/>
+          <w:p>
+            <w:pPr>
+              <w:pStyle w:val="Compact"/>
+              <w:jc w:val="left"/>
+            </w:pPr>
+            <w:r>
+              <w:t xml:space="preserve">curran</w:t>
+            </w:r>
+          </w:p>
+        </w:tc>
+        <w:tc>
+          <w:tcPr/>
+          <w:p>
+            <w:pPr>
+              <w:pStyle w:val="Compact"/>
+              <w:jc w:val="left"/>
+            </w:pPr>
+            <w:r>
+              <w:t xml:space="preserve">phycoprobe</w:t>
+            </w:r>
+          </w:p>
+        </w:tc>
+        <w:tc>
+          <w:tcPr/>
+          <w:p>
+            <w:pPr>
+              <w:pStyle w:val="Compact"/>
+              <w:jc w:val="left"/>
+            </w:pPr>
+            <w:r>
+              <w:t xml:space="preserve">phyco</w:t>
+            </w:r>
+          </w:p>
+        </w:tc>
+        <w:tc>
+          <w:tcPr/>
+          <w:p>
+            <w:pPr>
+              <w:pStyle w:val="Compact"/>
+              <w:jc w:val="left"/>
+            </w:pPr>
+            <w:r>
+              <w:t xml:space="preserve">µg/L of chlorophyll</w:t>
+            </w:r>
+          </w:p>
+        </w:tc>
+        <w:tc>
+          <w:tcPr/>
+          <w:p>
+            <w:pPr>
+              <w:pStyle w:val="Compact"/>
+              <w:jc w:val="right"/>
+            </w:pPr>
+            <w:r>
+              <w:t xml:space="preserve">2.8723333</w:t>
+            </w:r>
+          </w:p>
+        </w:tc>
+        <w:tc>
+          <w:tcPr/>
+          <w:p>
+            <w:pPr>
+              <w:pStyle w:val="Compact"/>
+              <w:jc w:val="right"/>
+            </w:pPr>
+            <w:r>
+              <w:t xml:space="preserve">0.2574050</w:t>
+            </w:r>
+          </w:p>
+        </w:tc>
+      </w:tr>
+      <w:tr>
+        <w:tc>
+          <w:tcPr/>
+          <w:p>
+            <w:pPr>
+              <w:pStyle w:val="Compact"/>
+              <w:jc w:val="left"/>
+            </w:pPr>
+            <w:r>
+              <w:t xml:space="preserve">curran</w:t>
+            </w:r>
+          </w:p>
+        </w:tc>
+        <w:tc>
+          <w:tcPr/>
+          <w:p>
+            <w:pPr>
+              <w:pStyle w:val="Compact"/>
+              <w:jc w:val="left"/>
+            </w:pPr>
+            <w:r>
+              <w:t xml:space="preserve">trilogy</w:t>
+            </w:r>
+          </w:p>
+        </w:tc>
+        <w:tc>
+          <w:tcPr/>
+          <w:p>
+            <w:pPr>
+              <w:pStyle w:val="Compact"/>
+              <w:jc w:val="left"/>
+            </w:pPr>
+            <w:r>
+              <w:t xml:space="preserve">phyco</w:t>
+            </w:r>
+          </w:p>
+        </w:tc>
+        <w:tc>
+          <w:tcPr/>
+          <w:p>
+            <w:pPr>
+              <w:pStyle w:val="Compact"/>
+              <w:jc w:val="left"/>
+            </w:pPr>
+            <w:r>
+              <w:t xml:space="preserve">µg/L</w:t>
+            </w:r>
+          </w:p>
+        </w:tc>
+        <w:tc>
+          <w:tcPr/>
+          <w:p>
+            <w:pPr>
+              <w:pStyle w:val="Compact"/>
+              <w:jc w:val="right"/>
+            </w:pPr>
+            <w:r>
+              <w:t xml:space="preserve">1.4926667</w:t>
+            </w:r>
+          </w:p>
+        </w:tc>
+        <w:tc>
+          <w:tcPr/>
+          <w:p>
+            <w:pPr>
+              <w:pStyle w:val="Compact"/>
+              <w:jc w:val="right"/>
+            </w:pPr>
+            <w:r>
+              <w:t xml:space="preserve">0.3635331</w:t>
+            </w:r>
+          </w:p>
+        </w:tc>
+      </w:tr>
+      <w:tr>
+        <w:tc>
+          <w:tcPr/>
+          <w:p>
+            <w:pPr>
+              <w:pStyle w:val="Compact"/>
+              <w:jc w:val="left"/>
+            </w:pPr>
+            <w:r>
+              <w:t xml:space="preserve">indian</w:t>
+            </w:r>
+          </w:p>
+        </w:tc>
+        <w:tc>
+          <w:tcPr/>
+          <w:p>
+            <w:pPr>
+              <w:pStyle w:val="Compact"/>
+              <w:jc w:val="left"/>
+            </w:pPr>
+            <w:r>
+              <w:t xml:space="preserve">algaetorch</w:t>
+            </w:r>
+          </w:p>
+        </w:tc>
+        <w:tc>
+          <w:tcPr/>
+          <w:p>
+            <w:pPr>
+              <w:pStyle w:val="Compact"/>
+              <w:jc w:val="left"/>
+            </w:pPr>
+            <w:r>
+              <w:t xml:space="preserve">phyco</w:t>
+            </w:r>
+          </w:p>
+        </w:tc>
+        <w:tc>
+          <w:tcPr/>
+          <w:p>
+            <w:pPr>
+              <w:pStyle w:val="Compact"/>
+              <w:jc w:val="left"/>
+            </w:pPr>
+            <w:r>
+              <w:t xml:space="preserve">µg/L of chlorophyll</w:t>
+            </w:r>
+          </w:p>
+        </w:tc>
+        <w:tc>
+          <w:tcPr/>
+          <w:p>
+            <w:pPr>
+              <w:pStyle w:val="Compact"/>
+              <w:jc w:val="right"/>
+            </w:pPr>
+            <w:r>
+              <w:t xml:space="preserve">0.9000000</w:t>
+            </w:r>
+          </w:p>
+        </w:tc>
+        <w:tc>
+          <w:tcPr/>
+          <w:p>
+            <w:pPr>
+              <w:pStyle w:val="Compact"/>
+              <w:jc w:val="right"/>
+            </w:pPr>
+            <w:r>
+              <w:t xml:space="preserve">0.2000000</w:t>
+            </w:r>
+          </w:p>
+        </w:tc>
+      </w:tr>
+      <w:tr>
+        <w:tc>
+          <w:tcPr/>
+          <w:p>
+            <w:pPr>
+              <w:pStyle w:val="Compact"/>
+              <w:jc w:val="left"/>
+            </w:pPr>
+            <w:r>
+              <w:t xml:space="preserve">indian</w:t>
+            </w:r>
+          </w:p>
+        </w:tc>
+        <w:tc>
+          <w:tcPr/>
+          <w:p>
+            <w:pPr>
+              <w:pStyle w:val="Compact"/>
+              <w:jc w:val="left"/>
+            </w:pPr>
+            <w:r>
+              <w:t xml:space="preserve">cyanofluor</w:t>
+            </w:r>
+          </w:p>
+        </w:tc>
+        <w:tc>
+          <w:tcPr/>
+          <w:p>
+            <w:pPr>
+              <w:pStyle w:val="Compact"/>
+              <w:jc w:val="left"/>
+            </w:pPr>
+            <w:r>
+              <w:t xml:space="preserve">phyco</w:t>
+            </w:r>
+          </w:p>
+        </w:tc>
+        <w:tc>
+          <w:tcPr/>
+          <w:p>
+            <w:pPr>
+              <w:pStyle w:val="Compact"/>
+              <w:jc w:val="left"/>
+            </w:pPr>
+            <w:r>
+              <w:t xml:space="preserve">rfu</w:t>
+            </w:r>
+          </w:p>
+        </w:tc>
+        <w:tc>
+          <w:tcPr/>
+          <w:p>
+            <w:pPr>
+              <w:pStyle w:val="Compact"/>
+              <w:jc w:val="right"/>
+            </w:pPr>
+            <w:r>
+              <w:t xml:space="preserve">29.8370000</w:t>
+            </w:r>
+          </w:p>
+        </w:tc>
+        <w:tc>
+          <w:tcPr/>
+          <w:p>
+            <w:pPr>
+              <w:pStyle w:val="Compact"/>
+              <w:jc w:val="right"/>
+            </w:pPr>
+            <w:r>
+              <w:t xml:space="preserve">5.3031971</w:t>
+            </w:r>
+          </w:p>
+        </w:tc>
+      </w:tr>
+      <w:tr>
+        <w:tc>
+          <w:tcPr/>
+          <w:p>
+            <w:pPr>
+              <w:pStyle w:val="Compact"/>
+              <w:jc w:val="left"/>
+            </w:pPr>
+            <w:r>
+              <w:t xml:space="preserve">indian</w:t>
+            </w:r>
+          </w:p>
+        </w:tc>
+        <w:tc>
+          <w:tcPr/>
+          <w:p>
+            <w:pPr>
+              <w:pStyle w:val="Compact"/>
+              <w:jc w:val="left"/>
+            </w:pPr>
+            <w:r>
+              <w:t xml:space="preserve">fluorosense</w:t>
+            </w:r>
+          </w:p>
+        </w:tc>
+        <w:tc>
+          <w:tcPr/>
+          <w:p>
+            <w:pPr>
+              <w:pStyle w:val="Compact"/>
+              <w:jc w:val="left"/>
+            </w:pPr>
+            <w:r>
+              <w:t xml:space="preserve">phyco</w:t>
+            </w:r>
+          </w:p>
+        </w:tc>
+        <w:tc>
+          <w:tcPr/>
+          <w:p>
+            <w:pPr>
+              <w:pStyle w:val="Compact"/>
+              <w:jc w:val="left"/>
+            </w:pPr>
+            <w:r>
+              <w:t xml:space="preserve">µg/L</w:t>
+            </w:r>
+          </w:p>
+        </w:tc>
+        <w:tc>
+          <w:tcPr/>
+          <w:p>
+            <w:pPr>
+              <w:pStyle w:val="Compact"/>
+              <w:jc w:val="right"/>
+            </w:pPr>
+            <w:r>
+              <w:t xml:space="preserve">1.0000000</w:t>
+            </w:r>
+          </w:p>
+        </w:tc>
+        <w:tc>
+          <w:tcPr/>
+          <w:p>
+            <w:pPr>
+              <w:pStyle w:val="Compact"/>
+              <w:jc w:val="right"/>
+            </w:pPr>
+            <w:r>
+              <w:t xml:space="preserve">0.0000000</w:t>
+            </w:r>
+          </w:p>
+        </w:tc>
+      </w:tr>
+      <w:tr>
+        <w:tc>
+          <w:tcPr/>
+          <w:p>
+            <w:pPr>
+              <w:pStyle w:val="Compact"/>
+              <w:jc w:val="left"/>
+            </w:pPr>
+            <w:r>
+              <w:t xml:space="preserve">indian</w:t>
+            </w:r>
+          </w:p>
+        </w:tc>
+        <w:tc>
+          <w:tcPr/>
+          <w:p>
+            <w:pPr>
+              <w:pStyle w:val="Compact"/>
+              <w:jc w:val="left"/>
+            </w:pPr>
+            <w:r>
+              <w:t xml:space="preserve">phycoprobe</w:t>
+            </w:r>
+          </w:p>
+        </w:tc>
+        <w:tc>
+          <w:tcPr/>
+          <w:p>
+            <w:pPr>
+              <w:pStyle w:val="Compact"/>
+              <w:jc w:val="left"/>
+            </w:pPr>
+            <w:r>
+              <w:t xml:space="preserve">phyco</w:t>
+            </w:r>
+          </w:p>
+        </w:tc>
+        <w:tc>
+          <w:tcPr/>
+          <w:p>
+            <w:pPr>
+              <w:pStyle w:val="Compact"/>
+              <w:jc w:val="left"/>
+            </w:pPr>
+            <w:r>
+              <w:t xml:space="preserve">µg/L of chlorophyll</w:t>
+            </w:r>
+          </w:p>
+        </w:tc>
+        <w:tc>
+          <w:tcPr/>
+          <w:p>
+            <w:pPr>
+              <w:pStyle w:val="Compact"/>
+              <w:jc w:val="right"/>
+            </w:pPr>
+            <w:r>
+              <w:t xml:space="preserve">0.3786667</w:t>
+            </w:r>
+          </w:p>
+        </w:tc>
+        <w:tc>
+          <w:tcPr/>
+          <w:p>
+            <w:pPr>
+              <w:pStyle w:val="Compact"/>
+              <w:jc w:val="right"/>
+            </w:pPr>
+            <w:r>
+              <w:t xml:space="preserve">0.1347974</w:t>
+            </w:r>
+          </w:p>
+        </w:tc>
+      </w:tr>
+      <w:tr>
+        <w:tc>
+          <w:tcPr/>
+          <w:p>
+            <w:pPr>
+              <w:pStyle w:val="Compact"/>
+              <w:jc w:val="left"/>
+            </w:pPr>
+            <w:r>
+              <w:t xml:space="preserve">indian</w:t>
+            </w:r>
+          </w:p>
+        </w:tc>
+        <w:tc>
+          <w:tcPr/>
+          <w:p>
+            <w:pPr>
+              <w:pStyle w:val="Compact"/>
+              <w:jc w:val="left"/>
+            </w:pPr>
+            <w:r>
+              <w:t xml:space="preserve">trilogy</w:t>
+            </w:r>
+          </w:p>
+        </w:tc>
+        <w:tc>
+          <w:tcPr/>
+          <w:p>
+            <w:pPr>
+              <w:pStyle w:val="Compact"/>
+              <w:jc w:val="left"/>
+            </w:pPr>
+            <w:r>
+              <w:t xml:space="preserve">phyco</w:t>
+            </w:r>
+          </w:p>
+        </w:tc>
+        <w:tc>
+          <w:tcPr/>
+          <w:p>
+            <w:pPr>
+              <w:pStyle w:val="Compact"/>
+              <w:jc w:val="left"/>
+            </w:pPr>
+            <w:r>
+              <w:t xml:space="preserve">µg/L</w:t>
+            </w:r>
+          </w:p>
+        </w:tc>
+        <w:tc>
+          <w:tcPr/>
+          <w:p>
+            <w:pPr>
+              <w:pStyle w:val="Compact"/>
+              <w:jc w:val="right"/>
+            </w:pPr>
+            <w:r>
+              <w:t xml:space="preserve">0.1716667</w:t>
+            </w:r>
+          </w:p>
+        </w:tc>
+        <w:tc>
+          <w:tcPr/>
+          <w:p>
+            <w:pPr>
+              <w:pStyle w:val="Compact"/>
+              <w:jc w:val="right"/>
+            </w:pPr>
+            <w:r>
+              <w:t xml:space="preserve">0.0470142</w:t>
+            </w:r>
+          </w:p>
+        </w:tc>
+      </w:tr>
+      <w:tr>
+        <w:tc>
+          <w:tcPr/>
+          <w:p>
+            <w:pPr>
+              <w:pStyle w:val="Compact"/>
+              <w:jc w:val="left"/>
+            </w:pPr>
+            <w:r>
+              <w:t xml:space="preserve">mashapaug</w:t>
+            </w:r>
+          </w:p>
+        </w:tc>
+        <w:tc>
+          <w:tcPr/>
+          <w:p>
+            <w:pPr>
+              <w:pStyle w:val="Compact"/>
+              <w:jc w:val="left"/>
+            </w:pPr>
+            <w:r>
+              <w:t xml:space="preserve">algaetorch</w:t>
+            </w:r>
+          </w:p>
+        </w:tc>
+        <w:tc>
+          <w:tcPr/>
+          <w:p>
+            <w:pPr>
+              <w:pStyle w:val="Compact"/>
+              <w:jc w:val="left"/>
+            </w:pPr>
+            <w:r>
+              <w:t xml:space="preserve">phyco</w:t>
+            </w:r>
+          </w:p>
+        </w:tc>
+        <w:tc>
+          <w:tcPr/>
+          <w:p>
+            <w:pPr>
+              <w:pStyle w:val="Compact"/>
+              <w:jc w:val="left"/>
+            </w:pPr>
+            <w:r>
+              <w:t xml:space="preserve">µg/L of chlorophyll</w:t>
+            </w:r>
+          </w:p>
+        </w:tc>
+        <w:tc>
+          <w:tcPr/>
+          <w:p>
+            <w:pPr>
+              <w:pStyle w:val="Compact"/>
+              <w:jc w:val="right"/>
+            </w:pPr>
+            <w:r>
+              <w:t xml:space="preserve">16.9000000</w:t>
+            </w:r>
+          </w:p>
+        </w:tc>
+        <w:tc>
+          <w:tcPr/>
+          <w:p>
+            <w:pPr>
+              <w:pStyle w:val="Compact"/>
+              <w:jc w:val="right"/>
+            </w:pPr>
+            <w:r>
+              <w:t xml:space="preserve">0.9643651</w:t>
+            </w:r>
+          </w:p>
+        </w:tc>
+      </w:tr>
+      <w:tr>
+        <w:tc>
+          <w:tcPr/>
+          <w:p>
+            <w:pPr>
+              <w:pStyle w:val="Compact"/>
+              <w:jc w:val="left"/>
+            </w:pPr>
+            <w:r>
+              <w:t xml:space="preserve">mashapaug</w:t>
+            </w:r>
+          </w:p>
+        </w:tc>
+        <w:tc>
+          <w:tcPr/>
+          <w:p>
+            <w:pPr>
+              <w:pStyle w:val="Compact"/>
+              <w:jc w:val="left"/>
+            </w:pPr>
+            <w:r>
+              <w:t xml:space="preserve">cyanofluor</w:t>
+            </w:r>
+          </w:p>
+        </w:tc>
+        <w:tc>
+          <w:tcPr/>
+          <w:p>
+            <w:pPr>
+              <w:pStyle w:val="Compact"/>
+              <w:jc w:val="left"/>
+            </w:pPr>
+            <w:r>
+              <w:t xml:space="preserve">phyco</w:t>
+            </w:r>
+          </w:p>
+        </w:tc>
+        <w:tc>
+          <w:tcPr/>
+          <w:p>
+            <w:pPr>
+              <w:pStyle w:val="Compact"/>
+              <w:jc w:val="left"/>
+            </w:pPr>
+            <w:r>
+              <w:t xml:space="preserve">rfu</w:t>
+            </w:r>
+          </w:p>
+        </w:tc>
+        <w:tc>
+          <w:tcPr/>
+          <w:p>
+            <w:pPr>
+              <w:pStyle w:val="Compact"/>
+              <w:jc w:val="right"/>
+            </w:pPr>
+            <w:r>
+              <w:t xml:space="preserve">1940.0666667</w:t>
+            </w:r>
+          </w:p>
+        </w:tc>
+        <w:tc>
+          <w:tcPr/>
+          <w:p>
+            <w:pPr>
+              <w:pStyle w:val="Compact"/>
+              <w:jc w:val="right"/>
+            </w:pPr>
+            <w:r>
+              <w:t xml:space="preserve">139.2998820</w:t>
+            </w:r>
+          </w:p>
+        </w:tc>
+      </w:tr>
+      <w:tr>
+        <w:tc>
+          <w:tcPr/>
+          <w:p>
+            <w:pPr>
+              <w:pStyle w:val="Compact"/>
+              <w:jc w:val="left"/>
+            </w:pPr>
+            <w:r>
+              <w:t xml:space="preserve">mashapaug</w:t>
+            </w:r>
+          </w:p>
+        </w:tc>
+        <w:tc>
+          <w:tcPr/>
+          <w:p>
+            <w:pPr>
+              <w:pStyle w:val="Compact"/>
+              <w:jc w:val="left"/>
+            </w:pPr>
+            <w:r>
+              <w:t xml:space="preserve">fluorosense</w:t>
+            </w:r>
+          </w:p>
+        </w:tc>
+        <w:tc>
+          <w:tcPr/>
+          <w:p>
+            <w:pPr>
+              <w:pStyle w:val="Compact"/>
+              <w:jc w:val="left"/>
+            </w:pPr>
+            <w:r>
+              <w:t xml:space="preserve">phyco</w:t>
+            </w:r>
+          </w:p>
+        </w:tc>
+        <w:tc>
+          <w:tcPr/>
+          <w:p>
+            <w:pPr>
+              <w:pStyle w:val="Compact"/>
+              <w:jc w:val="left"/>
+            </w:pPr>
+            <w:r>
+              <w:t xml:space="preserve">µg/L</w:t>
+            </w:r>
+          </w:p>
+        </w:tc>
+        <w:tc>
+          <w:tcPr/>
+          <w:p>
+            <w:pPr>
+              <w:pStyle w:val="Compact"/>
+              <w:jc w:val="right"/>
+            </w:pPr>
+            <w:r>
+              <w:t xml:space="preserve">29.6666667</w:t>
+            </w:r>
+          </w:p>
+        </w:tc>
+        <w:tc>
+          <w:tcPr/>
+          <w:p>
+            <w:pPr>
+              <w:pStyle w:val="Compact"/>
+              <w:jc w:val="right"/>
+            </w:pPr>
+            <w:r>
+              <w:t xml:space="preserve">4.5092498</w:t>
+            </w:r>
+          </w:p>
+        </w:tc>
+      </w:tr>
+      <w:tr>
+        <w:tc>
+          <w:tcPr/>
+          <w:p>
+            <w:pPr>
+              <w:pStyle w:val="Compact"/>
+              <w:jc w:val="left"/>
+            </w:pPr>
+            <w:r>
+              <w:t xml:space="preserve">mashapaug</w:t>
+            </w:r>
+          </w:p>
+        </w:tc>
+        <w:tc>
+          <w:tcPr/>
+          <w:p>
+            <w:pPr>
+              <w:pStyle w:val="Compact"/>
+              <w:jc w:val="left"/>
+            </w:pPr>
+            <w:r>
+              <w:t xml:space="preserve">phycoprobe</w:t>
+            </w:r>
+          </w:p>
+        </w:tc>
+        <w:tc>
+          <w:tcPr/>
+          <w:p>
+            <w:pPr>
+              <w:pStyle w:val="Compact"/>
+              <w:jc w:val="left"/>
+            </w:pPr>
+            <w:r>
+              <w:t xml:space="preserve">phyco</w:t>
+            </w:r>
+          </w:p>
+        </w:tc>
+        <w:tc>
+          <w:tcPr/>
+          <w:p>
+            <w:pPr>
+              <w:pStyle w:val="Compact"/>
+              <w:jc w:val="left"/>
+            </w:pPr>
+            <w:r>
+              <w:t xml:space="preserve">µg/L of chlorophyll</w:t>
+            </w:r>
+          </w:p>
+        </w:tc>
+        <w:tc>
+          <w:tcPr/>
+          <w:p>
+            <w:pPr>
+              <w:pStyle w:val="Compact"/>
+              <w:jc w:val="right"/>
+            </w:pPr>
+            <w:r>
+              <w:t xml:space="preserve">21.5096667</w:t>
+            </w:r>
+          </w:p>
+        </w:tc>
+        <w:tc>
+          <w:tcPr/>
+          <w:p>
+            <w:pPr>
+              <w:pStyle w:val="Compact"/>
+              <w:jc w:val="right"/>
+            </w:pPr>
+            <w:r>
+              <w:t xml:space="preserve">1.7065068</w:t>
+            </w:r>
+          </w:p>
+        </w:tc>
+      </w:tr>
+      <w:tr>
+        <w:tc>
+          <w:tcPr/>
+          <w:p>
+            <w:pPr>
+              <w:pStyle w:val="Compact"/>
+              <w:jc w:val="left"/>
+            </w:pPr>
+            <w:r>
+              <w:t xml:space="preserve">mashapaug</w:t>
+            </w:r>
+          </w:p>
+        </w:tc>
+        <w:tc>
+          <w:tcPr/>
+          <w:p>
+            <w:pPr>
+              <w:pStyle w:val="Compact"/>
+              <w:jc w:val="left"/>
+            </w:pPr>
+            <w:r>
+              <w:t xml:space="preserve">trilogy</w:t>
+            </w:r>
+          </w:p>
+        </w:tc>
+        <w:tc>
+          <w:tcPr/>
+          <w:p>
+            <w:pPr>
+              <w:pStyle w:val="Compact"/>
+              <w:jc w:val="left"/>
+            </w:pPr>
+            <w:r>
+              <w:t xml:space="preserve">phyco</w:t>
+            </w:r>
+          </w:p>
+        </w:tc>
+        <w:tc>
+          <w:tcPr/>
+          <w:p>
+            <w:pPr>
+              <w:pStyle w:val="Compact"/>
+              <w:jc w:val="left"/>
+            </w:pPr>
+            <w:r>
+              <w:t xml:space="preserve">µg/L</w:t>
+            </w:r>
+          </w:p>
+        </w:tc>
+        <w:tc>
+          <w:tcPr/>
+          <w:p>
+            <w:pPr>
+              <w:pStyle w:val="Compact"/>
+              <w:jc w:val="right"/>
+            </w:pPr>
+            <w:r>
+              <w:t xml:space="preserve">10.5170000</w:t>
+            </w:r>
+          </w:p>
+        </w:tc>
+        <w:tc>
+          <w:tcPr/>
+          <w:p>
+            <w:pPr>
+              <w:pStyle w:val="Compact"/>
+              <w:jc w:val="right"/>
+            </w:pPr>
+            <w:r>
+              <w:t xml:space="preserve">2.5537950</w:t>
+            </w:r>
+          </w:p>
+        </w:tc>
+      </w:tr>
+      <w:tr>
+        <w:tc>
+          <w:tcPr/>
+          <w:p>
+            <w:pPr>
+              <w:pStyle w:val="Compact"/>
+              <w:jc w:val="left"/>
+            </w:pPr>
+            <w:r>
+              <w:t xml:space="preserve">warwick</w:t>
+            </w:r>
+          </w:p>
+        </w:tc>
+        <w:tc>
+          <w:tcPr/>
+          <w:p>
+            <w:pPr>
+              <w:pStyle w:val="Compact"/>
+              <w:jc w:val="left"/>
+            </w:pPr>
+            <w:r>
+              <w:t xml:space="preserve">algaetorch</w:t>
+            </w:r>
+          </w:p>
+        </w:tc>
+        <w:tc>
+          <w:tcPr/>
+          <w:p>
+            <w:pPr>
+              <w:pStyle w:val="Compact"/>
+              <w:jc w:val="left"/>
+            </w:pPr>
+            <w:r>
+              <w:t xml:space="preserve">phyco</w:t>
+            </w:r>
+          </w:p>
+        </w:tc>
+        <w:tc>
+          <w:tcPr/>
+          <w:p>
+            <w:pPr>
+              <w:pStyle w:val="Compact"/>
+              <w:jc w:val="left"/>
+            </w:pPr>
+            <w:r>
+              <w:t xml:space="preserve">µg/L of chlorophyll</w:t>
+            </w:r>
+          </w:p>
+        </w:tc>
+        <w:tc>
+          <w:tcPr/>
+          <w:p>
+            <w:pPr>
+              <w:pStyle w:val="Compact"/>
+              <w:jc w:val="right"/>
+            </w:pPr>
+            <w:r>
+              <w:t xml:space="preserve">8.2000000</w:t>
+            </w:r>
+          </w:p>
+        </w:tc>
+        <w:tc>
+          <w:tcPr/>
+          <w:p>
+            <w:pPr>
+              <w:pStyle w:val="Compact"/>
+              <w:jc w:val="right"/>
+            </w:pPr>
+            <w:r>
+              <w:t xml:space="preserve">0.1000000</w:t>
+            </w:r>
+          </w:p>
+        </w:tc>
+      </w:tr>
+      <w:tr>
+        <w:tc>
+          <w:tcPr/>
+          <w:p>
+            <w:pPr>
+              <w:pStyle w:val="Compact"/>
+              <w:jc w:val="left"/>
+            </w:pPr>
+            <w:r>
+              <w:t xml:space="preserve">warwick</w:t>
+            </w:r>
+          </w:p>
+        </w:tc>
+        <w:tc>
+          <w:tcPr/>
+          <w:p>
+            <w:pPr>
+              <w:pStyle w:val="Compact"/>
+              <w:jc w:val="left"/>
+            </w:pPr>
+            <w:r>
+              <w:t xml:space="preserve">cyanofluor</w:t>
+            </w:r>
+          </w:p>
+        </w:tc>
+        <w:tc>
+          <w:tcPr/>
+          <w:p>
+            <w:pPr>
+              <w:pStyle w:val="Compact"/>
+              <w:jc w:val="left"/>
+            </w:pPr>
+            <w:r>
+              <w:t xml:space="preserve">phyco</w:t>
+            </w:r>
+          </w:p>
+        </w:tc>
+        <w:tc>
+          <w:tcPr/>
+          <w:p>
+            <w:pPr>
+              <w:pStyle w:val="Compact"/>
+              <w:jc w:val="left"/>
+            </w:pPr>
+            <w:r>
+              <w:t xml:space="preserve">rfu</w:t>
+            </w:r>
+          </w:p>
+        </w:tc>
+        <w:tc>
+          <w:tcPr/>
+          <w:p>
+            <w:pPr>
+              <w:pStyle w:val="Compact"/>
+              <w:jc w:val="right"/>
+            </w:pPr>
+            <w:r>
+              <w:t xml:space="preserve">1263.0890000</w:t>
+            </w:r>
+          </w:p>
+        </w:tc>
+        <w:tc>
+          <w:tcPr/>
+          <w:p>
+            <w:pPr>
+              <w:pStyle w:val="Compact"/>
+              <w:jc w:val="right"/>
+            </w:pPr>
+            <w:r>
+              <w:t xml:space="preserve">170.4647138</w:t>
+            </w:r>
+          </w:p>
+        </w:tc>
+      </w:tr>
+      <w:tr>
+        <w:tc>
+          <w:tcPr/>
+          <w:p>
+            <w:pPr>
+              <w:pStyle w:val="Compact"/>
+              <w:jc w:val="left"/>
+            </w:pPr>
+            <w:r>
+              <w:t xml:space="preserve">warwick</w:t>
+            </w:r>
+          </w:p>
+        </w:tc>
+        <w:tc>
+          <w:tcPr/>
+          <w:p>
+            <w:pPr>
+              <w:pStyle w:val="Compact"/>
+              <w:jc w:val="left"/>
+            </w:pPr>
+            <w:r>
+              <w:t xml:space="preserve">fluorosense</w:t>
+            </w:r>
+          </w:p>
+        </w:tc>
+        <w:tc>
+          <w:tcPr/>
+          <w:p>
+            <w:pPr>
+              <w:pStyle w:val="Compact"/>
+              <w:jc w:val="left"/>
+            </w:pPr>
+            <w:r>
+              <w:t xml:space="preserve">phyco</w:t>
+            </w:r>
+          </w:p>
+        </w:tc>
+        <w:tc>
+          <w:tcPr/>
+          <w:p>
+            <w:pPr>
+              <w:pStyle w:val="Compact"/>
+              <w:jc w:val="left"/>
+            </w:pPr>
+            <w:r>
+              <w:t xml:space="preserve">µg/L</w:t>
+            </w:r>
+          </w:p>
+        </w:tc>
+        <w:tc>
+          <w:tcPr/>
+          <w:p>
+            <w:pPr>
+              <w:pStyle w:val="Compact"/>
+              <w:jc w:val="right"/>
+            </w:pPr>
+            <w:r>
+              <w:t xml:space="preserve">11.0000000</w:t>
+            </w:r>
+          </w:p>
+        </w:tc>
+        <w:tc>
+          <w:tcPr/>
+          <w:p>
+            <w:pPr>
+              <w:pStyle w:val="Compact"/>
+              <w:jc w:val="right"/>
+            </w:pPr>
+            <w:r>
+              <w:t xml:space="preserve">0.0000000</w:t>
+            </w:r>
+          </w:p>
+        </w:tc>
+      </w:tr>
+      <w:tr>
+        <w:tc>
+          <w:tcPr/>
+          <w:p>
+            <w:pPr>
+              <w:pStyle w:val="Compact"/>
+              <w:jc w:val="left"/>
+            </w:pPr>
+            <w:r>
+              <w:t xml:space="preserve">warwick</w:t>
+            </w:r>
+          </w:p>
+        </w:tc>
+        <w:tc>
+          <w:tcPr/>
+          <w:p>
+            <w:pPr>
+              <w:pStyle w:val="Compact"/>
+              <w:jc w:val="left"/>
+            </w:pPr>
+            <w:r>
+              <w:t xml:space="preserve">phycoprobe</w:t>
+            </w:r>
+          </w:p>
+        </w:tc>
+        <w:tc>
+          <w:tcPr/>
+          <w:p>
+            <w:pPr>
+              <w:pStyle w:val="Compact"/>
+              <w:jc w:val="left"/>
+            </w:pPr>
+            <w:r>
+              <w:t xml:space="preserve">phyco</w:t>
+            </w:r>
+          </w:p>
+        </w:tc>
+        <w:tc>
+          <w:tcPr/>
+          <w:p>
+            <w:pPr>
+              <w:pStyle w:val="Compact"/>
+              <w:jc w:val="left"/>
+            </w:pPr>
+            <w:r>
+              <w:t xml:space="preserve">µg/L of chlorophyll</w:t>
+            </w:r>
+          </w:p>
+        </w:tc>
+        <w:tc>
+          <w:tcPr/>
+          <w:p>
+            <w:pPr>
+              <w:pStyle w:val="Compact"/>
+              <w:jc w:val="right"/>
+            </w:pPr>
+            <w:r>
+              <w:t xml:space="preserve">12.3646667</w:t>
+            </w:r>
+          </w:p>
+        </w:tc>
+        <w:tc>
+          <w:tcPr/>
+          <w:p>
+            <w:pPr>
+              <w:pStyle w:val="Compact"/>
+              <w:jc w:val="right"/>
+            </w:pPr>
+            <w:r>
+              <w:t xml:space="preserve">0.7220196</w:t>
+            </w:r>
+          </w:p>
+        </w:tc>
+      </w:tr>
+      <w:tr>
+        <w:tc>
+          <w:tcPr/>
+          <w:p>
+            <w:pPr>
+              <w:pStyle w:val="Compact"/>
+              <w:jc w:val="left"/>
+            </w:pPr>
+            <w:r>
+              <w:t xml:space="preserve">warwick</w:t>
+            </w:r>
+          </w:p>
+        </w:tc>
+        <w:tc>
+          <w:tcPr/>
+          <w:p>
+            <w:pPr>
+              <w:pStyle w:val="Compact"/>
+              <w:jc w:val="left"/>
+            </w:pPr>
+            <w:r>
+              <w:t xml:space="preserve">trilogy</w:t>
+            </w:r>
+          </w:p>
+        </w:tc>
+        <w:tc>
+          <w:tcPr/>
+          <w:p>
+            <w:pPr>
+              <w:pStyle w:val="Compact"/>
+              <w:jc w:val="left"/>
+            </w:pPr>
+            <w:r>
+              <w:t xml:space="preserve">phyco</w:t>
+            </w:r>
+          </w:p>
+        </w:tc>
+        <w:tc>
+          <w:tcPr/>
+          <w:p>
+            <w:pPr>
+              <w:pStyle w:val="Compact"/>
+              <w:jc w:val="left"/>
+            </w:pPr>
+            <w:r>
+              <w:t xml:space="preserve">µg/L</w:t>
+            </w:r>
+          </w:p>
+        </w:tc>
+        <w:tc>
+          <w:tcPr/>
+          <w:p>
+            <w:pPr>
+              <w:pStyle w:val="Compact"/>
+              <w:jc w:val="right"/>
+            </w:pPr>
+            <w:r>
+              <w:t xml:space="preserve">2.4110000</w:t>
+            </w:r>
+          </w:p>
+        </w:tc>
+        <w:tc>
+          <w:tcPr/>
+          <w:p>
+            <w:pPr>
+              <w:pStyle w:val="Compact"/>
+              <w:jc w:val="right"/>
+            </w:pPr>
+            <w:r>
+              <w:t xml:space="preserve">0.4601011</w:t>
+            </w:r>
+          </w:p>
+        </w:tc>
+      </w:tr>
+      <w:tr>
+        <w:tc>
+          <w:tcPr/>
+          <w:p>
+            <w:pPr>
+              <w:pStyle w:val="Compact"/>
+              <w:jc w:val="left"/>
+            </w:pPr>
+            <w:r>
+              <w:t xml:space="preserve">yawgoo</w:t>
+            </w:r>
+          </w:p>
+        </w:tc>
+        <w:tc>
+          <w:tcPr/>
+          <w:p>
+            <w:pPr>
+              <w:pStyle w:val="Compact"/>
+              <w:jc w:val="left"/>
+            </w:pPr>
+            <w:r>
+              <w:t xml:space="preserve">algaetorch</w:t>
+            </w:r>
+          </w:p>
+        </w:tc>
+        <w:tc>
+          <w:tcPr/>
+          <w:p>
+            <w:pPr>
+              <w:pStyle w:val="Compact"/>
+              <w:jc w:val="left"/>
+            </w:pPr>
+            <w:r>
+              <w:t xml:space="preserve">phyco</w:t>
+            </w:r>
+          </w:p>
+        </w:tc>
+        <w:tc>
+          <w:tcPr/>
+          <w:p>
+            <w:pPr>
+              <w:pStyle w:val="Compact"/>
+              <w:jc w:val="left"/>
+            </w:pPr>
+            <w:r>
+              <w:t xml:space="preserve">µg/L of chlorophyll</w:t>
+            </w:r>
+          </w:p>
+        </w:tc>
+        <w:tc>
+          <w:tcPr/>
+          <w:p>
+            <w:pPr>
+              <w:pStyle w:val="Compact"/>
+              <w:jc w:val="right"/>
+            </w:pPr>
+            <w:r>
+              <w:t xml:space="preserve">2.5000000</w:t>
+            </w:r>
+          </w:p>
+        </w:tc>
+        <w:tc>
+          <w:tcPr/>
+          <w:p>
+            <w:pPr>
+              <w:pStyle w:val="Compact"/>
+              <w:jc w:val="right"/>
+            </w:pPr>
+            <w:r>
+              <w:t xml:space="preserve">NA</w:t>
+            </w:r>
+          </w:p>
+        </w:tc>
+      </w:tr>
+      <w:tr>
+        <w:tc>
+          <w:tcPr/>
+          <w:p>
+            <w:pPr>
+              <w:pStyle w:val="Compact"/>
+              <w:jc w:val="left"/>
+            </w:pPr>
+            <w:r>
+              <w:t xml:space="preserve">yawgoo</w:t>
+            </w:r>
+          </w:p>
+        </w:tc>
+        <w:tc>
+          <w:tcPr/>
+          <w:p>
+            <w:pPr>
+              <w:pStyle w:val="Compact"/>
+              <w:jc w:val="left"/>
+            </w:pPr>
+            <w:r>
+              <w:t xml:space="preserve">cyanofluor</w:t>
+            </w:r>
+          </w:p>
+        </w:tc>
+        <w:tc>
+          <w:tcPr/>
+          <w:p>
+            <w:pPr>
+              <w:pStyle w:val="Compact"/>
+              <w:jc w:val="left"/>
+            </w:pPr>
+            <w:r>
+              <w:t xml:space="preserve">phyco</w:t>
+            </w:r>
+          </w:p>
+        </w:tc>
+        <w:tc>
+          <w:tcPr/>
+          <w:p>
+            <w:pPr>
+              <w:pStyle w:val="Compact"/>
+              <w:jc w:val="left"/>
+            </w:pPr>
+            <w:r>
+              <w:t xml:space="preserve">rfu</w:t>
+            </w:r>
+          </w:p>
+        </w:tc>
+        <w:tc>
+          <w:tcPr/>
+          <w:p>
+            <w:pPr>
+              <w:pStyle w:val="Compact"/>
+              <w:jc w:val="right"/>
+            </w:pPr>
+            <w:r>
+              <w:t xml:space="preserve">141.7686667</w:t>
+            </w:r>
+          </w:p>
+        </w:tc>
+        <w:tc>
+          <w:tcPr/>
+          <w:p>
+            <w:pPr>
+              <w:pStyle w:val="Compact"/>
+              <w:jc w:val="right"/>
+            </w:pPr>
+            <w:r>
+              <w:t xml:space="preserve">33.2355976</w:t>
+            </w:r>
+          </w:p>
+        </w:tc>
+      </w:tr>
+      <w:tr>
+        <w:tc>
+          <w:tcPr/>
+          <w:p>
+            <w:pPr>
+              <w:pStyle w:val="Compact"/>
+              <w:jc w:val="left"/>
+            </w:pPr>
+            <w:r>
+              <w:t xml:space="preserve">yawgoo</w:t>
+            </w:r>
+          </w:p>
+        </w:tc>
+        <w:tc>
+          <w:tcPr/>
+          <w:p>
+            <w:pPr>
+              <w:pStyle w:val="Compact"/>
+              <w:jc w:val="left"/>
+            </w:pPr>
+            <w:r>
+              <w:t xml:space="preserve">fluorosense</w:t>
+            </w:r>
+          </w:p>
+        </w:tc>
+        <w:tc>
+          <w:tcPr/>
+          <w:p>
+            <w:pPr>
+              <w:pStyle w:val="Compact"/>
+              <w:jc w:val="left"/>
+            </w:pPr>
+            <w:r>
+              <w:t xml:space="preserve">phyco</w:t>
+            </w:r>
+          </w:p>
+        </w:tc>
+        <w:tc>
+          <w:tcPr/>
+          <w:p>
+            <w:pPr>
+              <w:pStyle w:val="Compact"/>
+              <w:jc w:val="left"/>
+            </w:pPr>
+            <w:r>
+              <w:t xml:space="preserve">µg/L</w:t>
+            </w:r>
+          </w:p>
+        </w:tc>
+        <w:tc>
+          <w:tcPr/>
+          <w:p>
+            <w:pPr>
+              <w:pStyle w:val="Compact"/>
+              <w:jc w:val="right"/>
+            </w:pPr>
+            <w:r>
+              <w:t xml:space="preserve">2.0000000</w:t>
+            </w:r>
+          </w:p>
+        </w:tc>
+        <w:tc>
+          <w:tcPr/>
+          <w:p>
+            <w:pPr>
+              <w:pStyle w:val="Compact"/>
+              <w:jc w:val="right"/>
+            </w:pPr>
+            <w:r>
+              <w:t xml:space="preserve">0.0000000</w:t>
+            </w:r>
+          </w:p>
+        </w:tc>
+      </w:tr>
+      <w:tr>
+        <w:tc>
+          <w:tcPr/>
+          <w:p>
+            <w:pPr>
+              <w:pStyle w:val="Compact"/>
+              <w:jc w:val="left"/>
+            </w:pPr>
+            <w:r>
+              <w:t xml:space="preserve">yawgoo</w:t>
+            </w:r>
+          </w:p>
+        </w:tc>
+        <w:tc>
+          <w:tcPr/>
+          <w:p>
+            <w:pPr>
+              <w:pStyle w:val="Compact"/>
+              <w:jc w:val="left"/>
+            </w:pPr>
+            <w:r>
+              <w:t xml:space="preserve">phycoprobe</w:t>
+            </w:r>
+          </w:p>
+        </w:tc>
+        <w:tc>
+          <w:tcPr/>
+          <w:p>
+            <w:pPr>
+              <w:pStyle w:val="Compact"/>
+              <w:jc w:val="left"/>
+            </w:pPr>
+            <w:r>
+              <w:t xml:space="preserve">phyco</w:t>
+            </w:r>
+          </w:p>
+        </w:tc>
+        <w:tc>
+          <w:tcPr/>
+          <w:p>
+            <w:pPr>
+              <w:pStyle w:val="Compact"/>
+              <w:jc w:val="left"/>
+            </w:pPr>
+            <w:r>
+              <w:t xml:space="preserve">µg/L of chlorophyll</w:t>
+            </w:r>
+          </w:p>
+        </w:tc>
+        <w:tc>
+          <w:tcPr/>
+          <w:p>
+            <w:pPr>
+              <w:pStyle w:val="Compact"/>
+              <w:jc w:val="right"/>
+            </w:pPr>
+            <w:r>
+              <w:t xml:space="preserve">1.2956667</w:t>
+            </w:r>
+          </w:p>
+        </w:tc>
+        <w:tc>
+          <w:tcPr/>
+          <w:p>
+            <w:pPr>
+              <w:pStyle w:val="Compact"/>
+              <w:jc w:val="right"/>
+            </w:pPr>
+            <w:r>
+              <w:t xml:space="preserve">0.2882314</w:t>
+            </w:r>
+          </w:p>
+        </w:tc>
+      </w:tr>
+      <w:tr>
+        <w:tc>
+          <w:tcPr/>
+          <w:p>
+            <w:pPr>
+              <w:pStyle w:val="Compact"/>
+              <w:jc w:val="left"/>
+            </w:pPr>
+            <w:r>
+              <w:t xml:space="preserve">yawgoo</w:t>
+            </w:r>
+          </w:p>
+        </w:tc>
+        <w:tc>
+          <w:tcPr/>
+          <w:p>
+            <w:pPr>
+              <w:pStyle w:val="Compact"/>
+              <w:jc w:val="left"/>
+            </w:pPr>
+            <w:r>
+              <w:t xml:space="preserve">trilogy</w:t>
+            </w:r>
+          </w:p>
+        </w:tc>
+        <w:tc>
+          <w:tcPr/>
+          <w:p>
+            <w:pPr>
+              <w:pStyle w:val="Compact"/>
+              <w:jc w:val="left"/>
+            </w:pPr>
+            <w:r>
+              <w:t xml:space="preserve">phyco</w:t>
+            </w:r>
+          </w:p>
+        </w:tc>
+        <w:tc>
+          <w:tcPr/>
+          <w:p>
+            <w:pPr>
+              <w:pStyle w:val="Compact"/>
+              <w:jc w:val="left"/>
+            </w:pPr>
+            <w:r>
+              <w:t xml:space="preserve">µg/L</w:t>
+            </w:r>
+          </w:p>
+        </w:tc>
+        <w:tc>
+          <w:tcPr/>
+          <w:p>
+            <w:pPr>
+              <w:pStyle w:val="Compact"/>
+              <w:jc w:val="right"/>
+            </w:pPr>
+            <w:r>
+              <w:t xml:space="preserve">1.0496667</w:t>
+            </w:r>
+          </w:p>
+        </w:tc>
+        <w:tc>
+          <w:tcPr/>
+          <w:p>
+            <w:pPr>
+              <w:pStyle w:val="Compact"/>
+              <w:jc w:val="right"/>
+            </w:pPr>
+            <w:r>
+              <w:t xml:space="preserve">0.0695725</w:t>
+            </w:r>
+          </w:p>
+        </w:tc>
+      </w:tr>
+    </w:tbl>
+    <w:bookmarkEnd w:id="41"/>
+    <w:bookmarkEnd w:id="42"/>
+    <w:bookmarkStart w:id="59" w:name="phytoplankton-counts-1"/>
     <w:p>
       <w:pPr>
         <w:pStyle w:val="Heading2"/>
@@ -2244,7 +6930,7 @@
           <w:rPr>
             <w:rStyle w:val="Hyperlink"/>
           </w:rPr>
-          <w:t xml:space="preserve">Table 1</w:t>
+          <w:t xml:space="preserve">Table 3</w:t>
         </w:r>
       </w:hyperlink>
       <w:r>
@@ -2264,7 +6950,7 @@
       <w:tr>
         <w:tc>
           <w:tcPr/>
-          <w:bookmarkStart w:id="44" w:name="fig-relbv"/>
+          <w:bookmarkStart w:id="46" w:name="fig-relbv"/>
           <w:p>
             <w:pPr>
               <w:jc w:val="center"/>
@@ -2274,18 +6960,18 @@
                 <wp:inline>
                   <wp:extent cx="5943600" cy="3671047"/>
                   <wp:effectExtent b="0" l="0" r="0" t="0"/>
-                  <wp:docPr descr="" title="" id="42" name="Picture"/>
+                  <wp:docPr descr="" title="" id="44" name="Picture"/>
                   <a:graphic>
                     <a:graphicData uri="http://schemas.openxmlformats.org/drawingml/2006/picture">
                       <pic:pic>
                         <pic:nvPicPr>
-                          <pic:cNvPr descr="images/fig4_rel_bio_bar.jpg" id="43" name="Picture"/>
+                          <pic:cNvPr descr="images/fig4_rel_bio_bar.jpg" id="45" name="Picture"/>
                           <pic:cNvPicPr>
                             <a:picLocks noChangeArrowheads="1" noChangeAspect="1"/>
                           </pic:cNvPicPr>
                         </pic:nvPicPr>
                         <pic:blipFill>
-                          <a:blip r:embed="rId41"/>
+                          <a:blip r:embed="rId43"/>
                           <a:stretch>
                             <a:fillRect/>
                           </a:stretch>
@@ -2325,7 +7011,7 @@
               <w:t xml:space="preserve">Figure 4: Compare Relative Biovolume of divisions by waterbody</w:t>
             </w:r>
           </w:p>
-          <w:bookmarkEnd w:id="44"/>
+          <w:bookmarkEnd w:id="46"/>
         </w:tc>
       </w:tr>
     </w:tbl>
@@ -2350,7 +7036,7 @@
       <w:tr>
         <w:tc>
           <w:tcPr/>
-          <w:bookmarkStart w:id="48" w:name="fig-bv"/>
+          <w:bookmarkStart w:id="50" w:name="fig-bv"/>
           <w:p>
             <w:pPr>
               <w:jc w:val="center"/>
@@ -2360,18 +7046,18 @@
                 <wp:inline>
                   <wp:extent cx="5943600" cy="3671047"/>
                   <wp:effectExtent b="0" l="0" r="0" t="0"/>
-                  <wp:docPr descr="" title="" id="46" name="Picture"/>
+                  <wp:docPr descr="" title="" id="48" name="Picture"/>
                   <a:graphic>
                     <a:graphicData uri="http://schemas.openxmlformats.org/drawingml/2006/picture">
                       <pic:pic>
                         <pic:nvPicPr>
-                          <pic:cNvPr descr="images/fig5_total_bio_bar.jpg" id="47" name="Picture"/>
+                          <pic:cNvPr descr="images/fig5_total_bio_bar.jpg" id="49" name="Picture"/>
                           <pic:cNvPicPr>
                             <a:picLocks noChangeArrowheads="1" noChangeAspect="1"/>
                           </pic:cNvPicPr>
                         </pic:nvPicPr>
                         <pic:blipFill>
-                          <a:blip r:embed="rId45"/>
+                          <a:blip r:embed="rId47"/>
                           <a:stretch>
                             <a:fillRect/>
                           </a:stretch>
@@ -2411,7 +7097,7 @@
               <w:t xml:space="preserve">Figure 5: Compare Total Biovlume of divisions by waterbody</w:t>
             </w:r>
           </w:p>
-          <w:bookmarkEnd w:id="48"/>
+          <w:bookmarkEnd w:id="50"/>
         </w:tc>
       </w:tr>
     </w:tbl>
@@ -2522,7 +7208,7 @@
       <w:tr>
         <w:tc>
           <w:tcPr/>
-          <w:bookmarkStart w:id="52" w:name="fig-chlcount"/>
+          <w:bookmarkStart w:id="54" w:name="fig-chlcount"/>
           <w:p>
             <w:pPr>
               <w:jc w:val="center"/>
@@ -2532,18 +7218,18 @@
                 <wp:inline>
                   <wp:extent cx="5943600" cy="3671047"/>
                   <wp:effectExtent b="0" l="0" r="0" t="0"/>
-                  <wp:docPr descr="" title="" id="50" name="Picture"/>
+                  <wp:docPr descr="" title="" id="52" name="Picture"/>
                   <a:graphic>
                     <a:graphicData uri="http://schemas.openxmlformats.org/drawingml/2006/picture">
                       <pic:pic>
                         <pic:nvPicPr>
-                          <pic:cNvPr descr="images/fig6_chl_vs_cells.jpg" id="51" name="Picture"/>
+                          <pic:cNvPr descr="images/fig6_chl_vs_cells.jpg" id="53" name="Picture"/>
                           <pic:cNvPicPr>
                             <a:picLocks noChangeArrowheads="1" noChangeAspect="1"/>
                           </pic:cNvPicPr>
                         </pic:nvPicPr>
                         <pic:blipFill>
-                          <a:blip r:embed="rId49"/>
+                          <a:blip r:embed="rId51"/>
                           <a:stretch>
                             <a:fillRect/>
                           </a:stretch>
@@ -2583,7 +7269,7 @@
               <w:t xml:space="preserve">Figure 6: Compare fluorometer chlorophyll to cyanobacteria cell counts</w:t>
             </w:r>
           </w:p>
-          <w:bookmarkEnd w:id="52"/>
+          <w:bookmarkEnd w:id="54"/>
         </w:tc>
       </w:tr>
     </w:tbl>
@@ -2608,7 +7294,7 @@
       <w:tr>
         <w:tc>
           <w:tcPr/>
-          <w:bookmarkStart w:id="56" w:name="fig-phycocount"/>
+          <w:bookmarkStart w:id="58" w:name="fig-phycocount"/>
           <w:p>
             <w:pPr>
               <w:jc w:val="center"/>
@@ -2618,18 +7304,18 @@
                 <wp:inline>
                   <wp:extent cx="5943600" cy="3671047"/>
                   <wp:effectExtent b="0" l="0" r="0" t="0"/>
-                  <wp:docPr descr="" title="" id="54" name="Picture"/>
+                  <wp:docPr descr="" title="" id="56" name="Picture"/>
                   <a:graphic>
                     <a:graphicData uri="http://schemas.openxmlformats.org/drawingml/2006/picture">
                       <pic:pic>
                         <pic:nvPicPr>
-                          <pic:cNvPr descr="images/fig7_phyco_vs_cells.jpg" id="55" name="Picture"/>
+                          <pic:cNvPr descr="images/fig7_phyco_vs_cells.jpg" id="57" name="Picture"/>
                           <pic:cNvPicPr>
                             <a:picLocks noChangeArrowheads="1" noChangeAspect="1"/>
                           </pic:cNvPicPr>
                         </pic:nvPicPr>
                         <pic:blipFill>
-                          <a:blip r:embed="rId53"/>
+                          <a:blip r:embed="rId55"/>
                           <a:stretch>
                             <a:fillRect/>
                           </a:stretch>
@@ -2669,13 +7355,13 @@
               <w:t xml:space="preserve">Figure 7: Compare fluorometer phycocyanin to cyanobacteria cell counts</w:t>
             </w:r>
           </w:p>
-          <w:bookmarkEnd w:id="56"/>
+          <w:bookmarkEnd w:id="58"/>
         </w:tc>
       </w:tr>
     </w:tbl>
-    <w:bookmarkEnd w:id="57"/>
-    <w:bookmarkEnd w:id="58"/>
-    <w:bookmarkStart w:id="59" w:name="discussion"/>
+    <w:bookmarkEnd w:id="59"/>
+    <w:bookmarkEnd w:id="60"/>
+    <w:bookmarkStart w:id="61" w:name="discussion"/>
     <w:p>
       <w:pPr>
         <w:pStyle w:val="Heading1"/>
@@ -2785,8 +7471,8 @@
         <w:t xml:space="preserve">is typically used for routine monitoring of cyanoHABs, but this study found that phycocyanin to be better correlated with extracted phycocyanin across a variety of instruments. Therefore, measuring in vivo phycocyanin may be a good proxy for cell counts. There are a variety of instruments capable of measuring phycocyanin using in-vivo fluorometry across a spectrum of prices. We hope this study will encourage further research and consideration of using in-vivo phycocyanin as alternative to cell counts and in situations were extractive techniques are not able to be used.</w:t>
       </w:r>
     </w:p>
-    <w:bookmarkEnd w:id="59"/>
-    <w:bookmarkStart w:id="60" w:name="acknowledgements"/>
+    <w:bookmarkEnd w:id="61"/>
+    <w:bookmarkStart w:id="62" w:name="acknowledgements"/>
     <w:p>
       <w:pPr>
         <w:pStyle w:val="Heading1"/>
@@ -2803,8 +7489,8 @@
         <w:t xml:space="preserve">We are grateful to EPA Reviewer 1, EPA Reviewer 2, EPA Reviewer 3, ACESD QAM, ACESD Supervisor, and Tim Gleason for constructive reviews of this paper. The views expressed in this article are those of the authors and do not necessarily represent the views or policies of the U.S. Environmental Protection Agency. Any mention of trade names, products, or services does not imply an endorsement by the U.S. Government or the U.S. Environmental Protection Agency. The EPA does not endorse any commercial products, services, or enterprises. This contribution is identified by the tracking number ORD-XXXXXX of the Atlantic Coastal Environmental Sciences Division, Office of Research and Development, Center for Environmental Measurement and Modeling, US Environmental Protection Agency. Lastly, special thanks to Gracie, Anastasia, and Lilac for cheer leading and support during challenging analysis times.</w:t>
       </w:r>
     </w:p>
-    <w:bookmarkEnd w:id="60"/>
-    <w:bookmarkStart w:id="62" w:name="supplement"/>
+    <w:bookmarkEnd w:id="62"/>
+    <w:bookmarkStart w:id="64" w:name="supplement"/>
     <w:p>
       <w:pPr>
         <w:pStyle w:val="Heading1"/>
@@ -2813,13 +7499,13 @@
         <w:t xml:space="preserve">Supplement</w:t>
       </w:r>
     </w:p>
-    <w:bookmarkStart w:id="61" w:name="tbl-supp"/>
+    <w:bookmarkStart w:id="63" w:name="tbl-supp"/>
     <w:p>
       <w:pPr>
         <w:pStyle w:val="TableCaption"/>
       </w:pPr>
       <w:r>
-        <w:t xml:space="preserve">Table 1: Waterbody, Cyano Genus, Relative Biovolume Total Biovolume</w:t>
+        <w:t xml:space="preserve">Table 3: Waterbody, Cyano Genus, Relative Biovolume Total Biovolume</w:t>
       </w:r>
     </w:p>
     <w:tbl>
@@ -2828,7 +7514,7 @@
         <w:tblW w:type="pct" w:w="5000"/>
         <w:tblLook w:firstRow="1" w:lastRow="0" w:firstColumn="0" w:lastColumn="0" w:noHBand="0" w:noVBand="0" w:val="0020"/>
         <w:jc w:val="start"/>
-        <w:tblCaption w:val="Table 1: Waterbody, Cyano Genus, Relative Biovolume Total Biovolume"/>
+        <w:tblCaption w:val="Table 3: Waterbody, Cyano Genus, Relative Biovolume Total Biovolume"/>
       </w:tblPr>
       <w:tblGrid>
         <w:gridCol w:w="2200"/>
@@ -7190,9 +11876,9 @@
         </w:tc>
       </w:tr>
     </w:tbl>
-    <w:bookmarkEnd w:id="61"/>
-    <w:bookmarkEnd w:id="62"/>
-    <w:bookmarkStart w:id="63" w:name="references"/>
+    <w:bookmarkEnd w:id="63"/>
+    <w:bookmarkEnd w:id="64"/>
+    <w:bookmarkStart w:id="65" w:name="references"/>
     <w:p>
       <w:pPr>
         <w:pStyle w:val="Heading1"/>
@@ -7201,7 +11887,7 @@
         <w:t xml:space="preserve">References</w:t>
       </w:r>
     </w:p>
-    <w:bookmarkEnd w:id="63"/>
+    <w:bookmarkEnd w:id="65"/>
     <w:sectPr>
       <w:pgSz w:h="15840" w:w="12240"/>
       <w:pgMar w:bottom="1440" w:footer="720" w:gutter="0" w:header="720" w:left="1440" w:right="1440" w:top="1440"/>

--- a/manuscript/manuscript.docx
+++ b/manuscript/manuscript.docx
@@ -1636,7 +1636,16 @@
         <w:pStyle w:val="FirstParagraph"/>
       </w:pPr>
       <w:r>
-        <w:t xml:space="preserve">Harmful algal blooms caused by cyanobacteria (cyanoHABs) are likely to increase in a warming world with greater inputs of nutrients by humans. These blooms may impact both human and environmental health, particularly if toxins are being produced. CyanoHAB blooms are often transient in nature, can be difficult to accurately quantify, and occur in diverse waterbodies across large spatial scales. Despite occuring on large scales, effects of blooms have primarily local impacts and can differ in species composition and toxicity based on local conditions. As large, centrally managed monitoring efforts are expensive and time consuming to operate, a substantial portion of cyanoHAB monitoring occurs at the local level. As neighborhood and lake associations generally do not have the equipment or training to perform extractive analysis of cholorophyll a and/or phycocyanin (pigments found in all algae and specifically cyanobacteria, respectively), alternative measurement equipment has been developed.</w:t>
+        <w:t xml:space="preserve">Harmful algal blooms caused by cyanobacteria (cyanoHABs) are likely to increase in a warming world with greater inputs of nutrients by humans (Paerl et al. 2016; Schindler et al. 2008). These blooms may impact both human and environmental health, particularly if toxins are being produced. CyanoHAB blooms are often transient in nature, can be difficult to accurately quantify, and occur in diverse waterbodies across large spatial scales (Wynne et al. 2010). Despite occuring on large scales, effects of blooms have primarily local impacts and can differ in species composition and toxicity based on local conditions</w:t>
+      </w:r>
+      <w:r>
+        <w:t xml:space="preserve"> </w:t>
+      </w:r>
+      <w:r>
+        <w:t xml:space="preserve">(Chaffin et al. 2018; Gobler et al. 2016)</w:t>
+      </w:r>
+      <w:r>
+        <w:t xml:space="preserve">. As large, centrally managed monitoring efforts are expensive and time consuming to operate, a substantial portion of cyanoHAB monitoring occurs at the local level. As neighborhood and lake associations generally do not have the equipment or training to perform extractive analysis of cholorophyll a and/or phycocyanin (pigments found in all algae and specifically cyanobacteria, respectively), alternative measurement equipment has been developed.</w:t>
       </w:r>
     </w:p>
     <w:p>
@@ -1660,7 +1669,7 @@
         <w:t xml:space="preserve"> </w:t>
       </w:r>
       <w:r>
-        <w:t xml:space="preserve">and/or phycocyanin using in vivo fluorescence without an extraction step and have a wide range in cost. These instruments distinguish between the pigments based on their differing emission spectra. Some instruments (i.e. PhycoProbe) use multiple leds at varying wavelengths to cause fluorescence of different algal types, thus creating a finer scale breakdown of community composition. These instruments can be used in the field, the lab, or a combination of both.</w:t>
+        <w:t xml:space="preserve">and/or phycocyanin using in vivo fluorescence without an extraction step and have a wide range in cost. These instruments distinguish between the pigments based on their differing emission spectra. Some instruments (i.e. PhycoProbe) use multiple leds at varying wavelengths to cause fluorescence of different algal types, thus creating a finer scale breakdown of community composition (Buetler et al. 2002). These instruments can be used in the field, the lab, or a combination of both.</w:t>
       </w:r>
     </w:p>
     <w:p>
@@ -1668,7 +1677,7 @@
         <w:pStyle w:val="BodyText"/>
       </w:pPr>
       <w:r>
-        <w:t xml:space="preserve">Field instruments may be placed directly in a waterbody or require water to be poured into a cuvette and then placed into a handheld fluorometer. Differences in measurement methods represent a potential source of error when comparing instruments. Additionally, instruments may report valued in RFUs (raw or relative fluorescence units) or µg/L (concentration) and comparing these values introduces an additional source of error during comparison. In vivo fluorescence can be affected by photochemical quenching causing an underestimation of RFUs as photosystems become saturated with light. Estimation problems can also result from differing community composition, particularly if colonial cyanobacteria are present as the interior of large colonies will not fluoresce as readily as the exterior. Finally, the physical properties of the sample water can greatly affect fluorescence readings based on turbidity levels and the presence of CDOM. Some instruments offer a yellow substance correction to help account for CDOM while others do not. How the different instruments handle these various potential problems can affect their accuracy and precision, and the ability to compare across different instrument types. The goal of this paper is to compare different handhelds or in situ fluorometers with respect to a common benchmark (extracted chlorophyll and phycocyanin) across a variety of waterbodies.</w:t>
+        <w:t xml:space="preserve">Field instruments may be placed directly in a waterbody or require water to be poured into a cuvette and then placed into a handheld fluorometer. Differences in measurement methods represent a potential source of error when comparing instruments. Additionally, instruments may report valued in rfus (raw or relative fluorescence units) or µg/L (concentration) and comparing these values introduces an additional source of error during comparison. In vivo fluorescence can be affected by photochemical quenching causing an underestimation of rfus as photosystems become saturated with light (Liu and Georgakakos 2021). Estimation problems can also result from differing community composition and growth stage, particularly if colonial cyanobacteria are present as the interior of large colonies will not fluoresce as readily as the exterior (Rousso et al. 2022; . Finally, the physical properties of the sample water can greatly affect fluorescence readings based on turbidity levels and the presence of CDOM. Some instruments offer a yellow substance correction to help account for CDOM while others do not (Cremella et al. 2018). How the different instruments handle these various potential problems can affect their accuracy and precision, and the ability to compare across different instrument types. The goal of this paper is to compare different handhelds or in situ fluorometers with respect to a common benchmark (extracted chlorophyll and phycocyanin) across a variety of waterbodies.</w:t>
       </w:r>
     </w:p>
     <w:bookmarkEnd w:id="20"/>
@@ -11878,7 +11887,7 @@
     </w:tbl>
     <w:bookmarkEnd w:id="63"/>
     <w:bookmarkEnd w:id="64"/>
-    <w:bookmarkStart w:id="65" w:name="references"/>
+    <w:bookmarkStart w:id="70" w:name="references"/>
     <w:p>
       <w:pPr>
         <w:pStyle w:val="Heading1"/>
@@ -11887,7 +11896,125 @@
         <w:t xml:space="preserve">References</w:t>
       </w:r>
     </w:p>
-    <w:bookmarkEnd w:id="65"/>
+    <w:bookmarkStart w:id="69" w:name="refs"/>
+    <w:bookmarkStart w:id="66" w:name="ref-chaffin_interactions_2018"/>
+    <w:p>
+      <w:pPr>
+        <w:pStyle w:val="Bibliography"/>
+      </w:pPr>
+      <w:r>
+        <w:t xml:space="preserve">Chaffin, J. D., T. W. Davis, D. J. Smith, M. M. Baer, and G. J. Dick. 2018.</w:t>
+      </w:r>
+      <w:r>
+        <w:t xml:space="preserve"> </w:t>
+      </w:r>
+      <w:r>
+        <w:t xml:space="preserve">“Interactions Between Nitrogen Form, Loading Rate, and Light Intensity on</w:t>
+      </w:r>
+      <w:r>
+        <w:t xml:space="preserve"> </w:t>
+      </w:r>
+      <w:r>
+        <w:t xml:space="preserve">Microcystis</w:t>
+      </w:r>
+      <w:r>
+        <w:t xml:space="preserve"> </w:t>
+      </w:r>
+      <w:r>
+        <w:t xml:space="preserve">and</w:t>
+      </w:r>
+      <w:r>
+        <w:t xml:space="preserve"> </w:t>
+      </w:r>
+      <w:r>
+        <w:t xml:space="preserve">Planktothrix</w:t>
+      </w:r>
+      <w:r>
+        <w:t xml:space="preserve"> </w:t>
+      </w:r>
+      <w:r>
+        <w:t xml:space="preserve">Growth and Microcystin Production.”</w:t>
+      </w:r>
+      <w:r>
+        <w:t xml:space="preserve"> </w:t>
+      </w:r>
+      <w:r>
+        <w:rPr>
+          <w:iCs/>
+          <w:i/>
+        </w:rPr>
+        <w:t xml:space="preserve">Harmful Algae</w:t>
+      </w:r>
+      <w:r>
+        <w:t xml:space="preserve"> </w:t>
+      </w:r>
+      <w:r>
+        <w:t xml:space="preserve">73 (March): 84–97.</w:t>
+      </w:r>
+      <w:r>
+        <w:t xml:space="preserve"> </w:t>
+      </w:r>
+      <w:hyperlink r:id="rId65">
+        <w:r>
+          <w:rPr>
+            <w:rStyle w:val="Hyperlink"/>
+          </w:rPr>
+          <w:t xml:space="preserve">https://doi.org/10.1016/j.hal.2018.02.001</w:t>
+        </w:r>
+      </w:hyperlink>
+      <w:r>
+        <w:t xml:space="preserve">.</w:t>
+      </w:r>
+    </w:p>
+    <w:bookmarkEnd w:id="66"/>
+    <w:bookmarkStart w:id="68" w:name="ref-gobler_dual_2016"/>
+    <w:p>
+      <w:pPr>
+        <w:pStyle w:val="Bibliography"/>
+      </w:pPr>
+      <w:r>
+        <w:t xml:space="preserve">Gobler, C. J., J. M. Burkholder, T. W. Davis, M. J. Harke, T. Johengen, C. A. Stow, and D. B. Van de Waal. 2016.</w:t>
+      </w:r>
+      <w:r>
+        <w:t xml:space="preserve"> </w:t>
+      </w:r>
+      <w:r>
+        <w:t xml:space="preserve">“The Dual Role of Nitrogen Supply in Controlling the Growth and Toxicity of Cyanobacterial Blooms.”</w:t>
+      </w:r>
+      <w:r>
+        <w:t xml:space="preserve"> </w:t>
+      </w:r>
+      <w:r>
+        <w:rPr>
+          <w:iCs/>
+          <w:i/>
+        </w:rPr>
+        <w:t xml:space="preserve">Harmful Algae</w:t>
+      </w:r>
+      <w:r>
+        <w:t xml:space="preserve"> </w:t>
+      </w:r>
+      <w:r>
+        <w:t xml:space="preserve">54 (April): 87–97.</w:t>
+      </w:r>
+      <w:r>
+        <w:t xml:space="preserve"> </w:t>
+      </w:r>
+      <w:hyperlink r:id="rId67">
+        <w:r>
+          <w:rPr>
+            <w:rStyle w:val="Hyperlink"/>
+          </w:rPr>
+          <w:t xml:space="preserve">https://doi.org/10.1016/j.hal.2016.01.010</w:t>
+        </w:r>
+      </w:hyperlink>
+      <w:r>
+        <w:t xml:space="preserve">.</w:t>
+      </w:r>
+    </w:p>
+    <w:bookmarkEnd w:id="68"/>
+    <w:bookmarkEnd w:id="69"/>
+    <w:bookmarkEnd w:id="70"/>
     <w:sectPr>
       <w:pgSz w:h="15840" w:w="12240"/>
       <w:pgMar w:bottom="1440" w:footer="720" w:gutter="0" w:header="720" w:left="1440" w:right="1440" w:top="1440"/>

--- a/manuscript/manuscript.docx
+++ b/manuscript/manuscript.docx
@@ -1636,7 +1636,28 @@
         <w:pStyle w:val="FirstParagraph"/>
       </w:pPr>
       <w:r>
-        <w:t xml:space="preserve">Harmful algal blooms caused by cyanobacteria (cyanoHABs) are likely to increase in a warming world with greater inputs of nutrients by humans (Paerl et al. 2016; Schindler et al. 2008). These blooms may impact both human and environmental health, particularly if toxins are being produced. CyanoHAB blooms are often transient in nature, can be difficult to accurately quantify, and occur in diverse waterbodies across large spatial scales (Wynne et al. 2010). Despite occuring on large scales, effects of blooms have primarily local impacts and can differ in species composition and toxicity based on local conditions</w:t>
+        <w:t xml:space="preserve">Harmful algal blooms caused by cyanobacteria (cyanoHABs) are likely to increase in a warming world with greater inputs of nutrients by humans (</w:t>
+      </w:r>
+      <w:r>
+        <w:t xml:space="preserve">Paerl et al. (2016)</w:t>
+      </w:r>
+      <w:r>
+        <w:t xml:space="preserve">;</w:t>
+      </w:r>
+      <w:r>
+        <w:t xml:space="preserve"> </w:t>
+      </w:r>
+      <w:r>
+        <w:t xml:space="preserve">Schindler et al. (2008)</w:t>
+      </w:r>
+      <w:r>
+        <w:t xml:space="preserve">). These blooms may impact both human and environmental health, particularly if toxins are being produced. CyanoHAB blooms are often transient in nature, can be difficult to accurately quantify, and occur in diverse waterbodies across large spatial scales (</w:t>
+      </w:r>
+      <w:r>
+        <w:t xml:space="preserve">Wynne et al. (2010)</w:t>
+      </w:r>
+      <w:r>
+        <w:t xml:space="preserve">). Despite occuring on large scales, effects of blooms have primarily local impacts and can differ in species composition and toxicity based on local conditions</w:t>
       </w:r>
       <w:r>
         <w:t xml:space="preserve"> </w:t>
@@ -1669,7 +1690,13 @@
         <w:t xml:space="preserve"> </w:t>
       </w:r>
       <w:r>
-        <w:t xml:space="preserve">and/or phycocyanin using in vivo fluorescence without an extraction step and have a wide range in cost. These instruments distinguish between the pigments based on their differing emission spectra. Some instruments (i.e. PhycoProbe) use multiple leds at varying wavelengths to cause fluorescence of different algal types, thus creating a finer scale breakdown of community composition (Buetler et al. 2002). These instruments can be used in the field, the lab, or a combination of both.</w:t>
+        <w:t xml:space="preserve">and/or phycocyanin using in vivo fluorescence without an extraction step and have a wide range in cost. These instruments distinguish between the pigments based on their differing emission spectra. Some instruments (i.e. PhycoProbe) use multiple leds at varying wavelengths to cause fluorescence of different algal types, thus creating a finer scale breakdown of community composition (</w:t>
+      </w:r>
+      <w:r>
+        <w:t xml:space="preserve">Beutler et al. (2002)</w:t>
+      </w:r>
+      <w:r>
+        <w:t xml:space="preserve">). These instruments can be used in the field, the lab, or a combination of both.</w:t>
       </w:r>
     </w:p>
     <w:p>
@@ -1677,7 +1704,25 @@
         <w:pStyle w:val="BodyText"/>
       </w:pPr>
       <w:r>
-        <w:t xml:space="preserve">Field instruments may be placed directly in a waterbody or require water to be poured into a cuvette and then placed into a handheld fluorometer. Differences in measurement methods represent a potential source of error when comparing instruments. Additionally, instruments may report valued in rfus (raw or relative fluorescence units) or µg/L (concentration) and comparing these values introduces an additional source of error during comparison. In vivo fluorescence can be affected by photochemical quenching causing an underestimation of rfus as photosystems become saturated with light (Liu and Georgakakos 2021). Estimation problems can also result from differing community composition and growth stage, particularly if colonial cyanobacteria are present as the interior of large colonies will not fluoresce as readily as the exterior (Rousso et al. 2022; . Finally, the physical properties of the sample water can greatly affect fluorescence readings based on turbidity levels and the presence of CDOM. Some instruments offer a yellow substance correction to help account for CDOM while others do not (Cremella et al. 2018). How the different instruments handle these various potential problems can affect their accuracy and precision, and the ability to compare across different instrument types. The goal of this paper is to compare different handhelds or in situ fluorometers with respect to a common benchmark (extracted chlorophyll and phycocyanin) across a variety of waterbodies.</w:t>
+        <w:t xml:space="preserve">Field instruments may be placed directly in a waterbody or require water to be poured into a cuvette and then placed into a handheld fluorometer. Differences in measurement methods represent a potential source of error when comparing instruments. Additionally, instruments may report valued in rfus (raw or relative fluorescence units) or µg/L (concentration) and comparing these values introduces an additional source of error during comparison. In vivo fluorescence can be affected by photochemical quenching causing an underestimation of rfus as photosystems become saturated with light (</w:t>
+      </w:r>
+      <w:r>
+        <w:t xml:space="preserve">Liu and Georgakakos (2021)</w:t>
+      </w:r>
+      <w:r>
+        <w:t xml:space="preserve">). Estimation problems can also result from differing community composition and growth stage, particularly if colonial cyanobacteria are present as the interior of large colonies will not fluoresce as readily as the exterior (</w:t>
+      </w:r>
+      <w:r>
+        <w:t xml:space="preserve">Rousso et al. (2022)</w:t>
+      </w:r>
+      <w:r>
+        <w:t xml:space="preserve">). Finally, the physical properties of the sample water can greatly affect fluorescence readings based on turbidity levels and the presence of CDOM. Some instruments offer a yellow substance correction to help account for CDOM while others do not (</w:t>
+      </w:r>
+      <w:r>
+        <w:t xml:space="preserve">Cremella, Huot, and Bonilla (2018)</w:t>
+      </w:r>
+      <w:r>
+        <w:t xml:space="preserve">). How the different instruments handle these various potential problems can affect their accuracy and precision, and the ability to compare across different instrument types. The goal of this paper is to compare different handhelds or in situ fluorometers with respect to a common benchmark (extracted chlorophyll and phycocyanin) across a variety of waterbodies.</w:t>
       </w:r>
     </w:p>
     <w:bookmarkEnd w:id="20"/>
@@ -1741,7 +1786,6 @@
         <w:tblStyle w:val="Table"/>
         <w:tblW w:type="pct" w:w="5000"/>
         <w:tblLook w:firstRow="0" w:lastRow="0" w:firstColumn="0" w:lastColumn="0" w:noHBand="0" w:noVBand="0" w:val="0000"/>
-        <w:jc w:val="start"/>
       </w:tblPr>
       <w:tblGrid>
         <w:gridCol w:w="7920"/>
@@ -1752,6 +1796,7 @@
           <w:bookmarkStart w:id="25" w:name="fig-map"/>
           <w:p>
             <w:pPr>
+              <w:pStyle w:val="Figure"/>
               <w:jc w:val="center"/>
             </w:pPr>
             <w:r>
@@ -1977,7 +2022,6 @@
         <w:tblStyle w:val="Table"/>
         <w:tblW w:type="pct" w:w="5000"/>
         <w:tblLook w:firstRow="0" w:lastRow="0" w:firstColumn="0" w:lastColumn="0" w:noHBand="0" w:noVBand="0" w:val="0000"/>
-        <w:jc w:val="start"/>
       </w:tblPr>
       <w:tblGrid>
         <w:gridCol w:w="7920"/>
@@ -1988,6 +2032,7 @@
           <w:bookmarkStart w:id="34" w:name="fig-chlascatter"/>
           <w:p>
             <w:pPr>
+              <w:pStyle w:val="Figure"/>
               <w:jc w:val="center"/>
             </w:pPr>
             <w:r>
@@ -2072,7 +2117,6 @@
         <w:tblStyle w:val="Table"/>
         <w:tblW w:type="auto" w:w="0"/>
         <w:tblLook w:firstRow="1" w:lastRow="0" w:firstColumn="0" w:lastColumn="0" w:noHBand="0" w:noVBand="0" w:val="0020"/>
-        <w:jc w:val="start"/>
         <w:tblCaption w:val="Table 1: Chlorophyll summary data by waterbody and instrument."/>
       </w:tblPr>
       <w:tblGrid>
@@ -4463,7 +4507,6 @@
         <w:tblStyle w:val="Table"/>
         <w:tblW w:type="pct" w:w="5000"/>
         <w:tblLook w:firstRow="0" w:lastRow="0" w:firstColumn="0" w:lastColumn="0" w:noHBand="0" w:noVBand="0" w:val="0000"/>
-        <w:jc w:val="start"/>
       </w:tblPr>
       <w:tblGrid>
         <w:gridCol w:w="7920"/>
@@ -4474,6 +4517,7 @@
           <w:bookmarkStart w:id="40" w:name="fig-phycoscatter"/>
           <w:p>
             <w:pPr>
+              <w:pStyle w:val="Figure"/>
               <w:jc w:val="center"/>
             </w:pPr>
             <w:r>
@@ -4558,7 +4602,6 @@
         <w:tblStyle w:val="Table"/>
         <w:tblW w:type="pct" w:w="5000"/>
         <w:tblLook w:firstRow="1" w:lastRow="0" w:firstColumn="0" w:lastColumn="0" w:noHBand="0" w:noVBand="0" w:val="0020"/>
-        <w:jc w:val="start"/>
         <w:tblCaption w:val="Table 2: Phycocyanin summary data by waterbody and instrument."/>
       </w:tblPr>
       <w:tblGrid>
@@ -6951,7 +6994,6 @@
         <w:tblStyle w:val="Table"/>
         <w:tblW w:type="pct" w:w="5000"/>
         <w:tblLook w:firstRow="0" w:lastRow="0" w:firstColumn="0" w:lastColumn="0" w:noHBand="0" w:noVBand="0" w:val="0000"/>
-        <w:jc w:val="start"/>
       </w:tblPr>
       <w:tblGrid>
         <w:gridCol w:w="7920"/>
@@ -6962,6 +7004,7 @@
           <w:bookmarkStart w:id="46" w:name="fig-relbv"/>
           <w:p>
             <w:pPr>
+              <w:pStyle w:val="Figure"/>
               <w:jc w:val="center"/>
             </w:pPr>
             <w:r>
@@ -7037,7 +7080,6 @@
         <w:tblStyle w:val="Table"/>
         <w:tblW w:type="pct" w:w="5000"/>
         <w:tblLook w:firstRow="0" w:lastRow="0" w:firstColumn="0" w:lastColumn="0" w:noHBand="0" w:noVBand="0" w:val="0000"/>
-        <w:jc w:val="start"/>
       </w:tblPr>
       <w:tblGrid>
         <w:gridCol w:w="7920"/>
@@ -7048,6 +7090,7 @@
           <w:bookmarkStart w:id="50" w:name="fig-bv"/>
           <w:p>
             <w:pPr>
+              <w:pStyle w:val="Figure"/>
               <w:jc w:val="center"/>
             </w:pPr>
             <w:r>
@@ -7209,7 +7252,6 @@
         <w:tblStyle w:val="Table"/>
         <w:tblW w:type="pct" w:w="5000"/>
         <w:tblLook w:firstRow="0" w:lastRow="0" w:firstColumn="0" w:lastColumn="0" w:noHBand="0" w:noVBand="0" w:val="0000"/>
-        <w:jc w:val="start"/>
       </w:tblPr>
       <w:tblGrid>
         <w:gridCol w:w="7920"/>
@@ -7220,6 +7262,7 @@
           <w:bookmarkStart w:id="54" w:name="fig-chlcount"/>
           <w:p>
             <w:pPr>
+              <w:pStyle w:val="Figure"/>
               <w:jc w:val="center"/>
             </w:pPr>
             <w:r>
@@ -7295,7 +7338,6 @@
         <w:tblStyle w:val="Table"/>
         <w:tblW w:type="pct" w:w="5000"/>
         <w:tblLook w:firstRow="0" w:lastRow="0" w:firstColumn="0" w:lastColumn="0" w:noHBand="0" w:noVBand="0" w:val="0000"/>
-        <w:jc w:val="start"/>
       </w:tblPr>
       <w:tblGrid>
         <w:gridCol w:w="7920"/>
@@ -7306,6 +7348,7 @@
           <w:bookmarkStart w:id="58" w:name="fig-phycocount"/>
           <w:p>
             <w:pPr>
+              <w:pStyle w:val="Figure"/>
               <w:jc w:val="center"/>
             </w:pPr>
             <w:r>
@@ -7408,7 +7451,13 @@
         <w:t xml:space="preserve"> </w:t>
       </w:r>
       <w:r>
-        <w:t xml:space="preserve">at higher algal concentrations (Hambdhani et al. 2021). Therefore, using this particular instrument to enforce set criteria across a variety of waterbodies would probably not be recommended without further research.</w:t>
+        <w:t xml:space="preserve">at higher algal concentrations (</w:t>
+      </w:r>
+      <w:r>
+        <w:t xml:space="preserve">Hamdhani et al. (2021)</w:t>
+      </w:r>
+      <w:r>
+        <w:t xml:space="preserve">). Therefore, using this particular instrument to enforce set criteria across a variety of waterbodies would probably not be recommended without further research.</w:t>
       </w:r>
     </w:p>
     <w:p>
@@ -7416,7 +7465,13 @@
         <w:pStyle w:val="BodyText"/>
       </w:pPr>
       <w:r>
-        <w:t xml:space="preserve">The Algaetorch and Phycoprobe yielded similar measurements and also overestimated phycocyanin concentrations but the output from these instruments is not a direct measure of phycocyanin; instead, these instruments measure the percentage of the chlorophyll that is derived from cyanobacteria. The Cyanofluor output was in RFUs and was not directly comparable to extracted phycocyanin without creating a standard curve for the instrument using known phycocyanin standard concentrations, which was beyond the scope of this study. A study by Thomson-Laing et al. did convert RFUs to ug/L and found strong correlation between cyanobacteria biovolume and phycocyanin concentration for eleven cyanobacteria cultures (Thomson-Laing et al. 2020). They also found stronger relationships for environmental samples in lakes that were cyanobacteria dominated compared to more diverse lakes.</w:t>
+        <w:t xml:space="preserve">The Algaetorch and Phycoprobe yielded similar measurements and also overestimated phycocyanin concentrations but the output from these instruments is not a direct measure of phycocyanin; instead, these instruments measure the percentage of the chlorophyll that is derived from cyanobacteria. The Cyanofluor output was in RFUs and was not directly comparable to extracted phycocyanin without creating a standard curve for the instrument using known phycocyanin standard concentrations, which was beyond the scope of this study. A study by Thomson-Laing et al. did convert RFUs to ug/L and found strong correlation between cyanobacteria biovolume and phycocyanin concentration for eleven cyanobacteria cultures (</w:t>
+      </w:r>
+      <w:r>
+        <w:t xml:space="preserve">Thomson-Laing, Puddick, and Wood (2020)</w:t>
+      </w:r>
+      <w:r>
+        <w:t xml:space="preserve">). They also found stronger relationships for environmental samples in lakes that were cyanobacteria dominated compared to more diverse lakes.</w:t>
       </w:r>
     </w:p>
     <w:p>
@@ -7437,7 +7492,13 @@
         <w:t xml:space="preserve">a</w:t>
       </w:r>
       <w:r>
-        <w:t xml:space="preserve">. All of the fluorometers exhibited a positive relationship with chlorophyll, but the Algaetorch and Phycoprobe had a much stronger relationship. Reduced correlation by the Cyanofluor and Trilogy in vivo module was driven by the underestimation of chlorophyll in Mashapaug Pond and possible overestimation in Warwick and Curran. Phycocyanin concentrations and total biovolume of cyanobacteria were the highest in Mashapaug and it is likely that these high concentrations were underestimating the in vivo concentrations of chlorophyll (Zamyadi et al . 2012). Therefore, the Algaetorch and Phycoprobe are more successful in properly estimating chlorophyll across a range of different waterbodies, but they are also the most expensive instruments. A study by Silva et al. found that the Fluoroprobe (a similar instrument to the Phycoprobe) was correlated with cell counts at chlorophyll</w:t>
+        <w:t xml:space="preserve">. All of the fluorometers exhibited a positive relationship with chlorophyll, but the Algaetorch and Phycoprobe had a much stronger relationship. Reduced correlation by the Cyanofluor and Trilogy in vivo module was driven by the underestimation of chlorophyll in Mashapaug Pond and possible overestimation in Warwick and Curran. Phycocyanin concentrations and total biovolume of cyanobacteria were the highest in Mashapaug and it is likely that these high concentrations were underestimating the in vivo concentrations of chlorophyll (</w:t>
+      </w:r>
+      <w:r>
+        <w:t xml:space="preserve">Zamyadi et al. (2012)</w:t>
+      </w:r>
+      <w:r>
+        <w:t xml:space="preserve">). Therefore, the Algaetorch and Phycoprobe are more successful in properly estimating chlorophyll across a range of different waterbodies, but they are also the most expensive instruments. A study by Silva et al. found that the Fluoroprobe (a similar instrument to the Phycoprobe) was correlated with cell counts at chlorophyll</w:t>
       </w:r>
       <w:r>
         <w:t xml:space="preserve"> </w:t>
@@ -7453,7 +7514,13 @@
         <w:t xml:space="preserve"> </w:t>
       </w:r>
       <w:r>
-        <w:t xml:space="preserve">concentrations below 100 ug/L but not above, but the present study did not have study ponds that exceed 100 ug/L (Silva et al. 2016).</w:t>
+        <w:t xml:space="preserve">concentrations below 100 ug/L but not above, but the present study did not have study ponds that exceed 100 ug/L (</w:t>
+      </w:r>
+      <w:r>
+        <w:t xml:space="preserve">Silva et al. (2016)</w:t>
+      </w:r>
+      <w:r>
+        <w:t xml:space="preserve">).</w:t>
       </w:r>
     </w:p>
     <w:p>
@@ -7522,7 +7589,6 @@
         <w:tblStyle w:val="Table"/>
         <w:tblW w:type="pct" w:w="5000"/>
         <w:tblLook w:firstRow="1" w:lastRow="0" w:firstColumn="0" w:lastColumn="0" w:noHBand="0" w:noVBand="0" w:val="0020"/>
-        <w:jc w:val="start"/>
         <w:tblCaption w:val="Table 3: Waterbody, Cyano Genus, Relative Biovolume Total Biovolume"/>
       </w:tblPr>
       <w:tblGrid>
@@ -11887,7 +11953,7 @@
     </w:tbl>
     <w:bookmarkEnd w:id="63"/>
     <w:bookmarkEnd w:id="64"/>
-    <w:bookmarkStart w:id="70" w:name="references"/>
+    <w:bookmarkStart w:id="92" w:name="references"/>
     <w:p>
       <w:pPr>
         <w:pStyle w:val="Heading1"/>
@@ -11896,8 +11962,54 @@
         <w:t xml:space="preserve">References</w:t>
       </w:r>
     </w:p>
-    <w:bookmarkStart w:id="69" w:name="refs"/>
-    <w:bookmarkStart w:id="66" w:name="ref-chaffin_interactions_2018"/>
+    <w:bookmarkStart w:id="91" w:name="refs"/>
+    <w:bookmarkStart w:id="66" w:name="ref-beutler_fluorometric_2002"/>
+    <w:p>
+      <w:pPr>
+        <w:pStyle w:val="Bibliography"/>
+      </w:pPr>
+      <w:r>
+        <w:t xml:space="preserve">Beutler, M., K. H. Wiltshire, B. Meyer, C. Moldaenke, C. Lüring, M. Meyerhöfer, U.-P. Hansen, and H. Dau. 2002.</w:t>
+      </w:r>
+      <w:r>
+        <w:t xml:space="preserve"> </w:t>
+      </w:r>
+      <w:r>
+        <w:t xml:space="preserve">“A Fluorometric Method for the Differentiation of Algal Populations in Vivo and in Situ.”</w:t>
+      </w:r>
+      <w:r>
+        <w:t xml:space="preserve"> </w:t>
+      </w:r>
+      <w:r>
+        <w:rPr>
+          <w:iCs/>
+          <w:i/>
+        </w:rPr>
+        <w:t xml:space="preserve">Photosynthesis Research</w:t>
+      </w:r>
+      <w:r>
+        <w:t xml:space="preserve"> </w:t>
+      </w:r>
+      <w:r>
+        <w:t xml:space="preserve">72 (1): 39–53.</w:t>
+      </w:r>
+      <w:r>
+        <w:t xml:space="preserve"> </w:t>
+      </w:r>
+      <w:hyperlink r:id="rId65">
+        <w:r>
+          <w:rPr>
+            <w:rStyle w:val="Hyperlink"/>
+          </w:rPr>
+          <w:t xml:space="preserve">https://doi.org/10.1023/A:1016026607048</w:t>
+        </w:r>
+      </w:hyperlink>
+      <w:r>
+        <w:t xml:space="preserve">.</w:t>
+      </w:r>
+    </w:p>
+    <w:bookmarkEnd w:id="66"/>
+    <w:bookmarkStart w:id="68" w:name="ref-chaffin_interactions_2018"/>
     <w:p>
       <w:pPr>
         <w:pStyle w:val="Bibliography"/>
@@ -11954,7 +12066,7 @@
       <w:r>
         <w:t xml:space="preserve"> </w:t>
       </w:r>
-      <w:hyperlink r:id="rId65">
+      <w:hyperlink r:id="rId67">
         <w:r>
           <w:rPr>
             <w:rStyle w:val="Hyperlink"/>
@@ -11966,8 +12078,54 @@
         <w:t xml:space="preserve">.</w:t>
       </w:r>
     </w:p>
-    <w:bookmarkEnd w:id="66"/>
-    <w:bookmarkStart w:id="68" w:name="ref-gobler_dual_2016"/>
+    <w:bookmarkEnd w:id="68"/>
+    <w:bookmarkStart w:id="70" w:name="ref-cremella_interpretation_2018"/>
+    <w:p>
+      <w:pPr>
+        <w:pStyle w:val="Bibliography"/>
+      </w:pPr>
+      <w:r>
+        <w:t xml:space="preserve">Cremella, Bruno, Yannick Huot, and Sylvia Bonilla. 2018.</w:t>
+      </w:r>
+      <w:r>
+        <w:t xml:space="preserve"> </w:t>
+      </w:r>
+      <w:r>
+        <w:t xml:space="preserve">“Interpretation of Total Phytoplankton and Cyanobacteria Fluorescence from Cross‐calibrated Fluorometers, Including Sensitivity to Turbidity and Colored Dissolved Organic Matter.”</w:t>
+      </w:r>
+      <w:r>
+        <w:t xml:space="preserve"> </w:t>
+      </w:r>
+      <w:r>
+        <w:rPr>
+          <w:iCs/>
+          <w:i/>
+        </w:rPr>
+        <w:t xml:space="preserve">Limnology and Oceanography: Methods</w:t>
+      </w:r>
+      <w:r>
+        <w:t xml:space="preserve"> </w:t>
+      </w:r>
+      <w:r>
+        <w:t xml:space="preserve">16 (12): 881–94.</w:t>
+      </w:r>
+      <w:r>
+        <w:t xml:space="preserve"> </w:t>
+      </w:r>
+      <w:hyperlink r:id="rId69">
+        <w:r>
+          <w:rPr>
+            <w:rStyle w:val="Hyperlink"/>
+          </w:rPr>
+          <w:t xml:space="preserve">https://doi.org/10.1002/lom3.10290</w:t>
+        </w:r>
+      </w:hyperlink>
+      <w:r>
+        <w:t xml:space="preserve">.</w:t>
+      </w:r>
+    </w:p>
+    <w:bookmarkEnd w:id="70"/>
+    <w:bookmarkStart w:id="72" w:name="ref-gobler_dual_2016"/>
     <w:p>
       <w:pPr>
         <w:pStyle w:val="Bibliography"/>
@@ -12000,7 +12158,7 @@
       <w:r>
         <w:t xml:space="preserve"> </w:t>
       </w:r>
-      <w:hyperlink r:id="rId67">
+      <w:hyperlink r:id="rId71">
         <w:r>
           <w:rPr>
             <w:rStyle w:val="Hyperlink"/>
@@ -12012,9 +12170,672 @@
         <w:t xml:space="preserve">.</w:t>
       </w:r>
     </w:p>
-    <w:bookmarkEnd w:id="68"/>
-    <w:bookmarkEnd w:id="69"/>
-    <w:bookmarkEnd w:id="70"/>
+    <w:bookmarkEnd w:id="72"/>
+    <w:bookmarkStart w:id="74" w:name="ref-hamdhani_performance_2021"/>
+    <w:p>
+      <w:pPr>
+        <w:pStyle w:val="Bibliography"/>
+      </w:pPr>
+      <w:r>
+        <w:t xml:space="preserve">Hamdhani, Hamdhani, Drew E. Eppehimer, David Walker, and Michael T. Bogan. 2021.</w:t>
+      </w:r>
+      <w:r>
+        <w:t xml:space="preserve"> </w:t>
+      </w:r>
+      <w:r>
+        <w:t xml:space="preserve">“Performance of a</w:t>
+      </w:r>
+      <w:r>
+        <w:t xml:space="preserve"> </w:t>
+      </w:r>
+      <w:r>
+        <w:t xml:space="preserve">Handheld</w:t>
+      </w:r>
+      <w:r>
+        <w:t xml:space="preserve"> </w:t>
+      </w:r>
+      <w:r>
+        <w:t xml:space="preserve">Chlorophyll</w:t>
+      </w:r>
+      <w:r>
+        <w:t xml:space="preserve">-a</w:t>
+      </w:r>
+      <w:r>
+        <w:t xml:space="preserve"> </w:t>
+      </w:r>
+      <w:r>
+        <w:t xml:space="preserve">Fluorometer</w:t>
+      </w:r>
+      <w:r>
+        <w:t xml:space="preserve">:</w:t>
+      </w:r>
+      <w:r>
+        <w:t xml:space="preserve"> </w:t>
+      </w:r>
+      <w:r>
+        <w:t xml:space="preserve">Potential</w:t>
+      </w:r>
+      <w:r>
+        <w:t xml:space="preserve"> </w:t>
+      </w:r>
+      <w:r>
+        <w:t xml:space="preserve">Use</w:t>
+      </w:r>
+      <w:r>
+        <w:t xml:space="preserve"> </w:t>
+      </w:r>
+      <w:r>
+        <w:t xml:space="preserve">for</w:t>
+      </w:r>
+      <w:r>
+        <w:t xml:space="preserve"> </w:t>
+      </w:r>
+      <w:r>
+        <w:t xml:space="preserve">Rapid</w:t>
+      </w:r>
+      <w:r>
+        <w:t xml:space="preserve"> </w:t>
+      </w:r>
+      <w:r>
+        <w:t xml:space="preserve">Algae</w:t>
+      </w:r>
+      <w:r>
+        <w:t xml:space="preserve"> </w:t>
+      </w:r>
+      <w:r>
+        <w:t xml:space="preserve">Monitoring</w:t>
+      </w:r>
+      <w:r>
+        <w:t xml:space="preserve">.”</w:t>
+      </w:r>
+      <w:r>
+        <w:t xml:space="preserve"> </w:t>
+      </w:r>
+      <w:r>
+        <w:rPr>
+          <w:iCs/>
+          <w:i/>
+        </w:rPr>
+        <w:t xml:space="preserve">Water</w:t>
+      </w:r>
+      <w:r>
+        <w:t xml:space="preserve"> </w:t>
+      </w:r>
+      <w:r>
+        <w:t xml:space="preserve">13 (10): 1409.</w:t>
+      </w:r>
+      <w:r>
+        <w:t xml:space="preserve"> </w:t>
+      </w:r>
+      <w:hyperlink r:id="rId73">
+        <w:r>
+          <w:rPr>
+            <w:rStyle w:val="Hyperlink"/>
+          </w:rPr>
+          <w:t xml:space="preserve">https://doi.org/10.3390/w13101409</w:t>
+        </w:r>
+      </w:hyperlink>
+      <w:r>
+        <w:t xml:space="preserve">.</w:t>
+      </w:r>
+    </w:p>
+    <w:bookmarkEnd w:id="74"/>
+    <w:bookmarkStart w:id="76" w:name="ref-liu_chlorophyll_2021"/>
+    <w:p>
+      <w:pPr>
+        <w:pStyle w:val="Bibliography"/>
+      </w:pPr>
+      <w:r>
+        <w:t xml:space="preserve">Liu, Xiaofeng, and Aris P. Georgakakos. 2021.</w:t>
+      </w:r>
+      <w:r>
+        <w:t xml:space="preserve"> </w:t>
+      </w:r>
+      <w:r>
+        <w:t xml:space="preserve">“Chlorophyll a Estimation in Lakes Using Multi-Parameter Sonde Data.”</w:t>
+      </w:r>
+      <w:r>
+        <w:t xml:space="preserve"> </w:t>
+      </w:r>
+      <w:r>
+        <w:rPr>
+          <w:iCs/>
+          <w:i/>
+        </w:rPr>
+        <w:t xml:space="preserve">Water Research</w:t>
+      </w:r>
+      <w:r>
+        <w:t xml:space="preserve"> </w:t>
+      </w:r>
+      <w:r>
+        <w:t xml:space="preserve">205 (October): 117661.</w:t>
+      </w:r>
+      <w:r>
+        <w:t xml:space="preserve"> </w:t>
+      </w:r>
+      <w:hyperlink r:id="rId75">
+        <w:r>
+          <w:rPr>
+            <w:rStyle w:val="Hyperlink"/>
+          </w:rPr>
+          <w:t xml:space="preserve">https://doi.org/10.1016/j.watres.2021.117661</w:t>
+        </w:r>
+      </w:hyperlink>
+      <w:r>
+        <w:t xml:space="preserve">.</w:t>
+      </w:r>
+    </w:p>
+    <w:bookmarkEnd w:id="76"/>
+    <w:bookmarkStart w:id="78" w:name="ref-paerl_it_2016"/>
+    <w:p>
+      <w:pPr>
+        <w:pStyle w:val="Bibliography"/>
+      </w:pPr>
+      <w:r>
+        <w:t xml:space="preserve">Paerl, Hans W., J. Thad Scott, Mark J. McCarthy, Silvia E. Newell, Wayne S. Gardner, Karl E. Havens, Daniel K. Hoffman, Steven W. Wilhelm, and Wayne A. Wurtsbaugh. 2016.</w:t>
+      </w:r>
+      <w:r>
+        <w:t xml:space="preserve"> </w:t>
+      </w:r>
+      <w:r>
+        <w:t xml:space="preserve">“It</w:t>
+      </w:r>
+      <w:r>
+        <w:t xml:space="preserve"> </w:t>
+      </w:r>
+      <w:r>
+        <w:t xml:space="preserve">Takes</w:t>
+      </w:r>
+      <w:r>
+        <w:t xml:space="preserve"> </w:t>
+      </w:r>
+      <w:r>
+        <w:t xml:space="preserve">Two</w:t>
+      </w:r>
+      <w:r>
+        <w:t xml:space="preserve"> </w:t>
+      </w:r>
+      <w:r>
+        <w:t xml:space="preserve">to</w:t>
+      </w:r>
+      <w:r>
+        <w:t xml:space="preserve"> </w:t>
+      </w:r>
+      <w:r>
+        <w:t xml:space="preserve">Tango</w:t>
+      </w:r>
+      <w:r>
+        <w:t xml:space="preserve">:</w:t>
+      </w:r>
+      <w:r>
+        <w:t xml:space="preserve"> </w:t>
+      </w:r>
+      <w:r>
+        <w:t xml:space="preserve">When</w:t>
+      </w:r>
+      <w:r>
+        <w:t xml:space="preserve"> </w:t>
+      </w:r>
+      <w:r>
+        <w:t xml:space="preserve">and</w:t>
+      </w:r>
+      <w:r>
+        <w:t xml:space="preserve"> </w:t>
+      </w:r>
+      <w:r>
+        <w:t xml:space="preserve">Where</w:t>
+      </w:r>
+      <w:r>
+        <w:t xml:space="preserve"> </w:t>
+      </w:r>
+      <w:r>
+        <w:t xml:space="preserve">Dual</w:t>
+      </w:r>
+      <w:r>
+        <w:t xml:space="preserve"> </w:t>
+      </w:r>
+      <w:r>
+        <w:t xml:space="preserve">Nutrient</w:t>
+      </w:r>
+      <w:r>
+        <w:t xml:space="preserve"> </w:t>
+      </w:r>
+      <w:r>
+        <w:t xml:space="preserve">(</w:t>
+      </w:r>
+      <w:r>
+        <w:t xml:space="preserve">N</w:t>
+      </w:r>
+      <w:r>
+        <w:t xml:space="preserve"> </w:t>
+      </w:r>
+      <w:r>
+        <w:t xml:space="preserve">&amp;</w:t>
+      </w:r>
+      <w:r>
+        <w:t xml:space="preserve"> </w:t>
+      </w:r>
+      <w:r>
+        <w:t xml:space="preserve">P</w:t>
+      </w:r>
+      <w:r>
+        <w:t xml:space="preserve">)</w:t>
+      </w:r>
+      <w:r>
+        <w:t xml:space="preserve"> </w:t>
+      </w:r>
+      <w:r>
+        <w:t xml:space="preserve">Reductions</w:t>
+      </w:r>
+      <w:r>
+        <w:t xml:space="preserve"> </w:t>
+      </w:r>
+      <w:r>
+        <w:t xml:space="preserve">Are</w:t>
+      </w:r>
+      <w:r>
+        <w:t xml:space="preserve"> </w:t>
+      </w:r>
+      <w:r>
+        <w:t xml:space="preserve">Needed</w:t>
+      </w:r>
+      <w:r>
+        <w:t xml:space="preserve"> </w:t>
+      </w:r>
+      <w:r>
+        <w:t xml:space="preserve">to</w:t>
+      </w:r>
+      <w:r>
+        <w:t xml:space="preserve"> </w:t>
+      </w:r>
+      <w:r>
+        <w:t xml:space="preserve">Protect</w:t>
+      </w:r>
+      <w:r>
+        <w:t xml:space="preserve"> </w:t>
+      </w:r>
+      <w:r>
+        <w:t xml:space="preserve">Lakes</w:t>
+      </w:r>
+      <w:r>
+        <w:t xml:space="preserve"> </w:t>
+      </w:r>
+      <w:r>
+        <w:t xml:space="preserve">and</w:t>
+      </w:r>
+      <w:r>
+        <w:t xml:space="preserve"> </w:t>
+      </w:r>
+      <w:r>
+        <w:t xml:space="preserve">Downstream</w:t>
+      </w:r>
+      <w:r>
+        <w:t xml:space="preserve"> </w:t>
+      </w:r>
+      <w:r>
+        <w:t xml:space="preserve">Ecosystems</w:t>
+      </w:r>
+      <w:r>
+        <w:t xml:space="preserve">.”</w:t>
+      </w:r>
+      <w:r>
+        <w:t xml:space="preserve"> </w:t>
+      </w:r>
+      <w:r>
+        <w:rPr>
+          <w:iCs/>
+          <w:i/>
+        </w:rPr>
+        <w:t xml:space="preserve">Environmental Science &amp; Technology</w:t>
+      </w:r>
+      <w:r>
+        <w:t xml:space="preserve"> </w:t>
+      </w:r>
+      <w:r>
+        <w:t xml:space="preserve">50 (20): 10805–13.</w:t>
+      </w:r>
+      <w:r>
+        <w:t xml:space="preserve"> </w:t>
+      </w:r>
+      <w:hyperlink r:id="rId77">
+        <w:r>
+          <w:rPr>
+            <w:rStyle w:val="Hyperlink"/>
+          </w:rPr>
+          <w:t xml:space="preserve">https://doi.org/10.1021/acs.est.6b02575</w:t>
+        </w:r>
+      </w:hyperlink>
+      <w:r>
+        <w:t xml:space="preserve">.</w:t>
+      </w:r>
+    </w:p>
+    <w:bookmarkEnd w:id="78"/>
+    <w:bookmarkStart w:id="80" w:name="ref-rousso_chlorophyll_2022"/>
+    <w:p>
+      <w:pPr>
+        <w:pStyle w:val="Bibliography"/>
+      </w:pPr>
+      <w:r>
+        <w:t xml:space="preserve">Rousso, Benny Zuse, Edoardo Bertone, Rodney Stewart, Arthur Aguiar, Ann Chuang, David P. Hamilton, and Michele A. Burford. 2022.</w:t>
+      </w:r>
+      <w:r>
+        <w:t xml:space="preserve"> </w:t>
+      </w:r>
+      <w:r>
+        <w:t xml:space="preserve">“Chlorophyll and Phycocyanin in-Situ Fluorescence in Mixed Cyanobacterial Species Assemblages:</w:t>
+      </w:r>
+      <w:r>
+        <w:t xml:space="preserve"> </w:t>
+      </w:r>
+      <w:r>
+        <w:t xml:space="preserve">Effects</w:t>
+      </w:r>
+      <w:r>
+        <w:t xml:space="preserve"> </w:t>
+      </w:r>
+      <w:r>
+        <w:t xml:space="preserve">of Morphology, Cell Size and Growth Phase.”</w:t>
+      </w:r>
+      <w:r>
+        <w:t xml:space="preserve"> </w:t>
+      </w:r>
+      <w:r>
+        <w:rPr>
+          <w:iCs/>
+          <w:i/>
+        </w:rPr>
+        <w:t xml:space="preserve">Water Research</w:t>
+      </w:r>
+      <w:r>
+        <w:t xml:space="preserve"> </w:t>
+      </w:r>
+      <w:r>
+        <w:t xml:space="preserve">212 (April): 118127.</w:t>
+      </w:r>
+      <w:r>
+        <w:t xml:space="preserve"> </w:t>
+      </w:r>
+      <w:hyperlink r:id="rId79">
+        <w:r>
+          <w:rPr>
+            <w:rStyle w:val="Hyperlink"/>
+          </w:rPr>
+          <w:t xml:space="preserve">https://doi.org/10.1016/j.watres.2022.118127</w:t>
+        </w:r>
+      </w:hyperlink>
+      <w:r>
+        <w:t xml:space="preserve">.</w:t>
+      </w:r>
+    </w:p>
+    <w:bookmarkEnd w:id="80"/>
+    <w:bookmarkStart w:id="82" w:name="ref-schindler_eutrophication_2008"/>
+    <w:p>
+      <w:pPr>
+        <w:pStyle w:val="Bibliography"/>
+      </w:pPr>
+      <w:r>
+        <w:t xml:space="preserve">Schindler, David W., R. E. Hecky, D. L. Findlay, M. P. Stainton, B. R. Parker, M. J. Paterson, K. G. Beaty, M. Lyng, and S. E. M. Kasian. 2008.</w:t>
+      </w:r>
+      <w:r>
+        <w:t xml:space="preserve"> </w:t>
+      </w:r>
+      <w:r>
+        <w:t xml:space="preserve">“Eutrophication of Lakes Cannot Be Controlled by Reducing Nitrogen Input:</w:t>
+      </w:r>
+      <w:r>
+        <w:t xml:space="preserve"> </w:t>
+      </w:r>
+      <w:r>
+        <w:t xml:space="preserve">Results</w:t>
+      </w:r>
+      <w:r>
+        <w:t xml:space="preserve"> </w:t>
+      </w:r>
+      <w:r>
+        <w:t xml:space="preserve">of a 37-Year Whole-Ecosystem Experiment.”</w:t>
+      </w:r>
+      <w:r>
+        <w:t xml:space="preserve"> </w:t>
+      </w:r>
+      <w:r>
+        <w:rPr>
+          <w:iCs/>
+          <w:i/>
+        </w:rPr>
+        <w:t xml:space="preserve">Proceedings of the National Academy of Sciences</w:t>
+      </w:r>
+      <w:r>
+        <w:t xml:space="preserve"> </w:t>
+      </w:r>
+      <w:r>
+        <w:t xml:space="preserve">105 (32): 11254–58.</w:t>
+      </w:r>
+      <w:r>
+        <w:t xml:space="preserve"> </w:t>
+      </w:r>
+      <w:hyperlink r:id="rId81">
+        <w:r>
+          <w:rPr>
+            <w:rStyle w:val="Hyperlink"/>
+          </w:rPr>
+          <w:t xml:space="preserve">https://doi.org/10.1073/pnas.0805108105</w:t>
+        </w:r>
+      </w:hyperlink>
+      <w:r>
+        <w:t xml:space="preserve">.</w:t>
+      </w:r>
+    </w:p>
+    <w:bookmarkEnd w:id="82"/>
+    <w:bookmarkStart w:id="84" w:name="ref-silva_comparison_2016"/>
+    <w:p>
+      <w:pPr>
+        <w:pStyle w:val="Bibliography"/>
+      </w:pPr>
+      <w:r>
+        <w:t xml:space="preserve">Silva, Talita, Alessandra Giani, Cleber Figueredo, Priscila Viana, Viet Tran Khac, Bruno J. Lemaire, Bruno Tassin, Nilo Nascimento, and Brigitte Vinçon-Leite. 2016.</w:t>
+      </w:r>
+      <w:r>
+        <w:t xml:space="preserve"> </w:t>
+      </w:r>
+      <w:r>
+        <w:t xml:space="preserve">“Comparison of Cyanobacteria Monitoring Methods in a Tropical Reservoir by in Vivo and in Situ Spectrofluorometry.”</w:t>
+      </w:r>
+      <w:r>
+        <w:t xml:space="preserve"> </w:t>
+      </w:r>
+      <w:r>
+        <w:rPr>
+          <w:iCs/>
+          <w:i/>
+        </w:rPr>
+        <w:t xml:space="preserve">Ecological Engineering</w:t>
+      </w:r>
+      <w:r>
+        <w:t xml:space="preserve"> </w:t>
+      </w:r>
+      <w:r>
+        <w:t xml:space="preserve">97 (December): 79–87.</w:t>
+      </w:r>
+      <w:r>
+        <w:t xml:space="preserve"> </w:t>
+      </w:r>
+      <w:hyperlink r:id="rId83">
+        <w:r>
+          <w:rPr>
+            <w:rStyle w:val="Hyperlink"/>
+          </w:rPr>
+          <w:t xml:space="preserve">https://doi.org/10.1016/j.ecoleng.2016.06.037</w:t>
+        </w:r>
+      </w:hyperlink>
+      <w:r>
+        <w:t xml:space="preserve">.</w:t>
+      </w:r>
+    </w:p>
+    <w:bookmarkEnd w:id="84"/>
+    <w:bookmarkStart w:id="86" w:name="ref-thomson-laing_predicting_2020"/>
+    <w:p>
+      <w:pPr>
+        <w:pStyle w:val="Bibliography"/>
+      </w:pPr>
+      <w:r>
+        <w:t xml:space="preserve">Thomson-Laing, Georgia, Jonathan Puddick, and Susanna A Wood. 2020.</w:t>
+      </w:r>
+      <w:r>
+        <w:t xml:space="preserve"> </w:t>
+      </w:r>
+      <w:r>
+        <w:t xml:space="preserve">“Predicting Cyanobacterial Biovolumes from Phycocyanin Fluorescence Using a Handheld Fluorometer in the Field.”</w:t>
+      </w:r>
+      <w:r>
+        <w:t xml:space="preserve"> </w:t>
+      </w:r>
+      <w:r>
+        <w:rPr>
+          <w:iCs/>
+          <w:i/>
+        </w:rPr>
+        <w:t xml:space="preserve">Harmful Algae</w:t>
+      </w:r>
+      <w:r>
+        <w:t xml:space="preserve"> </w:t>
+      </w:r>
+      <w:r>
+        <w:t xml:space="preserve">97 (July): 101869.</w:t>
+      </w:r>
+      <w:r>
+        <w:t xml:space="preserve"> </w:t>
+      </w:r>
+      <w:hyperlink r:id="rId85">
+        <w:r>
+          <w:rPr>
+            <w:rStyle w:val="Hyperlink"/>
+          </w:rPr>
+          <w:t xml:space="preserve">https://doi.org/10.1016/j.hal.2020.101869</w:t>
+        </w:r>
+      </w:hyperlink>
+      <w:r>
+        <w:t xml:space="preserve">.</w:t>
+      </w:r>
+    </w:p>
+    <w:bookmarkEnd w:id="86"/>
+    <w:bookmarkStart w:id="88" w:name="ref-wynne_characterizing_2010"/>
+    <w:p>
+      <w:pPr>
+        <w:pStyle w:val="Bibliography"/>
+      </w:pPr>
+      <w:r>
+        <w:t xml:space="preserve">Wynne, Timothy T., Richard P. Stumpf, Michelle C. Tomlinson, and Julianne Dyble. 2010.</w:t>
+      </w:r>
+      <w:r>
+        <w:t xml:space="preserve"> </w:t>
+      </w:r>
+      <w:r>
+        <w:t xml:space="preserve">“Characterizing a Cyanobacterial Bloom in</w:t>
+      </w:r>
+      <w:r>
+        <w:t xml:space="preserve"> </w:t>
+      </w:r>
+      <w:r>
+        <w:t xml:space="preserve">Western</w:t>
+      </w:r>
+      <w:r>
+        <w:t xml:space="preserve"> </w:t>
+      </w:r>
+      <w:r>
+        <w:t xml:space="preserve">Lake</w:t>
+      </w:r>
+      <w:r>
+        <w:t xml:space="preserve"> </w:t>
+      </w:r>
+      <w:r>
+        <w:t xml:space="preserve">Erie</w:t>
+      </w:r>
+      <w:r>
+        <w:t xml:space="preserve"> </w:t>
+      </w:r>
+      <w:r>
+        <w:t xml:space="preserve">Using Satellite Imagery and Meteorological Data.”</w:t>
+      </w:r>
+      <w:r>
+        <w:t xml:space="preserve"> </w:t>
+      </w:r>
+      <w:r>
+        <w:rPr>
+          <w:iCs/>
+          <w:i/>
+        </w:rPr>
+        <w:t xml:space="preserve">Limnology and Oceanography</w:t>
+      </w:r>
+      <w:r>
+        <w:t xml:space="preserve"> </w:t>
+      </w:r>
+      <w:r>
+        <w:t xml:space="preserve">55 (5): 2025–36.</w:t>
+      </w:r>
+      <w:r>
+        <w:t xml:space="preserve"> </w:t>
+      </w:r>
+      <w:hyperlink r:id="rId87">
+        <w:r>
+          <w:rPr>
+            <w:rStyle w:val="Hyperlink"/>
+          </w:rPr>
+          <w:t xml:space="preserve">https://doi.org/10.4319/lo.2010.55.5.2025</w:t>
+        </w:r>
+      </w:hyperlink>
+      <w:r>
+        <w:t xml:space="preserve">.</w:t>
+      </w:r>
+    </w:p>
+    <w:bookmarkEnd w:id="88"/>
+    <w:bookmarkStart w:id="90" w:name="ref-zamyadi_monitoring_2012"/>
+    <w:p>
+      <w:pPr>
+        <w:pStyle w:val="Bibliography"/>
+      </w:pPr>
+      <w:r>
+        <w:t xml:space="preserve">Zamyadi, A., N. McQuaid, M. Prévost, and S. Dorner. 2012.</w:t>
+      </w:r>
+      <w:r>
+        <w:t xml:space="preserve"> </w:t>
+      </w:r>
+      <w:r>
+        <w:t xml:space="preserve">“Monitoring of Potentially Toxic Cyanobacteria Using an Online Multi-Probe in Drinking Water Sources.”</w:t>
+      </w:r>
+      <w:r>
+        <w:t xml:space="preserve"> </w:t>
+      </w:r>
+      <w:r>
+        <w:rPr>
+          <w:iCs/>
+          <w:i/>
+        </w:rPr>
+        <w:t xml:space="preserve">J. Environ. Monit.</w:t>
+      </w:r>
+      <w:r>
+        <w:t xml:space="preserve"> </w:t>
+      </w:r>
+      <w:r>
+        <w:t xml:space="preserve">14 (2): 579–88.</w:t>
+      </w:r>
+      <w:r>
+        <w:t xml:space="preserve"> </w:t>
+      </w:r>
+      <w:hyperlink r:id="rId89">
+        <w:r>
+          <w:rPr>
+            <w:rStyle w:val="Hyperlink"/>
+          </w:rPr>
+          <w:t xml:space="preserve">https://doi.org/10.1039/C1EM10819K</w:t>
+        </w:r>
+      </w:hyperlink>
+      <w:r>
+        <w:t xml:space="preserve">.</w:t>
+      </w:r>
+    </w:p>
+    <w:bookmarkEnd w:id="90"/>
+    <w:bookmarkEnd w:id="91"/>
+    <w:bookmarkEnd w:id="92"/>
     <w:sectPr>
       <w:pgSz w:h="15840" w:w="12240"/>
       <w:pgMar w:bottom="1440" w:footer="720" w:gutter="0" w:header="720" w:left="1440" w:right="1440" w:top="1440"/>

--- a/manuscript/manuscript.docx
+++ b/manuscript/manuscript.docx
@@ -25,7 +25,19 @@
         <w:t xml:space="preserve"> </w:t>
       </w:r>
       <w:r>
-        <w:t xml:space="preserve">(in-vivo</w:t>
+        <w:t xml:space="preserve">(</w:t>
+      </w:r>
+      <w:r>
+        <w:t xml:space="preserve"> </w:t>
+      </w:r>
+      <w:r>
+        <w:t xml:space="preserve">in</w:t>
+      </w:r>
+      <w:r>
+        <w:t xml:space="preserve"> </w:t>
+      </w:r>
+      <w:r>
+        <w:t xml:space="preserve">vivo</w:t>
       </w:r>
       <w:r>
         <w:t xml:space="preserve"> </w:t>
@@ -449,19 +461,31 @@
         <w:t xml:space="preserve"> </w:t>
       </w:r>
       <w:r>
-        <w:t xml:space="preserve">an</w:t>
-      </w:r>
-      <w:r>
-        <w:t xml:space="preserve"> </w:t>
-      </w:r>
-      <w:r>
-        <w:t xml:space="preserve">extraction</w:t>
-      </w:r>
-      <w:r>
-        <w:t xml:space="preserve"> </w:t>
-      </w:r>
-      <w:r>
-        <w:t xml:space="preserve">process.</w:t>
+        <w:t xml:space="preserve">advanced</w:t>
+      </w:r>
+      <w:r>
+        <w:t xml:space="preserve"> </w:t>
+      </w:r>
+      <w:r>
+        <w:t xml:space="preserve">laboratory</w:t>
+      </w:r>
+      <w:r>
+        <w:t xml:space="preserve"> </w:t>
+      </w:r>
+      <w:r>
+        <w:t xml:space="preserve">processes</w:t>
+      </w:r>
+      <w:r>
+        <w:t xml:space="preserve"> </w:t>
+      </w:r>
+      <w:r>
+        <w:t xml:space="preserve">(e.g. pigment</w:t>
+      </w:r>
+      <w:r>
+        <w:t xml:space="preserve"> </w:t>
+      </w:r>
+      <w:r>
+        <w:t xml:space="preserve">extraction).</w:t>
       </w:r>
       <w:r>
         <w:t xml:space="preserve"> </w:t>
@@ -497,7 +521,13 @@
         <w:t xml:space="preserve"> </w:t>
       </w:r>
       <w:r>
-        <w:t xml:space="preserve">in-vivo</w:t>
+        <w:t xml:space="preserve">in</w:t>
+      </w:r>
+      <w:r>
+        <w:t xml:space="preserve"> </w:t>
+      </w:r>
+      <w:r>
+        <w:t xml:space="preserve">vivo</w:t>
       </w:r>
       <w:r>
         <w:t xml:space="preserve"> </w:t>
@@ -747,7 +777,13 @@
         <w:t xml:space="preserve"> </w:t>
       </w:r>
       <w:r>
-        <w:t xml:space="preserve">in-vivo</w:t>
+        <w:t xml:space="preserve">in</w:t>
+      </w:r>
+      <w:r>
+        <w:t xml:space="preserve"> </w:t>
+      </w:r>
+      <w:r>
+        <w:t xml:space="preserve">vivo</w:t>
       </w:r>
       <w:r>
         <w:t xml:space="preserve"> </w:t>
@@ -819,7 +855,13 @@
         <w:t xml:space="preserve"> </w:t>
       </w:r>
       <w:r>
-        <w:t xml:space="preserve">in-vivo</w:t>
+        <w:t xml:space="preserve">in</w:t>
+      </w:r>
+      <w:r>
+        <w:t xml:space="preserve"> </w:t>
+      </w:r>
+      <w:r>
+        <w:t xml:space="preserve">vivo</w:t>
       </w:r>
       <w:r>
         <w:t xml:space="preserve"> </w:t>
@@ -1061,7 +1103,13 @@
         <w:t xml:space="preserve"> </w:t>
       </w:r>
       <w:r>
-        <w:t xml:space="preserve">in-vivo</w:t>
+        <w:t xml:space="preserve">in</w:t>
+      </w:r>
+      <w:r>
+        <w:t xml:space="preserve"> </w:t>
+      </w:r>
+      <w:r>
+        <w:t xml:space="preserve">vivo</w:t>
       </w:r>
       <w:r>
         <w:t xml:space="preserve"> </w:t>
@@ -1499,7 +1547,13 @@
         <w:t xml:space="preserve"> </w:t>
       </w:r>
       <w:r>
-        <w:t xml:space="preserve">in-vivo</w:t>
+        <w:t xml:space="preserve">in</w:t>
+      </w:r>
+      <w:r>
+        <w:t xml:space="preserve"> </w:t>
+      </w:r>
+      <w:r>
+        <w:t xml:space="preserve">vivo</w:t>
       </w:r>
       <w:r>
         <w:t xml:space="preserve"> </w:t>
@@ -1517,73 +1571,37 @@
         <w:t xml:space="preserve"> </w:t>
       </w:r>
       <w:r>
-        <w:t xml:space="preserve">discussion</w:t>
-      </w:r>
-      <w:r>
-        <w:t xml:space="preserve"> </w:t>
-      </w:r>
-      <w:r>
-        <w:t xml:space="preserve">to</w:t>
-      </w:r>
-      <w:r>
-        <w:t xml:space="preserve"> </w:t>
-      </w:r>
-      <w:r>
-        <w:t xml:space="preserve">move</w:t>
-      </w:r>
-      <w:r>
-        <w:t xml:space="preserve"> </w:t>
-      </w:r>
-      <w:r>
-        <w:t xml:space="preserve">away</w:t>
-      </w:r>
-      <w:r>
-        <w:t xml:space="preserve"> </w:t>
-      </w:r>
-      <w:r>
-        <w:t xml:space="preserve">from</w:t>
-      </w:r>
-      <w:r>
-        <w:t xml:space="preserve"> </w:t>
-      </w:r>
-      <w:r>
-        <w:t xml:space="preserve">cell</w:t>
-      </w:r>
-      <w:r>
-        <w:t xml:space="preserve"> </w:t>
-      </w:r>
-      <w:r>
-        <w:t xml:space="preserve">counts</w:t>
+        <w:t xml:space="preserve">phycocyanin</w:t>
+      </w:r>
+      <w:r>
+        <w:t xml:space="preserve"> </w:t>
+      </w:r>
+      <w:r>
+        <w:t xml:space="preserve">for</w:t>
+      </w:r>
+      <w:r>
+        <w:t xml:space="preserve"> </w:t>
+      </w:r>
+      <w:r>
+        <w:t xml:space="preserve">cyanoHAB</w:t>
+      </w:r>
+      <w:r>
+        <w:t xml:space="preserve"> </w:t>
+      </w:r>
+      <w:r>
+        <w:t xml:space="preserve">monitoring</w:t>
+      </w:r>
+      <w:r>
+        <w:t xml:space="preserve"> </w:t>
+      </w:r>
+      <w:r>
+        <w:t xml:space="preserve">efforts</w:t>
       </w:r>
       <w:r>
         <w:t xml:space="preserve"> </w:t>
       </w:r>
       <w:r>
         <w:t xml:space="preserve">and</w:t>
-      </w:r>
-      <w:r>
-        <w:t xml:space="preserve"> </w:t>
-      </w:r>
-      <w:r>
-        <w:t xml:space="preserve">towards</w:t>
-      </w:r>
-      <w:r>
-        <w:t xml:space="preserve"> </w:t>
-      </w:r>
-      <w:r>
-        <w:t xml:space="preserve">fluorometric</w:t>
-      </w:r>
-      <w:r>
-        <w:t xml:space="preserve"> </w:t>
-      </w:r>
-      <w:r>
-        <w:t xml:space="preserve">based</w:t>
-      </w:r>
-      <w:r>
-        <w:t xml:space="preserve"> </w:t>
-      </w:r>
-      <w:r>
-        <w:t xml:space="preserve">measurements</w:t>
       </w:r>
       <w:r>
         <w:t xml:space="preserve"> </w:t>
@@ -1666,7 +1684,7 @@
         <w:t xml:space="preserve">(Chaffin et al. 2018; Gobler et al. 2016)</w:t>
       </w:r>
       <w:r>
-        <w:t xml:space="preserve">. As large, centrally managed monitoring efforts are expensive and time consuming to operate, a substantial portion of cyanoHAB monitoring occurs at the local level. As neighborhood and lake associations generally do not have the equipment or training to perform extractive analysis of cholorophyll a and/or phycocyanin (pigments found in all algae and specifically cyanobacteria, respectively), alternative measurement equipment has been developed.</w:t>
+        <w:t xml:space="preserve">. As large, centrally managed monitoring efforts are expensive and time consuming to operate, a substantial portion of cyanoHAB monitoring occurs on a smaller, more local level. As neighborhood and lake associations generally do not have the equipment or training to perform extractive analysis of cholorophyll a and/or phycocyanin (pigments found in all algae and specifically cyanobacteria, respectively), alternative measurement equipment has been developed.</w:t>
       </w:r>
     </w:p>
     <w:p>
@@ -1674,7 +1692,7 @@
         <w:pStyle w:val="BodyText"/>
       </w:pPr>
       <w:r>
-        <w:t xml:space="preserve">A variety of instruments have been developed to measure chlorophyll</w:t>
+        <w:t xml:space="preserve">A variety of instruments have been designed to measure chlorophyll</w:t>
       </w:r>
       <w:r>
         <w:t xml:space="preserve"> </w:t>
@@ -1690,13 +1708,13 @@
         <w:t xml:space="preserve"> </w:t>
       </w:r>
       <w:r>
-        <w:t xml:space="preserve">and/or phycocyanin using in vivo fluorescence without an extraction step and have a wide range in cost. These instruments distinguish between the pigments based on their differing emission spectra. Some instruments (i.e. PhycoProbe) use multiple leds at varying wavelengths to cause fluorescence of different algal types, thus creating a finer scale breakdown of community composition (</w:t>
+        <w:t xml:space="preserve">and/or phycocyanin using in vivo fluorescence without an extraction step. These instruments distinguish between the pigments based on their differing emission spectra. Some instruments (i.e. PhycoProbe) use multiple leds at varying wavelengths to cause excitation and emission of different algal type pigments, thus creating a finer scale breakdown of community composition (</w:t>
       </w:r>
       <w:r>
         <w:t xml:space="preserve">Beutler et al. (2002)</w:t>
       </w:r>
       <w:r>
-        <w:t xml:space="preserve">). These instruments can be used in the field, the lab, or a combination of both.</w:t>
+        <w:t xml:space="preserve">). These instruments can be used in the field, the lab, a combination of both, and have a wide range in cost.</w:t>
       </w:r>
     </w:p>
     <w:p>
@@ -1704,25 +1722,33 @@
         <w:pStyle w:val="BodyText"/>
       </w:pPr>
       <w:r>
-        <w:t xml:space="preserve">Field instruments may be placed directly in a waterbody or require water to be poured into a cuvette and then placed into a handheld fluorometer. Differences in measurement methods represent a potential source of error when comparing instruments. Additionally, instruments may report valued in rfus (raw or relative fluorescence units) or µg/L (concentration) and comparing these values introduces an additional source of error during comparison. In vivo fluorescence can be affected by photochemical quenching causing an underestimation of rfus as photosystems become saturated with light (</w:t>
+        <w:t xml:space="preserve">Field instruments may be placed directly in a waterbody or require sample water to be poured into a cuvette and then placed into a handheld fluorometer. Differences in measurement methods represent a potential source of error when comparing instruments. Additionally, instruments may report values in rfus (raw or relative fluorescence units) or µg/L (concentration) and comparing these values introduces an additional source of error during comparison. In vivo fluorescence can be affected by photochemical quenching causing an underestimation of rfus as photosystems become saturated with light (</w:t>
       </w:r>
       <w:r>
         <w:t xml:space="preserve">Liu and Georgakakos (2021)</w:t>
       </w:r>
       <w:r>
-        <w:t xml:space="preserve">). Estimation problems can also result from differing community composition and growth stage, particularly if colonial cyanobacteria are present as the interior of large colonies will not fluoresce as readily as the exterior (</w:t>
+        <w:t xml:space="preserve">). Estimation problems can also result from differing phytoplankton/cyanobacteria community composition and growth stage, particularly if colonial cyanobacteria are present as the interior of large colonies will not fluoresce as readily as the exterior (</w:t>
       </w:r>
       <w:r>
         <w:t xml:space="preserve">Rousso et al. (2022)</w:t>
       </w:r>
       <w:r>
-        <w:t xml:space="preserve">). Finally, the physical properties of the sample water can greatly affect fluorescence readings based on turbidity levels and the presence of CDOM. Some instruments offer a yellow substance correction to help account for CDOM while others do not (</w:t>
+        <w:t xml:space="preserve">). Additionally, the physical properties of the sample water can greatly affect fluorescence readings based on turbidity levels and the presence of colored dissolved organic matter (CDOM). Some instruments offer a yellow substance correction to help account for CDOM while others do not (</w:t>
       </w:r>
       <w:r>
         <w:t xml:space="preserve">Cremella, Huot, and Bonilla (2018)</w:t>
       </w:r>
       <w:r>
-        <w:t xml:space="preserve">). How the different instruments handle these various potential problems can affect their accuracy and precision, and the ability to compare across different instrument types. The goal of this paper is to compare different handhelds or in situ fluorometers with respect to a common benchmark (extracted chlorophyll and phycocyanin) across a variety of waterbodies.</w:t>
+        <w:t xml:space="preserve">).</w:t>
+      </w:r>
+    </w:p>
+    <w:p>
+      <w:pPr>
+        <w:pStyle w:val="BodyText"/>
+      </w:pPr>
+      <w:r>
+        <w:t xml:space="preserve">Overall, the physical properties and phytoplankton community composition of a waterbody can cause instruments to estimate pigment concentrations differently. How the different instruments handle these various potential situations can affect their accuracy and precision, and the ability to compare across instrument types. The goal of this paper is to compare several handheld and in situ fluorometers with respect to a common benchmark (extracted chlorophyll and phycocyanin) across a variety of waterbodies.</w:t>
       </w:r>
     </w:p>
     <w:bookmarkEnd w:id="20"/>
@@ -1749,7 +1775,7 @@
         <w:pStyle w:val="FirstParagraph"/>
       </w:pPr>
       <w:r>
-        <w:t xml:space="preserve">The following five fluorometers were used during this study: Turner Trilogy (in vivo chlorophyll module), Turner FluoroSense, Turner Cyanofluor, bbe AlgaeTorch, and bbe PhycoProbe. Measurements from these fluorometers were compared with the results of a solvent-based extraction for chlorophyll and phycocyanin using a Turner Trilogy with a chla-na and orange module, respectively.</w:t>
+        <w:t xml:space="preserve">The following five fluorometers (in decreasing order of cost) were used during this study: bbe PhycoProbe, bbe AlgaeTorch, Turner Trilogy (in vivo chlorophyll and orange modules), Turner Cyanofluor, and Turner FluoroSense. These fluorometers were chosen based on their availability to us as many have been used by our collaborators in the northeast US. Measurements from these fluorometers were compared with the results of a solvent-based extraction for chlorophyll and phycocyanin using a Turner Trilogy with a chla-na and orange module, respectively.</w:t>
       </w:r>
     </w:p>
     <w:bookmarkEnd w:id="21"/>
@@ -1778,7 +1804,7 @@
         </w:r>
       </w:hyperlink>
       <w:r>
-        <w:t xml:space="preserve">). Two liter surface samples were collected in triplicate (six total liters) by wading into each pond to a minimum depth of two feet to avoid collecting near the sediment. If a surface scum was present, the scum was gently brushed aside to avoid being collected in the sample bottles. Samples were collected in acid-washed 1 L amber bottles and placed in a cooler with ice. At the same location as sample collection, measurements of chlorophyll and phycocyanin were made using the AlgaeTorch and the FluoroSense.</w:t>
+        <w:t xml:space="preserve">). Surface samples were collected in triplicate by wading into each pond to a minimum depth of two feet to avoid collecting near the sediment. If a surface scum was present, the scum was gently brushed aside to avoid being collected in the sample bottles. Samples were collected in acid-washed 1 L amber bottles, placed in a cooler with ice, and stored at 4°C until analysis. At the same location as sample collection, measurements of chlorophyll and phycocyanin were made using the AlgaeTorch and the FluoroSense.</w:t>
       </w:r>
     </w:p>
     <w:tbl>
@@ -1786,6 +1812,7 @@
         <w:tblStyle w:val="Table"/>
         <w:tblW w:type="pct" w:w="5000"/>
         <w:tblLook w:firstRow="0" w:lastRow="0" w:firstColumn="0" w:lastColumn="0" w:noHBand="0" w:noVBand="0" w:val="0000"/>
+        <w:jc w:val="start"/>
       </w:tblPr>
       <w:tblGrid>
         <w:gridCol w:w="7920"/>
@@ -1796,7 +1823,6 @@
           <w:bookmarkStart w:id="25" w:name="fig-map"/>
           <w:p>
             <w:pPr>
-              <w:pStyle w:val="Figure"/>
               <w:jc w:val="center"/>
             </w:pPr>
             <w:r>
@@ -1874,7 +1900,7 @@
         <w:pStyle w:val="FirstParagraph"/>
       </w:pPr>
       <w:r>
-        <w:t xml:space="preserve">Within 24 hours of collection, field samples will be analyzed in triplicate using the PhycoProbe, CyanoFluor, and the Trilogy (in-vivo), as well as filtered onto 0.7 µm pre-ashed glass fiber filters and frozen at -20 °C for solvent-based extraction. Sample water filtered through a 0.22 µm syringe filter was used to correct for yellow substances on the PhycoProbe, CyanoFluor, and Trilogy in-vivo module. chlorophyll</w:t>
+        <w:t xml:space="preserve">Within 24 hours of collection, three replicates (i.e. lab replicates to assess precision) from each field sample were analyzed using the PhycoProbe, CyanoFluor, and the Trilogy (in-vivo), as well as filtered onto 0.7 µm pre-ashed glass fiber filters and frozen at -20 °C for solvent-based extraction. Sample water filtered through a 0.22 µm syringe filter was used to correct for yellow substances on the PhycoProbe, CyanoFluor, and Trilogy in vivo module. Chlorophyll</w:t>
       </w:r>
       <w:r>
         <w:t xml:space="preserve"> </w:t>
@@ -1890,7 +1916,7 @@
         <w:t xml:space="preserve"> </w:t>
       </w:r>
       <w:r>
-        <w:t xml:space="preserve">extraction using 90% acetone followed after a 20 minute period in a sonicating water bath. Phycocyanin extraction followed a 15 minute period in a sonicating water bath and used a 50 mM phosphate buffer. Extracted samples were analyzed using a Turner Trilogy with a chla na module (chlorophyll) and an orange module (phycocyanin).</w:t>
+        <w:t xml:space="preserve">was extracted by placing frozen GF/F filters in centrifuge tubes with 90% acetone, then placing the tubes for a 20 minute period in a sonicating water bath to lyse cyanobacterial cells (@welschmeyer1994fluorometric). Phycocyanin was extracted from frozen GF/F filters using a 50 mM phosphate buffer as the extraction solvent and following a 15 minute period in a sonicating water bath to lyse cyanobacterial cells (@kasinak2015benchtop). Extracted samples were analyzed using a Turner Trilogy with a chla na module (chlorophyll) and an orange module (phycocyanin).</w:t>
       </w:r>
     </w:p>
     <w:bookmarkEnd w:id="27"/>
@@ -1908,7 +1934,7 @@
         <w:pStyle w:val="FirstParagraph"/>
       </w:pPr>
       <w:r>
-        <w:t xml:space="preserve">Water samples for phytoplankton identification and enumeration were decanted from field collected samples into 250 ml amber HDPE bottles and were preserved with 25% glutaraldehyde. Samples were stored at 4°C and shipped the week after collection on ice to Phycotech, Inc.</w:t>
+        <w:t xml:space="preserve">Water samples for phytoplankton identification and enumeration were decanted from field collected samples into 250 ml amber HDPE bottles and were preserved with 25% glutaraldehyde. Samples were stored at 4°C and shipped the week after collection on ice to Phycotech, Inc. A minimum of 400 natural units were counted per sample, and quantitative biovolume estimates were also performed for each sample. A full description of methods and a quality assurance plan are available from Phycotech, Inc. (https://www.phycotech.com/Portals/0/PDFs/PhycoTech_INFO_PACKET.pdf).</w:t>
       </w:r>
     </w:p>
     <w:p>
@@ -1916,7 +1942,7 @@
         <w:pStyle w:val="BodyText"/>
       </w:pPr>
       <w:r>
-        <w:t xml:space="preserve">All phytoplankton samples were collected on 2021-10-06. Samples from Barber, Indian and Yawgoo were collected on 2021-10-06 and samples from Curran, Mashapaug, and Warwick were collected on 2021-10-22; fluoromery was performed with 24 hours of sample collection.</w:t>
+        <w:t xml:space="preserve">All phytoplankton samples were collected on 2021-10-06. Samples from Barber, Indian and Yawgoo were collected on 2021-10-06 and samples from Curran, Mashapaug, and Warwick were collected on 2021-10-22; fluorometry was performed with 24 hours of sample collection.</w:t>
       </w:r>
     </w:p>
     <w:bookmarkEnd w:id="28"/>
@@ -1934,12 +1960,12 @@
         <w:pStyle w:val="FirstParagraph"/>
       </w:pPr>
       <w:r>
-        <w:t xml:space="preserve">To compare extracted concentrations and cell counts/biovolume to the various instruments we used simple linear regression and scatterplots. We derived the coefficient of determination from the regressions as a measure of fit and also qualitatively compare the device measurements to the extracted concentrations and phytoplankton counts with scatterplots. We do not compare slopes nor look for a slope of 1 as we have little expectation that the extracted concentrations would equal the values from the various devices given the difference in units and the different RFU returns across the devices.</w:t>
+        <w:t xml:space="preserve">To compare extracted concentrations and cell counts to the various instruments we used simple linear regression and scatterplots. For these regressions and scatterplots, the lab replicates were averaged, resulting in three field replicates for each of the waterbodies. We derived the coefficient of determination from the regressions as a measure of fit and also qualitatively compare the device measurements to the extracted concentrations and phytoplankton counts with scatterplots. We do not compare slopes nor look for a slope of 1 as we have little expectation that the extracted concentrations would equal the values from the various devices given the difference in units and the different RFU returns across the devices.</w:t>
       </w:r>
     </w:p>
     <w:bookmarkEnd w:id="29"/>
     <w:bookmarkEnd w:id="30"/>
-    <w:bookmarkStart w:id="60" w:name="results"/>
+    <w:bookmarkStart w:id="56" w:name="results"/>
     <w:p>
       <w:pPr>
         <w:pStyle w:val="Heading1"/>
@@ -2022,6 +2048,7 @@
         <w:tblStyle w:val="Table"/>
         <w:tblW w:type="pct" w:w="5000"/>
         <w:tblLook w:firstRow="0" w:lastRow="0" w:firstColumn="0" w:lastColumn="0" w:noHBand="0" w:noVBand="0" w:val="0000"/>
+        <w:jc w:val="start"/>
       </w:tblPr>
       <w:tblGrid>
         <w:gridCol w:w="7920"/>
@@ -2032,7 +2059,6 @@
           <w:bookmarkStart w:id="34" w:name="fig-chlascatter"/>
           <w:p>
             <w:pPr>
-              <w:pStyle w:val="Figure"/>
               <w:jc w:val="center"/>
             </w:pPr>
             <w:r>
@@ -2117,6 +2143,7 @@
         <w:tblStyle w:val="Table"/>
         <w:tblW w:type="auto" w:w="0"/>
         <w:tblLook w:firstRow="1" w:lastRow="0" w:firstColumn="0" w:lastColumn="0" w:noHBand="0" w:noVBand="0" w:val="0020"/>
+        <w:jc w:val="start"/>
         <w:tblCaption w:val="Table 1: Chlorophyll summary data by waterbody and instrument."/>
       </w:tblPr>
       <w:tblGrid>
@@ -2136,22 +2163,18 @@
           <w:p>
             <w:pPr>
               <w:pStyle w:val="Compact"/>
+            </w:pPr>
+          </w:p>
+        </w:tc>
+        <w:tc>
+          <w:tcPr/>
+          <w:p>
+            <w:pPr>
+              <w:pStyle w:val="Compact"/>
               <w:jc w:val="left"/>
             </w:pPr>
             <w:r>
               <w:t xml:space="preserve">waterbody</w:t>
-            </w:r>
-          </w:p>
-        </w:tc>
-        <w:tc>
-          <w:tcPr/>
-          <w:p>
-            <w:pPr>
-              <w:pStyle w:val="Compact"/>
-              <w:jc w:val="left"/>
-            </w:pPr>
-            <w:r>
-              <w:t xml:space="preserve">instrument</w:t>
             </w:r>
           </w:p>
         </w:tc>
@@ -2213,6 +2236,18 @@
               <w:jc w:val="left"/>
             </w:pPr>
             <w:r>
+              <w:t xml:space="preserve">1</w:t>
+            </w:r>
+          </w:p>
+        </w:tc>
+        <w:tc>
+          <w:tcPr/>
+          <w:p>
+            <w:pPr>
+              <w:pStyle w:val="Compact"/>
+              <w:jc w:val="left"/>
+            </w:pPr>
+            <w:r>
               <w:t xml:space="preserve">barber</w:t>
             </w:r>
           </w:p>
@@ -2225,18 +2260,6 @@
               <w:jc w:val="left"/>
             </w:pPr>
             <w:r>
-              <w:t xml:space="preserve">algaetorch</w:t>
-            </w:r>
-          </w:p>
-        </w:tc>
-        <w:tc>
-          <w:tcPr/>
-          <w:p>
-            <w:pPr>
-              <w:pStyle w:val="Compact"/>
-              <w:jc w:val="left"/>
-            </w:pPr>
-            <w:r>
               <w:t xml:space="preserve">chl</w:t>
             </w:r>
           </w:p>
@@ -2261,19 +2284,19 @@
               <w:jc w:val="right"/>
             </w:pPr>
             <w:r>
-              <w:t xml:space="preserve">7.766667</w:t>
-            </w:r>
-          </w:p>
-        </w:tc>
-        <w:tc>
-          <w:tcPr/>
-          <w:p>
-            <w:pPr>
-              <w:pStyle w:val="Compact"/>
-              <w:jc w:val="right"/>
-            </w:pPr>
-            <w:r>
-              <w:t xml:space="preserve">0.5507571</w:t>
+              <w:t xml:space="preserve">4.5</w:t>
+            </w:r>
+          </w:p>
+        </w:tc>
+        <w:tc>
+          <w:tcPr/>
+          <w:p>
+            <w:pPr>
+              <w:pStyle w:val="Compact"/>
+              <w:jc w:val="right"/>
+            </w:pPr>
+            <w:r>
+              <w:t xml:space="preserve">0.2</w:t>
             </w:r>
           </w:p>
         </w:tc>
@@ -2287,19 +2310,19 @@
               <w:jc w:val="left"/>
             </w:pPr>
             <w:r>
-              <w:t xml:space="preserve">barber</w:t>
-            </w:r>
-          </w:p>
-        </w:tc>
-        <w:tc>
-          <w:tcPr/>
-          <w:p>
-            <w:pPr>
-              <w:pStyle w:val="Compact"/>
-              <w:jc w:val="left"/>
-            </w:pPr>
-            <w:r>
-              <w:t xml:space="preserve">cyanofluor</w:t>
+              <w:t xml:space="preserve">3</w:t>
+            </w:r>
+          </w:p>
+        </w:tc>
+        <w:tc>
+          <w:tcPr/>
+          <w:p>
+            <w:pPr>
+              <w:pStyle w:val="Compact"/>
+              <w:jc w:val="left"/>
+            </w:pPr>
+            <w:r>
+              <w:t xml:space="preserve">curran</w:t>
             </w:r>
           </w:p>
         </w:tc>
@@ -2323,31 +2346,31 @@
               <w:jc w:val="left"/>
             </w:pPr>
             <w:r>
-              <w:t xml:space="preserve">rfu</w:t>
-            </w:r>
-          </w:p>
-        </w:tc>
-        <w:tc>
-          <w:tcPr/>
-          <w:p>
-            <w:pPr>
-              <w:pStyle w:val="Compact"/>
-              <w:jc w:val="right"/>
-            </w:pPr>
-            <w:r>
-              <w:t xml:space="preserve">715.767667</w:t>
-            </w:r>
-          </w:p>
-        </w:tc>
-        <w:tc>
-          <w:tcPr/>
-          <w:p>
-            <w:pPr>
-              <w:pStyle w:val="Compact"/>
-              <w:jc w:val="right"/>
-            </w:pPr>
-            <w:r>
-              <w:t xml:space="preserve">65.4339790</w:t>
+              <w:t xml:space="preserve">µg/L</w:t>
+            </w:r>
+          </w:p>
+        </w:tc>
+        <w:tc>
+          <w:tcPr/>
+          <w:p>
+            <w:pPr>
+              <w:pStyle w:val="Compact"/>
+              <w:jc w:val="right"/>
+            </w:pPr>
+            <w:r>
+              <w:t xml:space="preserve">19.6</w:t>
+            </w:r>
+          </w:p>
+        </w:tc>
+        <w:tc>
+          <w:tcPr/>
+          <w:p>
+            <w:pPr>
+              <w:pStyle w:val="Compact"/>
+              <w:jc w:val="right"/>
+            </w:pPr>
+            <w:r>
+              <w:t xml:space="preserve">0.2</w:t>
             </w:r>
           </w:p>
         </w:tc>
@@ -2361,19 +2384,19 @@
               <w:jc w:val="left"/>
             </w:pPr>
             <w:r>
-              <w:t xml:space="preserve">barber</w:t>
-            </w:r>
-          </w:p>
-        </w:tc>
-        <w:tc>
-          <w:tcPr/>
-          <w:p>
-            <w:pPr>
-              <w:pStyle w:val="Compact"/>
-              <w:jc w:val="left"/>
-            </w:pPr>
-            <w:r>
-              <w:t xml:space="preserve">phycoprobe</w:t>
+              <w:t xml:space="preserve">5</w:t>
+            </w:r>
+          </w:p>
+        </w:tc>
+        <w:tc>
+          <w:tcPr/>
+          <w:p>
+            <w:pPr>
+              <w:pStyle w:val="Compact"/>
+              <w:jc w:val="left"/>
+            </w:pPr>
+            <w:r>
+              <w:t xml:space="preserve">indian</w:t>
             </w:r>
           </w:p>
         </w:tc>
@@ -2409,19 +2432,19 @@
               <w:jc w:val="right"/>
             </w:pPr>
             <w:r>
-              <w:t xml:space="preserve">7.045000</w:t>
-            </w:r>
-          </w:p>
-        </w:tc>
-        <w:tc>
-          <w:tcPr/>
-          <w:p>
-            <w:pPr>
-              <w:pStyle w:val="Compact"/>
-              <w:jc w:val="right"/>
-            </w:pPr>
-            <w:r>
-              <w:t xml:space="preserve">0.0775822</w:t>
+              <w:t xml:space="preserve">1.3</w:t>
+            </w:r>
+          </w:p>
+        </w:tc>
+        <w:tc>
+          <w:tcPr/>
+          <w:p>
+            <w:pPr>
+              <w:pStyle w:val="Compact"/>
+              <w:jc w:val="right"/>
+            </w:pPr>
+            <w:r>
+              <w:t xml:space="preserve">0.0</w:t>
             </w:r>
           </w:p>
         </w:tc>
@@ -2435,19 +2458,19 @@
               <w:jc w:val="left"/>
             </w:pPr>
             <w:r>
-              <w:t xml:space="preserve">barber</w:t>
-            </w:r>
-          </w:p>
-        </w:tc>
-        <w:tc>
-          <w:tcPr/>
-          <w:p>
-            <w:pPr>
-              <w:pStyle w:val="Compact"/>
-              <w:jc w:val="left"/>
-            </w:pPr>
-            <w:r>
-              <w:t xml:space="preserve">trilogy</w:t>
+              <w:t xml:space="preserve">7</w:t>
+            </w:r>
+          </w:p>
+        </w:tc>
+        <w:tc>
+          <w:tcPr/>
+          <w:p>
+            <w:pPr>
+              <w:pStyle w:val="Compact"/>
+              <w:jc w:val="left"/>
+            </w:pPr>
+            <w:r>
+              <w:t xml:space="preserve">mashapaug</w:t>
             </w:r>
           </w:p>
         </w:tc>
@@ -2483,19 +2506,19 @@
               <w:jc w:val="right"/>
             </w:pPr>
             <w:r>
-              <w:t xml:space="preserve">4.468667</w:t>
-            </w:r>
-          </w:p>
-        </w:tc>
-        <w:tc>
-          <w:tcPr/>
-          <w:p>
-            <w:pPr>
-              <w:pStyle w:val="Compact"/>
-              <w:jc w:val="right"/>
-            </w:pPr>
-            <w:r>
-              <w:t xml:space="preserve">0.2012991</w:t>
+              <w:t xml:space="preserve">32.2</w:t>
+            </w:r>
+          </w:p>
+        </w:tc>
+        <w:tc>
+          <w:tcPr/>
+          <w:p>
+            <w:pPr>
+              <w:pStyle w:val="Compact"/>
+              <w:jc w:val="right"/>
+            </w:pPr>
+            <w:r>
+              <w:t xml:space="preserve">3.6</w:t>
             </w:r>
           </w:p>
         </w:tc>
@@ -2509,19 +2532,19 @@
               <w:jc w:val="left"/>
             </w:pPr>
             <w:r>
-              <w:t xml:space="preserve">barber</w:t>
-            </w:r>
-          </w:p>
-        </w:tc>
-        <w:tc>
-          <w:tcPr/>
-          <w:p>
-            <w:pPr>
-              <w:pStyle w:val="Compact"/>
-              <w:jc w:val="left"/>
-            </w:pPr>
-            <w:r>
-              <w:t xml:space="preserve">trilogy in vivo</w:t>
+              <w:t xml:space="preserve">9</w:t>
+            </w:r>
+          </w:p>
+        </w:tc>
+        <w:tc>
+          <w:tcPr/>
+          <w:p>
+            <w:pPr>
+              <w:pStyle w:val="Compact"/>
+              <w:jc w:val="left"/>
+            </w:pPr>
+            <w:r>
+              <w:t xml:space="preserve">warwick</w:t>
             </w:r>
           </w:p>
         </w:tc>
@@ -2545,31 +2568,31 @@
               <w:jc w:val="left"/>
             </w:pPr>
             <w:r>
-              <w:t xml:space="preserve">rfu</w:t>
-            </w:r>
-          </w:p>
-        </w:tc>
-        <w:tc>
-          <w:tcPr/>
-          <w:p>
-            <w:pPr>
-              <w:pStyle w:val="Compact"/>
-              <w:jc w:val="right"/>
-            </w:pPr>
-            <w:r>
-              <w:t xml:space="preserve">444.144333</w:t>
-            </w:r>
-          </w:p>
-        </w:tc>
-        <w:tc>
-          <w:tcPr/>
-          <w:p>
-            <w:pPr>
-              <w:pStyle w:val="Compact"/>
-              <w:jc w:val="right"/>
-            </w:pPr>
-            <w:r>
-              <w:t xml:space="preserve">43.1596181</w:t>
+              <w:t xml:space="preserve">µg/L</w:t>
+            </w:r>
+          </w:p>
+        </w:tc>
+        <w:tc>
+          <w:tcPr/>
+          <w:p>
+            <w:pPr>
+              <w:pStyle w:val="Compact"/>
+              <w:jc w:val="right"/>
+            </w:pPr>
+            <w:r>
+              <w:t xml:space="preserve">20.0</w:t>
+            </w:r>
+          </w:p>
+        </w:tc>
+        <w:tc>
+          <w:tcPr/>
+          <w:p>
+            <w:pPr>
+              <w:pStyle w:val="Compact"/>
+              <w:jc w:val="right"/>
+            </w:pPr>
+            <w:r>
+              <w:t xml:space="preserve">1.0</w:t>
             </w:r>
           </w:p>
         </w:tc>
@@ -2583,19 +2606,19 @@
               <w:jc w:val="left"/>
             </w:pPr>
             <w:r>
-              <w:t xml:space="preserve">curran</w:t>
-            </w:r>
-          </w:p>
-        </w:tc>
-        <w:tc>
-          <w:tcPr/>
-          <w:p>
-            <w:pPr>
-              <w:pStyle w:val="Compact"/>
-              <w:jc w:val="left"/>
-            </w:pPr>
-            <w:r>
-              <w:t xml:space="preserve">algaetorch</w:t>
+              <w:t xml:space="preserve">11</w:t>
+            </w:r>
+          </w:p>
+        </w:tc>
+        <w:tc>
+          <w:tcPr/>
+          <w:p>
+            <w:pPr>
+              <w:pStyle w:val="Compact"/>
+              <w:jc w:val="left"/>
+            </w:pPr>
+            <w:r>
+              <w:t xml:space="preserve">yawgoo</w:t>
             </w:r>
           </w:p>
         </w:tc>
@@ -2631,1795 +2654,19 @@
               <w:jc w:val="right"/>
             </w:pPr>
             <w:r>
-              <w:t xml:space="preserve">14.166667</w:t>
-            </w:r>
-          </w:p>
-        </w:tc>
-        <w:tc>
-          <w:tcPr/>
-          <w:p>
-            <w:pPr>
-              <w:pStyle w:val="Compact"/>
-              <w:jc w:val="right"/>
-            </w:pPr>
-            <w:r>
-              <w:t xml:space="preserve">3.0664855</w:t>
-            </w:r>
-          </w:p>
-        </w:tc>
-      </w:tr>
-      <w:tr>
-        <w:tc>
-          <w:tcPr/>
-          <w:p>
-            <w:pPr>
-              <w:pStyle w:val="Compact"/>
-              <w:jc w:val="left"/>
-            </w:pPr>
-            <w:r>
-              <w:t xml:space="preserve">curran</w:t>
-            </w:r>
-          </w:p>
-        </w:tc>
-        <w:tc>
-          <w:tcPr/>
-          <w:p>
-            <w:pPr>
-              <w:pStyle w:val="Compact"/>
-              <w:jc w:val="left"/>
-            </w:pPr>
-            <w:r>
-              <w:t xml:space="preserve">cyanofluor</w:t>
-            </w:r>
-          </w:p>
-        </w:tc>
-        <w:tc>
-          <w:tcPr/>
-          <w:p>
-            <w:pPr>
-              <w:pStyle w:val="Compact"/>
-              <w:jc w:val="left"/>
-            </w:pPr>
-            <w:r>
-              <w:t xml:space="preserve">chl</w:t>
-            </w:r>
-          </w:p>
-        </w:tc>
-        <w:tc>
-          <w:tcPr/>
-          <w:p>
-            <w:pPr>
-              <w:pStyle w:val="Compact"/>
-              <w:jc w:val="left"/>
-            </w:pPr>
-            <w:r>
-              <w:t xml:space="preserve">rfu</w:t>
-            </w:r>
-          </w:p>
-        </w:tc>
-        <w:tc>
-          <w:tcPr/>
-          <w:p>
-            <w:pPr>
-              <w:pStyle w:val="Compact"/>
-              <w:jc w:val="right"/>
-            </w:pPr>
-            <w:r>
-              <w:t xml:space="preserve">3538.666667</w:t>
-            </w:r>
-          </w:p>
-        </w:tc>
-        <w:tc>
-          <w:tcPr/>
-          <w:p>
-            <w:pPr>
-              <w:pStyle w:val="Compact"/>
-              <w:jc w:val="right"/>
-            </w:pPr>
-            <w:r>
-              <w:t xml:space="preserve">282.5552237</w:t>
-            </w:r>
-          </w:p>
-        </w:tc>
-      </w:tr>
-      <w:tr>
-        <w:tc>
-          <w:tcPr/>
-          <w:p>
-            <w:pPr>
-              <w:pStyle w:val="Compact"/>
-              <w:jc w:val="left"/>
-            </w:pPr>
-            <w:r>
-              <w:t xml:space="preserve">curran</w:t>
-            </w:r>
-          </w:p>
-        </w:tc>
-        <w:tc>
-          <w:tcPr/>
-          <w:p>
-            <w:pPr>
-              <w:pStyle w:val="Compact"/>
-              <w:jc w:val="left"/>
-            </w:pPr>
-            <w:r>
-              <w:t xml:space="preserve">phycoprobe</w:t>
-            </w:r>
-          </w:p>
-        </w:tc>
-        <w:tc>
-          <w:tcPr/>
-          <w:p>
-            <w:pPr>
-              <w:pStyle w:val="Compact"/>
-              <w:jc w:val="left"/>
-            </w:pPr>
-            <w:r>
-              <w:t xml:space="preserve">chl</w:t>
-            </w:r>
-          </w:p>
-        </w:tc>
-        <w:tc>
-          <w:tcPr/>
-          <w:p>
-            <w:pPr>
-              <w:pStyle w:val="Compact"/>
-              <w:jc w:val="left"/>
-            </w:pPr>
-            <w:r>
-              <w:t xml:space="preserve">µg/L</w:t>
-            </w:r>
-          </w:p>
-        </w:tc>
-        <w:tc>
-          <w:tcPr/>
-          <w:p>
-            <w:pPr>
-              <w:pStyle w:val="Compact"/>
-              <w:jc w:val="right"/>
-            </w:pPr>
-            <w:r>
-              <w:t xml:space="preserve">27.421333</w:t>
-            </w:r>
-          </w:p>
-        </w:tc>
-        <w:tc>
-          <w:tcPr/>
-          <w:p>
-            <w:pPr>
-              <w:pStyle w:val="Compact"/>
-              <w:jc w:val="right"/>
-            </w:pPr>
-            <w:r>
-              <w:t xml:space="preserve">1.5633638</w:t>
-            </w:r>
-          </w:p>
-        </w:tc>
-      </w:tr>
-      <w:tr>
-        <w:tc>
-          <w:tcPr/>
-          <w:p>
-            <w:pPr>
-              <w:pStyle w:val="Compact"/>
-              <w:jc w:val="left"/>
-            </w:pPr>
-            <w:r>
-              <w:t xml:space="preserve">curran</w:t>
-            </w:r>
-          </w:p>
-        </w:tc>
-        <w:tc>
-          <w:tcPr/>
-          <w:p>
-            <w:pPr>
-              <w:pStyle w:val="Compact"/>
-              <w:jc w:val="left"/>
-            </w:pPr>
-            <w:r>
-              <w:t xml:space="preserve">trilogy</w:t>
-            </w:r>
-          </w:p>
-        </w:tc>
-        <w:tc>
-          <w:tcPr/>
-          <w:p>
-            <w:pPr>
-              <w:pStyle w:val="Compact"/>
-              <w:jc w:val="left"/>
-            </w:pPr>
-            <w:r>
-              <w:t xml:space="preserve">chl</w:t>
-            </w:r>
-          </w:p>
-        </w:tc>
-        <w:tc>
-          <w:tcPr/>
-          <w:p>
-            <w:pPr>
-              <w:pStyle w:val="Compact"/>
-              <w:jc w:val="left"/>
-            </w:pPr>
-            <w:r>
-              <w:t xml:space="preserve">µg/L</w:t>
-            </w:r>
-          </w:p>
-        </w:tc>
-        <w:tc>
-          <w:tcPr/>
-          <w:p>
-            <w:pPr>
-              <w:pStyle w:val="Compact"/>
-              <w:jc w:val="right"/>
-            </w:pPr>
-            <w:r>
-              <w:t xml:space="preserve">19.583000</w:t>
-            </w:r>
-          </w:p>
-        </w:tc>
-        <w:tc>
-          <w:tcPr/>
-          <w:p>
-            <w:pPr>
-              <w:pStyle w:val="Compact"/>
-              <w:jc w:val="right"/>
-            </w:pPr>
-            <w:r>
-              <w:t xml:space="preserve">0.2290502</w:t>
-            </w:r>
-          </w:p>
-        </w:tc>
-      </w:tr>
-      <w:tr>
-        <w:tc>
-          <w:tcPr/>
-          <w:p>
-            <w:pPr>
-              <w:pStyle w:val="Compact"/>
-              <w:jc w:val="left"/>
-            </w:pPr>
-            <w:r>
-              <w:t xml:space="preserve">curran</w:t>
-            </w:r>
-          </w:p>
-        </w:tc>
-        <w:tc>
-          <w:tcPr/>
-          <w:p>
-            <w:pPr>
-              <w:pStyle w:val="Compact"/>
-              <w:jc w:val="left"/>
-            </w:pPr>
-            <w:r>
-              <w:t xml:space="preserve">trilogy in vivo</w:t>
-            </w:r>
-          </w:p>
-        </w:tc>
-        <w:tc>
-          <w:tcPr/>
-          <w:p>
-            <w:pPr>
-              <w:pStyle w:val="Compact"/>
-              <w:jc w:val="left"/>
-            </w:pPr>
-            <w:r>
-              <w:t xml:space="preserve">chl</w:t>
-            </w:r>
-          </w:p>
-        </w:tc>
-        <w:tc>
-          <w:tcPr/>
-          <w:p>
-            <w:pPr>
-              <w:pStyle w:val="Compact"/>
-              <w:jc w:val="left"/>
-            </w:pPr>
-            <w:r>
-              <w:t xml:space="preserve">rfu</w:t>
-            </w:r>
-          </w:p>
-        </w:tc>
-        <w:tc>
-          <w:tcPr/>
-          <w:p>
-            <w:pPr>
-              <w:pStyle w:val="Compact"/>
-              <w:jc w:val="right"/>
-            </w:pPr>
-            <w:r>
-              <w:t xml:space="preserve">2213.419000</w:t>
-            </w:r>
-          </w:p>
-        </w:tc>
-        <w:tc>
-          <w:tcPr/>
-          <w:p>
-            <w:pPr>
-              <w:pStyle w:val="Compact"/>
-              <w:jc w:val="right"/>
-            </w:pPr>
-            <w:r>
-              <w:t xml:space="preserve">171.1978171</w:t>
-            </w:r>
-          </w:p>
-        </w:tc>
-      </w:tr>
-      <w:tr>
-        <w:tc>
-          <w:tcPr/>
-          <w:p>
-            <w:pPr>
-              <w:pStyle w:val="Compact"/>
-              <w:jc w:val="left"/>
-            </w:pPr>
-            <w:r>
-              <w:t xml:space="preserve">indian</w:t>
-            </w:r>
-          </w:p>
-        </w:tc>
-        <w:tc>
-          <w:tcPr/>
-          <w:p>
-            <w:pPr>
-              <w:pStyle w:val="Compact"/>
-              <w:jc w:val="left"/>
-            </w:pPr>
-            <w:r>
-              <w:t xml:space="preserve">algaetorch</w:t>
-            </w:r>
-          </w:p>
-        </w:tc>
-        <w:tc>
-          <w:tcPr/>
-          <w:p>
-            <w:pPr>
-              <w:pStyle w:val="Compact"/>
-              <w:jc w:val="left"/>
-            </w:pPr>
-            <w:r>
-              <w:t xml:space="preserve">chl</w:t>
-            </w:r>
-          </w:p>
-        </w:tc>
-        <w:tc>
-          <w:tcPr/>
-          <w:p>
-            <w:pPr>
-              <w:pStyle w:val="Compact"/>
-              <w:jc w:val="left"/>
-            </w:pPr>
-            <w:r>
-              <w:t xml:space="preserve">µg/L</w:t>
-            </w:r>
-          </w:p>
-        </w:tc>
-        <w:tc>
-          <w:tcPr/>
-          <w:p>
-            <w:pPr>
-              <w:pStyle w:val="Compact"/>
-              <w:jc w:val="right"/>
-            </w:pPr>
-            <w:r>
-              <w:t xml:space="preserve">2.733333</w:t>
-            </w:r>
-          </w:p>
-        </w:tc>
-        <w:tc>
-          <w:tcPr/>
-          <w:p>
-            <w:pPr>
-              <w:pStyle w:val="Compact"/>
-              <w:jc w:val="right"/>
-            </w:pPr>
-            <w:r>
-              <w:t xml:space="preserve">0.2081666</w:t>
-            </w:r>
-          </w:p>
-        </w:tc>
-      </w:tr>
-      <w:tr>
-        <w:tc>
-          <w:tcPr/>
-          <w:p>
-            <w:pPr>
-              <w:pStyle w:val="Compact"/>
-              <w:jc w:val="left"/>
-            </w:pPr>
-            <w:r>
-              <w:t xml:space="preserve">indian</w:t>
-            </w:r>
-          </w:p>
-        </w:tc>
-        <w:tc>
-          <w:tcPr/>
-          <w:p>
-            <w:pPr>
-              <w:pStyle w:val="Compact"/>
-              <w:jc w:val="left"/>
-            </w:pPr>
-            <w:r>
-              <w:t xml:space="preserve">cyanofluor</w:t>
-            </w:r>
-          </w:p>
-        </w:tc>
-        <w:tc>
-          <w:tcPr/>
-          <w:p>
-            <w:pPr>
-              <w:pStyle w:val="Compact"/>
-              <w:jc w:val="left"/>
-            </w:pPr>
-            <w:r>
-              <w:t xml:space="preserve">chl</w:t>
-            </w:r>
-          </w:p>
-        </w:tc>
-        <w:tc>
-          <w:tcPr/>
-          <w:p>
-            <w:pPr>
-              <w:pStyle w:val="Compact"/>
-              <w:jc w:val="left"/>
-            </w:pPr>
-            <w:r>
-              <w:t xml:space="preserve">rfu</w:t>
-            </w:r>
-          </w:p>
-        </w:tc>
-        <w:tc>
-          <w:tcPr/>
-          <w:p>
-            <w:pPr>
-              <w:pStyle w:val="Compact"/>
-              <w:jc w:val="right"/>
-            </w:pPr>
-            <w:r>
-              <w:t xml:space="preserve">212.209667</w:t>
-            </w:r>
-          </w:p>
-        </w:tc>
-        <w:tc>
-          <w:tcPr/>
-          <w:p>
-            <w:pPr>
-              <w:pStyle w:val="Compact"/>
-              <w:jc w:val="right"/>
-            </w:pPr>
-            <w:r>
-              <w:t xml:space="preserve">8.0513622</w:t>
-            </w:r>
-          </w:p>
-        </w:tc>
-      </w:tr>
-      <w:tr>
-        <w:tc>
-          <w:tcPr/>
-          <w:p>
-            <w:pPr>
-              <w:pStyle w:val="Compact"/>
-              <w:jc w:val="left"/>
-            </w:pPr>
-            <w:r>
-              <w:t xml:space="preserve">indian</w:t>
-            </w:r>
-          </w:p>
-        </w:tc>
-        <w:tc>
-          <w:tcPr/>
-          <w:p>
-            <w:pPr>
-              <w:pStyle w:val="Compact"/>
-              <w:jc w:val="left"/>
-            </w:pPr>
-            <w:r>
-              <w:t xml:space="preserve">phycoprobe</w:t>
-            </w:r>
-          </w:p>
-        </w:tc>
-        <w:tc>
-          <w:tcPr/>
-          <w:p>
-            <w:pPr>
-              <w:pStyle w:val="Compact"/>
-              <w:jc w:val="left"/>
-            </w:pPr>
-            <w:r>
-              <w:t xml:space="preserve">chl</w:t>
-            </w:r>
-          </w:p>
-        </w:tc>
-        <w:tc>
-          <w:tcPr/>
-          <w:p>
-            <w:pPr>
-              <w:pStyle w:val="Compact"/>
-              <w:jc w:val="left"/>
-            </w:pPr>
-            <w:r>
-              <w:t xml:space="preserve">µg/L</w:t>
-            </w:r>
-          </w:p>
-        </w:tc>
-        <w:tc>
-          <w:tcPr/>
-          <w:p>
-            <w:pPr>
-              <w:pStyle w:val="Compact"/>
-              <w:jc w:val="right"/>
-            </w:pPr>
-            <w:r>
-              <w:t xml:space="preserve">3.361333</w:t>
-            </w:r>
-          </w:p>
-        </w:tc>
-        <w:tc>
-          <w:tcPr/>
-          <w:p>
-            <w:pPr>
-              <w:pStyle w:val="Compact"/>
-              <w:jc w:val="right"/>
-            </w:pPr>
-            <w:r>
-              <w:t xml:space="preserve">0.0991682</w:t>
-            </w:r>
-          </w:p>
-        </w:tc>
-      </w:tr>
-      <w:tr>
-        <w:tc>
-          <w:tcPr/>
-          <w:p>
-            <w:pPr>
-              <w:pStyle w:val="Compact"/>
-              <w:jc w:val="left"/>
-            </w:pPr>
-            <w:r>
-              <w:t xml:space="preserve">indian</w:t>
-            </w:r>
-          </w:p>
-        </w:tc>
-        <w:tc>
-          <w:tcPr/>
-          <w:p>
-            <w:pPr>
-              <w:pStyle w:val="Compact"/>
-              <w:jc w:val="left"/>
-            </w:pPr>
-            <w:r>
-              <w:t xml:space="preserve">trilogy</w:t>
-            </w:r>
-          </w:p>
-        </w:tc>
-        <w:tc>
-          <w:tcPr/>
-          <w:p>
-            <w:pPr>
-              <w:pStyle w:val="Compact"/>
-              <w:jc w:val="left"/>
-            </w:pPr>
-            <w:r>
-              <w:t xml:space="preserve">chl</w:t>
-            </w:r>
-          </w:p>
-        </w:tc>
-        <w:tc>
-          <w:tcPr/>
-          <w:p>
-            <w:pPr>
-              <w:pStyle w:val="Compact"/>
-              <w:jc w:val="left"/>
-            </w:pPr>
-            <w:r>
-              <w:t xml:space="preserve">µg/L</w:t>
-            </w:r>
-          </w:p>
-        </w:tc>
-        <w:tc>
-          <w:tcPr/>
-          <w:p>
-            <w:pPr>
-              <w:pStyle w:val="Compact"/>
-              <w:jc w:val="right"/>
-            </w:pPr>
-            <w:r>
-              <w:t xml:space="preserve">1.251333</w:t>
-            </w:r>
-          </w:p>
-        </w:tc>
-        <w:tc>
-          <w:tcPr/>
-          <w:p>
-            <w:pPr>
-              <w:pStyle w:val="Compact"/>
-              <w:jc w:val="right"/>
-            </w:pPr>
-            <w:r>
-              <w:t xml:space="preserve">0.0415251</w:t>
-            </w:r>
-          </w:p>
-        </w:tc>
-      </w:tr>
-      <w:tr>
-        <w:tc>
-          <w:tcPr/>
-          <w:p>
-            <w:pPr>
-              <w:pStyle w:val="Compact"/>
-              <w:jc w:val="left"/>
-            </w:pPr>
-            <w:r>
-              <w:t xml:space="preserve">indian</w:t>
-            </w:r>
-          </w:p>
-        </w:tc>
-        <w:tc>
-          <w:tcPr/>
-          <w:p>
-            <w:pPr>
-              <w:pStyle w:val="Compact"/>
-              <w:jc w:val="left"/>
-            </w:pPr>
-            <w:r>
-              <w:t xml:space="preserve">trilogy in vivo</w:t>
-            </w:r>
-          </w:p>
-        </w:tc>
-        <w:tc>
-          <w:tcPr/>
-          <w:p>
-            <w:pPr>
-              <w:pStyle w:val="Compact"/>
-              <w:jc w:val="left"/>
-            </w:pPr>
-            <w:r>
-              <w:t xml:space="preserve">chl</w:t>
-            </w:r>
-          </w:p>
-        </w:tc>
-        <w:tc>
-          <w:tcPr/>
-          <w:p>
-            <w:pPr>
-              <w:pStyle w:val="Compact"/>
-              <w:jc w:val="left"/>
-            </w:pPr>
-            <w:r>
-              <w:t xml:space="preserve">rfu</w:t>
-            </w:r>
-          </w:p>
-        </w:tc>
-        <w:tc>
-          <w:tcPr/>
-          <w:p>
-            <w:pPr>
-              <w:pStyle w:val="Compact"/>
-              <w:jc w:val="right"/>
-            </w:pPr>
-            <w:r>
-              <w:t xml:space="preserve">147.531000</w:t>
-            </w:r>
-          </w:p>
-        </w:tc>
-        <w:tc>
-          <w:tcPr/>
-          <w:p>
-            <w:pPr>
-              <w:pStyle w:val="Compact"/>
-              <w:jc w:val="right"/>
-            </w:pPr>
-            <w:r>
-              <w:t xml:space="preserve">13.6757334</w:t>
-            </w:r>
-          </w:p>
-        </w:tc>
-      </w:tr>
-      <w:tr>
-        <w:tc>
-          <w:tcPr/>
-          <w:p>
-            <w:pPr>
-              <w:pStyle w:val="Compact"/>
-              <w:jc w:val="left"/>
-            </w:pPr>
-            <w:r>
-              <w:t xml:space="preserve">mashapaug</w:t>
-            </w:r>
-          </w:p>
-        </w:tc>
-        <w:tc>
-          <w:tcPr/>
-          <w:p>
-            <w:pPr>
-              <w:pStyle w:val="Compact"/>
-              <w:jc w:val="left"/>
-            </w:pPr>
-            <w:r>
-              <w:t xml:space="preserve">algaetorch</w:t>
-            </w:r>
-          </w:p>
-        </w:tc>
-        <w:tc>
-          <w:tcPr/>
-          <w:p>
-            <w:pPr>
-              <w:pStyle w:val="Compact"/>
-              <w:jc w:val="left"/>
-            </w:pPr>
-            <w:r>
-              <w:t xml:space="preserve">chl</w:t>
-            </w:r>
-          </w:p>
-        </w:tc>
-        <w:tc>
-          <w:tcPr/>
-          <w:p>
-            <w:pPr>
-              <w:pStyle w:val="Compact"/>
-              <w:jc w:val="left"/>
-            </w:pPr>
-            <w:r>
-              <w:t xml:space="preserve">µg/L</w:t>
-            </w:r>
-          </w:p>
-        </w:tc>
-        <w:tc>
-          <w:tcPr/>
-          <w:p>
-            <w:pPr>
-              <w:pStyle w:val="Compact"/>
-              <w:jc w:val="right"/>
-            </w:pPr>
-            <w:r>
-              <w:t xml:space="preserve">23.800000</w:t>
-            </w:r>
-          </w:p>
-        </w:tc>
-        <w:tc>
-          <w:tcPr/>
-          <w:p>
-            <w:pPr>
-              <w:pStyle w:val="Compact"/>
-              <w:jc w:val="right"/>
-            </w:pPr>
-            <w:r>
-              <w:t xml:space="preserve">2.3643181</w:t>
-            </w:r>
-          </w:p>
-        </w:tc>
-      </w:tr>
-      <w:tr>
-        <w:tc>
-          <w:tcPr/>
-          <w:p>
-            <w:pPr>
-              <w:pStyle w:val="Compact"/>
-              <w:jc w:val="left"/>
-            </w:pPr>
-            <w:r>
-              <w:t xml:space="preserve">mashapaug</w:t>
-            </w:r>
-          </w:p>
-        </w:tc>
-        <w:tc>
-          <w:tcPr/>
-          <w:p>
-            <w:pPr>
-              <w:pStyle w:val="Compact"/>
-              <w:jc w:val="left"/>
-            </w:pPr>
-            <w:r>
-              <w:t xml:space="preserve">cyanofluor</w:t>
-            </w:r>
-          </w:p>
-        </w:tc>
-        <w:tc>
-          <w:tcPr/>
-          <w:p>
-            <w:pPr>
-              <w:pStyle w:val="Compact"/>
-              <w:jc w:val="left"/>
-            </w:pPr>
-            <w:r>
-              <w:t xml:space="preserve">chl</w:t>
-            </w:r>
-          </w:p>
-        </w:tc>
-        <w:tc>
-          <w:tcPr/>
-          <w:p>
-            <w:pPr>
-              <w:pStyle w:val="Compact"/>
-              <w:jc w:val="left"/>
-            </w:pPr>
-            <w:r>
-              <w:t xml:space="preserve">rfu</w:t>
-            </w:r>
-          </w:p>
-        </w:tc>
-        <w:tc>
-          <w:tcPr/>
-          <w:p>
-            <w:pPr>
-              <w:pStyle w:val="Compact"/>
-              <w:jc w:val="right"/>
-            </w:pPr>
-            <w:r>
-              <w:t xml:space="preserve">1295.414667</w:t>
-            </w:r>
-          </w:p>
-        </w:tc>
-        <w:tc>
-          <w:tcPr/>
-          <w:p>
-            <w:pPr>
-              <w:pStyle w:val="Compact"/>
-              <w:jc w:val="right"/>
-            </w:pPr>
-            <w:r>
-              <w:t xml:space="preserve">351.4313508</w:t>
-            </w:r>
-          </w:p>
-        </w:tc>
-      </w:tr>
-      <w:tr>
-        <w:tc>
-          <w:tcPr/>
-          <w:p>
-            <w:pPr>
-              <w:pStyle w:val="Compact"/>
-              <w:jc w:val="left"/>
-            </w:pPr>
-            <w:r>
-              <w:t xml:space="preserve">mashapaug</w:t>
-            </w:r>
-          </w:p>
-        </w:tc>
-        <w:tc>
-          <w:tcPr/>
-          <w:p>
-            <w:pPr>
-              <w:pStyle w:val="Compact"/>
-              <w:jc w:val="left"/>
-            </w:pPr>
-            <w:r>
-              <w:t xml:space="preserve">phycoprobe</w:t>
-            </w:r>
-          </w:p>
-        </w:tc>
-        <w:tc>
-          <w:tcPr/>
-          <w:p>
-            <w:pPr>
-              <w:pStyle w:val="Compact"/>
-              <w:jc w:val="left"/>
-            </w:pPr>
-            <w:r>
-              <w:t xml:space="preserve">chl</w:t>
-            </w:r>
-          </w:p>
-        </w:tc>
-        <w:tc>
-          <w:tcPr/>
-          <w:p>
-            <w:pPr>
-              <w:pStyle w:val="Compact"/>
-              <w:jc w:val="left"/>
-            </w:pPr>
-            <w:r>
-              <w:t xml:space="preserve">µg/L</w:t>
-            </w:r>
-          </w:p>
-        </w:tc>
-        <w:tc>
-          <w:tcPr/>
-          <w:p>
-            <w:pPr>
-              <w:pStyle w:val="Compact"/>
-              <w:jc w:val="right"/>
-            </w:pPr>
-            <w:r>
-              <w:t xml:space="preserve">29.779000</w:t>
-            </w:r>
-          </w:p>
-        </w:tc>
-        <w:tc>
-          <w:tcPr/>
-          <w:p>
-            <w:pPr>
-              <w:pStyle w:val="Compact"/>
-              <w:jc w:val="right"/>
-            </w:pPr>
-            <w:r>
-              <w:t xml:space="preserve">4.0382975</w:t>
-            </w:r>
-          </w:p>
-        </w:tc>
-      </w:tr>
-      <w:tr>
-        <w:tc>
-          <w:tcPr/>
-          <w:p>
-            <w:pPr>
-              <w:pStyle w:val="Compact"/>
-              <w:jc w:val="left"/>
-            </w:pPr>
-            <w:r>
-              <w:t xml:space="preserve">mashapaug</w:t>
-            </w:r>
-          </w:p>
-        </w:tc>
-        <w:tc>
-          <w:tcPr/>
-          <w:p>
-            <w:pPr>
-              <w:pStyle w:val="Compact"/>
-              <w:jc w:val="left"/>
-            </w:pPr>
-            <w:r>
-              <w:t xml:space="preserve">trilogy</w:t>
-            </w:r>
-          </w:p>
-        </w:tc>
-        <w:tc>
-          <w:tcPr/>
-          <w:p>
-            <w:pPr>
-              <w:pStyle w:val="Compact"/>
-              <w:jc w:val="left"/>
-            </w:pPr>
-            <w:r>
-              <w:t xml:space="preserve">chl</w:t>
-            </w:r>
-          </w:p>
-        </w:tc>
-        <w:tc>
-          <w:tcPr/>
-          <w:p>
-            <w:pPr>
-              <w:pStyle w:val="Compact"/>
-              <w:jc w:val="left"/>
-            </w:pPr>
-            <w:r>
-              <w:t xml:space="preserve">µg/L</w:t>
-            </w:r>
-          </w:p>
-        </w:tc>
-        <w:tc>
-          <w:tcPr/>
-          <w:p>
-            <w:pPr>
-              <w:pStyle w:val="Compact"/>
-              <w:jc w:val="right"/>
-            </w:pPr>
-            <w:r>
-              <w:t xml:space="preserve">32.204667</w:t>
-            </w:r>
-          </w:p>
-        </w:tc>
-        <w:tc>
-          <w:tcPr/>
-          <w:p>
-            <w:pPr>
-              <w:pStyle w:val="Compact"/>
-              <w:jc w:val="right"/>
-            </w:pPr>
-            <w:r>
-              <w:t xml:space="preserve">3.5591806</w:t>
-            </w:r>
-          </w:p>
-        </w:tc>
-      </w:tr>
-      <w:tr>
-        <w:tc>
-          <w:tcPr/>
-          <w:p>
-            <w:pPr>
-              <w:pStyle w:val="Compact"/>
-              <w:jc w:val="left"/>
-            </w:pPr>
-            <w:r>
-              <w:t xml:space="preserve">mashapaug</w:t>
-            </w:r>
-          </w:p>
-        </w:tc>
-        <w:tc>
-          <w:tcPr/>
-          <w:p>
-            <w:pPr>
-              <w:pStyle w:val="Compact"/>
-              <w:jc w:val="left"/>
-            </w:pPr>
-            <w:r>
-              <w:t xml:space="preserve">trilogy in vivo</w:t>
-            </w:r>
-          </w:p>
-        </w:tc>
-        <w:tc>
-          <w:tcPr/>
-          <w:p>
-            <w:pPr>
-              <w:pStyle w:val="Compact"/>
-              <w:jc w:val="left"/>
-            </w:pPr>
-            <w:r>
-              <w:t xml:space="preserve">chl</w:t>
-            </w:r>
-          </w:p>
-        </w:tc>
-        <w:tc>
-          <w:tcPr/>
-          <w:p>
-            <w:pPr>
-              <w:pStyle w:val="Compact"/>
-              <w:jc w:val="left"/>
-            </w:pPr>
-            <w:r>
-              <w:t xml:space="preserve">rfu</w:t>
-            </w:r>
-          </w:p>
-        </w:tc>
-        <w:tc>
-          <w:tcPr/>
-          <w:p>
-            <w:pPr>
-              <w:pStyle w:val="Compact"/>
-              <w:jc w:val="right"/>
-            </w:pPr>
-            <w:r>
-              <w:t xml:space="preserve">768.423333</w:t>
-            </w:r>
-          </w:p>
-        </w:tc>
-        <w:tc>
-          <w:tcPr/>
-          <w:p>
-            <w:pPr>
-              <w:pStyle w:val="Compact"/>
-              <w:jc w:val="right"/>
-            </w:pPr>
-            <w:r>
-              <w:t xml:space="preserve">193.8320654</w:t>
-            </w:r>
-          </w:p>
-        </w:tc>
-      </w:tr>
-      <w:tr>
-        <w:tc>
-          <w:tcPr/>
-          <w:p>
-            <w:pPr>
-              <w:pStyle w:val="Compact"/>
-              <w:jc w:val="left"/>
-            </w:pPr>
-            <w:r>
-              <w:t xml:space="preserve">warwick</w:t>
-            </w:r>
-          </w:p>
-        </w:tc>
-        <w:tc>
-          <w:tcPr/>
-          <w:p>
-            <w:pPr>
-              <w:pStyle w:val="Compact"/>
-              <w:jc w:val="left"/>
-            </w:pPr>
-            <w:r>
-              <w:t xml:space="preserve">algaetorch</w:t>
-            </w:r>
-          </w:p>
-        </w:tc>
-        <w:tc>
-          <w:tcPr/>
-          <w:p>
-            <w:pPr>
-              <w:pStyle w:val="Compact"/>
-              <w:jc w:val="left"/>
-            </w:pPr>
-            <w:r>
-              <w:t xml:space="preserve">chl</w:t>
-            </w:r>
-          </w:p>
-        </w:tc>
-        <w:tc>
-          <w:tcPr/>
-          <w:p>
-            <w:pPr>
-              <w:pStyle w:val="Compact"/>
-              <w:jc w:val="left"/>
-            </w:pPr>
-            <w:r>
-              <w:t xml:space="preserve">µg/L</w:t>
-            </w:r>
-          </w:p>
-        </w:tc>
-        <w:tc>
-          <w:tcPr/>
-          <w:p>
-            <w:pPr>
-              <w:pStyle w:val="Compact"/>
-              <w:jc w:val="right"/>
-            </w:pPr>
-            <w:r>
-              <w:t xml:space="preserve">22.700000</w:t>
-            </w:r>
-          </w:p>
-        </w:tc>
-        <w:tc>
-          <w:tcPr/>
-          <w:p>
-            <w:pPr>
-              <w:pStyle w:val="Compact"/>
-              <w:jc w:val="right"/>
-            </w:pPr>
-            <w:r>
-              <w:t xml:space="preserve">0.4000000</w:t>
-            </w:r>
-          </w:p>
-        </w:tc>
-      </w:tr>
-      <w:tr>
-        <w:tc>
-          <w:tcPr/>
-          <w:p>
-            <w:pPr>
-              <w:pStyle w:val="Compact"/>
-              <w:jc w:val="left"/>
-            </w:pPr>
-            <w:r>
-              <w:t xml:space="preserve">warwick</w:t>
-            </w:r>
-          </w:p>
-        </w:tc>
-        <w:tc>
-          <w:tcPr/>
-          <w:p>
-            <w:pPr>
-              <w:pStyle w:val="Compact"/>
-              <w:jc w:val="left"/>
-            </w:pPr>
-            <w:r>
-              <w:t xml:space="preserve">cyanofluor</w:t>
-            </w:r>
-          </w:p>
-        </w:tc>
-        <w:tc>
-          <w:tcPr/>
-          <w:p>
-            <w:pPr>
-              <w:pStyle w:val="Compact"/>
-              <w:jc w:val="left"/>
-            </w:pPr>
-            <w:r>
-              <w:t xml:space="preserve">chl</w:t>
-            </w:r>
-          </w:p>
-        </w:tc>
-        <w:tc>
-          <w:tcPr/>
-          <w:p>
-            <w:pPr>
-              <w:pStyle w:val="Compact"/>
-              <w:jc w:val="left"/>
-            </w:pPr>
-            <w:r>
-              <w:t xml:space="preserve">rfu</w:t>
-            </w:r>
-          </w:p>
-        </w:tc>
-        <w:tc>
-          <w:tcPr/>
-          <w:p>
-            <w:pPr>
-              <w:pStyle w:val="Compact"/>
-              <w:jc w:val="right"/>
-            </w:pPr>
-            <w:r>
-              <w:t xml:space="preserve">3714.811333</w:t>
-            </w:r>
-          </w:p>
-        </w:tc>
-        <w:tc>
-          <w:tcPr/>
-          <w:p>
-            <w:pPr>
-              <w:pStyle w:val="Compact"/>
-              <w:jc w:val="right"/>
-            </w:pPr>
-            <w:r>
-              <w:t xml:space="preserve">493.5017599</w:t>
-            </w:r>
-          </w:p>
-        </w:tc>
-      </w:tr>
-      <w:tr>
-        <w:tc>
-          <w:tcPr/>
-          <w:p>
-            <w:pPr>
-              <w:pStyle w:val="Compact"/>
-              <w:jc w:val="left"/>
-            </w:pPr>
-            <w:r>
-              <w:t xml:space="preserve">warwick</w:t>
-            </w:r>
-          </w:p>
-        </w:tc>
-        <w:tc>
-          <w:tcPr/>
-          <w:p>
-            <w:pPr>
-              <w:pStyle w:val="Compact"/>
-              <w:jc w:val="left"/>
-            </w:pPr>
-            <w:r>
-              <w:t xml:space="preserve">phycoprobe</w:t>
-            </w:r>
-          </w:p>
-        </w:tc>
-        <w:tc>
-          <w:tcPr/>
-          <w:p>
-            <w:pPr>
-              <w:pStyle w:val="Compact"/>
-              <w:jc w:val="left"/>
-            </w:pPr>
-            <w:r>
-              <w:t xml:space="preserve">chl</w:t>
-            </w:r>
-          </w:p>
-        </w:tc>
-        <w:tc>
-          <w:tcPr/>
-          <w:p>
-            <w:pPr>
-              <w:pStyle w:val="Compact"/>
-              <w:jc w:val="left"/>
-            </w:pPr>
-            <w:r>
-              <w:t xml:space="preserve">µg/L</w:t>
-            </w:r>
-          </w:p>
-        </w:tc>
-        <w:tc>
-          <w:tcPr/>
-          <w:p>
-            <w:pPr>
-              <w:pStyle w:val="Compact"/>
-              <w:jc w:val="right"/>
-            </w:pPr>
-            <w:r>
-              <w:t xml:space="preserve">35.738000</w:t>
-            </w:r>
-          </w:p>
-        </w:tc>
-        <w:tc>
-          <w:tcPr/>
-          <w:p>
-            <w:pPr>
-              <w:pStyle w:val="Compact"/>
-              <w:jc w:val="right"/>
-            </w:pPr>
-            <w:r>
-              <w:t xml:space="preserve">0.7251531</w:t>
-            </w:r>
-          </w:p>
-        </w:tc>
-      </w:tr>
-      <w:tr>
-        <w:tc>
-          <w:tcPr/>
-          <w:p>
-            <w:pPr>
-              <w:pStyle w:val="Compact"/>
-              <w:jc w:val="left"/>
-            </w:pPr>
-            <w:r>
-              <w:t xml:space="preserve">warwick</w:t>
-            </w:r>
-          </w:p>
-        </w:tc>
-        <w:tc>
-          <w:tcPr/>
-          <w:p>
-            <w:pPr>
-              <w:pStyle w:val="Compact"/>
-              <w:jc w:val="left"/>
-            </w:pPr>
-            <w:r>
-              <w:t xml:space="preserve">trilogy</w:t>
-            </w:r>
-          </w:p>
-        </w:tc>
-        <w:tc>
-          <w:tcPr/>
-          <w:p>
-            <w:pPr>
-              <w:pStyle w:val="Compact"/>
-              <w:jc w:val="left"/>
-            </w:pPr>
-            <w:r>
-              <w:t xml:space="preserve">chl</w:t>
-            </w:r>
-          </w:p>
-        </w:tc>
-        <w:tc>
-          <w:tcPr/>
-          <w:p>
-            <w:pPr>
-              <w:pStyle w:val="Compact"/>
-              <w:jc w:val="left"/>
-            </w:pPr>
-            <w:r>
-              <w:t xml:space="preserve">µg/L</w:t>
-            </w:r>
-          </w:p>
-        </w:tc>
-        <w:tc>
-          <w:tcPr/>
-          <w:p>
-            <w:pPr>
-              <w:pStyle w:val="Compact"/>
-              <w:jc w:val="right"/>
-            </w:pPr>
-            <w:r>
-              <w:t xml:space="preserve">20.029667</w:t>
-            </w:r>
-          </w:p>
-        </w:tc>
-        <w:tc>
-          <w:tcPr/>
-          <w:p>
-            <w:pPr>
-              <w:pStyle w:val="Compact"/>
-              <w:jc w:val="right"/>
-            </w:pPr>
-            <w:r>
-              <w:t xml:space="preserve">0.9715381</w:t>
-            </w:r>
-          </w:p>
-        </w:tc>
-      </w:tr>
-      <w:tr>
-        <w:tc>
-          <w:tcPr/>
-          <w:p>
-            <w:pPr>
-              <w:pStyle w:val="Compact"/>
-              <w:jc w:val="left"/>
-            </w:pPr>
-            <w:r>
-              <w:t xml:space="preserve">warwick</w:t>
-            </w:r>
-          </w:p>
-        </w:tc>
-        <w:tc>
-          <w:tcPr/>
-          <w:p>
-            <w:pPr>
-              <w:pStyle w:val="Compact"/>
-              <w:jc w:val="left"/>
-            </w:pPr>
-            <w:r>
-              <w:t xml:space="preserve">trilogy in vivo</w:t>
-            </w:r>
-          </w:p>
-        </w:tc>
-        <w:tc>
-          <w:tcPr/>
-          <w:p>
-            <w:pPr>
-              <w:pStyle w:val="Compact"/>
-              <w:jc w:val="left"/>
-            </w:pPr>
-            <w:r>
-              <w:t xml:space="preserve">chl</w:t>
-            </w:r>
-          </w:p>
-        </w:tc>
-        <w:tc>
-          <w:tcPr/>
-          <w:p>
-            <w:pPr>
-              <w:pStyle w:val="Compact"/>
-              <w:jc w:val="left"/>
-            </w:pPr>
-            <w:r>
-              <w:t xml:space="preserve">rfu</w:t>
-            </w:r>
-          </w:p>
-        </w:tc>
-        <w:tc>
-          <w:tcPr/>
-          <w:p>
-            <w:pPr>
-              <w:pStyle w:val="Compact"/>
-              <w:jc w:val="right"/>
-            </w:pPr>
-            <w:r>
-              <w:t xml:space="preserve">2160.846667</w:t>
-            </w:r>
-          </w:p>
-        </w:tc>
-        <w:tc>
-          <w:tcPr/>
-          <w:p>
-            <w:pPr>
-              <w:pStyle w:val="Compact"/>
-              <w:jc w:val="right"/>
-            </w:pPr>
-            <w:r>
-              <w:t xml:space="preserve">402.5396104</w:t>
-            </w:r>
-          </w:p>
-        </w:tc>
-      </w:tr>
-      <w:tr>
-        <w:tc>
-          <w:tcPr/>
-          <w:p>
-            <w:pPr>
-              <w:pStyle w:val="Compact"/>
-              <w:jc w:val="left"/>
-            </w:pPr>
-            <w:r>
-              <w:t xml:space="preserve">yawgoo</w:t>
-            </w:r>
-          </w:p>
-        </w:tc>
-        <w:tc>
-          <w:tcPr/>
-          <w:p>
-            <w:pPr>
-              <w:pStyle w:val="Compact"/>
-              <w:jc w:val="left"/>
-            </w:pPr>
-            <w:r>
-              <w:t xml:space="preserve">algaetorch</w:t>
-            </w:r>
-          </w:p>
-        </w:tc>
-        <w:tc>
-          <w:tcPr/>
-          <w:p>
-            <w:pPr>
-              <w:pStyle w:val="Compact"/>
-              <w:jc w:val="left"/>
-            </w:pPr>
-            <w:r>
-              <w:t xml:space="preserve">chl</w:t>
-            </w:r>
-          </w:p>
-        </w:tc>
-        <w:tc>
-          <w:tcPr/>
-          <w:p>
-            <w:pPr>
-              <w:pStyle w:val="Compact"/>
-              <w:jc w:val="left"/>
-            </w:pPr>
-            <w:r>
-              <w:t xml:space="preserve">µg/L</w:t>
-            </w:r>
-          </w:p>
-        </w:tc>
-        <w:tc>
-          <w:tcPr/>
-          <w:p>
-            <w:pPr>
-              <w:pStyle w:val="Compact"/>
-              <w:jc w:val="right"/>
-            </w:pPr>
-            <w:r>
-              <w:t xml:space="preserve">3.500000</w:t>
-            </w:r>
-          </w:p>
-        </w:tc>
-        <w:tc>
-          <w:tcPr/>
-          <w:p>
-            <w:pPr>
-              <w:pStyle w:val="Compact"/>
-              <w:jc w:val="right"/>
-            </w:pPr>
-            <w:r>
-              <w:t xml:space="preserve">NA</w:t>
-            </w:r>
-          </w:p>
-        </w:tc>
-      </w:tr>
-      <w:tr>
-        <w:tc>
-          <w:tcPr/>
-          <w:p>
-            <w:pPr>
-              <w:pStyle w:val="Compact"/>
-              <w:jc w:val="left"/>
-            </w:pPr>
-            <w:r>
-              <w:t xml:space="preserve">yawgoo</w:t>
-            </w:r>
-          </w:p>
-        </w:tc>
-        <w:tc>
-          <w:tcPr/>
-          <w:p>
-            <w:pPr>
-              <w:pStyle w:val="Compact"/>
-              <w:jc w:val="left"/>
-            </w:pPr>
-            <w:r>
-              <w:t xml:space="preserve">cyanofluor</w:t>
-            </w:r>
-          </w:p>
-        </w:tc>
-        <w:tc>
-          <w:tcPr/>
-          <w:p>
-            <w:pPr>
-              <w:pStyle w:val="Compact"/>
-              <w:jc w:val="left"/>
-            </w:pPr>
-            <w:r>
-              <w:t xml:space="preserve">chl</w:t>
-            </w:r>
-          </w:p>
-        </w:tc>
-        <w:tc>
-          <w:tcPr/>
-          <w:p>
-            <w:pPr>
-              <w:pStyle w:val="Compact"/>
-              <w:jc w:val="left"/>
-            </w:pPr>
-            <w:r>
-              <w:t xml:space="preserve">rfu</w:t>
-            </w:r>
-          </w:p>
-        </w:tc>
-        <w:tc>
-          <w:tcPr/>
-          <w:p>
-            <w:pPr>
-              <w:pStyle w:val="Compact"/>
-              <w:jc w:val="right"/>
-            </w:pPr>
-            <w:r>
-              <w:t xml:space="preserve">309.228000</w:t>
-            </w:r>
-          </w:p>
-        </w:tc>
-        <w:tc>
-          <w:tcPr/>
-          <w:p>
-            <w:pPr>
-              <w:pStyle w:val="Compact"/>
-              <w:jc w:val="right"/>
-            </w:pPr>
-            <w:r>
-              <w:t xml:space="preserve">12.6486455</w:t>
-            </w:r>
-          </w:p>
-        </w:tc>
-      </w:tr>
-      <w:tr>
-        <w:tc>
-          <w:tcPr/>
-          <w:p>
-            <w:pPr>
-              <w:pStyle w:val="Compact"/>
-              <w:jc w:val="left"/>
-            </w:pPr>
-            <w:r>
-              <w:t xml:space="preserve">yawgoo</w:t>
-            </w:r>
-          </w:p>
-        </w:tc>
-        <w:tc>
-          <w:tcPr/>
-          <w:p>
-            <w:pPr>
-              <w:pStyle w:val="Compact"/>
-              <w:jc w:val="left"/>
-            </w:pPr>
-            <w:r>
-              <w:t xml:space="preserve">phycoprobe</w:t>
-            </w:r>
-          </w:p>
-        </w:tc>
-        <w:tc>
-          <w:tcPr/>
-          <w:p>
-            <w:pPr>
-              <w:pStyle w:val="Compact"/>
-              <w:jc w:val="left"/>
-            </w:pPr>
-            <w:r>
-              <w:t xml:space="preserve">chl</w:t>
-            </w:r>
-          </w:p>
-        </w:tc>
-        <w:tc>
-          <w:tcPr/>
-          <w:p>
-            <w:pPr>
-              <w:pStyle w:val="Compact"/>
-              <w:jc w:val="left"/>
-            </w:pPr>
-            <w:r>
-              <w:t xml:space="preserve">µg/L</w:t>
-            </w:r>
-          </w:p>
-        </w:tc>
-        <w:tc>
-          <w:tcPr/>
-          <w:p>
-            <w:pPr>
-              <w:pStyle w:val="Compact"/>
-              <w:jc w:val="right"/>
-            </w:pPr>
-            <w:r>
-              <w:t xml:space="preserve">4.460667</w:t>
-            </w:r>
-          </w:p>
-        </w:tc>
-        <w:tc>
-          <w:tcPr/>
-          <w:p>
-            <w:pPr>
-              <w:pStyle w:val="Compact"/>
-              <w:jc w:val="right"/>
-            </w:pPr>
-            <w:r>
-              <w:t xml:space="preserve">0.1345263</w:t>
-            </w:r>
-          </w:p>
-        </w:tc>
-      </w:tr>
-      <w:tr>
-        <w:tc>
-          <w:tcPr/>
-          <w:p>
-            <w:pPr>
-              <w:pStyle w:val="Compact"/>
-              <w:jc w:val="left"/>
-            </w:pPr>
-            <w:r>
-              <w:t xml:space="preserve">yawgoo</w:t>
-            </w:r>
-          </w:p>
-        </w:tc>
-        <w:tc>
-          <w:tcPr/>
-          <w:p>
-            <w:pPr>
-              <w:pStyle w:val="Compact"/>
-              <w:jc w:val="left"/>
-            </w:pPr>
-            <w:r>
-              <w:t xml:space="preserve">trilogy</w:t>
-            </w:r>
-          </w:p>
-        </w:tc>
-        <w:tc>
-          <w:tcPr/>
-          <w:p>
-            <w:pPr>
-              <w:pStyle w:val="Compact"/>
-              <w:jc w:val="left"/>
-            </w:pPr>
-            <w:r>
-              <w:t xml:space="preserve">chl</w:t>
-            </w:r>
-          </w:p>
-        </w:tc>
-        <w:tc>
-          <w:tcPr/>
-          <w:p>
-            <w:pPr>
-              <w:pStyle w:val="Compact"/>
-              <w:jc w:val="left"/>
-            </w:pPr>
-            <w:r>
-              <w:t xml:space="preserve">µg/L</w:t>
-            </w:r>
-          </w:p>
-        </w:tc>
-        <w:tc>
-          <w:tcPr/>
-          <w:p>
-            <w:pPr>
-              <w:pStyle w:val="Compact"/>
-              <w:jc w:val="right"/>
-            </w:pPr>
-            <w:r>
-              <w:t xml:space="preserve">2.800667</w:t>
-            </w:r>
-          </w:p>
-        </w:tc>
-        <w:tc>
-          <w:tcPr/>
-          <w:p>
-            <w:pPr>
-              <w:pStyle w:val="Compact"/>
-              <w:jc w:val="right"/>
-            </w:pPr>
-            <w:r>
-              <w:t xml:space="preserve">0.1562445</w:t>
-            </w:r>
-          </w:p>
-        </w:tc>
-      </w:tr>
-      <w:tr>
-        <w:tc>
-          <w:tcPr/>
-          <w:p>
-            <w:pPr>
-              <w:pStyle w:val="Compact"/>
-              <w:jc w:val="left"/>
-            </w:pPr>
-            <w:r>
-              <w:t xml:space="preserve">yawgoo</w:t>
-            </w:r>
-          </w:p>
-        </w:tc>
-        <w:tc>
-          <w:tcPr/>
-          <w:p>
-            <w:pPr>
-              <w:pStyle w:val="Compact"/>
-              <w:jc w:val="left"/>
-            </w:pPr>
-            <w:r>
-              <w:t xml:space="preserve">trilogy in vivo</w:t>
-            </w:r>
-          </w:p>
-        </w:tc>
-        <w:tc>
-          <w:tcPr/>
-          <w:p>
-            <w:pPr>
-              <w:pStyle w:val="Compact"/>
-              <w:jc w:val="left"/>
-            </w:pPr>
-            <w:r>
-              <w:t xml:space="preserve">chl</w:t>
-            </w:r>
-          </w:p>
-        </w:tc>
-        <w:tc>
-          <w:tcPr/>
-          <w:p>
-            <w:pPr>
-              <w:pStyle w:val="Compact"/>
-              <w:jc w:val="left"/>
-            </w:pPr>
-            <w:r>
-              <w:t xml:space="preserve">rfu</w:t>
-            </w:r>
-          </w:p>
-        </w:tc>
-        <w:tc>
-          <w:tcPr/>
-          <w:p>
-            <w:pPr>
-              <w:pStyle w:val="Compact"/>
-              <w:jc w:val="right"/>
-            </w:pPr>
-            <w:r>
-              <w:t xml:space="preserve">211.555667</w:t>
-            </w:r>
-          </w:p>
-        </w:tc>
-        <w:tc>
-          <w:tcPr/>
-          <w:p>
-            <w:pPr>
-              <w:pStyle w:val="Compact"/>
-              <w:jc w:val="right"/>
-            </w:pPr>
-            <w:r>
-              <w:t xml:space="preserve">14.6262123</w:t>
+              <w:t xml:space="preserve">2.8</w:t>
+            </w:r>
+          </w:p>
+        </w:tc>
+        <w:tc>
+          <w:tcPr/>
+          <w:p>
+            <w:pPr>
+              <w:pStyle w:val="Compact"/>
+              <w:jc w:val="right"/>
+            </w:pPr>
+            <w:r>
+              <w:t xml:space="preserve">0.2</w:t>
             </w:r>
           </w:p>
         </w:tc>
@@ -4470,7 +2717,7 @@
         <w:t xml:space="preserve">2</w:t>
       </w:r>
       <w:r>
-        <w:t xml:space="preserve">=0.84) were strongly related to extracted phycocyanin concentrations but were not directly comparable as both measurements were of cyanobacteria as chlorophyll instead of a direct measure of phycocyanin (</w:t>
+        <w:t xml:space="preserve">=0.84) were strongly related to extracted phycocyanin concentrations (</w:t>
       </w:r>
       <w:hyperlink w:anchor="fig-phycoscatter">
         <w:r>
@@ -4507,6 +2754,7 @@
         <w:tblStyle w:val="Table"/>
         <w:tblW w:type="pct" w:w="5000"/>
         <w:tblLook w:firstRow="0" w:lastRow="0" w:firstColumn="0" w:lastColumn="0" w:noHBand="0" w:noVBand="0" w:val="0000"/>
+        <w:jc w:val="start"/>
       </w:tblPr>
       <w:tblGrid>
         <w:gridCol w:w="7920"/>
@@ -4517,7 +2765,6 @@
           <w:bookmarkStart w:id="40" w:name="fig-phycoscatter"/>
           <w:p>
             <w:pPr>
-              <w:pStyle w:val="Figure"/>
               <w:jc w:val="center"/>
             </w:pPr>
             <w:r>
@@ -4600,17 +2847,18 @@
     <w:tbl>
       <w:tblPr>
         <w:tblStyle w:val="Table"/>
-        <w:tblW w:type="pct" w:w="5000"/>
+        <w:tblW w:type="auto" w:w="0"/>
         <w:tblLook w:firstRow="1" w:lastRow="0" w:firstColumn="0" w:lastColumn="0" w:noHBand="0" w:noVBand="0" w:val="0020"/>
+        <w:jc w:val="start"/>
         <w:tblCaption w:val="Table 2: Phycocyanin summary data by waterbody and instrument."/>
       </w:tblPr>
       <w:tblGrid>
-        <w:gridCol w:w="1042"/>
-        <w:gridCol w:w="1250"/>
-        <w:gridCol w:w="937"/>
-        <w:gridCol w:w="2084"/>
-        <w:gridCol w:w="1354"/>
-        <w:gridCol w:w="1250"/>
+        <w:gridCol w:w="1320"/>
+        <w:gridCol w:w="1320"/>
+        <w:gridCol w:w="1320"/>
+        <w:gridCol w:w="1320"/>
+        <w:gridCol w:w="1320"/>
+        <w:gridCol w:w="1320"/>
       </w:tblGrid>
       <w:tr>
         <w:trPr>
@@ -4621,22 +2869,18 @@
           <w:p>
             <w:pPr>
               <w:pStyle w:val="Compact"/>
+            </w:pPr>
+          </w:p>
+        </w:tc>
+        <w:tc>
+          <w:tcPr/>
+          <w:p>
+            <w:pPr>
+              <w:pStyle w:val="Compact"/>
               <w:jc w:val="left"/>
             </w:pPr>
             <w:r>
               <w:t xml:space="preserve">waterbody</w:t>
-            </w:r>
-          </w:p>
-        </w:tc>
-        <w:tc>
-          <w:tcPr/>
-          <w:p>
-            <w:pPr>
-              <w:pStyle w:val="Compact"/>
-              <w:jc w:val="left"/>
-            </w:pPr>
-            <w:r>
-              <w:t xml:space="preserve">instrument</w:t>
             </w:r>
           </w:p>
         </w:tc>
@@ -4698,6 +2942,18 @@
               <w:jc w:val="left"/>
             </w:pPr>
             <w:r>
+              <w:t xml:space="preserve">2</w:t>
+            </w:r>
+          </w:p>
+        </w:tc>
+        <w:tc>
+          <w:tcPr/>
+          <w:p>
+            <w:pPr>
+              <w:pStyle w:val="Compact"/>
+              <w:jc w:val="left"/>
+            </w:pPr>
+            <w:r>
               <w:t xml:space="preserve">barber</w:t>
             </w:r>
           </w:p>
@@ -4710,18 +2966,6 @@
               <w:jc w:val="left"/>
             </w:pPr>
             <w:r>
-              <w:t xml:space="preserve">algaetorch</w:t>
-            </w:r>
-          </w:p>
-        </w:tc>
-        <w:tc>
-          <w:tcPr/>
-          <w:p>
-            <w:pPr>
-              <w:pStyle w:val="Compact"/>
-              <w:jc w:val="left"/>
-            </w:pPr>
-            <w:r>
               <w:t xml:space="preserve">phyco</w:t>
             </w:r>
           </w:p>
@@ -4734,31 +2978,31 @@
               <w:jc w:val="left"/>
             </w:pPr>
             <w:r>
-              <w:t xml:space="preserve">µg/L of chlorophyll</w:t>
-            </w:r>
-          </w:p>
-        </w:tc>
-        <w:tc>
-          <w:tcPr/>
-          <w:p>
-            <w:pPr>
-              <w:pStyle w:val="Compact"/>
-              <w:jc w:val="right"/>
-            </w:pPr>
-            <w:r>
-              <w:t xml:space="preserve">1.1333333</w:t>
-            </w:r>
-          </w:p>
-        </w:tc>
-        <w:tc>
-          <w:tcPr/>
-          <w:p>
-            <w:pPr>
-              <w:pStyle w:val="Compact"/>
-              <w:jc w:val="right"/>
-            </w:pPr>
-            <w:r>
-              <w:t xml:space="preserve">0.4932883</w:t>
+              <w:t xml:space="preserve">µg/L</w:t>
+            </w:r>
+          </w:p>
+        </w:tc>
+        <w:tc>
+          <w:tcPr/>
+          <w:p>
+            <w:pPr>
+              <w:pStyle w:val="Compact"/>
+              <w:jc w:val="right"/>
+            </w:pPr>
+            <w:r>
+              <w:t xml:space="preserve">0.2</w:t>
+            </w:r>
+          </w:p>
+        </w:tc>
+        <w:tc>
+          <w:tcPr/>
+          <w:p>
+            <w:pPr>
+              <w:pStyle w:val="Compact"/>
+              <w:jc w:val="right"/>
+            </w:pPr>
+            <w:r>
+              <w:t xml:space="preserve">0.0</w:t>
             </w:r>
           </w:p>
         </w:tc>
@@ -4772,19 +3016,19 @@
               <w:jc w:val="left"/>
             </w:pPr>
             <w:r>
-              <w:t xml:space="preserve">barber</w:t>
-            </w:r>
-          </w:p>
-        </w:tc>
-        <w:tc>
-          <w:tcPr/>
-          <w:p>
-            <w:pPr>
-              <w:pStyle w:val="Compact"/>
-              <w:jc w:val="left"/>
-            </w:pPr>
-            <w:r>
-              <w:t xml:space="preserve">cyanofluor</w:t>
+              <w:t xml:space="preserve">4</w:t>
+            </w:r>
+          </w:p>
+        </w:tc>
+        <w:tc>
+          <w:tcPr/>
+          <w:p>
+            <w:pPr>
+              <w:pStyle w:val="Compact"/>
+              <w:jc w:val="left"/>
+            </w:pPr>
+            <w:r>
+              <w:t xml:space="preserve">curran</w:t>
             </w:r>
           </w:p>
         </w:tc>
@@ -4808,31 +3052,31 @@
               <w:jc w:val="left"/>
             </w:pPr>
             <w:r>
-              <w:t xml:space="preserve">rfu</w:t>
-            </w:r>
-          </w:p>
-        </w:tc>
-        <w:tc>
-          <w:tcPr/>
-          <w:p>
-            <w:pPr>
-              <w:pStyle w:val="Compact"/>
-              <w:jc w:val="right"/>
-            </w:pPr>
-            <w:r>
-              <w:t xml:space="preserve">87.7310000</w:t>
-            </w:r>
-          </w:p>
-        </w:tc>
-        <w:tc>
-          <w:tcPr/>
-          <w:p>
-            <w:pPr>
-              <w:pStyle w:val="Compact"/>
-              <w:jc w:val="right"/>
-            </w:pPr>
-            <w:r>
-              <w:t xml:space="preserve">12.9522918</w:t>
+              <w:t xml:space="preserve">µg/L</w:t>
+            </w:r>
+          </w:p>
+        </w:tc>
+        <w:tc>
+          <w:tcPr/>
+          <w:p>
+            <w:pPr>
+              <w:pStyle w:val="Compact"/>
+              <w:jc w:val="right"/>
+            </w:pPr>
+            <w:r>
+              <w:t xml:space="preserve">1.5</w:t>
+            </w:r>
+          </w:p>
+        </w:tc>
+        <w:tc>
+          <w:tcPr/>
+          <w:p>
+            <w:pPr>
+              <w:pStyle w:val="Compact"/>
+              <w:jc w:val="right"/>
+            </w:pPr>
+            <w:r>
+              <w:t xml:space="preserve">0.4</w:t>
             </w:r>
           </w:p>
         </w:tc>
@@ -4846,19 +3090,19 @@
               <w:jc w:val="left"/>
             </w:pPr>
             <w:r>
-              <w:t xml:space="preserve">barber</w:t>
-            </w:r>
-          </w:p>
-        </w:tc>
-        <w:tc>
-          <w:tcPr/>
-          <w:p>
-            <w:pPr>
-              <w:pStyle w:val="Compact"/>
-              <w:jc w:val="left"/>
-            </w:pPr>
-            <w:r>
-              <w:t xml:space="preserve">fluorosense</w:t>
+              <w:t xml:space="preserve">6</w:t>
+            </w:r>
+          </w:p>
+        </w:tc>
+        <w:tc>
+          <w:tcPr/>
+          <w:p>
+            <w:pPr>
+              <w:pStyle w:val="Compact"/>
+              <w:jc w:val="left"/>
+            </w:pPr>
+            <w:r>
+              <w:t xml:space="preserve">indian</w:t>
             </w:r>
           </w:p>
         </w:tc>
@@ -4894,19 +3138,19 @@
               <w:jc w:val="right"/>
             </w:pPr>
             <w:r>
-              <w:t xml:space="preserve">2.3333333</w:t>
-            </w:r>
-          </w:p>
-        </w:tc>
-        <w:tc>
-          <w:tcPr/>
-          <w:p>
-            <w:pPr>
-              <w:pStyle w:val="Compact"/>
-              <w:jc w:val="right"/>
-            </w:pPr>
-            <w:r>
-              <w:t xml:space="preserve">0.5773503</w:t>
+              <w:t xml:space="preserve">0.2</w:t>
+            </w:r>
+          </w:p>
+        </w:tc>
+        <w:tc>
+          <w:tcPr/>
+          <w:p>
+            <w:pPr>
+              <w:pStyle w:val="Compact"/>
+              <w:jc w:val="right"/>
+            </w:pPr>
+            <w:r>
+              <w:t xml:space="preserve">0.0</w:t>
             </w:r>
           </w:p>
         </w:tc>
@@ -4920,19 +3164,19 @@
               <w:jc w:val="left"/>
             </w:pPr>
             <w:r>
-              <w:t xml:space="preserve">barber</w:t>
-            </w:r>
-          </w:p>
-        </w:tc>
-        <w:tc>
-          <w:tcPr/>
-          <w:p>
-            <w:pPr>
-              <w:pStyle w:val="Compact"/>
-              <w:jc w:val="left"/>
-            </w:pPr>
-            <w:r>
-              <w:t xml:space="preserve">phycoprobe</w:t>
+              <w:t xml:space="preserve">8</w:t>
+            </w:r>
+          </w:p>
+        </w:tc>
+        <w:tc>
+          <w:tcPr/>
+          <w:p>
+            <w:pPr>
+              <w:pStyle w:val="Compact"/>
+              <w:jc w:val="left"/>
+            </w:pPr>
+            <w:r>
+              <w:t xml:space="preserve">mashapaug</w:t>
             </w:r>
           </w:p>
         </w:tc>
@@ -4956,31 +3200,31 @@
               <w:jc w:val="left"/>
             </w:pPr>
             <w:r>
-              <w:t xml:space="preserve">µg/L of chlorophyll</w:t>
-            </w:r>
-          </w:p>
-        </w:tc>
-        <w:tc>
-          <w:tcPr/>
-          <w:p>
-            <w:pPr>
-              <w:pStyle w:val="Compact"/>
-              <w:jc w:val="right"/>
-            </w:pPr>
-            <w:r>
-              <w:t xml:space="preserve">0.5496667</w:t>
-            </w:r>
-          </w:p>
-        </w:tc>
-        <w:tc>
-          <w:tcPr/>
-          <w:p>
-            <w:pPr>
-              <w:pStyle w:val="Compact"/>
-              <w:jc w:val="right"/>
-            </w:pPr>
-            <w:r>
-              <w:t xml:space="preserve">0.1362400</w:t>
+              <w:t xml:space="preserve">µg/L</w:t>
+            </w:r>
+          </w:p>
+        </w:tc>
+        <w:tc>
+          <w:tcPr/>
+          <w:p>
+            <w:pPr>
+              <w:pStyle w:val="Compact"/>
+              <w:jc w:val="right"/>
+            </w:pPr>
+            <w:r>
+              <w:t xml:space="preserve">10.5</w:t>
+            </w:r>
+          </w:p>
+        </w:tc>
+        <w:tc>
+          <w:tcPr/>
+          <w:p>
+            <w:pPr>
+              <w:pStyle w:val="Compact"/>
+              <w:jc w:val="right"/>
+            </w:pPr>
+            <w:r>
+              <w:t xml:space="preserve">2.6</w:t>
             </w:r>
           </w:p>
         </w:tc>
@@ -4994,19 +3238,19 @@
               <w:jc w:val="left"/>
             </w:pPr>
             <w:r>
-              <w:t xml:space="preserve">barber</w:t>
-            </w:r>
-          </w:p>
-        </w:tc>
-        <w:tc>
-          <w:tcPr/>
-          <w:p>
-            <w:pPr>
-              <w:pStyle w:val="Compact"/>
-              <w:jc w:val="left"/>
-            </w:pPr>
-            <w:r>
-              <w:t xml:space="preserve">trilogy</w:t>
+              <w:t xml:space="preserve">10</w:t>
+            </w:r>
+          </w:p>
+        </w:tc>
+        <w:tc>
+          <w:tcPr/>
+          <w:p>
+            <w:pPr>
+              <w:pStyle w:val="Compact"/>
+              <w:jc w:val="left"/>
+            </w:pPr>
+            <w:r>
+              <w:t xml:space="preserve">warwick</w:t>
             </w:r>
           </w:p>
         </w:tc>
@@ -5042,19 +3286,19 @@
               <w:jc w:val="right"/>
             </w:pPr>
             <w:r>
-              <w:t xml:space="preserve">0.2293333</w:t>
-            </w:r>
-          </w:p>
-        </w:tc>
-        <w:tc>
-          <w:tcPr/>
-          <w:p>
-            <w:pPr>
-              <w:pStyle w:val="Compact"/>
-              <w:jc w:val="right"/>
-            </w:pPr>
-            <w:r>
-              <w:t xml:space="preserve">0.0466083</w:t>
+              <w:t xml:space="preserve">2.4</w:t>
+            </w:r>
+          </w:p>
+        </w:tc>
+        <w:tc>
+          <w:tcPr/>
+          <w:p>
+            <w:pPr>
+              <w:pStyle w:val="Compact"/>
+              <w:jc w:val="right"/>
+            </w:pPr>
+            <w:r>
+              <w:t xml:space="preserve">0.5</w:t>
             </w:r>
           </w:p>
         </w:tc>
@@ -5068,19 +3312,19 @@
               <w:jc w:val="left"/>
             </w:pPr>
             <w:r>
-              <w:t xml:space="preserve">curran</w:t>
-            </w:r>
-          </w:p>
-        </w:tc>
-        <w:tc>
-          <w:tcPr/>
-          <w:p>
-            <w:pPr>
-              <w:pStyle w:val="Compact"/>
-              <w:jc w:val="left"/>
-            </w:pPr>
-            <w:r>
-              <w:t xml:space="preserve">algaetorch</w:t>
+              <w:t xml:space="preserve">12</w:t>
+            </w:r>
+          </w:p>
+        </w:tc>
+        <w:tc>
+          <w:tcPr/>
+          <w:p>
+            <w:pPr>
+              <w:pStyle w:val="Compact"/>
+              <w:jc w:val="left"/>
+            </w:pPr>
+            <w:r>
+              <w:t xml:space="preserve">yawgoo</w:t>
             </w:r>
           </w:p>
         </w:tc>
@@ -5104,154 +3348,6 @@
               <w:jc w:val="left"/>
             </w:pPr>
             <w:r>
-              <w:t xml:space="preserve">µg/L of chlorophyll</w:t>
-            </w:r>
-          </w:p>
-        </w:tc>
-        <w:tc>
-          <w:tcPr/>
-          <w:p>
-            <w:pPr>
-              <w:pStyle w:val="Compact"/>
-              <w:jc w:val="right"/>
-            </w:pPr>
-            <w:r>
-              <w:t xml:space="preserve">3.8333333</w:t>
-            </w:r>
-          </w:p>
-        </w:tc>
-        <w:tc>
-          <w:tcPr/>
-          <w:p>
-            <w:pPr>
-              <w:pStyle w:val="Compact"/>
-              <w:jc w:val="right"/>
-            </w:pPr>
-            <w:r>
-              <w:t xml:space="preserve">1.0408330</w:t>
-            </w:r>
-          </w:p>
-        </w:tc>
-      </w:tr>
-      <w:tr>
-        <w:tc>
-          <w:tcPr/>
-          <w:p>
-            <w:pPr>
-              <w:pStyle w:val="Compact"/>
-              <w:jc w:val="left"/>
-            </w:pPr>
-            <w:r>
-              <w:t xml:space="preserve">curran</w:t>
-            </w:r>
-          </w:p>
-        </w:tc>
-        <w:tc>
-          <w:tcPr/>
-          <w:p>
-            <w:pPr>
-              <w:pStyle w:val="Compact"/>
-              <w:jc w:val="left"/>
-            </w:pPr>
-            <w:r>
-              <w:t xml:space="preserve">cyanofluor</w:t>
-            </w:r>
-          </w:p>
-        </w:tc>
-        <w:tc>
-          <w:tcPr/>
-          <w:p>
-            <w:pPr>
-              <w:pStyle w:val="Compact"/>
-              <w:jc w:val="left"/>
-            </w:pPr>
-            <w:r>
-              <w:t xml:space="preserve">phyco</w:t>
-            </w:r>
-          </w:p>
-        </w:tc>
-        <w:tc>
-          <w:tcPr/>
-          <w:p>
-            <w:pPr>
-              <w:pStyle w:val="Compact"/>
-              <w:jc w:val="left"/>
-            </w:pPr>
-            <w:r>
-              <w:t xml:space="preserve">rfu</w:t>
-            </w:r>
-          </w:p>
-        </w:tc>
-        <w:tc>
-          <w:tcPr/>
-          <w:p>
-            <w:pPr>
-              <w:pStyle w:val="Compact"/>
-              <w:jc w:val="right"/>
-            </w:pPr>
-            <w:r>
-              <w:t xml:space="preserve">252.0200000</w:t>
-            </w:r>
-          </w:p>
-        </w:tc>
-        <w:tc>
-          <w:tcPr/>
-          <w:p>
-            <w:pPr>
-              <w:pStyle w:val="Compact"/>
-              <w:jc w:val="right"/>
-            </w:pPr>
-            <w:r>
-              <w:t xml:space="preserve">92.0288948</w:t>
-            </w:r>
-          </w:p>
-        </w:tc>
-      </w:tr>
-      <w:tr>
-        <w:tc>
-          <w:tcPr/>
-          <w:p>
-            <w:pPr>
-              <w:pStyle w:val="Compact"/>
-              <w:jc w:val="left"/>
-            </w:pPr>
-            <w:r>
-              <w:t xml:space="preserve">curran</w:t>
-            </w:r>
-          </w:p>
-        </w:tc>
-        <w:tc>
-          <w:tcPr/>
-          <w:p>
-            <w:pPr>
-              <w:pStyle w:val="Compact"/>
-              <w:jc w:val="left"/>
-            </w:pPr>
-            <w:r>
-              <w:t xml:space="preserve">fluorosense</w:t>
-            </w:r>
-          </w:p>
-        </w:tc>
-        <w:tc>
-          <w:tcPr/>
-          <w:p>
-            <w:pPr>
-              <w:pStyle w:val="Compact"/>
-              <w:jc w:val="left"/>
-            </w:pPr>
-            <w:r>
-              <w:t xml:space="preserve">phyco</w:t>
-            </w:r>
-          </w:p>
-        </w:tc>
-        <w:tc>
-          <w:tcPr/>
-          <w:p>
-            <w:pPr>
-              <w:pStyle w:val="Compact"/>
-              <w:jc w:val="left"/>
-            </w:pPr>
-            <w:r>
               <w:t xml:space="preserve">µg/L</w:t>
             </w:r>
           </w:p>
@@ -5264,1647 +3360,19 @@
               <w:jc w:val="right"/>
             </w:pPr>
             <w:r>
-              <w:t xml:space="preserve">4.6666667</w:t>
-            </w:r>
-          </w:p>
-        </w:tc>
-        <w:tc>
-          <w:tcPr/>
-          <w:p>
-            <w:pPr>
-              <w:pStyle w:val="Compact"/>
-              <w:jc w:val="right"/>
-            </w:pPr>
-            <w:r>
-              <w:t xml:space="preserve">1.1547005</w:t>
-            </w:r>
-          </w:p>
-        </w:tc>
-      </w:tr>
-      <w:tr>
-        <w:tc>
-          <w:tcPr/>
-          <w:p>
-            <w:pPr>
-              <w:pStyle w:val="Compact"/>
-              <w:jc w:val="left"/>
-            </w:pPr>
-            <w:r>
-              <w:t xml:space="preserve">curran</w:t>
-            </w:r>
-          </w:p>
-        </w:tc>
-        <w:tc>
-          <w:tcPr/>
-          <w:p>
-            <w:pPr>
-              <w:pStyle w:val="Compact"/>
-              <w:jc w:val="left"/>
-            </w:pPr>
-            <w:r>
-              <w:t xml:space="preserve">phycoprobe</w:t>
-            </w:r>
-          </w:p>
-        </w:tc>
-        <w:tc>
-          <w:tcPr/>
-          <w:p>
-            <w:pPr>
-              <w:pStyle w:val="Compact"/>
-              <w:jc w:val="left"/>
-            </w:pPr>
-            <w:r>
-              <w:t xml:space="preserve">phyco</w:t>
-            </w:r>
-          </w:p>
-        </w:tc>
-        <w:tc>
-          <w:tcPr/>
-          <w:p>
-            <w:pPr>
-              <w:pStyle w:val="Compact"/>
-              <w:jc w:val="left"/>
-            </w:pPr>
-            <w:r>
-              <w:t xml:space="preserve">µg/L of chlorophyll</w:t>
-            </w:r>
-          </w:p>
-        </w:tc>
-        <w:tc>
-          <w:tcPr/>
-          <w:p>
-            <w:pPr>
-              <w:pStyle w:val="Compact"/>
-              <w:jc w:val="right"/>
-            </w:pPr>
-            <w:r>
-              <w:t xml:space="preserve">2.8723333</w:t>
-            </w:r>
-          </w:p>
-        </w:tc>
-        <w:tc>
-          <w:tcPr/>
-          <w:p>
-            <w:pPr>
-              <w:pStyle w:val="Compact"/>
-              <w:jc w:val="right"/>
-            </w:pPr>
-            <w:r>
-              <w:t xml:space="preserve">0.2574050</w:t>
-            </w:r>
-          </w:p>
-        </w:tc>
-      </w:tr>
-      <w:tr>
-        <w:tc>
-          <w:tcPr/>
-          <w:p>
-            <w:pPr>
-              <w:pStyle w:val="Compact"/>
-              <w:jc w:val="left"/>
-            </w:pPr>
-            <w:r>
-              <w:t xml:space="preserve">curran</w:t>
-            </w:r>
-          </w:p>
-        </w:tc>
-        <w:tc>
-          <w:tcPr/>
-          <w:p>
-            <w:pPr>
-              <w:pStyle w:val="Compact"/>
-              <w:jc w:val="left"/>
-            </w:pPr>
-            <w:r>
-              <w:t xml:space="preserve">trilogy</w:t>
-            </w:r>
-          </w:p>
-        </w:tc>
-        <w:tc>
-          <w:tcPr/>
-          <w:p>
-            <w:pPr>
-              <w:pStyle w:val="Compact"/>
-              <w:jc w:val="left"/>
-            </w:pPr>
-            <w:r>
-              <w:t xml:space="preserve">phyco</w:t>
-            </w:r>
-          </w:p>
-        </w:tc>
-        <w:tc>
-          <w:tcPr/>
-          <w:p>
-            <w:pPr>
-              <w:pStyle w:val="Compact"/>
-              <w:jc w:val="left"/>
-            </w:pPr>
-            <w:r>
-              <w:t xml:space="preserve">µg/L</w:t>
-            </w:r>
-          </w:p>
-        </w:tc>
-        <w:tc>
-          <w:tcPr/>
-          <w:p>
-            <w:pPr>
-              <w:pStyle w:val="Compact"/>
-              <w:jc w:val="right"/>
-            </w:pPr>
-            <w:r>
-              <w:t xml:space="preserve">1.4926667</w:t>
-            </w:r>
-          </w:p>
-        </w:tc>
-        <w:tc>
-          <w:tcPr/>
-          <w:p>
-            <w:pPr>
-              <w:pStyle w:val="Compact"/>
-              <w:jc w:val="right"/>
-            </w:pPr>
-            <w:r>
-              <w:t xml:space="preserve">0.3635331</w:t>
-            </w:r>
-          </w:p>
-        </w:tc>
-      </w:tr>
-      <w:tr>
-        <w:tc>
-          <w:tcPr/>
-          <w:p>
-            <w:pPr>
-              <w:pStyle w:val="Compact"/>
-              <w:jc w:val="left"/>
-            </w:pPr>
-            <w:r>
-              <w:t xml:space="preserve">indian</w:t>
-            </w:r>
-          </w:p>
-        </w:tc>
-        <w:tc>
-          <w:tcPr/>
-          <w:p>
-            <w:pPr>
-              <w:pStyle w:val="Compact"/>
-              <w:jc w:val="left"/>
-            </w:pPr>
-            <w:r>
-              <w:t xml:space="preserve">algaetorch</w:t>
-            </w:r>
-          </w:p>
-        </w:tc>
-        <w:tc>
-          <w:tcPr/>
-          <w:p>
-            <w:pPr>
-              <w:pStyle w:val="Compact"/>
-              <w:jc w:val="left"/>
-            </w:pPr>
-            <w:r>
-              <w:t xml:space="preserve">phyco</w:t>
-            </w:r>
-          </w:p>
-        </w:tc>
-        <w:tc>
-          <w:tcPr/>
-          <w:p>
-            <w:pPr>
-              <w:pStyle w:val="Compact"/>
-              <w:jc w:val="left"/>
-            </w:pPr>
-            <w:r>
-              <w:t xml:space="preserve">µg/L of chlorophyll</w:t>
-            </w:r>
-          </w:p>
-        </w:tc>
-        <w:tc>
-          <w:tcPr/>
-          <w:p>
-            <w:pPr>
-              <w:pStyle w:val="Compact"/>
-              <w:jc w:val="right"/>
-            </w:pPr>
-            <w:r>
-              <w:t xml:space="preserve">0.9000000</w:t>
-            </w:r>
-          </w:p>
-        </w:tc>
-        <w:tc>
-          <w:tcPr/>
-          <w:p>
-            <w:pPr>
-              <w:pStyle w:val="Compact"/>
-              <w:jc w:val="right"/>
-            </w:pPr>
-            <w:r>
-              <w:t xml:space="preserve">0.2000000</w:t>
-            </w:r>
-          </w:p>
-        </w:tc>
-      </w:tr>
-      <w:tr>
-        <w:tc>
-          <w:tcPr/>
-          <w:p>
-            <w:pPr>
-              <w:pStyle w:val="Compact"/>
-              <w:jc w:val="left"/>
-            </w:pPr>
-            <w:r>
-              <w:t xml:space="preserve">indian</w:t>
-            </w:r>
-          </w:p>
-        </w:tc>
-        <w:tc>
-          <w:tcPr/>
-          <w:p>
-            <w:pPr>
-              <w:pStyle w:val="Compact"/>
-              <w:jc w:val="left"/>
-            </w:pPr>
-            <w:r>
-              <w:t xml:space="preserve">cyanofluor</w:t>
-            </w:r>
-          </w:p>
-        </w:tc>
-        <w:tc>
-          <w:tcPr/>
-          <w:p>
-            <w:pPr>
-              <w:pStyle w:val="Compact"/>
-              <w:jc w:val="left"/>
-            </w:pPr>
-            <w:r>
-              <w:t xml:space="preserve">phyco</w:t>
-            </w:r>
-          </w:p>
-        </w:tc>
-        <w:tc>
-          <w:tcPr/>
-          <w:p>
-            <w:pPr>
-              <w:pStyle w:val="Compact"/>
-              <w:jc w:val="left"/>
-            </w:pPr>
-            <w:r>
-              <w:t xml:space="preserve">rfu</w:t>
-            </w:r>
-          </w:p>
-        </w:tc>
-        <w:tc>
-          <w:tcPr/>
-          <w:p>
-            <w:pPr>
-              <w:pStyle w:val="Compact"/>
-              <w:jc w:val="right"/>
-            </w:pPr>
-            <w:r>
-              <w:t xml:space="preserve">29.8370000</w:t>
-            </w:r>
-          </w:p>
-        </w:tc>
-        <w:tc>
-          <w:tcPr/>
-          <w:p>
-            <w:pPr>
-              <w:pStyle w:val="Compact"/>
-              <w:jc w:val="right"/>
-            </w:pPr>
-            <w:r>
-              <w:t xml:space="preserve">5.3031971</w:t>
-            </w:r>
-          </w:p>
-        </w:tc>
-      </w:tr>
-      <w:tr>
-        <w:tc>
-          <w:tcPr/>
-          <w:p>
-            <w:pPr>
-              <w:pStyle w:val="Compact"/>
-              <w:jc w:val="left"/>
-            </w:pPr>
-            <w:r>
-              <w:t xml:space="preserve">indian</w:t>
-            </w:r>
-          </w:p>
-        </w:tc>
-        <w:tc>
-          <w:tcPr/>
-          <w:p>
-            <w:pPr>
-              <w:pStyle w:val="Compact"/>
-              <w:jc w:val="left"/>
-            </w:pPr>
-            <w:r>
-              <w:t xml:space="preserve">fluorosense</w:t>
-            </w:r>
-          </w:p>
-        </w:tc>
-        <w:tc>
-          <w:tcPr/>
-          <w:p>
-            <w:pPr>
-              <w:pStyle w:val="Compact"/>
-              <w:jc w:val="left"/>
-            </w:pPr>
-            <w:r>
-              <w:t xml:space="preserve">phyco</w:t>
-            </w:r>
-          </w:p>
-        </w:tc>
-        <w:tc>
-          <w:tcPr/>
-          <w:p>
-            <w:pPr>
-              <w:pStyle w:val="Compact"/>
-              <w:jc w:val="left"/>
-            </w:pPr>
-            <w:r>
-              <w:t xml:space="preserve">µg/L</w:t>
-            </w:r>
-          </w:p>
-        </w:tc>
-        <w:tc>
-          <w:tcPr/>
-          <w:p>
-            <w:pPr>
-              <w:pStyle w:val="Compact"/>
-              <w:jc w:val="right"/>
-            </w:pPr>
-            <w:r>
-              <w:t xml:space="preserve">1.0000000</w:t>
-            </w:r>
-          </w:p>
-        </w:tc>
-        <w:tc>
-          <w:tcPr/>
-          <w:p>
-            <w:pPr>
-              <w:pStyle w:val="Compact"/>
-              <w:jc w:val="right"/>
-            </w:pPr>
-            <w:r>
-              <w:t xml:space="preserve">0.0000000</w:t>
-            </w:r>
-          </w:p>
-        </w:tc>
-      </w:tr>
-      <w:tr>
-        <w:tc>
-          <w:tcPr/>
-          <w:p>
-            <w:pPr>
-              <w:pStyle w:val="Compact"/>
-              <w:jc w:val="left"/>
-            </w:pPr>
-            <w:r>
-              <w:t xml:space="preserve">indian</w:t>
-            </w:r>
-          </w:p>
-        </w:tc>
-        <w:tc>
-          <w:tcPr/>
-          <w:p>
-            <w:pPr>
-              <w:pStyle w:val="Compact"/>
-              <w:jc w:val="left"/>
-            </w:pPr>
-            <w:r>
-              <w:t xml:space="preserve">phycoprobe</w:t>
-            </w:r>
-          </w:p>
-        </w:tc>
-        <w:tc>
-          <w:tcPr/>
-          <w:p>
-            <w:pPr>
-              <w:pStyle w:val="Compact"/>
-              <w:jc w:val="left"/>
-            </w:pPr>
-            <w:r>
-              <w:t xml:space="preserve">phyco</w:t>
-            </w:r>
-          </w:p>
-        </w:tc>
-        <w:tc>
-          <w:tcPr/>
-          <w:p>
-            <w:pPr>
-              <w:pStyle w:val="Compact"/>
-              <w:jc w:val="left"/>
-            </w:pPr>
-            <w:r>
-              <w:t xml:space="preserve">µg/L of chlorophyll</w:t>
-            </w:r>
-          </w:p>
-        </w:tc>
-        <w:tc>
-          <w:tcPr/>
-          <w:p>
-            <w:pPr>
-              <w:pStyle w:val="Compact"/>
-              <w:jc w:val="right"/>
-            </w:pPr>
-            <w:r>
-              <w:t xml:space="preserve">0.3786667</w:t>
-            </w:r>
-          </w:p>
-        </w:tc>
-        <w:tc>
-          <w:tcPr/>
-          <w:p>
-            <w:pPr>
-              <w:pStyle w:val="Compact"/>
-              <w:jc w:val="right"/>
-            </w:pPr>
-            <w:r>
-              <w:t xml:space="preserve">0.1347974</w:t>
-            </w:r>
-          </w:p>
-        </w:tc>
-      </w:tr>
-      <w:tr>
-        <w:tc>
-          <w:tcPr/>
-          <w:p>
-            <w:pPr>
-              <w:pStyle w:val="Compact"/>
-              <w:jc w:val="left"/>
-            </w:pPr>
-            <w:r>
-              <w:t xml:space="preserve">indian</w:t>
-            </w:r>
-          </w:p>
-        </w:tc>
-        <w:tc>
-          <w:tcPr/>
-          <w:p>
-            <w:pPr>
-              <w:pStyle w:val="Compact"/>
-              <w:jc w:val="left"/>
-            </w:pPr>
-            <w:r>
-              <w:t xml:space="preserve">trilogy</w:t>
-            </w:r>
-          </w:p>
-        </w:tc>
-        <w:tc>
-          <w:tcPr/>
-          <w:p>
-            <w:pPr>
-              <w:pStyle w:val="Compact"/>
-              <w:jc w:val="left"/>
-            </w:pPr>
-            <w:r>
-              <w:t xml:space="preserve">phyco</w:t>
-            </w:r>
-          </w:p>
-        </w:tc>
-        <w:tc>
-          <w:tcPr/>
-          <w:p>
-            <w:pPr>
-              <w:pStyle w:val="Compact"/>
-              <w:jc w:val="left"/>
-            </w:pPr>
-            <w:r>
-              <w:t xml:space="preserve">µg/L</w:t>
-            </w:r>
-          </w:p>
-        </w:tc>
-        <w:tc>
-          <w:tcPr/>
-          <w:p>
-            <w:pPr>
-              <w:pStyle w:val="Compact"/>
-              <w:jc w:val="right"/>
-            </w:pPr>
-            <w:r>
-              <w:t xml:space="preserve">0.1716667</w:t>
-            </w:r>
-          </w:p>
-        </w:tc>
-        <w:tc>
-          <w:tcPr/>
-          <w:p>
-            <w:pPr>
-              <w:pStyle w:val="Compact"/>
-              <w:jc w:val="right"/>
-            </w:pPr>
-            <w:r>
-              <w:t xml:space="preserve">0.0470142</w:t>
-            </w:r>
-          </w:p>
-        </w:tc>
-      </w:tr>
-      <w:tr>
-        <w:tc>
-          <w:tcPr/>
-          <w:p>
-            <w:pPr>
-              <w:pStyle w:val="Compact"/>
-              <w:jc w:val="left"/>
-            </w:pPr>
-            <w:r>
-              <w:t xml:space="preserve">mashapaug</w:t>
-            </w:r>
-          </w:p>
-        </w:tc>
-        <w:tc>
-          <w:tcPr/>
-          <w:p>
-            <w:pPr>
-              <w:pStyle w:val="Compact"/>
-              <w:jc w:val="left"/>
-            </w:pPr>
-            <w:r>
-              <w:t xml:space="preserve">algaetorch</w:t>
-            </w:r>
-          </w:p>
-        </w:tc>
-        <w:tc>
-          <w:tcPr/>
-          <w:p>
-            <w:pPr>
-              <w:pStyle w:val="Compact"/>
-              <w:jc w:val="left"/>
-            </w:pPr>
-            <w:r>
-              <w:t xml:space="preserve">phyco</w:t>
-            </w:r>
-          </w:p>
-        </w:tc>
-        <w:tc>
-          <w:tcPr/>
-          <w:p>
-            <w:pPr>
-              <w:pStyle w:val="Compact"/>
-              <w:jc w:val="left"/>
-            </w:pPr>
-            <w:r>
-              <w:t xml:space="preserve">µg/L of chlorophyll</w:t>
-            </w:r>
-          </w:p>
-        </w:tc>
-        <w:tc>
-          <w:tcPr/>
-          <w:p>
-            <w:pPr>
-              <w:pStyle w:val="Compact"/>
-              <w:jc w:val="right"/>
-            </w:pPr>
-            <w:r>
-              <w:t xml:space="preserve">16.9000000</w:t>
-            </w:r>
-          </w:p>
-        </w:tc>
-        <w:tc>
-          <w:tcPr/>
-          <w:p>
-            <w:pPr>
-              <w:pStyle w:val="Compact"/>
-              <w:jc w:val="right"/>
-            </w:pPr>
-            <w:r>
-              <w:t xml:space="preserve">0.9643651</w:t>
-            </w:r>
-          </w:p>
-        </w:tc>
-      </w:tr>
-      <w:tr>
-        <w:tc>
-          <w:tcPr/>
-          <w:p>
-            <w:pPr>
-              <w:pStyle w:val="Compact"/>
-              <w:jc w:val="left"/>
-            </w:pPr>
-            <w:r>
-              <w:t xml:space="preserve">mashapaug</w:t>
-            </w:r>
-          </w:p>
-        </w:tc>
-        <w:tc>
-          <w:tcPr/>
-          <w:p>
-            <w:pPr>
-              <w:pStyle w:val="Compact"/>
-              <w:jc w:val="left"/>
-            </w:pPr>
-            <w:r>
-              <w:t xml:space="preserve">cyanofluor</w:t>
-            </w:r>
-          </w:p>
-        </w:tc>
-        <w:tc>
-          <w:tcPr/>
-          <w:p>
-            <w:pPr>
-              <w:pStyle w:val="Compact"/>
-              <w:jc w:val="left"/>
-            </w:pPr>
-            <w:r>
-              <w:t xml:space="preserve">phyco</w:t>
-            </w:r>
-          </w:p>
-        </w:tc>
-        <w:tc>
-          <w:tcPr/>
-          <w:p>
-            <w:pPr>
-              <w:pStyle w:val="Compact"/>
-              <w:jc w:val="left"/>
-            </w:pPr>
-            <w:r>
-              <w:t xml:space="preserve">rfu</w:t>
-            </w:r>
-          </w:p>
-        </w:tc>
-        <w:tc>
-          <w:tcPr/>
-          <w:p>
-            <w:pPr>
-              <w:pStyle w:val="Compact"/>
-              <w:jc w:val="right"/>
-            </w:pPr>
-            <w:r>
-              <w:t xml:space="preserve">1940.0666667</w:t>
-            </w:r>
-          </w:p>
-        </w:tc>
-        <w:tc>
-          <w:tcPr/>
-          <w:p>
-            <w:pPr>
-              <w:pStyle w:val="Compact"/>
-              <w:jc w:val="right"/>
-            </w:pPr>
-            <w:r>
-              <w:t xml:space="preserve">139.2998820</w:t>
-            </w:r>
-          </w:p>
-        </w:tc>
-      </w:tr>
-      <w:tr>
-        <w:tc>
-          <w:tcPr/>
-          <w:p>
-            <w:pPr>
-              <w:pStyle w:val="Compact"/>
-              <w:jc w:val="left"/>
-            </w:pPr>
-            <w:r>
-              <w:t xml:space="preserve">mashapaug</w:t>
-            </w:r>
-          </w:p>
-        </w:tc>
-        <w:tc>
-          <w:tcPr/>
-          <w:p>
-            <w:pPr>
-              <w:pStyle w:val="Compact"/>
-              <w:jc w:val="left"/>
-            </w:pPr>
-            <w:r>
-              <w:t xml:space="preserve">fluorosense</w:t>
-            </w:r>
-          </w:p>
-        </w:tc>
-        <w:tc>
-          <w:tcPr/>
-          <w:p>
-            <w:pPr>
-              <w:pStyle w:val="Compact"/>
-              <w:jc w:val="left"/>
-            </w:pPr>
-            <w:r>
-              <w:t xml:space="preserve">phyco</w:t>
-            </w:r>
-          </w:p>
-        </w:tc>
-        <w:tc>
-          <w:tcPr/>
-          <w:p>
-            <w:pPr>
-              <w:pStyle w:val="Compact"/>
-              <w:jc w:val="left"/>
-            </w:pPr>
-            <w:r>
-              <w:t xml:space="preserve">µg/L</w:t>
-            </w:r>
-          </w:p>
-        </w:tc>
-        <w:tc>
-          <w:tcPr/>
-          <w:p>
-            <w:pPr>
-              <w:pStyle w:val="Compact"/>
-              <w:jc w:val="right"/>
-            </w:pPr>
-            <w:r>
-              <w:t xml:space="preserve">29.6666667</w:t>
-            </w:r>
-          </w:p>
-        </w:tc>
-        <w:tc>
-          <w:tcPr/>
-          <w:p>
-            <w:pPr>
-              <w:pStyle w:val="Compact"/>
-              <w:jc w:val="right"/>
-            </w:pPr>
-            <w:r>
-              <w:t xml:space="preserve">4.5092498</w:t>
-            </w:r>
-          </w:p>
-        </w:tc>
-      </w:tr>
-      <w:tr>
-        <w:tc>
-          <w:tcPr/>
-          <w:p>
-            <w:pPr>
-              <w:pStyle w:val="Compact"/>
-              <w:jc w:val="left"/>
-            </w:pPr>
-            <w:r>
-              <w:t xml:space="preserve">mashapaug</w:t>
-            </w:r>
-          </w:p>
-        </w:tc>
-        <w:tc>
-          <w:tcPr/>
-          <w:p>
-            <w:pPr>
-              <w:pStyle w:val="Compact"/>
-              <w:jc w:val="left"/>
-            </w:pPr>
-            <w:r>
-              <w:t xml:space="preserve">phycoprobe</w:t>
-            </w:r>
-          </w:p>
-        </w:tc>
-        <w:tc>
-          <w:tcPr/>
-          <w:p>
-            <w:pPr>
-              <w:pStyle w:val="Compact"/>
-              <w:jc w:val="left"/>
-            </w:pPr>
-            <w:r>
-              <w:t xml:space="preserve">phyco</w:t>
-            </w:r>
-          </w:p>
-        </w:tc>
-        <w:tc>
-          <w:tcPr/>
-          <w:p>
-            <w:pPr>
-              <w:pStyle w:val="Compact"/>
-              <w:jc w:val="left"/>
-            </w:pPr>
-            <w:r>
-              <w:t xml:space="preserve">µg/L of chlorophyll</w:t>
-            </w:r>
-          </w:p>
-        </w:tc>
-        <w:tc>
-          <w:tcPr/>
-          <w:p>
-            <w:pPr>
-              <w:pStyle w:val="Compact"/>
-              <w:jc w:val="right"/>
-            </w:pPr>
-            <w:r>
-              <w:t xml:space="preserve">21.5096667</w:t>
-            </w:r>
-          </w:p>
-        </w:tc>
-        <w:tc>
-          <w:tcPr/>
-          <w:p>
-            <w:pPr>
-              <w:pStyle w:val="Compact"/>
-              <w:jc w:val="right"/>
-            </w:pPr>
-            <w:r>
-              <w:t xml:space="preserve">1.7065068</w:t>
-            </w:r>
-          </w:p>
-        </w:tc>
-      </w:tr>
-      <w:tr>
-        <w:tc>
-          <w:tcPr/>
-          <w:p>
-            <w:pPr>
-              <w:pStyle w:val="Compact"/>
-              <w:jc w:val="left"/>
-            </w:pPr>
-            <w:r>
-              <w:t xml:space="preserve">mashapaug</w:t>
-            </w:r>
-          </w:p>
-        </w:tc>
-        <w:tc>
-          <w:tcPr/>
-          <w:p>
-            <w:pPr>
-              <w:pStyle w:val="Compact"/>
-              <w:jc w:val="left"/>
-            </w:pPr>
-            <w:r>
-              <w:t xml:space="preserve">trilogy</w:t>
-            </w:r>
-          </w:p>
-        </w:tc>
-        <w:tc>
-          <w:tcPr/>
-          <w:p>
-            <w:pPr>
-              <w:pStyle w:val="Compact"/>
-              <w:jc w:val="left"/>
-            </w:pPr>
-            <w:r>
-              <w:t xml:space="preserve">phyco</w:t>
-            </w:r>
-          </w:p>
-        </w:tc>
-        <w:tc>
-          <w:tcPr/>
-          <w:p>
-            <w:pPr>
-              <w:pStyle w:val="Compact"/>
-              <w:jc w:val="left"/>
-            </w:pPr>
-            <w:r>
-              <w:t xml:space="preserve">µg/L</w:t>
-            </w:r>
-          </w:p>
-        </w:tc>
-        <w:tc>
-          <w:tcPr/>
-          <w:p>
-            <w:pPr>
-              <w:pStyle w:val="Compact"/>
-              <w:jc w:val="right"/>
-            </w:pPr>
-            <w:r>
-              <w:t xml:space="preserve">10.5170000</w:t>
-            </w:r>
-          </w:p>
-        </w:tc>
-        <w:tc>
-          <w:tcPr/>
-          <w:p>
-            <w:pPr>
-              <w:pStyle w:val="Compact"/>
-              <w:jc w:val="right"/>
-            </w:pPr>
-            <w:r>
-              <w:t xml:space="preserve">2.5537950</w:t>
-            </w:r>
-          </w:p>
-        </w:tc>
-      </w:tr>
-      <w:tr>
-        <w:tc>
-          <w:tcPr/>
-          <w:p>
-            <w:pPr>
-              <w:pStyle w:val="Compact"/>
-              <w:jc w:val="left"/>
-            </w:pPr>
-            <w:r>
-              <w:t xml:space="preserve">warwick</w:t>
-            </w:r>
-          </w:p>
-        </w:tc>
-        <w:tc>
-          <w:tcPr/>
-          <w:p>
-            <w:pPr>
-              <w:pStyle w:val="Compact"/>
-              <w:jc w:val="left"/>
-            </w:pPr>
-            <w:r>
-              <w:t xml:space="preserve">algaetorch</w:t>
-            </w:r>
-          </w:p>
-        </w:tc>
-        <w:tc>
-          <w:tcPr/>
-          <w:p>
-            <w:pPr>
-              <w:pStyle w:val="Compact"/>
-              <w:jc w:val="left"/>
-            </w:pPr>
-            <w:r>
-              <w:t xml:space="preserve">phyco</w:t>
-            </w:r>
-          </w:p>
-        </w:tc>
-        <w:tc>
-          <w:tcPr/>
-          <w:p>
-            <w:pPr>
-              <w:pStyle w:val="Compact"/>
-              <w:jc w:val="left"/>
-            </w:pPr>
-            <w:r>
-              <w:t xml:space="preserve">µg/L of chlorophyll</w:t>
-            </w:r>
-          </w:p>
-        </w:tc>
-        <w:tc>
-          <w:tcPr/>
-          <w:p>
-            <w:pPr>
-              <w:pStyle w:val="Compact"/>
-              <w:jc w:val="right"/>
-            </w:pPr>
-            <w:r>
-              <w:t xml:space="preserve">8.2000000</w:t>
-            </w:r>
-          </w:p>
-        </w:tc>
-        <w:tc>
-          <w:tcPr/>
-          <w:p>
-            <w:pPr>
-              <w:pStyle w:val="Compact"/>
-              <w:jc w:val="right"/>
-            </w:pPr>
-            <w:r>
-              <w:t xml:space="preserve">0.1000000</w:t>
-            </w:r>
-          </w:p>
-        </w:tc>
-      </w:tr>
-      <w:tr>
-        <w:tc>
-          <w:tcPr/>
-          <w:p>
-            <w:pPr>
-              <w:pStyle w:val="Compact"/>
-              <w:jc w:val="left"/>
-            </w:pPr>
-            <w:r>
-              <w:t xml:space="preserve">warwick</w:t>
-            </w:r>
-          </w:p>
-        </w:tc>
-        <w:tc>
-          <w:tcPr/>
-          <w:p>
-            <w:pPr>
-              <w:pStyle w:val="Compact"/>
-              <w:jc w:val="left"/>
-            </w:pPr>
-            <w:r>
-              <w:t xml:space="preserve">cyanofluor</w:t>
-            </w:r>
-          </w:p>
-        </w:tc>
-        <w:tc>
-          <w:tcPr/>
-          <w:p>
-            <w:pPr>
-              <w:pStyle w:val="Compact"/>
-              <w:jc w:val="left"/>
-            </w:pPr>
-            <w:r>
-              <w:t xml:space="preserve">phyco</w:t>
-            </w:r>
-          </w:p>
-        </w:tc>
-        <w:tc>
-          <w:tcPr/>
-          <w:p>
-            <w:pPr>
-              <w:pStyle w:val="Compact"/>
-              <w:jc w:val="left"/>
-            </w:pPr>
-            <w:r>
-              <w:t xml:space="preserve">rfu</w:t>
-            </w:r>
-          </w:p>
-        </w:tc>
-        <w:tc>
-          <w:tcPr/>
-          <w:p>
-            <w:pPr>
-              <w:pStyle w:val="Compact"/>
-              <w:jc w:val="right"/>
-            </w:pPr>
-            <w:r>
-              <w:t xml:space="preserve">1263.0890000</w:t>
-            </w:r>
-          </w:p>
-        </w:tc>
-        <w:tc>
-          <w:tcPr/>
-          <w:p>
-            <w:pPr>
-              <w:pStyle w:val="Compact"/>
-              <w:jc w:val="right"/>
-            </w:pPr>
-            <w:r>
-              <w:t xml:space="preserve">170.4647138</w:t>
-            </w:r>
-          </w:p>
-        </w:tc>
-      </w:tr>
-      <w:tr>
-        <w:tc>
-          <w:tcPr/>
-          <w:p>
-            <w:pPr>
-              <w:pStyle w:val="Compact"/>
-              <w:jc w:val="left"/>
-            </w:pPr>
-            <w:r>
-              <w:t xml:space="preserve">warwick</w:t>
-            </w:r>
-          </w:p>
-        </w:tc>
-        <w:tc>
-          <w:tcPr/>
-          <w:p>
-            <w:pPr>
-              <w:pStyle w:val="Compact"/>
-              <w:jc w:val="left"/>
-            </w:pPr>
-            <w:r>
-              <w:t xml:space="preserve">fluorosense</w:t>
-            </w:r>
-          </w:p>
-        </w:tc>
-        <w:tc>
-          <w:tcPr/>
-          <w:p>
-            <w:pPr>
-              <w:pStyle w:val="Compact"/>
-              <w:jc w:val="left"/>
-            </w:pPr>
-            <w:r>
-              <w:t xml:space="preserve">phyco</w:t>
-            </w:r>
-          </w:p>
-        </w:tc>
-        <w:tc>
-          <w:tcPr/>
-          <w:p>
-            <w:pPr>
-              <w:pStyle w:val="Compact"/>
-              <w:jc w:val="left"/>
-            </w:pPr>
-            <w:r>
-              <w:t xml:space="preserve">µg/L</w:t>
-            </w:r>
-          </w:p>
-        </w:tc>
-        <w:tc>
-          <w:tcPr/>
-          <w:p>
-            <w:pPr>
-              <w:pStyle w:val="Compact"/>
-              <w:jc w:val="right"/>
-            </w:pPr>
-            <w:r>
-              <w:t xml:space="preserve">11.0000000</w:t>
-            </w:r>
-          </w:p>
-        </w:tc>
-        <w:tc>
-          <w:tcPr/>
-          <w:p>
-            <w:pPr>
-              <w:pStyle w:val="Compact"/>
-              <w:jc w:val="right"/>
-            </w:pPr>
-            <w:r>
-              <w:t xml:space="preserve">0.0000000</w:t>
-            </w:r>
-          </w:p>
-        </w:tc>
-      </w:tr>
-      <w:tr>
-        <w:tc>
-          <w:tcPr/>
-          <w:p>
-            <w:pPr>
-              <w:pStyle w:val="Compact"/>
-              <w:jc w:val="left"/>
-            </w:pPr>
-            <w:r>
-              <w:t xml:space="preserve">warwick</w:t>
-            </w:r>
-          </w:p>
-        </w:tc>
-        <w:tc>
-          <w:tcPr/>
-          <w:p>
-            <w:pPr>
-              <w:pStyle w:val="Compact"/>
-              <w:jc w:val="left"/>
-            </w:pPr>
-            <w:r>
-              <w:t xml:space="preserve">phycoprobe</w:t>
-            </w:r>
-          </w:p>
-        </w:tc>
-        <w:tc>
-          <w:tcPr/>
-          <w:p>
-            <w:pPr>
-              <w:pStyle w:val="Compact"/>
-              <w:jc w:val="left"/>
-            </w:pPr>
-            <w:r>
-              <w:t xml:space="preserve">phyco</w:t>
-            </w:r>
-          </w:p>
-        </w:tc>
-        <w:tc>
-          <w:tcPr/>
-          <w:p>
-            <w:pPr>
-              <w:pStyle w:val="Compact"/>
-              <w:jc w:val="left"/>
-            </w:pPr>
-            <w:r>
-              <w:t xml:space="preserve">µg/L of chlorophyll</w:t>
-            </w:r>
-          </w:p>
-        </w:tc>
-        <w:tc>
-          <w:tcPr/>
-          <w:p>
-            <w:pPr>
-              <w:pStyle w:val="Compact"/>
-              <w:jc w:val="right"/>
-            </w:pPr>
-            <w:r>
-              <w:t xml:space="preserve">12.3646667</w:t>
-            </w:r>
-          </w:p>
-        </w:tc>
-        <w:tc>
-          <w:tcPr/>
-          <w:p>
-            <w:pPr>
-              <w:pStyle w:val="Compact"/>
-              <w:jc w:val="right"/>
-            </w:pPr>
-            <w:r>
-              <w:t xml:space="preserve">0.7220196</w:t>
-            </w:r>
-          </w:p>
-        </w:tc>
-      </w:tr>
-      <w:tr>
-        <w:tc>
-          <w:tcPr/>
-          <w:p>
-            <w:pPr>
-              <w:pStyle w:val="Compact"/>
-              <w:jc w:val="left"/>
-            </w:pPr>
-            <w:r>
-              <w:t xml:space="preserve">warwick</w:t>
-            </w:r>
-          </w:p>
-        </w:tc>
-        <w:tc>
-          <w:tcPr/>
-          <w:p>
-            <w:pPr>
-              <w:pStyle w:val="Compact"/>
-              <w:jc w:val="left"/>
-            </w:pPr>
-            <w:r>
-              <w:t xml:space="preserve">trilogy</w:t>
-            </w:r>
-          </w:p>
-        </w:tc>
-        <w:tc>
-          <w:tcPr/>
-          <w:p>
-            <w:pPr>
-              <w:pStyle w:val="Compact"/>
-              <w:jc w:val="left"/>
-            </w:pPr>
-            <w:r>
-              <w:t xml:space="preserve">phyco</w:t>
-            </w:r>
-          </w:p>
-        </w:tc>
-        <w:tc>
-          <w:tcPr/>
-          <w:p>
-            <w:pPr>
-              <w:pStyle w:val="Compact"/>
-              <w:jc w:val="left"/>
-            </w:pPr>
-            <w:r>
-              <w:t xml:space="preserve">µg/L</w:t>
-            </w:r>
-          </w:p>
-        </w:tc>
-        <w:tc>
-          <w:tcPr/>
-          <w:p>
-            <w:pPr>
-              <w:pStyle w:val="Compact"/>
-              <w:jc w:val="right"/>
-            </w:pPr>
-            <w:r>
-              <w:t xml:space="preserve">2.4110000</w:t>
-            </w:r>
-          </w:p>
-        </w:tc>
-        <w:tc>
-          <w:tcPr/>
-          <w:p>
-            <w:pPr>
-              <w:pStyle w:val="Compact"/>
-              <w:jc w:val="right"/>
-            </w:pPr>
-            <w:r>
-              <w:t xml:space="preserve">0.4601011</w:t>
-            </w:r>
-          </w:p>
-        </w:tc>
-      </w:tr>
-      <w:tr>
-        <w:tc>
-          <w:tcPr/>
-          <w:p>
-            <w:pPr>
-              <w:pStyle w:val="Compact"/>
-              <w:jc w:val="left"/>
-            </w:pPr>
-            <w:r>
-              <w:t xml:space="preserve">yawgoo</w:t>
-            </w:r>
-          </w:p>
-        </w:tc>
-        <w:tc>
-          <w:tcPr/>
-          <w:p>
-            <w:pPr>
-              <w:pStyle w:val="Compact"/>
-              <w:jc w:val="left"/>
-            </w:pPr>
-            <w:r>
-              <w:t xml:space="preserve">algaetorch</w:t>
-            </w:r>
-          </w:p>
-        </w:tc>
-        <w:tc>
-          <w:tcPr/>
-          <w:p>
-            <w:pPr>
-              <w:pStyle w:val="Compact"/>
-              <w:jc w:val="left"/>
-            </w:pPr>
-            <w:r>
-              <w:t xml:space="preserve">phyco</w:t>
-            </w:r>
-          </w:p>
-        </w:tc>
-        <w:tc>
-          <w:tcPr/>
-          <w:p>
-            <w:pPr>
-              <w:pStyle w:val="Compact"/>
-              <w:jc w:val="left"/>
-            </w:pPr>
-            <w:r>
-              <w:t xml:space="preserve">µg/L of chlorophyll</w:t>
-            </w:r>
-          </w:p>
-        </w:tc>
-        <w:tc>
-          <w:tcPr/>
-          <w:p>
-            <w:pPr>
-              <w:pStyle w:val="Compact"/>
-              <w:jc w:val="right"/>
-            </w:pPr>
-            <w:r>
-              <w:t xml:space="preserve">2.5000000</w:t>
-            </w:r>
-          </w:p>
-        </w:tc>
-        <w:tc>
-          <w:tcPr/>
-          <w:p>
-            <w:pPr>
-              <w:pStyle w:val="Compact"/>
-              <w:jc w:val="right"/>
-            </w:pPr>
-            <w:r>
-              <w:t xml:space="preserve">NA</w:t>
-            </w:r>
-          </w:p>
-        </w:tc>
-      </w:tr>
-      <w:tr>
-        <w:tc>
-          <w:tcPr/>
-          <w:p>
-            <w:pPr>
-              <w:pStyle w:val="Compact"/>
-              <w:jc w:val="left"/>
-            </w:pPr>
-            <w:r>
-              <w:t xml:space="preserve">yawgoo</w:t>
-            </w:r>
-          </w:p>
-        </w:tc>
-        <w:tc>
-          <w:tcPr/>
-          <w:p>
-            <w:pPr>
-              <w:pStyle w:val="Compact"/>
-              <w:jc w:val="left"/>
-            </w:pPr>
-            <w:r>
-              <w:t xml:space="preserve">cyanofluor</w:t>
-            </w:r>
-          </w:p>
-        </w:tc>
-        <w:tc>
-          <w:tcPr/>
-          <w:p>
-            <w:pPr>
-              <w:pStyle w:val="Compact"/>
-              <w:jc w:val="left"/>
-            </w:pPr>
-            <w:r>
-              <w:t xml:space="preserve">phyco</w:t>
-            </w:r>
-          </w:p>
-        </w:tc>
-        <w:tc>
-          <w:tcPr/>
-          <w:p>
-            <w:pPr>
-              <w:pStyle w:val="Compact"/>
-              <w:jc w:val="left"/>
-            </w:pPr>
-            <w:r>
-              <w:t xml:space="preserve">rfu</w:t>
-            </w:r>
-          </w:p>
-        </w:tc>
-        <w:tc>
-          <w:tcPr/>
-          <w:p>
-            <w:pPr>
-              <w:pStyle w:val="Compact"/>
-              <w:jc w:val="right"/>
-            </w:pPr>
-            <w:r>
-              <w:t xml:space="preserve">141.7686667</w:t>
-            </w:r>
-          </w:p>
-        </w:tc>
-        <w:tc>
-          <w:tcPr/>
-          <w:p>
-            <w:pPr>
-              <w:pStyle w:val="Compact"/>
-              <w:jc w:val="right"/>
-            </w:pPr>
-            <w:r>
-              <w:t xml:space="preserve">33.2355976</w:t>
-            </w:r>
-          </w:p>
-        </w:tc>
-      </w:tr>
-      <w:tr>
-        <w:tc>
-          <w:tcPr/>
-          <w:p>
-            <w:pPr>
-              <w:pStyle w:val="Compact"/>
-              <w:jc w:val="left"/>
-            </w:pPr>
-            <w:r>
-              <w:t xml:space="preserve">yawgoo</w:t>
-            </w:r>
-          </w:p>
-        </w:tc>
-        <w:tc>
-          <w:tcPr/>
-          <w:p>
-            <w:pPr>
-              <w:pStyle w:val="Compact"/>
-              <w:jc w:val="left"/>
-            </w:pPr>
-            <w:r>
-              <w:t xml:space="preserve">fluorosense</w:t>
-            </w:r>
-          </w:p>
-        </w:tc>
-        <w:tc>
-          <w:tcPr/>
-          <w:p>
-            <w:pPr>
-              <w:pStyle w:val="Compact"/>
-              <w:jc w:val="left"/>
-            </w:pPr>
-            <w:r>
-              <w:t xml:space="preserve">phyco</w:t>
-            </w:r>
-          </w:p>
-        </w:tc>
-        <w:tc>
-          <w:tcPr/>
-          <w:p>
-            <w:pPr>
-              <w:pStyle w:val="Compact"/>
-              <w:jc w:val="left"/>
-            </w:pPr>
-            <w:r>
-              <w:t xml:space="preserve">µg/L</w:t>
-            </w:r>
-          </w:p>
-        </w:tc>
-        <w:tc>
-          <w:tcPr/>
-          <w:p>
-            <w:pPr>
-              <w:pStyle w:val="Compact"/>
-              <w:jc w:val="right"/>
-            </w:pPr>
-            <w:r>
-              <w:t xml:space="preserve">2.0000000</w:t>
-            </w:r>
-          </w:p>
-        </w:tc>
-        <w:tc>
-          <w:tcPr/>
-          <w:p>
-            <w:pPr>
-              <w:pStyle w:val="Compact"/>
-              <w:jc w:val="right"/>
-            </w:pPr>
-            <w:r>
-              <w:t xml:space="preserve">0.0000000</w:t>
-            </w:r>
-          </w:p>
-        </w:tc>
-      </w:tr>
-      <w:tr>
-        <w:tc>
-          <w:tcPr/>
-          <w:p>
-            <w:pPr>
-              <w:pStyle w:val="Compact"/>
-              <w:jc w:val="left"/>
-            </w:pPr>
-            <w:r>
-              <w:t xml:space="preserve">yawgoo</w:t>
-            </w:r>
-          </w:p>
-        </w:tc>
-        <w:tc>
-          <w:tcPr/>
-          <w:p>
-            <w:pPr>
-              <w:pStyle w:val="Compact"/>
-              <w:jc w:val="left"/>
-            </w:pPr>
-            <w:r>
-              <w:t xml:space="preserve">phycoprobe</w:t>
-            </w:r>
-          </w:p>
-        </w:tc>
-        <w:tc>
-          <w:tcPr/>
-          <w:p>
-            <w:pPr>
-              <w:pStyle w:val="Compact"/>
-              <w:jc w:val="left"/>
-            </w:pPr>
-            <w:r>
-              <w:t xml:space="preserve">phyco</w:t>
-            </w:r>
-          </w:p>
-        </w:tc>
-        <w:tc>
-          <w:tcPr/>
-          <w:p>
-            <w:pPr>
-              <w:pStyle w:val="Compact"/>
-              <w:jc w:val="left"/>
-            </w:pPr>
-            <w:r>
-              <w:t xml:space="preserve">µg/L of chlorophyll</w:t>
-            </w:r>
-          </w:p>
-        </w:tc>
-        <w:tc>
-          <w:tcPr/>
-          <w:p>
-            <w:pPr>
-              <w:pStyle w:val="Compact"/>
-              <w:jc w:val="right"/>
-            </w:pPr>
-            <w:r>
-              <w:t xml:space="preserve">1.2956667</w:t>
-            </w:r>
-          </w:p>
-        </w:tc>
-        <w:tc>
-          <w:tcPr/>
-          <w:p>
-            <w:pPr>
-              <w:pStyle w:val="Compact"/>
-              <w:jc w:val="right"/>
-            </w:pPr>
-            <w:r>
-              <w:t xml:space="preserve">0.2882314</w:t>
-            </w:r>
-          </w:p>
-        </w:tc>
-      </w:tr>
-      <w:tr>
-        <w:tc>
-          <w:tcPr/>
-          <w:p>
-            <w:pPr>
-              <w:pStyle w:val="Compact"/>
-              <w:jc w:val="left"/>
-            </w:pPr>
-            <w:r>
-              <w:t xml:space="preserve">yawgoo</w:t>
-            </w:r>
-          </w:p>
-        </w:tc>
-        <w:tc>
-          <w:tcPr/>
-          <w:p>
-            <w:pPr>
-              <w:pStyle w:val="Compact"/>
-              <w:jc w:val="left"/>
-            </w:pPr>
-            <w:r>
-              <w:t xml:space="preserve">trilogy</w:t>
-            </w:r>
-          </w:p>
-        </w:tc>
-        <w:tc>
-          <w:tcPr/>
-          <w:p>
-            <w:pPr>
-              <w:pStyle w:val="Compact"/>
-              <w:jc w:val="left"/>
-            </w:pPr>
-            <w:r>
-              <w:t xml:space="preserve">phyco</w:t>
-            </w:r>
-          </w:p>
-        </w:tc>
-        <w:tc>
-          <w:tcPr/>
-          <w:p>
-            <w:pPr>
-              <w:pStyle w:val="Compact"/>
-              <w:jc w:val="left"/>
-            </w:pPr>
-            <w:r>
-              <w:t xml:space="preserve">µg/L</w:t>
-            </w:r>
-          </w:p>
-        </w:tc>
-        <w:tc>
-          <w:tcPr/>
-          <w:p>
-            <w:pPr>
-              <w:pStyle w:val="Compact"/>
-              <w:jc w:val="right"/>
-            </w:pPr>
-            <w:r>
-              <w:t xml:space="preserve">1.0496667</w:t>
-            </w:r>
-          </w:p>
-        </w:tc>
-        <w:tc>
-          <w:tcPr/>
-          <w:p>
-            <w:pPr>
-              <w:pStyle w:val="Compact"/>
-              <w:jc w:val="right"/>
-            </w:pPr>
-            <w:r>
-              <w:t xml:space="preserve">0.0695725</w:t>
+              <w:t xml:space="preserve">1.0</w:t>
+            </w:r>
+          </w:p>
+        </w:tc>
+        <w:tc>
+          <w:tcPr/>
+          <w:p>
+            <w:pPr>
+              <w:pStyle w:val="Compact"/>
+              <w:jc w:val="right"/>
+            </w:pPr>
+            <w:r>
+              <w:t xml:space="preserve">0.1</w:t>
             </w:r>
           </w:p>
         </w:tc>
@@ -6912,7 +3380,7 @@
     </w:tbl>
     <w:bookmarkEnd w:id="41"/>
     <w:bookmarkEnd w:id="42"/>
-    <w:bookmarkStart w:id="59" w:name="phytoplankton-counts-1"/>
+    <w:bookmarkStart w:id="55" w:name="phytoplankton-counts-1"/>
     <w:p>
       <w:pPr>
         <w:pStyle w:val="Heading2"/>
@@ -6926,9 +3394,17 @@
         <w:pStyle w:val="FirstParagraph"/>
       </w:pPr>
       <w:r>
+        <w:t xml:space="preserve">!!! REWRITE ME - Changed from biov to cells/ml, only one fig now !!!! !!! Cyanobaceteria Cell Counts are natural units / mL !!!!</w:t>
+      </w:r>
+    </w:p>
+    <w:p>
+      <w:pPr>
+        <w:pStyle w:val="BodyText"/>
+      </w:pPr>
+      <w:r>
         <w:t xml:space="preserve">Cyanophytes were the dominant taxa by relative biovolume at Curran (0.75), Mashapaug (0.87), and Warwick (0.89); Chrysophytes at Barber (0.39) and Yawgoo (0.44); and Bacillariophytes at Indian (0.41)(</w:t>
       </w:r>
-      <w:hyperlink w:anchor="fig-relbv">
+      <w:hyperlink w:anchor="fig-cellsml">
         <w:r>
           <w:rPr>
             <w:rStyle w:val="Hyperlink"/>
@@ -6963,17 +3439,6 @@
         </w:rPr>
         <w:t xml:space="preserve">6</w:t>
       </w:r>
-      <w:r>
-        <w:t xml:space="preserve">)(</w:t>
-      </w:r>
-      <w:hyperlink w:anchor="fig-bv">
-        <w:r>
-          <w:rPr>
-            <w:rStyle w:val="Hyperlink"/>
-          </w:rPr>
-          <w:t xml:space="preserve">Figure 5</w:t>
-        </w:r>
-      </w:hyperlink>
       <w:r>
         <w:t xml:space="preserve">). Microcystis was the dominant genus at Mashapaug and Warwick, while Chrysosporum was dominant at Curran (</w:t>
       </w:r>
@@ -6994,6 +3459,7 @@
         <w:tblStyle w:val="Table"/>
         <w:tblW w:type="pct" w:w="5000"/>
         <w:tblLook w:firstRow="0" w:lastRow="0" w:firstColumn="0" w:lastColumn="0" w:noHBand="0" w:noVBand="0" w:val="0000"/>
+        <w:jc w:val="start"/>
       </w:tblPr>
       <w:tblGrid>
         <w:gridCol w:w="7920"/>
@@ -7001,10 +3467,9 @@
       <w:tr>
         <w:tc>
           <w:tcPr/>
-          <w:bookmarkStart w:id="46" w:name="fig-relbv"/>
-          <w:p>
-            <w:pPr>
-              <w:pStyle w:val="Figure"/>
+          <w:bookmarkStart w:id="46" w:name="fig-cellsml"/>
+          <w:p>
+            <w:pPr>
               <w:jc w:val="center"/>
             </w:pPr>
             <w:r>
@@ -7017,7 +3482,7 @@
                     <a:graphicData uri="http://schemas.openxmlformats.org/drawingml/2006/picture">
                       <pic:pic>
                         <pic:nvPicPr>
-                          <pic:cNvPr descr="images/fig4_rel_bio_bar.jpg" id="45" name="Picture"/>
+                          <pic:cNvPr descr="images/fig4_total_cellsml_bar.jpg" id="45" name="Picture"/>
                           <pic:cNvPicPr>
                             <a:picLocks noChangeArrowheads="1" noChangeAspect="1"/>
                           </pic:cNvPicPr>
@@ -7060,7 +3525,7 @@
               <w:pStyle w:val="ImageCaption"/>
             </w:pPr>
             <w:r>
-              <w:t xml:space="preserve">Figure 4: Compare Relative Biovolume of divisions by waterbody</w:t>
+              <w:t xml:space="preserve">Figure 4: Compare Cells/mL of divisions by waterbody</w:t>
             </w:r>
           </w:p>
           <w:bookmarkEnd w:id="46"/>
@@ -7072,7 +3537,93 @@
         <w:pStyle w:val="BodyText"/>
       </w:pPr>
       <w:r>
-        <w:t xml:space="preserve"> </w:t>
+        <w:t xml:space="preserve">Extracted chlorophyll</w:t>
+      </w:r>
+      <w:r>
+        <w:t xml:space="preserve"> </w:t>
+      </w:r>
+      <w:r>
+        <w:rPr>
+          <w:iCs/>
+          <w:i/>
+        </w:rPr>
+        <w:t xml:space="preserve">a</w:t>
+      </w:r>
+      <w:r>
+        <w:t xml:space="preserve"> </w:t>
+      </w:r>
+      <w:r>
+        <w:t xml:space="preserve">was the most strongly correlated with cyanobacterial cell counts (R</w:t>
+      </w:r>
+      <w:r>
+        <w:rPr>
+          <w:vertAlign w:val="superscript"/>
+        </w:rPr>
+        <w:t xml:space="preserve">2</w:t>
+      </w:r>
+      <w:r>
+        <w:t xml:space="preserve">=0.92) followed by the algaetorch (R</w:t>
+      </w:r>
+      <w:r>
+        <w:rPr>
+          <w:vertAlign w:val="superscript"/>
+        </w:rPr>
+        <w:t xml:space="preserve">2</w:t>
+      </w:r>
+      <w:r>
+        <w:t xml:space="preserve">=0.78) and the Phycoprobe (R</w:t>
+      </w:r>
+      <w:r>
+        <w:rPr>
+          <w:vertAlign w:val="superscript"/>
+        </w:rPr>
+        <w:t xml:space="preserve">2</w:t>
+      </w:r>
+      <w:r>
+        <w:t xml:space="preserve">=0.59). The Cyanofluor (R</w:t>
+      </w:r>
+      <w:r>
+        <w:rPr>
+          <w:vertAlign w:val="superscript"/>
+        </w:rPr>
+        <w:t xml:space="preserve">2</w:t>
+      </w:r>
+      <w:r>
+        <w:t xml:space="preserve">=0.12) and Trilogy in vivo module (0.11) were weakly correlated (</w:t>
+      </w:r>
+      <w:hyperlink w:anchor="fig-chlcount">
+        <w:r>
+          <w:rPr>
+            <w:rStyle w:val="Hyperlink"/>
+          </w:rPr>
+          <w:t xml:space="preserve">Figure 5</w:t>
+        </w:r>
+      </w:hyperlink>
+      <w:r>
+        <w:t xml:space="preserve">). Phycocyanin measurements from all instruments were strongly correlated with cell counts (R</w:t>
+      </w:r>
+      <w:r>
+        <w:rPr>
+          <w:vertAlign w:val="superscript"/>
+        </w:rPr>
+        <w:t xml:space="preserve">2</w:t>
+      </w:r>
+      <w:r>
+        <w:t xml:space="preserve"> </w:t>
+      </w:r>
+      <w:r>
+        <w:t xml:space="preserve">between 0.9 and 0.97)(</w:t>
+      </w:r>
+      <w:hyperlink w:anchor="fig-phycocount">
+        <w:r>
+          <w:rPr>
+            <w:rStyle w:val="Hyperlink"/>
+          </w:rPr>
+          <w:t xml:space="preserve">Figure 6</w:t>
+        </w:r>
+      </w:hyperlink>
+      <w:r>
+        <w:t xml:space="preserve">).</w:t>
       </w:r>
     </w:p>
     <w:tbl>
@@ -7080,6 +3631,7 @@
         <w:tblStyle w:val="Table"/>
         <w:tblW w:type="pct" w:w="5000"/>
         <w:tblLook w:firstRow="0" w:lastRow="0" w:firstColumn="0" w:lastColumn="0" w:noHBand="0" w:noVBand="0" w:val="0000"/>
+        <w:jc w:val="start"/>
       </w:tblPr>
       <w:tblGrid>
         <w:gridCol w:w="7920"/>
@@ -7087,10 +3639,9 @@
       <w:tr>
         <w:tc>
           <w:tcPr/>
-          <w:bookmarkStart w:id="50" w:name="fig-bv"/>
-          <w:p>
-            <w:pPr>
-              <w:pStyle w:val="Figure"/>
+          <w:bookmarkStart w:id="50" w:name="fig-chlcount"/>
+          <w:p>
+            <w:pPr>
               <w:jc w:val="center"/>
             </w:pPr>
             <w:r>
@@ -7103,7 +3654,7 @@
                     <a:graphicData uri="http://schemas.openxmlformats.org/drawingml/2006/picture">
                       <pic:pic>
                         <pic:nvPicPr>
-                          <pic:cNvPr descr="images/fig5_total_bio_bar.jpg" id="49" name="Picture"/>
+                          <pic:cNvPr descr="images/fig5_chl_vs_cells.jpg" id="49" name="Picture"/>
                           <pic:cNvPicPr>
                             <a:picLocks noChangeArrowheads="1" noChangeAspect="1"/>
                           </pic:cNvPicPr>
@@ -7146,7 +3697,7 @@
               <w:pStyle w:val="ImageCaption"/>
             </w:pPr>
             <w:r>
-              <w:t xml:space="preserve">Figure 5: Compare Total Biovlume of divisions by waterbody</w:t>
+              <w:t xml:space="preserve">Figure 5: Compare fluorometer chlorophyll to cyanobacteria cell counts</w:t>
             </w:r>
           </w:p>
           <w:bookmarkEnd w:id="50"/>
@@ -7158,93 +3709,7 @@
         <w:pStyle w:val="BodyText"/>
       </w:pPr>
       <w:r>
-        <w:t xml:space="preserve">Extracted chlorophyll</w:t>
-      </w:r>
-      <w:r>
-        <w:t xml:space="preserve"> </w:t>
-      </w:r>
-      <w:r>
-        <w:rPr>
-          <w:iCs/>
-          <w:i/>
-        </w:rPr>
-        <w:t xml:space="preserve">a</w:t>
-      </w:r>
-      <w:r>
-        <w:t xml:space="preserve"> </w:t>
-      </w:r>
-      <w:r>
-        <w:t xml:space="preserve">was the most strongly correlated with cyanobacterial cell counts (R</w:t>
-      </w:r>
-      <w:r>
-        <w:rPr>
-          <w:vertAlign w:val="superscript"/>
-        </w:rPr>
-        <w:t xml:space="preserve">2</w:t>
-      </w:r>
-      <w:r>
-        <w:t xml:space="preserve">=0.92) followed by the algaetorch (R</w:t>
-      </w:r>
-      <w:r>
-        <w:rPr>
-          <w:vertAlign w:val="superscript"/>
-        </w:rPr>
-        <w:t xml:space="preserve">2</w:t>
-      </w:r>
-      <w:r>
-        <w:t xml:space="preserve">=0.78) and the Phycoprobe (R</w:t>
-      </w:r>
-      <w:r>
-        <w:rPr>
-          <w:vertAlign w:val="superscript"/>
-        </w:rPr>
-        <w:t xml:space="preserve">2</w:t>
-      </w:r>
-      <w:r>
-        <w:t xml:space="preserve">=0.59). The Cyanofluor (R</w:t>
-      </w:r>
-      <w:r>
-        <w:rPr>
-          <w:vertAlign w:val="superscript"/>
-        </w:rPr>
-        <w:t xml:space="preserve">2</w:t>
-      </w:r>
-      <w:r>
-        <w:t xml:space="preserve">=0.12) and Trilogy in vivo module (0.11) were weakly correlated (</w:t>
-      </w:r>
-      <w:hyperlink w:anchor="fig-chlcount">
-        <w:r>
-          <w:rPr>
-            <w:rStyle w:val="Hyperlink"/>
-          </w:rPr>
-          <w:t xml:space="preserve">Figure 6</w:t>
-        </w:r>
-      </w:hyperlink>
-      <w:r>
-        <w:t xml:space="preserve">). Phycocyanin measurements from all instruments were strongly correlated with cell counts (R</w:t>
-      </w:r>
-      <w:r>
-        <w:rPr>
-          <w:vertAlign w:val="superscript"/>
-        </w:rPr>
-        <w:t xml:space="preserve">2</w:t>
-      </w:r>
-      <w:r>
-        <w:t xml:space="preserve"> </w:t>
-      </w:r>
-      <w:r>
-        <w:t xml:space="preserve">between 0.9 and 0.97)(</w:t>
-      </w:r>
-      <w:hyperlink w:anchor="fig-phycocount">
-        <w:r>
-          <w:rPr>
-            <w:rStyle w:val="Hyperlink"/>
-          </w:rPr>
-          <w:t xml:space="preserve">Figure 7</w:t>
-        </w:r>
-      </w:hyperlink>
-      <w:r>
-        <w:t xml:space="preserve">).</w:t>
+        <w:t xml:space="preserve"> </w:t>
       </w:r>
     </w:p>
     <w:tbl>
@@ -7252,6 +3717,7 @@
         <w:tblStyle w:val="Table"/>
         <w:tblW w:type="pct" w:w="5000"/>
         <w:tblLook w:firstRow="0" w:lastRow="0" w:firstColumn="0" w:lastColumn="0" w:noHBand="0" w:noVBand="0" w:val="0000"/>
+        <w:jc w:val="start"/>
       </w:tblPr>
       <w:tblGrid>
         <w:gridCol w:w="7920"/>
@@ -7259,10 +3725,9 @@
       <w:tr>
         <w:tc>
           <w:tcPr/>
-          <w:bookmarkStart w:id="54" w:name="fig-chlcount"/>
-          <w:p>
-            <w:pPr>
-              <w:pStyle w:val="Figure"/>
+          <w:bookmarkStart w:id="54" w:name="fig-phycocount"/>
+          <w:p>
+            <w:pPr>
               <w:jc w:val="center"/>
             </w:pPr>
             <w:r>
@@ -7275,7 +3740,7 @@
                     <a:graphicData uri="http://schemas.openxmlformats.org/drawingml/2006/picture">
                       <pic:pic>
                         <pic:nvPicPr>
-                          <pic:cNvPr descr="images/fig6_chl_vs_cells.jpg" id="53" name="Picture"/>
+                          <pic:cNvPr descr="images/fig6_phyco_vs_cells.jpg" id="53" name="Picture"/>
                           <pic:cNvPicPr>
                             <a:picLocks noChangeArrowheads="1" noChangeAspect="1"/>
                           </pic:cNvPicPr>
@@ -7318,102 +3783,16 @@
               <w:pStyle w:val="ImageCaption"/>
             </w:pPr>
             <w:r>
-              <w:t xml:space="preserve">Figure 6: Compare fluorometer chlorophyll to cyanobacteria cell counts</w:t>
+              <w:t xml:space="preserve">Figure 6: Compare fluorometer phycocyanin to cyanobacteria cell counts</w:t>
             </w:r>
           </w:p>
           <w:bookmarkEnd w:id="54"/>
         </w:tc>
       </w:tr>
     </w:tbl>
-    <w:p>
-      <w:pPr>
-        <w:pStyle w:val="BodyText"/>
-      </w:pPr>
-      <w:r>
-        <w:t xml:space="preserve"> </w:t>
-      </w:r>
-    </w:p>
-    <w:tbl>
-      <w:tblPr>
-        <w:tblStyle w:val="Table"/>
-        <w:tblW w:type="pct" w:w="5000"/>
-        <w:tblLook w:firstRow="0" w:lastRow="0" w:firstColumn="0" w:lastColumn="0" w:noHBand="0" w:noVBand="0" w:val="0000"/>
-      </w:tblPr>
-      <w:tblGrid>
-        <w:gridCol w:w="7920"/>
-      </w:tblGrid>
-      <w:tr>
-        <w:tc>
-          <w:tcPr/>
-          <w:bookmarkStart w:id="58" w:name="fig-phycocount"/>
-          <w:p>
-            <w:pPr>
-              <w:pStyle w:val="Figure"/>
-              <w:jc w:val="center"/>
-            </w:pPr>
-            <w:r>
-              <w:drawing>
-                <wp:inline>
-                  <wp:extent cx="5943600" cy="3671047"/>
-                  <wp:effectExtent b="0" l="0" r="0" t="0"/>
-                  <wp:docPr descr="" title="" id="56" name="Picture"/>
-                  <a:graphic>
-                    <a:graphicData uri="http://schemas.openxmlformats.org/drawingml/2006/picture">
-                      <pic:pic>
-                        <pic:nvPicPr>
-                          <pic:cNvPr descr="images/fig7_phyco_vs_cells.jpg" id="57" name="Picture"/>
-                          <pic:cNvPicPr>
-                            <a:picLocks noChangeArrowheads="1" noChangeAspect="1"/>
-                          </pic:cNvPicPr>
-                        </pic:nvPicPr>
-                        <pic:blipFill>
-                          <a:blip r:embed="rId55"/>
-                          <a:stretch>
-                            <a:fillRect/>
-                          </a:stretch>
-                        </pic:blipFill>
-                        <pic:spPr bwMode="auto">
-                          <a:xfrm>
-                            <a:off x="0" y="0"/>
-                            <a:ext cx="5943600" cy="3671047"/>
-                          </a:xfrm>
-                          <a:prstGeom prst="rect">
-                            <a:avLst/>
-                          </a:prstGeom>
-                          <a:noFill/>
-                          <a:ln w="9525">
-                            <a:noFill/>
-                            <a:headEnd/>
-                            <a:tailEnd/>
-                          </a:ln>
-                        </pic:spPr>
-                      </pic:pic>
-                    </a:graphicData>
-                  </a:graphic>
-                </wp:inline>
-              </w:drawing>
-            </w:r>
-          </w:p>
-          <w:p>
-            <w:pPr>
-              <w:jc w:val="center"/>
-            </w:pPr>
-            <w:pPr>
-              <w:jc w:val="start"/>
-              <w:spacing w:before="200"/>
-              <w:pStyle w:val="ImageCaption"/>
-            </w:pPr>
-            <w:r>
-              <w:t xml:space="preserve">Figure 7: Compare fluorometer phycocyanin to cyanobacteria cell counts</w:t>
-            </w:r>
-          </w:p>
-          <w:bookmarkEnd w:id="58"/>
-        </w:tc>
-      </w:tr>
-    </w:tbl>
-    <w:bookmarkEnd w:id="59"/>
-    <w:bookmarkEnd w:id="60"/>
-    <w:bookmarkStart w:id="61" w:name="discussion"/>
+    <w:bookmarkEnd w:id="55"/>
+    <w:bookmarkEnd w:id="56"/>
+    <w:bookmarkStart w:id="57" w:name="discussion"/>
     <w:p>
       <w:pPr>
         <w:pStyle w:val="Heading1"/>
@@ -7427,7 +3806,7 @@
         <w:pStyle w:val="FirstParagraph"/>
       </w:pPr>
       <w:r>
-        <w:t xml:space="preserve">The results from this study indicate that in-vivo phycocyanin is better related to extracted phycocyanin when compared to the same measurements for chlorophyll. Similarly, phycocyanin from all instruments was better correlated to cell counts than chlorophyll measurements. Instruments measuring phycocyanin were better able to handle differences in the phytoplankton community between these study ponds that cause chlorophyll measurements to be less strongly correlated with extracted results. Both extracted phycocyanin and chlorophyll were strongly correlated with cell counts across the six study ponds suggesting that pigments are indeed a good proxy for cell counts at least for some waterbodies.</w:t>
+        <w:t xml:space="preserve">The results from this study indicate that in vivo phycocyanin is better related to extracted phycocyanin when compared to the same measurements for chlorophyll. Similarly, phycocyanin from all instruments was better correlated to cell counts than chlorophyll measurements. Instruments measuring phycocyanin were better able to handle differences in the phytoplankton community between these study ponds that cause chlorophyll measurements to be less strongly correlated with extracted results. Both extracted phycocyanin and chlorophyll were strongly correlated with cell counts across the six study ponds suggesting that pigments are indeed a good proxy for cell counts at least for some waterbodies.</w:t>
       </w:r>
     </w:p>
     <w:p>
@@ -7465,7 +3844,7 @@
         <w:pStyle w:val="BodyText"/>
       </w:pPr>
       <w:r>
-        <w:t xml:space="preserve">The Algaetorch and Phycoprobe yielded similar measurements and also overestimated phycocyanin concentrations but the output from these instruments is not a direct measure of phycocyanin; instead, these instruments measure the percentage of the chlorophyll that is derived from cyanobacteria. The Cyanofluor output was in RFUs and was not directly comparable to extracted phycocyanin without creating a standard curve for the instrument using known phycocyanin standard concentrations, which was beyond the scope of this study. A study by Thomson-Laing et al. did convert RFUs to ug/L and found strong correlation between cyanobacteria biovolume and phycocyanin concentration for eleven cyanobacteria cultures (</w:t>
+        <w:t xml:space="preserve">The Algaetorch and Phycoprobe yielded similar measurements and also overestimated phycocyanin concentrations. However, the output from these instruments is not a direct measure of phycocyanin. Instead, these instruments measure the percentage of the chlorophyll that is derived from cyanobacteria, which makes a direct comparision with other instruments that measure phycocyanin difficult. The Cyanofluor output was in RFUs and was not directly comparable to extracted phycocyanin without creating a standard curve for the instrument using known phycocyanin standard concentrations, which was beyond the scope of this study. A study by Thomson-Laing et al. did convert RFUs to ug/L and found strong correlation between cyanobacteria biovolume and phycocyanin concentration for eleven cyanobacteria cultures (</w:t>
       </w:r>
       <w:r>
         <w:t xml:space="preserve">Thomson-Laing, Puddick, and Wood (2020)</w:t>
@@ -7544,11 +3923,11 @@
         <w:t xml:space="preserve"> </w:t>
       </w:r>
       <w:r>
-        <w:t xml:space="preserve">is typically used for routine monitoring of cyanoHABs, but this study found that phycocyanin to be better correlated with extracted phycocyanin across a variety of instruments. Therefore, measuring in vivo phycocyanin may be a good proxy for cell counts. There are a variety of instruments capable of measuring phycocyanin using in-vivo fluorometry across a spectrum of prices. We hope this study will encourage further research and consideration of using in-vivo phycocyanin as alternative to cell counts and in situations were extractive techniques are not able to be used.</w:t>
+        <w:t xml:space="preserve">is typically used for routine monitoring of cyanoHABs, but this study found that phycocyanin to be better correlated with extracted phycocyanin across a variety of instruments. Therefore, measuring in vivo phycocyanin may be a good proxy for cell counts. There are a variety of instruments capable of measuring phycocyanin using in vivo fluorometry across a spectrum of prices. We hope this study will encourage further research and consideration of using in vivo phycocyanin as alternative to cell counts and in situations were extractive techniques are not able to be used.</w:t>
       </w:r>
     </w:p>
-    <w:bookmarkEnd w:id="61"/>
-    <w:bookmarkStart w:id="62" w:name="acknowledgements"/>
+    <w:bookmarkEnd w:id="57"/>
+    <w:bookmarkStart w:id="58" w:name="acknowledgements"/>
     <w:p>
       <w:pPr>
         <w:pStyle w:val="Heading1"/>
@@ -7565,8 +3944,8 @@
         <w:t xml:space="preserve">We are grateful to EPA Reviewer 1, EPA Reviewer 2, EPA Reviewer 3, ACESD QAM, ACESD Supervisor, and Tim Gleason for constructive reviews of this paper. The views expressed in this article are those of the authors and do not necessarily represent the views or policies of the U.S. Environmental Protection Agency. Any mention of trade names, products, or services does not imply an endorsement by the U.S. Government or the U.S. Environmental Protection Agency. The EPA does not endorse any commercial products, services, or enterprises. This contribution is identified by the tracking number ORD-XXXXXX of the Atlantic Coastal Environmental Sciences Division, Office of Research and Development, Center for Environmental Measurement and Modeling, US Environmental Protection Agency. Lastly, special thanks to Gracie, Anastasia, and Lilac for cheer leading and support during challenging analysis times.</w:t>
       </w:r>
     </w:p>
-    <w:bookmarkEnd w:id="62"/>
-    <w:bookmarkStart w:id="64" w:name="supplement"/>
+    <w:bookmarkEnd w:id="58"/>
+    <w:bookmarkStart w:id="60" w:name="supplement"/>
     <w:p>
       <w:pPr>
         <w:pStyle w:val="Heading1"/>
@@ -7575,7 +3954,7 @@
         <w:t xml:space="preserve">Supplement</w:t>
       </w:r>
     </w:p>
-    <w:bookmarkStart w:id="63" w:name="tbl-supp"/>
+    <w:bookmarkStart w:id="59" w:name="tbl-supp"/>
     <w:p>
       <w:pPr>
         <w:pStyle w:val="TableCaption"/>
@@ -7589,6 +3968,7 @@
         <w:tblStyle w:val="Table"/>
         <w:tblW w:type="pct" w:w="5000"/>
         <w:tblLook w:firstRow="1" w:lastRow="0" w:firstColumn="0" w:lastColumn="0" w:noHBand="0" w:noVBand="0" w:val="0020"/>
+        <w:jc w:val="start"/>
         <w:tblCaption w:val="Table 3: Waterbody, Cyano Genus, Relative Biovolume Total Biovolume"/>
       </w:tblPr>
       <w:tblGrid>
@@ -11951,9 +8331,9 @@
         </w:tc>
       </w:tr>
     </w:tbl>
-    <w:bookmarkEnd w:id="63"/>
-    <w:bookmarkEnd w:id="64"/>
-    <w:bookmarkStart w:id="92" w:name="references"/>
+    <w:bookmarkEnd w:id="59"/>
+    <w:bookmarkEnd w:id="60"/>
+    <w:bookmarkStart w:id="88" w:name="references"/>
     <w:p>
       <w:pPr>
         <w:pStyle w:val="Heading1"/>
@@ -11962,8 +8342,8 @@
         <w:t xml:space="preserve">References</w:t>
       </w:r>
     </w:p>
-    <w:bookmarkStart w:id="91" w:name="refs"/>
-    <w:bookmarkStart w:id="66" w:name="ref-beutler_fluorometric_2002"/>
+    <w:bookmarkStart w:id="87" w:name="refs"/>
+    <w:bookmarkStart w:id="62" w:name="ref-beutler_fluorometric_2002"/>
     <w:p>
       <w:pPr>
         <w:pStyle w:val="Bibliography"/>
@@ -11996,7 +8376,7 @@
       <w:r>
         <w:t xml:space="preserve"> </w:t>
       </w:r>
-      <w:hyperlink r:id="rId65">
+      <w:hyperlink r:id="rId61">
         <w:r>
           <w:rPr>
             <w:rStyle w:val="Hyperlink"/>
@@ -12008,8 +8388,8 @@
         <w:t xml:space="preserve">.</w:t>
       </w:r>
     </w:p>
-    <w:bookmarkEnd w:id="66"/>
-    <w:bookmarkStart w:id="68" w:name="ref-chaffin_interactions_2018"/>
+    <w:bookmarkEnd w:id="62"/>
+    <w:bookmarkStart w:id="64" w:name="ref-chaffin_interactions_2018"/>
     <w:p>
       <w:pPr>
         <w:pStyle w:val="Bibliography"/>
@@ -12066,7 +8446,7 @@
       <w:r>
         <w:t xml:space="preserve"> </w:t>
       </w:r>
-      <w:hyperlink r:id="rId67">
+      <w:hyperlink r:id="rId63">
         <w:r>
           <w:rPr>
             <w:rStyle w:val="Hyperlink"/>
@@ -12078,8 +8458,8 @@
         <w:t xml:space="preserve">.</w:t>
       </w:r>
     </w:p>
-    <w:bookmarkEnd w:id="68"/>
-    <w:bookmarkStart w:id="70" w:name="ref-cremella_interpretation_2018"/>
+    <w:bookmarkEnd w:id="64"/>
+    <w:bookmarkStart w:id="66" w:name="ref-cremella_interpretation_2018"/>
     <w:p>
       <w:pPr>
         <w:pStyle w:val="Bibliography"/>
@@ -12112,7 +8492,7 @@
       <w:r>
         <w:t xml:space="preserve"> </w:t>
       </w:r>
-      <w:hyperlink r:id="rId69">
+      <w:hyperlink r:id="rId65">
         <w:r>
           <w:rPr>
             <w:rStyle w:val="Hyperlink"/>
@@ -12124,8 +8504,8 @@
         <w:t xml:space="preserve">.</w:t>
       </w:r>
     </w:p>
-    <w:bookmarkEnd w:id="70"/>
-    <w:bookmarkStart w:id="72" w:name="ref-gobler_dual_2016"/>
+    <w:bookmarkEnd w:id="66"/>
+    <w:bookmarkStart w:id="68" w:name="ref-gobler_dual_2016"/>
     <w:p>
       <w:pPr>
         <w:pStyle w:val="Bibliography"/>
@@ -12158,7 +8538,7 @@
       <w:r>
         <w:t xml:space="preserve"> </w:t>
       </w:r>
-      <w:hyperlink r:id="rId71">
+      <w:hyperlink r:id="rId67">
         <w:r>
           <w:rPr>
             <w:rStyle w:val="Hyperlink"/>
@@ -12170,8 +8550,8 @@
         <w:t xml:space="preserve">.</w:t>
       </w:r>
     </w:p>
-    <w:bookmarkEnd w:id="72"/>
-    <w:bookmarkStart w:id="74" w:name="ref-hamdhani_performance_2021"/>
+    <w:bookmarkEnd w:id="68"/>
+    <w:bookmarkStart w:id="70" w:name="ref-hamdhani_performance_2021"/>
     <w:p>
       <w:pPr>
         <w:pStyle w:val="Bibliography"/>
@@ -12267,7 +8647,7 @@
       <w:r>
         <w:t xml:space="preserve"> </w:t>
       </w:r>
-      <w:hyperlink r:id="rId73">
+      <w:hyperlink r:id="rId69">
         <w:r>
           <w:rPr>
             <w:rStyle w:val="Hyperlink"/>
@@ -12279,8 +8659,8 @@
         <w:t xml:space="preserve">.</w:t>
       </w:r>
     </w:p>
-    <w:bookmarkEnd w:id="74"/>
-    <w:bookmarkStart w:id="76" w:name="ref-liu_chlorophyll_2021"/>
+    <w:bookmarkEnd w:id="70"/>
+    <w:bookmarkStart w:id="72" w:name="ref-liu_chlorophyll_2021"/>
     <w:p>
       <w:pPr>
         <w:pStyle w:val="Bibliography"/>
@@ -12313,7 +8693,7 @@
       <w:r>
         <w:t xml:space="preserve"> </w:t>
       </w:r>
-      <w:hyperlink r:id="rId75">
+      <w:hyperlink r:id="rId71">
         <w:r>
           <w:rPr>
             <w:rStyle w:val="Hyperlink"/>
@@ -12325,8 +8705,8 @@
         <w:t xml:space="preserve">.</w:t>
       </w:r>
     </w:p>
-    <w:bookmarkEnd w:id="76"/>
-    <w:bookmarkStart w:id="78" w:name="ref-paerl_it_2016"/>
+    <w:bookmarkEnd w:id="72"/>
+    <w:bookmarkStart w:id="74" w:name="ref-paerl_it_2016"/>
     <w:p>
       <w:pPr>
         <w:pStyle w:val="Bibliography"/>
@@ -12497,7 +8877,7 @@
       <w:r>
         <w:t xml:space="preserve"> </w:t>
       </w:r>
-      <w:hyperlink r:id="rId77">
+      <w:hyperlink r:id="rId73">
         <w:r>
           <w:rPr>
             <w:rStyle w:val="Hyperlink"/>
@@ -12509,8 +8889,8 @@
         <w:t xml:space="preserve">.</w:t>
       </w:r>
     </w:p>
-    <w:bookmarkEnd w:id="78"/>
-    <w:bookmarkStart w:id="80" w:name="ref-rousso_chlorophyll_2022"/>
+    <w:bookmarkEnd w:id="74"/>
+    <w:bookmarkStart w:id="76" w:name="ref-rousso_chlorophyll_2022"/>
     <w:p>
       <w:pPr>
         <w:pStyle w:val="Bibliography"/>
@@ -12555,7 +8935,7 @@
       <w:r>
         <w:t xml:space="preserve"> </w:t>
       </w:r>
-      <w:hyperlink r:id="rId79">
+      <w:hyperlink r:id="rId75">
         <w:r>
           <w:rPr>
             <w:rStyle w:val="Hyperlink"/>
@@ -12567,8 +8947,8 @@
         <w:t xml:space="preserve">.</w:t>
       </w:r>
     </w:p>
-    <w:bookmarkEnd w:id="80"/>
-    <w:bookmarkStart w:id="82" w:name="ref-schindler_eutrophication_2008"/>
+    <w:bookmarkEnd w:id="76"/>
+    <w:bookmarkStart w:id="78" w:name="ref-schindler_eutrophication_2008"/>
     <w:p>
       <w:pPr>
         <w:pStyle w:val="Bibliography"/>
@@ -12613,7 +8993,7 @@
       <w:r>
         <w:t xml:space="preserve"> </w:t>
       </w:r>
-      <w:hyperlink r:id="rId81">
+      <w:hyperlink r:id="rId77">
         <w:r>
           <w:rPr>
             <w:rStyle w:val="Hyperlink"/>
@@ -12625,8 +9005,8 @@
         <w:t xml:space="preserve">.</w:t>
       </w:r>
     </w:p>
-    <w:bookmarkEnd w:id="82"/>
-    <w:bookmarkStart w:id="84" w:name="ref-silva_comparison_2016"/>
+    <w:bookmarkEnd w:id="78"/>
+    <w:bookmarkStart w:id="80" w:name="ref-silva_comparison_2016"/>
     <w:p>
       <w:pPr>
         <w:pStyle w:val="Bibliography"/>
@@ -12659,7 +9039,7 @@
       <w:r>
         <w:t xml:space="preserve"> </w:t>
       </w:r>
-      <w:hyperlink r:id="rId83">
+      <w:hyperlink r:id="rId79">
         <w:r>
           <w:rPr>
             <w:rStyle w:val="Hyperlink"/>
@@ -12671,8 +9051,8 @@
         <w:t xml:space="preserve">.</w:t>
       </w:r>
     </w:p>
-    <w:bookmarkEnd w:id="84"/>
-    <w:bookmarkStart w:id="86" w:name="ref-thomson-laing_predicting_2020"/>
+    <w:bookmarkEnd w:id="80"/>
+    <w:bookmarkStart w:id="82" w:name="ref-thomson-laing_predicting_2020"/>
     <w:p>
       <w:pPr>
         <w:pStyle w:val="Bibliography"/>
@@ -12705,7 +9085,7 @@
       <w:r>
         <w:t xml:space="preserve"> </w:t>
       </w:r>
-      <w:hyperlink r:id="rId85">
+      <w:hyperlink r:id="rId81">
         <w:r>
           <w:rPr>
             <w:rStyle w:val="Hyperlink"/>
@@ -12717,8 +9097,8 @@
         <w:t xml:space="preserve">.</w:t>
       </w:r>
     </w:p>
-    <w:bookmarkEnd w:id="86"/>
-    <w:bookmarkStart w:id="88" w:name="ref-wynne_characterizing_2010"/>
+    <w:bookmarkEnd w:id="82"/>
+    <w:bookmarkStart w:id="84" w:name="ref-wynne_characterizing_2010"/>
     <w:p>
       <w:pPr>
         <w:pStyle w:val="Bibliography"/>
@@ -12775,7 +9155,7 @@
       <w:r>
         <w:t xml:space="preserve"> </w:t>
       </w:r>
-      <w:hyperlink r:id="rId87">
+      <w:hyperlink r:id="rId83">
         <w:r>
           <w:rPr>
             <w:rStyle w:val="Hyperlink"/>
@@ -12787,8 +9167,8 @@
         <w:t xml:space="preserve">.</w:t>
       </w:r>
     </w:p>
-    <w:bookmarkEnd w:id="88"/>
-    <w:bookmarkStart w:id="90" w:name="ref-zamyadi_monitoring_2012"/>
+    <w:bookmarkEnd w:id="84"/>
+    <w:bookmarkStart w:id="86" w:name="ref-zamyadi_monitoring_2012"/>
     <w:p>
       <w:pPr>
         <w:pStyle w:val="Bibliography"/>
@@ -12821,7 +9201,7 @@
       <w:r>
         <w:t xml:space="preserve"> </w:t>
       </w:r>
-      <w:hyperlink r:id="rId89">
+      <w:hyperlink r:id="rId85">
         <w:r>
           <w:rPr>
             <w:rStyle w:val="Hyperlink"/>
@@ -12833,9 +9213,9 @@
         <w:t xml:space="preserve">.</w:t>
       </w:r>
     </w:p>
-    <w:bookmarkEnd w:id="90"/>
-    <w:bookmarkEnd w:id="91"/>
-    <w:bookmarkEnd w:id="92"/>
+    <w:bookmarkEnd w:id="86"/>
+    <w:bookmarkEnd w:id="87"/>
+    <w:bookmarkEnd w:id="88"/>
     <w:sectPr>
       <w:pgSz w:h="15840" w:w="12240"/>
       <w:pgMar w:bottom="1440" w:footer="720" w:gutter="0" w:header="720" w:left="1440" w:right="1440" w:top="1440"/>

--- a/manuscript/manuscript.docx
+++ b/manuscript/manuscript.docx
@@ -1722,7 +1722,7 @@
         <w:pStyle w:val="BodyText"/>
       </w:pPr>
       <w:r>
-        <w:t xml:space="preserve">Field instruments may be placed directly in a waterbody or require sample water to be poured into a cuvette and then placed into a handheld fluorometer. Differences in measurement methods represent a potential source of error when comparing instruments. Additionally, instruments may report values in rfus (raw or relative fluorescence units) or µg/L (concentration) and comparing these values introduces an additional source of error during comparison. In vivo fluorescence can be affected by photochemical quenching causing an underestimation of rfus as photosystems become saturated with light (</w:t>
+        <w:t xml:space="preserve">Field instruments may be placed directly in a waterbody or require sample water to be poured into a cuvette and then placed into a handheld fluorometer. Differences in measurement methods represent a potential source of error when comparing instruments. Additionally, instruments may report values in RFUs (raw or relative fluorescence units) or µg/L (concentration) and comparing these values introduces an additional source of error during comparison. In vivo fluorescence can be affected by photochemical quenching causing an underestimation of RFUs as photosystems become saturated with light (</w:t>
       </w:r>
       <w:r>
         <w:t xml:space="preserve">Liu and Georgakakos (2021)</w:t>
@@ -1793,7 +1793,7 @@
         <w:pStyle w:val="FirstParagraph"/>
       </w:pPr>
       <w:r>
-        <w:t xml:space="preserve">Field samples were collected from eight ponds in Rhode Island during October and November 2021 (</w:t>
+        <w:t xml:space="preserve">Field samples were collected from six ponds in Rhode Island. (</w:t>
       </w:r>
       <w:hyperlink w:anchor="fig-map">
         <w:r>
@@ -1804,7 +1804,7 @@
         </w:r>
       </w:hyperlink>
       <w:r>
-        <w:t xml:space="preserve">). Surface samples were collected in triplicate by wading into each pond to a minimum depth of two feet to avoid collecting near the sediment. If a surface scum was present, the scum was gently brushed aside to avoid being collected in the sample bottles. Samples were collected in acid-washed 1 L amber bottles, placed in a cooler with ice, and stored at 4°C until analysis. At the same location as sample collection, measurements of chlorophyll and phycocyanin were made using the AlgaeTorch and the FluoroSense.</w:t>
+        <w:t xml:space="preserve">). Samples from Barber, Indian and Yawgoo were collected on 2021-10-06 and samples from Curran, Mashapaug, and Warwick were collected on 2021-10-22. Surface samples were collected in triplicate by wading into each pond to a minimum depth of two feet to avoid collecting near the sediment. If a surface scum was present, the scum was gently brushed aside to avoid being collected in the sample bottles. Samples were collected in acid-washed 1 L amber bottles, placed in a cooler with ice, and stored at 4°C until analysis. At the same location as sample collection, measurements of chlorophyll and phycocyanin were made using the AlgaeTorch and the FluoroSense.</w:t>
       </w:r>
     </w:p>
     <w:tbl>
@@ -1812,7 +1812,6 @@
         <w:tblStyle w:val="Table"/>
         <w:tblW w:type="pct" w:w="5000"/>
         <w:tblLook w:firstRow="0" w:lastRow="0" w:firstColumn="0" w:lastColumn="0" w:noHBand="0" w:noVBand="0" w:val="0000"/>
-        <w:jc w:val="start"/>
       </w:tblPr>
       <w:tblGrid>
         <w:gridCol w:w="7920"/>
@@ -1823,6 +1822,7 @@
           <w:bookmarkStart w:id="25" w:name="fig-map"/>
           <w:p>
             <w:pPr>
+              <w:pStyle w:val="Figure"/>
               <w:jc w:val="center"/>
             </w:pPr>
             <w:r>
@@ -1934,15 +1934,7 @@
         <w:pStyle w:val="FirstParagraph"/>
       </w:pPr>
       <w:r>
-        <w:t xml:space="preserve">Water samples for phytoplankton identification and enumeration were decanted from field collected samples into 250 ml amber HDPE bottles and were preserved with 25% glutaraldehyde. Samples were stored at 4°C and shipped the week after collection on ice to Phycotech, Inc. A minimum of 400 natural units were counted per sample, and quantitative biovolume estimates were also performed for each sample. A full description of methods and a quality assurance plan are available from Phycotech, Inc. (https://www.phycotech.com/Portals/0/PDFs/PhycoTech_INFO_PACKET.pdf).</w:t>
-      </w:r>
-    </w:p>
-    <w:p>
-      <w:pPr>
-        <w:pStyle w:val="BodyText"/>
-      </w:pPr>
-      <w:r>
-        <w:t xml:space="preserve">All phytoplankton samples were collected on 2021-10-06. Samples from Barber, Indian and Yawgoo were collected on 2021-10-06 and samples from Curran, Mashapaug, and Warwick were collected on 2021-10-22; fluorometry was performed with 24 hours of sample collection.</w:t>
+        <w:t xml:space="preserve">All phytoplankton samples were collected on 2021-10-06. Water samples for phytoplankton identification and enumeration were decanted from field collected samples into 250 ml amber HDPE bottles and were preserved with 25% glutaraldehyde. Samples were stored at 4°C and shipped the week after collection on ice to Phycotech, Inc. A minimum of 400 natural units were counted per sample, and quantitative biovolume estimates were also performed for each sample. A full description of methods and a quality assurance plan are available from Phycotech, Inc. (https://www.phycotech.com/Portals/0/PDFs/PhycoTech_INFO_PACKET.pdf).</w:t>
       </w:r>
     </w:p>
     <w:bookmarkEnd w:id="28"/>
@@ -1960,7 +1952,7 @@
         <w:pStyle w:val="FirstParagraph"/>
       </w:pPr>
       <w:r>
-        <w:t xml:space="preserve">To compare extracted concentrations and cell counts to the various instruments we used simple linear regression and scatterplots. For these regressions and scatterplots, the lab replicates were averaged, resulting in three field replicates for each of the waterbodies. We derived the coefficient of determination from the regressions as a measure of fit and also qualitatively compare the device measurements to the extracted concentrations and phytoplankton counts with scatterplots. We do not compare slopes nor look for a slope of 1 as we have little expectation that the extracted concentrations would equal the values from the various devices given the difference in units and the different RFU returns across the devices.</w:t>
+        <w:t xml:space="preserve">To compare extracted concentrations and cell counts to the various instruments we used simple linear regression and scatterplots. For these regressions and scatterplots, the lab replicates were averaged, resulting in three field replicates for each of the waterbodies. We derived the coefficient of determination from the regressions as a measure of fit and also qualitatively compared the device measurements to the extracted concentrations and phytoplankton counts with scatterplots. We do not compare slopes nor look for a slope of 1 as we have little expectation that the extracted concentrations would equal the values from the various devices given the difference in units and the different RFU returns across the devices.</w:t>
       </w:r>
     </w:p>
     <w:bookmarkEnd w:id="29"/>
@@ -1988,7 +1980,7 @@
         <w:pStyle w:val="FirstParagraph"/>
       </w:pPr>
       <w:r>
-        <w:t xml:space="preserve">Extracted chlorophyll measurements ranged from 3.2 ug/L at Indian Lake to 81.3 ug/L in Mashapaug Pond (</w:t>
+        <w:t xml:space="preserve">Extracted chlorophyll measurements ranged from a mean of 1.3 ug/L in Indian Lake to a mean of 32.2 ug/L in Mashapaug Pond (</w:t>
       </w:r>
       <w:hyperlink w:anchor="tbl-chlsummary">
         <w:r>
@@ -2048,7 +2040,6 @@
         <w:tblStyle w:val="Table"/>
         <w:tblW w:type="pct" w:w="5000"/>
         <w:tblLook w:firstRow="0" w:lastRow="0" w:firstColumn="0" w:lastColumn="0" w:noHBand="0" w:noVBand="0" w:val="0000"/>
-        <w:jc w:val="start"/>
       </w:tblPr>
       <w:tblGrid>
         <w:gridCol w:w="7920"/>
@@ -2059,6 +2050,7 @@
           <w:bookmarkStart w:id="34" w:name="fig-chlascatter"/>
           <w:p>
             <w:pPr>
+              <w:pStyle w:val="Figure"/>
               <w:jc w:val="center"/>
             </w:pPr>
             <w:r>
@@ -2135,7 +2127,7 @@
         <w:pStyle w:val="TableCaption"/>
       </w:pPr>
       <w:r>
-        <w:t xml:space="preserve">Table 1: Chlorophyll summary data by waterbody and instrument.</w:t>
+        <w:t xml:space="preserve">Table 1: Extracted chlorophyll summary data by waterbody and instrument.</w:t>
       </w:r>
     </w:p>
     <w:tbl>
@@ -2143,8 +2135,7 @@
         <w:tblStyle w:val="Table"/>
         <w:tblW w:type="auto" w:w="0"/>
         <w:tblLook w:firstRow="1" w:lastRow="0" w:firstColumn="0" w:lastColumn="0" w:noHBand="0" w:noVBand="0" w:val="0020"/>
-        <w:jc w:val="start"/>
-        <w:tblCaption w:val="Table 1: Chlorophyll summary data by waterbody and instrument."/>
+        <w:tblCaption w:val="Table 1: Extracted chlorophyll summary data by waterbody and instrument."/>
       </w:tblPr>
       <w:tblGrid>
         <w:gridCol w:w="1320"/>
@@ -2688,7 +2679,7 @@
         <w:pStyle w:val="FirstParagraph"/>
       </w:pPr>
       <w:r>
-        <w:t xml:space="preserve">Extracted phycocyanin measurements ranged from 1.3 ug/L at Indian Lake to 75.0 ug/L in Mashapaug Pond (</w:t>
+        <w:t xml:space="preserve">Extracted phycocyanin measurements ranged from a mean of 0.2 ug/L in Indian Lake and Barber Pond to 10.5 ug/L in Mashapaug Pond (</w:t>
       </w:r>
       <w:hyperlink w:anchor="tbl-phycosummary">
         <w:r>
@@ -2754,7 +2745,6 @@
         <w:tblStyle w:val="Table"/>
         <w:tblW w:type="pct" w:w="5000"/>
         <w:tblLook w:firstRow="0" w:lastRow="0" w:firstColumn="0" w:lastColumn="0" w:noHBand="0" w:noVBand="0" w:val="0000"/>
-        <w:jc w:val="start"/>
       </w:tblPr>
       <w:tblGrid>
         <w:gridCol w:w="7920"/>
@@ -2765,6 +2755,7 @@
           <w:bookmarkStart w:id="40" w:name="fig-phycoscatter"/>
           <w:p>
             <w:pPr>
+              <w:pStyle w:val="Figure"/>
               <w:jc w:val="center"/>
             </w:pPr>
             <w:r>
@@ -2841,7 +2832,7 @@
         <w:pStyle w:val="TableCaption"/>
       </w:pPr>
       <w:r>
-        <w:t xml:space="preserve">Table 2: Phycocyanin summary data by waterbody and instrument.</w:t>
+        <w:t xml:space="preserve">Table 2: Extracted phycocyanin summary data by waterbody and instrument.</w:t>
       </w:r>
     </w:p>
     <w:tbl>
@@ -2849,8 +2840,7 @@
         <w:tblStyle w:val="Table"/>
         <w:tblW w:type="auto" w:w="0"/>
         <w:tblLook w:firstRow="1" w:lastRow="0" w:firstColumn="0" w:lastColumn="0" w:noHBand="0" w:noVBand="0" w:val="0020"/>
-        <w:jc w:val="start"/>
-        <w:tblCaption w:val="Table 2: Phycocyanin summary data by waterbody and instrument."/>
+        <w:tblCaption w:val="Table 2: Extracted phycocyanin summary data by waterbody and instrument."/>
       </w:tblPr>
       <w:tblGrid>
         <w:gridCol w:w="1320"/>
@@ -3402,7 +3392,7 @@
         <w:pStyle w:val="BodyText"/>
       </w:pPr>
       <w:r>
-        <w:t xml:space="preserve">Cyanophytes were the dominant taxa by relative biovolume at Curran (0.75), Mashapaug (0.87), and Warwick (0.89); Chrysophytes at Barber (0.39) and Yawgoo (0.44); and Bacillariophytes at Indian (0.41)(</w:t>
+        <w:t xml:space="preserve">Cyanophytes were the dominant taxa at all waterbodies with the highest concentrations observed at Curran (38,019 natural units/mL), Mashapaug (89,806 natural units/mL), and Warwick (45,847 natural units/mL)(</w:t>
       </w:r>
       <w:hyperlink w:anchor="fig-cellsml">
         <w:r>
@@ -3413,34 +3403,7 @@
         </w:r>
       </w:hyperlink>
       <w:r>
-        <w:t xml:space="preserve">).  Total biovolume concentrations were highest at Mashapaug (2.12x10</w:t>
-      </w:r>
-      <w:r>
-        <w:rPr>
-          <w:vertAlign w:val="superscript"/>
-        </w:rPr>
-        <w:t xml:space="preserve">7</w:t>
-      </w:r>
-      <w:r>
-        <w:t xml:space="preserve">), Warwick (1.44x10</w:t>
-      </w:r>
-      <w:r>
-        <w:rPr>
-          <w:vertAlign w:val="superscript"/>
-        </w:rPr>
-        <w:t xml:space="preserve">7</w:t>
-      </w:r>
-      <w:r>
-        <w:t xml:space="preserve">), and Curran (3.22x10</w:t>
-      </w:r>
-      <w:r>
-        <w:rPr>
-          <w:vertAlign w:val="superscript"/>
-        </w:rPr>
-        <w:t xml:space="preserve">6</w:t>
-      </w:r>
-      <w:r>
-        <w:t xml:space="preserve">). Microcystis was the dominant genus at Mashapaug and Warwick, while Chrysosporum was dominant at Curran (</w:t>
+        <w:t xml:space="preserve">).  Total concentrations were highest at Mashapaug (92,527 natural units/mL), Warwick (70,728 natural units/mL), and Curran (40,428 natural units/mL). Microcystis was the dominant genus at Mashapaug and Warwick, while Chrysosporum was dominant at Curran (</w:t>
       </w:r>
       <w:hyperlink w:anchor="tbl-supp">
         <w:r>
@@ -3459,7 +3422,6 @@
         <w:tblStyle w:val="Table"/>
         <w:tblW w:type="pct" w:w="5000"/>
         <w:tblLook w:firstRow="0" w:lastRow="0" w:firstColumn="0" w:lastColumn="0" w:noHBand="0" w:noVBand="0" w:val="0000"/>
-        <w:jc w:val="start"/>
       </w:tblPr>
       <w:tblGrid>
         <w:gridCol w:w="7920"/>
@@ -3470,6 +3432,7 @@
           <w:bookmarkStart w:id="46" w:name="fig-cellsml"/>
           <w:p>
             <w:pPr>
+              <w:pStyle w:val="Figure"/>
               <w:jc w:val="center"/>
             </w:pPr>
             <w:r>
@@ -3562,7 +3525,7 @@
         <w:t xml:space="preserve">2</w:t>
       </w:r>
       <w:r>
-        <w:t xml:space="preserve">=0.92) followed by the algaetorch (R</w:t>
+        <w:t xml:space="preserve">=0.92) followed by the Algaetorch (R</w:t>
       </w:r>
       <w:r>
         <w:rPr>
@@ -3631,7 +3594,6 @@
         <w:tblStyle w:val="Table"/>
         <w:tblW w:type="pct" w:w="5000"/>
         <w:tblLook w:firstRow="0" w:lastRow="0" w:firstColumn="0" w:lastColumn="0" w:noHBand="0" w:noVBand="0" w:val="0000"/>
-        <w:jc w:val="start"/>
       </w:tblPr>
       <w:tblGrid>
         <w:gridCol w:w="7920"/>
@@ -3642,6 +3604,7 @@
           <w:bookmarkStart w:id="50" w:name="fig-chlcount"/>
           <w:p>
             <w:pPr>
+              <w:pStyle w:val="Figure"/>
               <w:jc w:val="center"/>
             </w:pPr>
             <w:r>
@@ -3717,7 +3680,6 @@
         <w:tblStyle w:val="Table"/>
         <w:tblW w:type="pct" w:w="5000"/>
         <w:tblLook w:firstRow="0" w:lastRow="0" w:firstColumn="0" w:lastColumn="0" w:noHBand="0" w:noVBand="0" w:val="0000"/>
-        <w:jc w:val="start"/>
       </w:tblPr>
       <w:tblGrid>
         <w:gridCol w:w="7920"/>
@@ -3728,6 +3690,7 @@
           <w:bookmarkStart w:id="54" w:name="fig-phycocount"/>
           <w:p>
             <w:pPr>
+              <w:pStyle w:val="Figure"/>
               <w:jc w:val="center"/>
             </w:pPr>
             <w:r>
@@ -3806,7 +3769,7 @@
         <w:pStyle w:val="FirstParagraph"/>
       </w:pPr>
       <w:r>
-        <w:t xml:space="preserve">The results from this study indicate that in vivo phycocyanin is better related to extracted phycocyanin when compared to the same measurements for chlorophyll. Similarly, phycocyanin from all instruments was better correlated to cell counts than chlorophyll measurements. Instruments measuring phycocyanin were better able to handle differences in the phytoplankton community between these study ponds that cause chlorophyll measurements to be less strongly correlated with extracted results. Both extracted phycocyanin and chlorophyll were strongly correlated with cell counts across the six study ponds suggesting that pigments are indeed a good proxy for cell counts at least for some waterbodies.</w:t>
+        <w:t xml:space="preserve">The results from this study indicate that in vivo phycocyanin is better related to extracted phycocyanin when compared to the same measurements for chlorophyll. Similarly, phycocyanin from all instruments was better correlated to cell counts than chlorophyll measurements. Instruments measuring in-vivo phycocyanin were better able to handle the cyanobacteria-dominated phytoplankton communities in these study ponds that cause in-vivo chlorophyll measurements to be less strongly correlated with extracted results. Both extracted phycocyanin and chlorophyll were strongly correlated with cell counts across the six study ponds suggesting that pigments are indeed a good proxy for cell counts at least for some waterbodies.</w:t>
       </w:r>
     </w:p>
     <w:p>
@@ -3814,7 +3777,7 @@
         <w:pStyle w:val="BodyText"/>
       </w:pPr>
       <w:r>
-        <w:t xml:space="preserve">The relationship between phycocyanin and all fluorometers was strong. The Fluorosense had the strongest correlation even with the differences in phytoplankton concentrations and community dynamics between the waterbodies. However, the Fluorosense overestimated the actual concentrations as compared to extracted values (0-35 ug/L vs 0-12.5 ug/L). Hambdhani et al. also found that the Fluorosense performed well but overestimated chlorophyll</w:t>
+        <w:t xml:space="preserve">The relationship between phycocyanin and all fluorometers was strong. The Fluorosense had the strongest correlation between the waterbodies, however the Fluorosense overestimated the actual concentrations as compared to extracted values (0-35 ug/L vs 0-12.5 ug/L). Hambdhani et al. also found that the Fluorosense performed well but overestimated chlorophyll</w:t>
       </w:r>
       <w:r>
         <w:t xml:space="preserve"> </w:t>
@@ -3844,7 +3807,7 @@
         <w:pStyle w:val="BodyText"/>
       </w:pPr>
       <w:r>
-        <w:t xml:space="preserve">The Algaetorch and Phycoprobe yielded similar measurements and also overestimated phycocyanin concentrations. However, the output from these instruments is not a direct measure of phycocyanin. Instead, these instruments measure the percentage of the chlorophyll that is derived from cyanobacteria, which makes a direct comparision with other instruments that measure phycocyanin difficult. The Cyanofluor output was in RFUs and was not directly comparable to extracted phycocyanin without creating a standard curve for the instrument using known phycocyanin standard concentrations, which was beyond the scope of this study. A study by Thomson-Laing et al. did convert RFUs to ug/L and found strong correlation between cyanobacteria biovolume and phycocyanin concentration for eleven cyanobacteria cultures (</w:t>
+        <w:t xml:space="preserve">The Algaetorch and Phycoprobe yielded similar measurements and also overestimated phycocyanin concentrations compared to extracted concentrations. However, the output from these instruments is not a direct measure of phycocyanin. Instead, these instruments measure the percentage of the chlorophyll that is derived from cyanobacteria, which makes a comparision with other instruments that directly measure phycocyanin difficult. The Cyanofluor output was in RFUs and was not directly comparable to extracted phycocyanin without creating a standard curve for the instrument using known phycocyanin standard concentrations, which was beyond the scope of this study. A study by Thomson-Laing et al. did convert RFUs to ug/L and found strong correlation between cyanobacteria biovolume and phycocyanin concentration for eleven cyanobacteria cultures (</w:t>
       </w:r>
       <w:r>
         <w:t xml:space="preserve">Thomson-Laing, Puddick, and Wood (2020)</w:t>
@@ -3871,7 +3834,7 @@
         <w:t xml:space="preserve">a</w:t>
       </w:r>
       <w:r>
-        <w:t xml:space="preserve">. All of the fluorometers exhibited a positive relationship with chlorophyll, but the Algaetorch and Phycoprobe had a much stronger relationship. Reduced correlation by the Cyanofluor and Trilogy in vivo module was driven by the underestimation of chlorophyll in Mashapaug Pond and possible overestimation in Warwick and Curran. Phycocyanin concentrations and total biovolume of cyanobacteria were the highest in Mashapaug and it is likely that these high concentrations were underestimating the in vivo concentrations of chlorophyll (</w:t>
+        <w:t xml:space="preserve">. All of the fluorometers exhibited a positive relationship with chlorophyll, but the Algaetorch and Phycoprobe had a much stronger relationship. Reduced correlation by the Cyanofluor and Trilogy in vivo module was driven by the underestimation of chlorophyll in Mashapaug Pond and possible overestimation in Warwick and Curran. Phycocyanin concentrations and cell counts of cyanobacteria were the highest in Mashapaug and it is likely that these high concentrations were underestimating the in vivo concentrations of chlorophyll (</w:t>
       </w:r>
       <w:r>
         <w:t xml:space="preserve">Zamyadi et al. (2012)</w:t>
@@ -3941,7 +3904,7 @@
         <w:pStyle w:val="FirstParagraph"/>
       </w:pPr>
       <w:r>
-        <w:t xml:space="preserve">We are grateful to EPA Reviewer 1, EPA Reviewer 2, EPA Reviewer 3, ACESD QAM, ACESD Supervisor, and Tim Gleason for constructive reviews of this paper. The views expressed in this article are those of the authors and do not necessarily represent the views or policies of the U.S. Environmental Protection Agency. Any mention of trade names, products, or services does not imply an endorsement by the U.S. Government or the U.S. Environmental Protection Agency. The EPA does not endorse any commercial products, services, or enterprises. This contribution is identified by the tracking number ORD-XXXXXX of the Atlantic Coastal Environmental Sciences Division, Office of Research and Development, Center for Environmental Measurement and Modeling, US Environmental Protection Agency. Lastly, special thanks to Gracie, Anastasia, and Lilac for cheer leading and support during challenging analysis times.</w:t>
+        <w:t xml:space="preserve">We are grateful to Hilary Snook, Darryl Keith, Steve Rego, ACESD QAM, ACESD Supervisor, and Tim Gleason for constructive reviews of this paper. The views expressed in this article are those of the authors and do not necessarily represent the views or policies of the U.S. Environmental Protection Agency. Any mention of trade names, products, or services does not imply an endorsement by the U.S. Government or the U.S. Environmental Protection Agency. The EPA does not endorse any commercial products, services, or enterprises. This contribution is identified by the tracking number ORD-XXXXXX of the Atlantic Coastal Environmental Sciences Division, Office of Research and Development, Center for Environmental Measurement and Modeling, US Environmental Protection Agency. Lastly, special thanks to Gracie, Anastasia, and Lilac for cheer leading and support during challenging analysis times.</w:t>
       </w:r>
     </w:p>
     <w:bookmarkEnd w:id="58"/>
@@ -3968,7 +3931,6 @@
         <w:tblStyle w:val="Table"/>
         <w:tblW w:type="pct" w:w="5000"/>
         <w:tblLook w:firstRow="1" w:lastRow="0" w:firstColumn="0" w:lastColumn="0" w:noHBand="0" w:noVBand="0" w:val="0020"/>
-        <w:jc w:val="start"/>
         <w:tblCaption w:val="Table 3: Waterbody, Cyano Genus, Relative Biovolume Total Biovolume"/>
       </w:tblPr>
       <w:tblGrid>

--- a/manuscript/manuscript.docx
+++ b/manuscript/manuscript.docx
@@ -1775,7 +1775,7 @@
         <w:pStyle w:val="FirstParagraph"/>
       </w:pPr>
       <w:r>
-        <w:t xml:space="preserve">The following five fluorometers (in decreasing order of cost) were used during this study: bbe PhycoProbe, bbe AlgaeTorch, Turner Trilogy (in vivo chlorophyll and orange modules), Turner Cyanofluor, and Turner FluoroSense. These fluorometers were chosen based on their availability to us as many have been used by our collaborators in the northeast US. Measurements from these fluorometers were compared with the results of a solvent-based extraction for chlorophyll and phycocyanin using a Turner Trilogy with a chla-na and orange module, respectively.</w:t>
+        <w:t xml:space="preserve">For this study, we used five fluorometers that are commonly used by our collaborators in the northeast US. In decreasing order of cost, they are: bbe PhycoProbe, bbe AlgaeTorch, Turner Trilogy (in vivo chlorophyll and orange modules), Turner Cyanofluor, and Turner FluoroSense. Measurements from these fluorometers were compared with the results of a solvent-based extraction for chlorophyll and phycocyanin using a Turner Trilogy with a chla-na and orange module, respectively.</w:t>
       </w:r>
     </w:p>
     <w:bookmarkEnd w:id="21"/>

--- a/manuscript/manuscript.docx
+++ b/manuscript/manuscript.docx
@@ -1812,6 +1812,7 @@
         <w:tblStyle w:val="Table"/>
         <w:tblW w:type="pct" w:w="5000"/>
         <w:tblLook w:firstRow="0" w:lastRow="0" w:firstColumn="0" w:lastColumn="0" w:noHBand="0" w:noVBand="0" w:val="0000"/>
+        <w:jc w:val="start"/>
       </w:tblPr>
       <w:tblGrid>
         <w:gridCol w:w="7920"/>
@@ -1822,7 +1823,6 @@
           <w:bookmarkStart w:id="25" w:name="fig-map"/>
           <w:p>
             <w:pPr>
-              <w:pStyle w:val="Figure"/>
               <w:jc w:val="center"/>
             </w:pPr>
             <w:r>
@@ -2040,6 +2040,7 @@
         <w:tblStyle w:val="Table"/>
         <w:tblW w:type="pct" w:w="5000"/>
         <w:tblLook w:firstRow="0" w:lastRow="0" w:firstColumn="0" w:lastColumn="0" w:noHBand="0" w:noVBand="0" w:val="0000"/>
+        <w:jc w:val="start"/>
       </w:tblPr>
       <w:tblGrid>
         <w:gridCol w:w="7920"/>
@@ -2050,7 +2051,6 @@
           <w:bookmarkStart w:id="34" w:name="fig-chlascatter"/>
           <w:p>
             <w:pPr>
-              <w:pStyle w:val="Figure"/>
               <w:jc w:val="center"/>
             </w:pPr>
             <w:r>
@@ -2135,6 +2135,7 @@
         <w:tblStyle w:val="Table"/>
         <w:tblW w:type="auto" w:w="0"/>
         <w:tblLook w:firstRow="1" w:lastRow="0" w:firstColumn="0" w:lastColumn="0" w:noHBand="0" w:noVBand="0" w:val="0020"/>
+        <w:jc w:val="start"/>
         <w:tblCaption w:val="Table 1: Extracted chlorophyll summary data by waterbody and instrument."/>
       </w:tblPr>
       <w:tblGrid>
@@ -2745,6 +2746,7 @@
         <w:tblStyle w:val="Table"/>
         <w:tblW w:type="pct" w:w="5000"/>
         <w:tblLook w:firstRow="0" w:lastRow="0" w:firstColumn="0" w:lastColumn="0" w:noHBand="0" w:noVBand="0" w:val="0000"/>
+        <w:jc w:val="start"/>
       </w:tblPr>
       <w:tblGrid>
         <w:gridCol w:w="7920"/>
@@ -2755,7 +2757,6 @@
           <w:bookmarkStart w:id="40" w:name="fig-phycoscatter"/>
           <w:p>
             <w:pPr>
-              <w:pStyle w:val="Figure"/>
               <w:jc w:val="center"/>
             </w:pPr>
             <w:r>
@@ -2840,6 +2841,7 @@
         <w:tblStyle w:val="Table"/>
         <w:tblW w:type="auto" w:w="0"/>
         <w:tblLook w:firstRow="1" w:lastRow="0" w:firstColumn="0" w:lastColumn="0" w:noHBand="0" w:noVBand="0" w:val="0020"/>
+        <w:jc w:val="start"/>
         <w:tblCaption w:val="Table 2: Extracted phycocyanin summary data by waterbody and instrument."/>
       </w:tblPr>
       <w:tblGrid>
@@ -3384,14 +3386,6 @@
         <w:pStyle w:val="FirstParagraph"/>
       </w:pPr>
       <w:r>
-        <w:t xml:space="preserve">!!! REWRITE ME - Changed from biov to cells/ml, only one fig now !!!! !!! Cyanobaceteria Cell Counts are natural units / mL !!!!</w:t>
-      </w:r>
-    </w:p>
-    <w:p>
-      <w:pPr>
-        <w:pStyle w:val="BodyText"/>
-      </w:pPr>
-      <w:r>
         <w:t xml:space="preserve">Cyanophytes were the dominant taxa at all waterbodies with the highest concentrations observed at Curran (38,019 natural units/mL), Mashapaug (89,806 natural units/mL), and Warwick (45,847 natural units/mL)(</w:t>
       </w:r>
       <w:hyperlink w:anchor="fig-cellsml">
@@ -3422,6 +3416,7 @@
         <w:tblStyle w:val="Table"/>
         <w:tblW w:type="pct" w:w="5000"/>
         <w:tblLook w:firstRow="0" w:lastRow="0" w:firstColumn="0" w:lastColumn="0" w:noHBand="0" w:noVBand="0" w:val="0000"/>
+        <w:jc w:val="start"/>
       </w:tblPr>
       <w:tblGrid>
         <w:gridCol w:w="7920"/>
@@ -3432,7 +3427,6 @@
           <w:bookmarkStart w:id="46" w:name="fig-cellsml"/>
           <w:p>
             <w:pPr>
-              <w:pStyle w:val="Figure"/>
               <w:jc w:val="center"/>
             </w:pPr>
             <w:r>
@@ -3594,6 +3588,7 @@
         <w:tblStyle w:val="Table"/>
         <w:tblW w:type="pct" w:w="5000"/>
         <w:tblLook w:firstRow="0" w:lastRow="0" w:firstColumn="0" w:lastColumn="0" w:noHBand="0" w:noVBand="0" w:val="0000"/>
+        <w:jc w:val="start"/>
       </w:tblPr>
       <w:tblGrid>
         <w:gridCol w:w="7920"/>
@@ -3604,7 +3599,6 @@
           <w:bookmarkStart w:id="50" w:name="fig-chlcount"/>
           <w:p>
             <w:pPr>
-              <w:pStyle w:val="Figure"/>
               <w:jc w:val="center"/>
             </w:pPr>
             <w:r>
@@ -3680,6 +3674,7 @@
         <w:tblStyle w:val="Table"/>
         <w:tblW w:type="pct" w:w="5000"/>
         <w:tblLook w:firstRow="0" w:lastRow="0" w:firstColumn="0" w:lastColumn="0" w:noHBand="0" w:noVBand="0" w:val="0000"/>
+        <w:jc w:val="start"/>
       </w:tblPr>
       <w:tblGrid>
         <w:gridCol w:w="7920"/>
@@ -3690,7 +3685,6 @@
           <w:bookmarkStart w:id="54" w:name="fig-phycocount"/>
           <w:p>
             <w:pPr>
-              <w:pStyle w:val="Figure"/>
               <w:jc w:val="center"/>
             </w:pPr>
             <w:r>
@@ -3931,6 +3925,7 @@
         <w:tblStyle w:val="Table"/>
         <w:tblW w:type="pct" w:w="5000"/>
         <w:tblLook w:firstRow="1" w:lastRow="0" w:firstColumn="0" w:lastColumn="0" w:noHBand="0" w:noVBand="0" w:val="0020"/>
+        <w:jc w:val="start"/>
         <w:tblCaption w:val="Table 3: Waterbody, Cyano Genus, Relative Biovolume Total Biovolume"/>
       </w:tblPr>
       <w:tblGrid>

--- a/manuscript/manuscript.docx
+++ b/manuscript/manuscript.docx
@@ -2142,7 +2142,7 @@
               <w:t xml:space="preserve"> </w:t>
             </w:r>
             <w:r>
-              <w:t xml:space="preserve">on plot is the coeffecient of determination for this line.</w:t>
+              <w:t xml:space="preserve">on plot is the coefficient of determination for this line.</w:t>
             </w:r>
           </w:p>
           <w:bookmarkEnd w:id="34"/>
@@ -2182,7 +2182,7 @@
               <w:pStyle w:val="ImageCaption"/>
             </w:pPr>
             <w:r>
-              <w:t xml:space="preserve">Table 1: Summary of extracted chlorophyll from Turner Trilogy by waterbody.</w:t>
+              <w:t xml:space="preserve">Table 1: Summary (mean and standard deviation) of extracted chlorophyll from Turner Trilogy for waterbodies sampled in Rhode Island.</w:t>
             </w:r>
           </w:p>
           <w:tbl>
@@ -2826,7 +2826,7 @@
               <w:pStyle w:val="ImageCaption"/>
             </w:pPr>
             <w:r>
-              <w:t xml:space="preserve">Figure 3: Comparison of fluorometer measurements of phycocyanin by waterbody. Blue lines represent the best fit regression line. R</w:t>
+              <w:t xml:space="preserve">Figure 3: Comparison of fluorometer measurements of phycocyanin by Rhode Island waterbody. Blue lines represent the best fit regression line. R</w:t>
             </w:r>
             <w:r>
               <w:rPr>
@@ -2838,7 +2838,7 @@
               <w:t xml:space="preserve"> </w:t>
             </w:r>
             <w:r>
-              <w:t xml:space="preserve">on plot is the coeffecient of determination for this line.</w:t>
+              <w:t xml:space="preserve">on plot is the coefficient of determination for this line.</w:t>
             </w:r>
           </w:p>
           <w:bookmarkEnd w:id="40"/>
@@ -2878,7 +2878,7 @@
               <w:pStyle w:val="ImageCaption"/>
             </w:pPr>
             <w:r>
-              <w:t xml:space="preserve">Table 2: Summary of extracted phycocyanin from Turner Trilogy by waterbody.</w:t>
+              <w:t xml:space="preserve">Table 2: Summary (mean and standard deviation) of extracted phycocyanin from Turner Trilogy for waterbodies sampled in Rhode Island.</w:t>
             </w:r>
           </w:p>
           <w:tbl>
@@ -3660,7 +3660,7 @@
               <w:pStyle w:val="ImageCaption"/>
             </w:pPr>
             <w:r>
-              <w:t xml:space="preserve">Figure 5: Compare fluorometer chlorophyll to cyanobacteria cell counts. Blue lines represent the best fit regression line. R</w:t>
+              <w:t xml:space="preserve">Figure 5: Comparison of fluorometer chlorophyll to cyanobacteria cell counts. Blue lines represent the best fit regression line. R</w:t>
             </w:r>
             <w:r>
               <w:rPr>
@@ -3672,7 +3672,7 @@
               <w:t xml:space="preserve"> </w:t>
             </w:r>
             <w:r>
-              <w:t xml:space="preserve">on plot is the coeffecient of determination for this line.</w:t>
+              <w:t xml:space="preserve">on plot is the coefficient of determination for this line.</w:t>
             </w:r>
           </w:p>
           <w:bookmarkEnd w:id="50"/>
@@ -3760,7 +3760,7 @@
               <w:pStyle w:val="ImageCaption"/>
             </w:pPr>
             <w:r>
-              <w:t xml:space="preserve">Figure 6: Compare fluorometer phycocyanin to cyanobacteria cell counts. Blue lines represent the best fit regression line. R</w:t>
+              <w:t xml:space="preserve">Figure 6: Comparison of fluorometer phycocyanin to cyanobacteria cell counts. Blue lines represent the best fit regression line. R</w:t>
             </w:r>
             <w:r>
               <w:rPr>
@@ -3772,7 +3772,7 @@
               <w:t xml:space="preserve"> </w:t>
             </w:r>
             <w:r>
-              <w:t xml:space="preserve">on plot is the coeffecient of determination for this line.</w:t>
+              <w:t xml:space="preserve">on plot is the coefficient of determination for this line.</w:t>
             </w:r>
           </w:p>
           <w:bookmarkEnd w:id="54"/>
